--- a/TG1.docx
+++ b/TG1.docx
@@ -1,6 +1,6 @@
 
 <file path=word/document.xml><?xml version="1.0" encoding="utf-8"?>
-<w:document xmlns:wpc="http://schemas.microsoft.com/office/word/2010/wordprocessingCanvas" xmlns:mc="http://schemas.openxmlformats.org/markup-compatibility/2006" xmlns:o="urn:schemas-microsoft-com:office:office" xmlns:r="http://schemas.openxmlformats.org/officeDocument/2006/relationships" xmlns:m="http://schemas.openxmlformats.org/officeDocument/2006/math" xmlns:v="urn:schemas-microsoft-com:vml" xmlns:wp14="http://schemas.microsoft.com/office/word/2010/wordprocessingDrawing" xmlns:wp="http://schemas.openxmlformats.org/drawingml/2006/wordprocessingDrawing" xmlns:w10="urn:schemas-microsoft-com:office:word" xmlns:w="http://schemas.openxmlformats.org/wordprocessingml/2006/main" xmlns:w14="http://schemas.microsoft.com/office/word/2010/wordml" xmlns:w15="http://schemas.microsoft.com/office/word/2012/wordml" xmlns:wpg="http://schemas.microsoft.com/office/word/2010/wordprocessingGroup" xmlns:wpi="http://schemas.microsoft.com/office/word/2010/wordprocessingInk" xmlns:wne="http://schemas.microsoft.com/office/word/2006/wordml" xmlns:wps="http://schemas.microsoft.com/office/word/2010/wordprocessingShape" mc:Ignorable="w14 w15 wp14">
+<w:document xmlns:wpc="http://schemas.microsoft.com/office/word/2010/wordprocessingCanvas" xmlns:cx="http://schemas.microsoft.com/office/drawing/2014/chartex" xmlns:cx1="http://schemas.microsoft.com/office/drawing/2015/9/8/chartex" xmlns:cx2="http://schemas.microsoft.com/office/drawing/2015/10/21/chartex" xmlns:cx3="http://schemas.microsoft.com/office/drawing/2016/5/9/chartex" xmlns:cx4="http://schemas.microsoft.com/office/drawing/2016/5/10/chartex" xmlns:cx5="http://schemas.microsoft.com/office/drawing/2016/5/11/chartex" xmlns:mc="http://schemas.openxmlformats.org/markup-compatibility/2006" xmlns:o="urn:schemas-microsoft-com:office:office" xmlns:r="http://schemas.openxmlformats.org/officeDocument/2006/relationships" xmlns:m="http://schemas.openxmlformats.org/officeDocument/2006/math" xmlns:v="urn:schemas-microsoft-com:vml" xmlns:wp14="http://schemas.microsoft.com/office/word/2010/wordprocessingDrawing" xmlns:wp="http://schemas.openxmlformats.org/drawingml/2006/wordprocessingDrawing" xmlns:w10="urn:schemas-microsoft-com:office:word" xmlns:w="http://schemas.openxmlformats.org/wordprocessingml/2006/main" xmlns:w14="http://schemas.microsoft.com/office/word/2010/wordml" xmlns:w15="http://schemas.microsoft.com/office/word/2012/wordml" xmlns:w16se="http://schemas.microsoft.com/office/word/2015/wordml/symex" xmlns:wpg="http://schemas.microsoft.com/office/word/2010/wordprocessingGroup" xmlns:wpi="http://schemas.microsoft.com/office/word/2010/wordprocessingInk" xmlns:wne="http://schemas.microsoft.com/office/word/2006/wordml" xmlns:wps="http://schemas.microsoft.com/office/word/2010/wordprocessingShape" mc:Ignorable="w14 w15 w16se wp14">
   <w:body>
     <w:sdt>
       <w:sdtPr>
@@ -17,11 +17,10 @@
           <w:docPartUnique/>
         </w:docPartObj>
       </w:sdtPr>
-      <w:sdtEndPr/>
       <w:sdtContent>
         <w:p>
           <w:pPr>
-            <w:pStyle w:val="TtulodeTDC"/>
+            <w:pStyle w:val="TtuloTDC"/>
           </w:pPr>
           <w:r>
             <w:t>Contenido</w:t>
@@ -48,7 +47,7 @@
           <w:r>
             <w:fldChar w:fldCharType="separate"/>
           </w:r>
-          <w:hyperlink w:anchor="_Toc444537686" w:history="1">
+          <w:hyperlink w:anchor="_Toc477605934" w:history="1">
             <w:r>
               <w:rPr>
                 <w:rStyle w:val="Hipervnculo"/>
@@ -75,7 +74,7 @@
                 <w:noProof/>
                 <w:webHidden/>
               </w:rPr>
-              <w:instrText xml:space="preserve"> PAGEREF _Toc444537686 \h </w:instrText>
+              <w:instrText xml:space="preserve"> PAGEREF _Toc477605934 \h </w:instrText>
             </w:r>
             <w:r>
               <w:rPr>
@@ -118,7 +117,7 @@
               <w:lang w:eastAsia="es-ES"/>
             </w:rPr>
           </w:pPr>
-          <w:hyperlink w:anchor="_Toc444537687" w:history="1">
+          <w:hyperlink w:anchor="_Toc477605935" w:history="1">
             <w:r>
               <w:rPr>
                 <w:rStyle w:val="Hipervnculo"/>
@@ -145,7 +144,7 @@
                 <w:noProof/>
                 <w:webHidden/>
               </w:rPr>
-              <w:instrText xml:space="preserve"> PAGEREF _Toc444537687 \h </w:instrText>
+              <w:instrText xml:space="preserve"> PAGEREF _Toc477605935 \h </w:instrText>
             </w:r>
             <w:r>
               <w:rPr>
@@ -188,7 +187,7 @@
               <w:lang w:eastAsia="es-ES"/>
             </w:rPr>
           </w:pPr>
-          <w:hyperlink w:anchor="_Toc444537688" w:history="1">
+          <w:hyperlink w:anchor="_Toc477605936" w:history="1">
             <w:r>
               <w:rPr>
                 <w:rStyle w:val="Hipervnculo"/>
@@ -215,7 +214,7 @@
                 <w:noProof/>
                 <w:webHidden/>
               </w:rPr>
-              <w:instrText xml:space="preserve"> PAGEREF _Toc444537688 \h </w:instrText>
+              <w:instrText xml:space="preserve"> PAGEREF _Toc477605936 \h </w:instrText>
             </w:r>
             <w:r>
               <w:rPr>
@@ -258,7 +257,7 @@
               <w:lang w:eastAsia="es-ES"/>
             </w:rPr>
           </w:pPr>
-          <w:hyperlink w:anchor="_Toc444537689" w:history="1">
+          <w:hyperlink w:anchor="_Toc477605937" w:history="1">
             <w:r>
               <w:rPr>
                 <w:rStyle w:val="Hipervnculo"/>
@@ -285,7 +284,7 @@
                 <w:noProof/>
                 <w:webHidden/>
               </w:rPr>
-              <w:instrText xml:space="preserve"> PAGEREF _Toc444537689 \h </w:instrText>
+              <w:instrText xml:space="preserve"> PAGEREF _Toc477605937 \h </w:instrText>
             </w:r>
             <w:r>
               <w:rPr>
@@ -328,7 +327,7 @@
               <w:lang w:eastAsia="es-ES"/>
             </w:rPr>
           </w:pPr>
-          <w:hyperlink w:anchor="_Toc444537690" w:history="1">
+          <w:hyperlink w:anchor="_Toc477605938" w:history="1">
             <w:r>
               <w:rPr>
                 <w:rStyle w:val="Hipervnculo"/>
@@ -355,7 +354,7 @@
                 <w:noProof/>
                 <w:webHidden/>
               </w:rPr>
-              <w:instrText xml:space="preserve"> PAGEREF _Toc444537690 \h </w:instrText>
+              <w:instrText xml:space="preserve"> PAGEREF _Toc477605938 \h </w:instrText>
             </w:r>
             <w:r>
               <w:rPr>
@@ -398,7 +397,7 @@
               <w:lang w:eastAsia="es-ES"/>
             </w:rPr>
           </w:pPr>
-          <w:hyperlink w:anchor="_Toc444537691" w:history="1">
+          <w:hyperlink w:anchor="_Toc477605939" w:history="1">
             <w:r>
               <w:rPr>
                 <w:rStyle w:val="Hipervnculo"/>
@@ -425,7 +424,7 @@
                 <w:noProof/>
                 <w:webHidden/>
               </w:rPr>
-              <w:instrText xml:space="preserve"> PAGEREF _Toc444537691 \h </w:instrText>
+              <w:instrText xml:space="preserve"> PAGEREF _Toc477605939 \h </w:instrText>
             </w:r>
             <w:r>
               <w:rPr>
@@ -445,7 +444,7 @@
                 <w:noProof/>
                 <w:webHidden/>
               </w:rPr>
-              <w:t>3</w:t>
+              <w:t>4</w:t>
             </w:r>
             <w:r>
               <w:rPr>
@@ -468,7 +467,7 @@
               <w:lang w:eastAsia="es-ES"/>
             </w:rPr>
           </w:pPr>
-          <w:hyperlink w:anchor="_Toc444537692" w:history="1">
+          <w:hyperlink w:anchor="_Toc477605940" w:history="1">
             <w:r>
               <w:rPr>
                 <w:rStyle w:val="Hipervnculo"/>
@@ -495,7 +494,7 @@
                 <w:noProof/>
                 <w:webHidden/>
               </w:rPr>
-              <w:instrText xml:space="preserve"> PAGEREF _Toc444537692 \h </w:instrText>
+              <w:instrText xml:space="preserve"> PAGEREF _Toc477605940 \h </w:instrText>
             </w:r>
             <w:r>
               <w:rPr>
@@ -538,7 +537,7 @@
               <w:lang w:eastAsia="es-ES"/>
             </w:rPr>
           </w:pPr>
-          <w:hyperlink w:anchor="_Toc444537693" w:history="1">
+          <w:hyperlink w:anchor="_Toc477605941" w:history="1">
             <w:r>
               <w:rPr>
                 <w:rStyle w:val="Hipervnculo"/>
@@ -565,7 +564,7 @@
                 <w:noProof/>
                 <w:webHidden/>
               </w:rPr>
-              <w:instrText xml:space="preserve"> PAGEREF _Toc444537693 \h </w:instrText>
+              <w:instrText xml:space="preserve"> PAGEREF _Toc477605941 \h </w:instrText>
             </w:r>
             <w:r>
               <w:rPr>
@@ -608,7 +607,7 @@
               <w:lang w:eastAsia="es-ES"/>
             </w:rPr>
           </w:pPr>
-          <w:hyperlink w:anchor="_Toc444537694" w:history="1">
+          <w:hyperlink w:anchor="_Toc477605942" w:history="1">
             <w:r>
               <w:rPr>
                 <w:rStyle w:val="Hipervnculo"/>
@@ -635,7 +634,7 @@
                 <w:noProof/>
                 <w:webHidden/>
               </w:rPr>
-              <w:instrText xml:space="preserve"> PAGEREF _Toc444537694 \h </w:instrText>
+              <w:instrText xml:space="preserve"> PAGEREF _Toc477605942 \h </w:instrText>
             </w:r>
             <w:r>
               <w:rPr>
@@ -678,7 +677,7 @@
               <w:lang w:eastAsia="es-ES"/>
             </w:rPr>
           </w:pPr>
-          <w:hyperlink w:anchor="_Toc444537695" w:history="1">
+          <w:hyperlink w:anchor="_Toc477605943" w:history="1">
             <w:r>
               <w:rPr>
                 <w:rStyle w:val="Hipervnculo"/>
@@ -705,7 +704,7 @@
                 <w:noProof/>
                 <w:webHidden/>
               </w:rPr>
-              <w:instrText xml:space="preserve"> PAGEREF _Toc444537695 \h </w:instrText>
+              <w:instrText xml:space="preserve"> PAGEREF _Toc477605943 \h </w:instrText>
             </w:r>
             <w:r>
               <w:rPr>
@@ -748,7 +747,7 @@
               <w:lang w:eastAsia="es-ES"/>
             </w:rPr>
           </w:pPr>
-          <w:hyperlink w:anchor="_Toc444537696" w:history="1">
+          <w:hyperlink w:anchor="_Toc477605944" w:history="1">
             <w:r>
               <w:rPr>
                 <w:rStyle w:val="Hipervnculo"/>
@@ -775,7 +774,7 @@
                 <w:noProof/>
                 <w:webHidden/>
               </w:rPr>
-              <w:instrText xml:space="preserve"> PAGEREF _Toc444537696 \h </w:instrText>
+              <w:instrText xml:space="preserve"> PAGEREF _Toc477605944 \h </w:instrText>
             </w:r>
             <w:r>
               <w:rPr>
@@ -818,7 +817,7 @@
               <w:lang w:eastAsia="es-ES"/>
             </w:rPr>
           </w:pPr>
-          <w:hyperlink w:anchor="_Toc444537697" w:history="1">
+          <w:hyperlink w:anchor="_Toc477605945" w:history="1">
             <w:r>
               <w:rPr>
                 <w:rStyle w:val="Hipervnculo"/>
@@ -845,7 +844,7 @@
                 <w:noProof/>
                 <w:webHidden/>
               </w:rPr>
-              <w:instrText xml:space="preserve"> PAGEREF _Toc444537697 \h </w:instrText>
+              <w:instrText xml:space="preserve"> PAGEREF _Toc477605945 \h </w:instrText>
             </w:r>
             <w:r>
               <w:rPr>
@@ -888,7 +887,7 @@
               <w:lang w:eastAsia="es-ES"/>
             </w:rPr>
           </w:pPr>
-          <w:hyperlink w:anchor="_Toc444537698" w:history="1">
+          <w:hyperlink w:anchor="_Toc477605946" w:history="1">
             <w:r>
               <w:rPr>
                 <w:rStyle w:val="Hipervnculo"/>
@@ -915,7 +914,7 @@
                 <w:noProof/>
                 <w:webHidden/>
               </w:rPr>
-              <w:instrText xml:space="preserve"> PAGEREF _Toc444537698 \h </w:instrText>
+              <w:instrText xml:space="preserve"> PAGEREF _Toc477605946 \h </w:instrText>
             </w:r>
             <w:r>
               <w:rPr>
@@ -958,7 +957,7 @@
               <w:lang w:eastAsia="es-ES"/>
             </w:rPr>
           </w:pPr>
-          <w:hyperlink w:anchor="_Toc444537699" w:history="1">
+          <w:hyperlink w:anchor="_Toc477605947" w:history="1">
             <w:r>
               <w:rPr>
                 <w:rStyle w:val="Hipervnculo"/>
@@ -985,7 +984,7 @@
                 <w:noProof/>
                 <w:webHidden/>
               </w:rPr>
-              <w:instrText xml:space="preserve"> PAGEREF _Toc444537699 \h </w:instrText>
+              <w:instrText xml:space="preserve"> PAGEREF _Toc477605947 \h </w:instrText>
             </w:r>
             <w:r>
               <w:rPr>
@@ -1006,6 +1005,358 @@
                 <w:webHidden/>
               </w:rPr>
               <w:t>4</w:t>
+            </w:r>
+            <w:r>
+              <w:rPr>
+                <w:noProof/>
+                <w:webHidden/>
+              </w:rPr>
+              <w:fldChar w:fldCharType="end"/>
+            </w:r>
+          </w:hyperlink>
+          <w:bookmarkStart w:id="0" w:name="_GoBack"/>
+          <w:bookmarkEnd w:id="0"/>
+        </w:p>
+        <w:p>
+          <w:pPr>
+            <w:pStyle w:val="TDC2"/>
+            <w:tabs>
+              <w:tab w:val="right" w:leader="dot" w:pos="8494"/>
+            </w:tabs>
+            <w:rPr>
+              <w:rFonts w:asciiTheme="minorHAnsi" w:eastAsiaTheme="minorEastAsia" w:hAnsiTheme="minorHAnsi" w:cstheme="minorBidi"/>
+              <w:noProof/>
+              <w:lang w:eastAsia="es-ES"/>
+            </w:rPr>
+          </w:pPr>
+          <w:hyperlink w:anchor="_Toc477605948" w:history="1">
+            <w:r>
+              <w:rPr>
+                <w:rStyle w:val="Hipervnculo"/>
+                <w:noProof/>
+              </w:rPr>
+              <w:t>3.3 Fuentes sobre la tecnología específica B</w:t>
+            </w:r>
+            <w:r>
+              <w:rPr>
+                <w:noProof/>
+                <w:webHidden/>
+              </w:rPr>
+              <w:tab/>
+            </w:r>
+            <w:r>
+              <w:rPr>
+                <w:noProof/>
+                <w:webHidden/>
+              </w:rPr>
+              <w:fldChar w:fldCharType="begin"/>
+            </w:r>
+            <w:r>
+              <w:rPr>
+                <w:noProof/>
+                <w:webHidden/>
+              </w:rPr>
+              <w:instrText xml:space="preserve"> PAGEREF _Toc477605948 \h </w:instrText>
+            </w:r>
+            <w:r>
+              <w:rPr>
+                <w:noProof/>
+                <w:webHidden/>
+              </w:rPr>
+            </w:r>
+            <w:r>
+              <w:rPr>
+                <w:noProof/>
+                <w:webHidden/>
+              </w:rPr>
+              <w:fldChar w:fldCharType="separate"/>
+            </w:r>
+            <w:r>
+              <w:rPr>
+                <w:noProof/>
+                <w:webHidden/>
+              </w:rPr>
+              <w:t>4</w:t>
+            </w:r>
+            <w:r>
+              <w:rPr>
+                <w:noProof/>
+                <w:webHidden/>
+              </w:rPr>
+              <w:fldChar w:fldCharType="end"/>
+            </w:r>
+          </w:hyperlink>
+        </w:p>
+        <w:p>
+          <w:pPr>
+            <w:pStyle w:val="TDC3"/>
+            <w:tabs>
+              <w:tab w:val="right" w:leader="dot" w:pos="8494"/>
+            </w:tabs>
+            <w:rPr>
+              <w:rFonts w:asciiTheme="minorHAnsi" w:eastAsiaTheme="minorEastAsia" w:hAnsiTheme="minorHAnsi" w:cstheme="minorBidi"/>
+              <w:noProof/>
+              <w:lang w:eastAsia="es-ES"/>
+            </w:rPr>
+          </w:pPr>
+          <w:hyperlink w:anchor="_Toc477605949" w:history="1">
+            <w:r>
+              <w:rPr>
+                <w:rStyle w:val="Hipervnculo"/>
+                <w:noProof/>
+              </w:rPr>
+              <w:t>3.3.1 Fuente de información 1 sobre la tecnología específica B</w:t>
+            </w:r>
+            <w:r>
+              <w:rPr>
+                <w:noProof/>
+                <w:webHidden/>
+              </w:rPr>
+              <w:tab/>
+            </w:r>
+            <w:r>
+              <w:rPr>
+                <w:noProof/>
+                <w:webHidden/>
+              </w:rPr>
+              <w:fldChar w:fldCharType="begin"/>
+            </w:r>
+            <w:r>
+              <w:rPr>
+                <w:noProof/>
+                <w:webHidden/>
+              </w:rPr>
+              <w:instrText xml:space="preserve"> PAGEREF _Toc477605949 \h </w:instrText>
+            </w:r>
+            <w:r>
+              <w:rPr>
+                <w:noProof/>
+                <w:webHidden/>
+              </w:rPr>
+            </w:r>
+            <w:r>
+              <w:rPr>
+                <w:noProof/>
+                <w:webHidden/>
+              </w:rPr>
+              <w:fldChar w:fldCharType="separate"/>
+            </w:r>
+            <w:r>
+              <w:rPr>
+                <w:noProof/>
+                <w:webHidden/>
+              </w:rPr>
+              <w:t>4</w:t>
+            </w:r>
+            <w:r>
+              <w:rPr>
+                <w:noProof/>
+                <w:webHidden/>
+              </w:rPr>
+              <w:fldChar w:fldCharType="end"/>
+            </w:r>
+          </w:hyperlink>
+        </w:p>
+        <w:p>
+          <w:pPr>
+            <w:pStyle w:val="TDC3"/>
+            <w:tabs>
+              <w:tab w:val="right" w:leader="dot" w:pos="8494"/>
+            </w:tabs>
+            <w:rPr>
+              <w:rFonts w:asciiTheme="minorHAnsi" w:eastAsiaTheme="minorEastAsia" w:hAnsiTheme="minorHAnsi" w:cstheme="minorBidi"/>
+              <w:noProof/>
+              <w:lang w:eastAsia="es-ES"/>
+            </w:rPr>
+          </w:pPr>
+          <w:hyperlink w:anchor="_Toc477605950" w:history="1">
+            <w:r>
+              <w:rPr>
+                <w:rStyle w:val="Hipervnculo"/>
+                <w:noProof/>
+              </w:rPr>
+              <w:t>3.3.2 Fuente de información 2 sobre la tecnología específica B</w:t>
+            </w:r>
+            <w:r>
+              <w:rPr>
+                <w:noProof/>
+                <w:webHidden/>
+              </w:rPr>
+              <w:tab/>
+            </w:r>
+            <w:r>
+              <w:rPr>
+                <w:noProof/>
+                <w:webHidden/>
+              </w:rPr>
+              <w:fldChar w:fldCharType="begin"/>
+            </w:r>
+            <w:r>
+              <w:rPr>
+                <w:noProof/>
+                <w:webHidden/>
+              </w:rPr>
+              <w:instrText xml:space="preserve"> PAGEREF _Toc477605950 \h </w:instrText>
+            </w:r>
+            <w:r>
+              <w:rPr>
+                <w:noProof/>
+                <w:webHidden/>
+              </w:rPr>
+            </w:r>
+            <w:r>
+              <w:rPr>
+                <w:noProof/>
+                <w:webHidden/>
+              </w:rPr>
+              <w:fldChar w:fldCharType="separate"/>
+            </w:r>
+            <w:r>
+              <w:rPr>
+                <w:noProof/>
+                <w:webHidden/>
+              </w:rPr>
+              <w:t>4</w:t>
+            </w:r>
+            <w:r>
+              <w:rPr>
+                <w:noProof/>
+                <w:webHidden/>
+              </w:rPr>
+              <w:fldChar w:fldCharType="end"/>
+            </w:r>
+          </w:hyperlink>
+        </w:p>
+        <w:p>
+          <w:pPr>
+            <w:pStyle w:val="TDC3"/>
+            <w:tabs>
+              <w:tab w:val="right" w:leader="dot" w:pos="8494"/>
+            </w:tabs>
+            <w:rPr>
+              <w:rFonts w:asciiTheme="minorHAnsi" w:eastAsiaTheme="minorEastAsia" w:hAnsiTheme="minorHAnsi" w:cstheme="minorBidi"/>
+              <w:noProof/>
+              <w:lang w:eastAsia="es-ES"/>
+            </w:rPr>
+          </w:pPr>
+          <w:hyperlink w:anchor="_Toc477605951" w:history="1">
+            <w:r>
+              <w:rPr>
+                <w:rStyle w:val="Hipervnculo"/>
+                <w:noProof/>
+              </w:rPr>
+              <w:t>3.3.n Fuente de información n sobre la tecnología específica B</w:t>
+            </w:r>
+            <w:r>
+              <w:rPr>
+                <w:noProof/>
+                <w:webHidden/>
+              </w:rPr>
+              <w:tab/>
+            </w:r>
+            <w:r>
+              <w:rPr>
+                <w:noProof/>
+                <w:webHidden/>
+              </w:rPr>
+              <w:fldChar w:fldCharType="begin"/>
+            </w:r>
+            <w:r>
+              <w:rPr>
+                <w:noProof/>
+                <w:webHidden/>
+              </w:rPr>
+              <w:instrText xml:space="preserve"> PAGEREF _Toc477605951 \h </w:instrText>
+            </w:r>
+            <w:r>
+              <w:rPr>
+                <w:noProof/>
+                <w:webHidden/>
+              </w:rPr>
+            </w:r>
+            <w:r>
+              <w:rPr>
+                <w:noProof/>
+                <w:webHidden/>
+              </w:rPr>
+              <w:fldChar w:fldCharType="separate"/>
+            </w:r>
+            <w:r>
+              <w:rPr>
+                <w:noProof/>
+                <w:webHidden/>
+              </w:rPr>
+              <w:t>4</w:t>
+            </w:r>
+            <w:r>
+              <w:rPr>
+                <w:noProof/>
+                <w:webHidden/>
+              </w:rPr>
+              <w:fldChar w:fldCharType="end"/>
+            </w:r>
+          </w:hyperlink>
+        </w:p>
+        <w:p>
+          <w:pPr>
+            <w:pStyle w:val="TDC1"/>
+            <w:tabs>
+              <w:tab w:val="right" w:leader="dot" w:pos="8494"/>
+            </w:tabs>
+            <w:rPr>
+              <w:rFonts w:asciiTheme="minorHAnsi" w:eastAsiaTheme="minorEastAsia" w:hAnsiTheme="minorHAnsi" w:cstheme="minorBidi"/>
+              <w:noProof/>
+              <w:lang w:eastAsia="es-ES"/>
+            </w:rPr>
+          </w:pPr>
+          <w:hyperlink w:anchor="_Toc477605952" w:history="1">
+            <w:r>
+              <w:rPr>
+                <w:rStyle w:val="Hipervnculo"/>
+                <w:noProof/>
+              </w:rPr>
+              <w:t>4. Fuentes de información (cursos no gratuitos)</w:t>
+            </w:r>
+            <w:r>
+              <w:rPr>
+                <w:noProof/>
+                <w:webHidden/>
+              </w:rPr>
+              <w:tab/>
+            </w:r>
+            <w:r>
+              <w:rPr>
+                <w:noProof/>
+                <w:webHidden/>
+              </w:rPr>
+              <w:fldChar w:fldCharType="begin"/>
+            </w:r>
+            <w:r>
+              <w:rPr>
+                <w:noProof/>
+                <w:webHidden/>
+              </w:rPr>
+              <w:instrText xml:space="preserve"> PAGEREF _Toc477605952 \h </w:instrText>
+            </w:r>
+            <w:r>
+              <w:rPr>
+                <w:noProof/>
+                <w:webHidden/>
+              </w:rPr>
+            </w:r>
+            <w:r>
+              <w:rPr>
+                <w:noProof/>
+                <w:webHidden/>
+              </w:rPr>
+              <w:fldChar w:fldCharType="separate"/>
+            </w:r>
+            <w:r>
+              <w:rPr>
+                <w:noProof/>
+                <w:webHidden/>
+              </w:rPr>
+              <w:t>5</w:t>
             </w:r>
             <w:r>
               <w:rPr>
@@ -1028,13 +1379,13 @@
               <w:lang w:eastAsia="es-ES"/>
             </w:rPr>
           </w:pPr>
-          <w:hyperlink w:anchor="_Toc444537700" w:history="1">
+          <w:hyperlink w:anchor="_Toc477605953" w:history="1">
             <w:r>
               <w:rPr>
                 <w:rStyle w:val="Hipervnculo"/>
                 <w:noProof/>
               </w:rPr>
-              <w:t>3.3 Fuentes sobre la tecnología específica B</w:t>
+              <w:t>4.1 Cursos no gratuitos sobre Software Applications Containers</w:t>
             </w:r>
             <w:r>
               <w:rPr>
@@ -1055,7 +1406,7 @@
                 <w:noProof/>
                 <w:webHidden/>
               </w:rPr>
-              <w:instrText xml:space="preserve"> PAGEREF _Toc444537700 \h </w:instrText>
+              <w:instrText xml:space="preserve"> PAGEREF _Toc477605953 \h </w:instrText>
             </w:r>
             <w:r>
               <w:rPr>
@@ -1075,7 +1426,7 @@
                 <w:noProof/>
                 <w:webHidden/>
               </w:rPr>
-              <w:t>4</w:t>
+              <w:t>5</w:t>
             </w:r>
             <w:r>
               <w:rPr>
@@ -1098,13 +1449,13 @@
               <w:lang w:eastAsia="es-ES"/>
             </w:rPr>
           </w:pPr>
-          <w:hyperlink w:anchor="_Toc444537701" w:history="1">
+          <w:hyperlink w:anchor="_Toc477605954" w:history="1">
             <w:r>
               <w:rPr>
                 <w:rStyle w:val="Hipervnculo"/>
                 <w:noProof/>
               </w:rPr>
-              <w:t>3.3.1 Fuente de información 1 sobre la tecnología específica B</w:t>
+              <w:t>4.1.1 RedHat</w:t>
             </w:r>
             <w:r>
               <w:rPr>
@@ -1125,7 +1476,7 @@
                 <w:noProof/>
                 <w:webHidden/>
               </w:rPr>
-              <w:instrText xml:space="preserve"> PAGEREF _Toc444537701 \h </w:instrText>
+              <w:instrText xml:space="preserve"> PAGEREF _Toc477605954 \h </w:instrText>
             </w:r>
             <w:r>
               <w:rPr>
@@ -1145,7 +1496,7 @@
                 <w:noProof/>
                 <w:webHidden/>
               </w:rPr>
-              <w:t>4</w:t>
+              <w:t>5</w:t>
             </w:r>
             <w:r>
               <w:rPr>
@@ -1168,13 +1519,13 @@
               <w:lang w:eastAsia="es-ES"/>
             </w:rPr>
           </w:pPr>
-          <w:hyperlink w:anchor="_Toc444537702" w:history="1">
+          <w:hyperlink w:anchor="_Toc477605955" w:history="1">
             <w:r>
               <w:rPr>
                 <w:rStyle w:val="Hipervnculo"/>
                 <w:noProof/>
               </w:rPr>
-              <w:t>3.3.2 Fuente de información 2 sobre la tecnología específica B</w:t>
+              <w:t>4.1.2 JMG Virtual Consulting</w:t>
             </w:r>
             <w:r>
               <w:rPr>
@@ -1195,7 +1546,7 @@
                 <w:noProof/>
                 <w:webHidden/>
               </w:rPr>
-              <w:instrText xml:space="preserve"> PAGEREF _Toc444537702 \h </w:instrText>
+              <w:instrText xml:space="preserve"> PAGEREF _Toc477605955 \h </w:instrText>
             </w:r>
             <w:r>
               <w:rPr>
@@ -1215,7 +1566,77 @@
                 <w:noProof/>
                 <w:webHidden/>
               </w:rPr>
-              <w:t>4</w:t>
+              <w:t>5</w:t>
+            </w:r>
+            <w:r>
+              <w:rPr>
+                <w:noProof/>
+                <w:webHidden/>
+              </w:rPr>
+              <w:fldChar w:fldCharType="end"/>
+            </w:r>
+          </w:hyperlink>
+        </w:p>
+        <w:p>
+          <w:pPr>
+            <w:pStyle w:val="TDC2"/>
+            <w:tabs>
+              <w:tab w:val="right" w:leader="dot" w:pos="8494"/>
+            </w:tabs>
+            <w:rPr>
+              <w:rFonts w:asciiTheme="minorHAnsi" w:eastAsiaTheme="minorEastAsia" w:hAnsiTheme="minorHAnsi" w:cstheme="minorBidi"/>
+              <w:noProof/>
+              <w:lang w:eastAsia="es-ES"/>
+            </w:rPr>
+          </w:pPr>
+          <w:hyperlink w:anchor="_Toc477605956" w:history="1">
+            <w:r>
+              <w:rPr>
+                <w:rStyle w:val="Hipervnculo"/>
+                <w:noProof/>
+              </w:rPr>
+              <w:t>4.2 DOCKER</w:t>
+            </w:r>
+            <w:r>
+              <w:rPr>
+                <w:noProof/>
+                <w:webHidden/>
+              </w:rPr>
+              <w:tab/>
+            </w:r>
+            <w:r>
+              <w:rPr>
+                <w:noProof/>
+                <w:webHidden/>
+              </w:rPr>
+              <w:fldChar w:fldCharType="begin"/>
+            </w:r>
+            <w:r>
+              <w:rPr>
+                <w:noProof/>
+                <w:webHidden/>
+              </w:rPr>
+              <w:instrText xml:space="preserve"> PAGEREF _Toc477605956 \h </w:instrText>
+            </w:r>
+            <w:r>
+              <w:rPr>
+                <w:noProof/>
+                <w:webHidden/>
+              </w:rPr>
+            </w:r>
+            <w:r>
+              <w:rPr>
+                <w:noProof/>
+                <w:webHidden/>
+              </w:rPr>
+              <w:fldChar w:fldCharType="separate"/>
+            </w:r>
+            <w:r>
+              <w:rPr>
+                <w:noProof/>
+                <w:webHidden/>
+              </w:rPr>
+              <w:t>5</w:t>
             </w:r>
             <w:r>
               <w:rPr>
@@ -1238,13 +1659,13 @@
               <w:lang w:eastAsia="es-ES"/>
             </w:rPr>
           </w:pPr>
-          <w:hyperlink w:anchor="_Toc444537703" w:history="1">
+          <w:hyperlink w:anchor="_Toc477605957" w:history="1">
             <w:r>
               <w:rPr>
                 <w:rStyle w:val="Hipervnculo"/>
                 <w:noProof/>
               </w:rPr>
-              <w:t>3.3.n Fuente de información n sobre la tecnología específica B</w:t>
+              <w:t>4.2.1 OpenWebinars</w:t>
             </w:r>
             <w:r>
               <w:rPr>
@@ -1265,7 +1686,7 @@
                 <w:noProof/>
                 <w:webHidden/>
               </w:rPr>
-              <w:instrText xml:space="preserve"> PAGEREF _Toc444537703 \h </w:instrText>
+              <w:instrText xml:space="preserve"> PAGEREF _Toc477605957 \h </w:instrText>
             </w:r>
             <w:r>
               <w:rPr>
@@ -1285,7 +1706,287 @@
                 <w:noProof/>
                 <w:webHidden/>
               </w:rPr>
-              <w:t>4</w:t>
+              <w:t>5</w:t>
+            </w:r>
+            <w:r>
+              <w:rPr>
+                <w:noProof/>
+                <w:webHidden/>
+              </w:rPr>
+              <w:fldChar w:fldCharType="end"/>
+            </w:r>
+          </w:hyperlink>
+        </w:p>
+        <w:p>
+          <w:pPr>
+            <w:pStyle w:val="TDC3"/>
+            <w:tabs>
+              <w:tab w:val="right" w:leader="dot" w:pos="8494"/>
+            </w:tabs>
+            <w:rPr>
+              <w:rFonts w:asciiTheme="minorHAnsi" w:eastAsiaTheme="minorEastAsia" w:hAnsiTheme="minorHAnsi" w:cstheme="minorBidi"/>
+              <w:noProof/>
+              <w:lang w:eastAsia="es-ES"/>
+            </w:rPr>
+          </w:pPr>
+          <w:hyperlink w:anchor="_Toc477605958" w:history="1">
+            <w:r>
+              <w:rPr>
+                <w:rStyle w:val="Hipervnculo"/>
+                <w:noProof/>
+              </w:rPr>
+              <w:t>4.2.2 UDEMY</w:t>
+            </w:r>
+            <w:r>
+              <w:rPr>
+                <w:noProof/>
+                <w:webHidden/>
+              </w:rPr>
+              <w:tab/>
+            </w:r>
+            <w:r>
+              <w:rPr>
+                <w:noProof/>
+                <w:webHidden/>
+              </w:rPr>
+              <w:fldChar w:fldCharType="begin"/>
+            </w:r>
+            <w:r>
+              <w:rPr>
+                <w:noProof/>
+                <w:webHidden/>
+              </w:rPr>
+              <w:instrText xml:space="preserve"> PAGEREF _Toc477605958 \h </w:instrText>
+            </w:r>
+            <w:r>
+              <w:rPr>
+                <w:noProof/>
+                <w:webHidden/>
+              </w:rPr>
+            </w:r>
+            <w:r>
+              <w:rPr>
+                <w:noProof/>
+                <w:webHidden/>
+              </w:rPr>
+              <w:fldChar w:fldCharType="separate"/>
+            </w:r>
+            <w:r>
+              <w:rPr>
+                <w:noProof/>
+                <w:webHidden/>
+              </w:rPr>
+              <w:t>7</w:t>
+            </w:r>
+            <w:r>
+              <w:rPr>
+                <w:noProof/>
+                <w:webHidden/>
+              </w:rPr>
+              <w:fldChar w:fldCharType="end"/>
+            </w:r>
+          </w:hyperlink>
+        </w:p>
+        <w:p>
+          <w:pPr>
+            <w:pStyle w:val="TDC2"/>
+            <w:tabs>
+              <w:tab w:val="right" w:leader="dot" w:pos="8494"/>
+            </w:tabs>
+            <w:rPr>
+              <w:rFonts w:asciiTheme="minorHAnsi" w:eastAsiaTheme="minorEastAsia" w:hAnsiTheme="minorHAnsi" w:cstheme="minorBidi"/>
+              <w:noProof/>
+              <w:lang w:eastAsia="es-ES"/>
+            </w:rPr>
+          </w:pPr>
+          <w:hyperlink w:anchor="_Toc477605959" w:history="1">
+            <w:r>
+              <w:rPr>
+                <w:rStyle w:val="Hipervnculo"/>
+                <w:noProof/>
+              </w:rPr>
+              <w:t>4.3 OpenVZ</w:t>
+            </w:r>
+            <w:r>
+              <w:rPr>
+                <w:noProof/>
+                <w:webHidden/>
+              </w:rPr>
+              <w:tab/>
+            </w:r>
+            <w:r>
+              <w:rPr>
+                <w:noProof/>
+                <w:webHidden/>
+              </w:rPr>
+              <w:fldChar w:fldCharType="begin"/>
+            </w:r>
+            <w:r>
+              <w:rPr>
+                <w:noProof/>
+                <w:webHidden/>
+              </w:rPr>
+              <w:instrText xml:space="preserve"> PAGEREF _Toc477605959 \h </w:instrText>
+            </w:r>
+            <w:r>
+              <w:rPr>
+                <w:noProof/>
+                <w:webHidden/>
+              </w:rPr>
+            </w:r>
+            <w:r>
+              <w:rPr>
+                <w:noProof/>
+                <w:webHidden/>
+              </w:rPr>
+              <w:fldChar w:fldCharType="separate"/>
+            </w:r>
+            <w:r>
+              <w:rPr>
+                <w:noProof/>
+                <w:webHidden/>
+              </w:rPr>
+              <w:t>8</w:t>
+            </w:r>
+            <w:r>
+              <w:rPr>
+                <w:noProof/>
+                <w:webHidden/>
+              </w:rPr>
+              <w:fldChar w:fldCharType="end"/>
+            </w:r>
+          </w:hyperlink>
+        </w:p>
+        <w:p>
+          <w:pPr>
+            <w:pStyle w:val="TDC3"/>
+            <w:tabs>
+              <w:tab w:val="right" w:leader="dot" w:pos="8494"/>
+            </w:tabs>
+            <w:rPr>
+              <w:rFonts w:asciiTheme="minorHAnsi" w:eastAsiaTheme="minorEastAsia" w:hAnsiTheme="minorHAnsi" w:cstheme="minorBidi"/>
+              <w:noProof/>
+              <w:lang w:eastAsia="es-ES"/>
+            </w:rPr>
+          </w:pPr>
+          <w:hyperlink w:anchor="_Toc477605960" w:history="1">
+            <w:r>
+              <w:rPr>
+                <w:rStyle w:val="Hipervnculo"/>
+                <w:noProof/>
+              </w:rPr>
+              <w:t>4.3.1 OpenWebinars</w:t>
+            </w:r>
+            <w:r>
+              <w:rPr>
+                <w:noProof/>
+                <w:webHidden/>
+              </w:rPr>
+              <w:tab/>
+            </w:r>
+            <w:r>
+              <w:rPr>
+                <w:noProof/>
+                <w:webHidden/>
+              </w:rPr>
+              <w:fldChar w:fldCharType="begin"/>
+            </w:r>
+            <w:r>
+              <w:rPr>
+                <w:noProof/>
+                <w:webHidden/>
+              </w:rPr>
+              <w:instrText xml:space="preserve"> PAGEREF _Toc477605960 \h </w:instrText>
+            </w:r>
+            <w:r>
+              <w:rPr>
+                <w:noProof/>
+                <w:webHidden/>
+              </w:rPr>
+            </w:r>
+            <w:r>
+              <w:rPr>
+                <w:noProof/>
+                <w:webHidden/>
+              </w:rPr>
+              <w:fldChar w:fldCharType="separate"/>
+            </w:r>
+            <w:r>
+              <w:rPr>
+                <w:noProof/>
+                <w:webHidden/>
+              </w:rPr>
+              <w:t>8</w:t>
+            </w:r>
+            <w:r>
+              <w:rPr>
+                <w:noProof/>
+                <w:webHidden/>
+              </w:rPr>
+              <w:fldChar w:fldCharType="end"/>
+            </w:r>
+          </w:hyperlink>
+        </w:p>
+        <w:p>
+          <w:pPr>
+            <w:pStyle w:val="TDC3"/>
+            <w:tabs>
+              <w:tab w:val="right" w:leader="dot" w:pos="8494"/>
+            </w:tabs>
+            <w:rPr>
+              <w:rFonts w:asciiTheme="minorHAnsi" w:eastAsiaTheme="minorEastAsia" w:hAnsiTheme="minorHAnsi" w:cstheme="minorBidi"/>
+              <w:noProof/>
+              <w:lang w:eastAsia="es-ES"/>
+            </w:rPr>
+          </w:pPr>
+          <w:hyperlink w:anchor="_Toc477605961" w:history="1">
+            <w:r>
+              <w:rPr>
+                <w:rStyle w:val="Hipervnculo"/>
+                <w:noProof/>
+              </w:rPr>
+              <w:t>4.3.2 Emagister</w:t>
+            </w:r>
+            <w:r>
+              <w:rPr>
+                <w:noProof/>
+                <w:webHidden/>
+              </w:rPr>
+              <w:tab/>
+            </w:r>
+            <w:r>
+              <w:rPr>
+                <w:noProof/>
+                <w:webHidden/>
+              </w:rPr>
+              <w:fldChar w:fldCharType="begin"/>
+            </w:r>
+            <w:r>
+              <w:rPr>
+                <w:noProof/>
+                <w:webHidden/>
+              </w:rPr>
+              <w:instrText xml:space="preserve"> PAGEREF _Toc477605961 \h </w:instrText>
+            </w:r>
+            <w:r>
+              <w:rPr>
+                <w:noProof/>
+                <w:webHidden/>
+              </w:rPr>
+            </w:r>
+            <w:r>
+              <w:rPr>
+                <w:noProof/>
+                <w:webHidden/>
+              </w:rPr>
+              <w:fldChar w:fldCharType="separate"/>
+            </w:r>
+            <w:r>
+              <w:rPr>
+                <w:noProof/>
+                <w:webHidden/>
+              </w:rPr>
+              <w:t>9</w:t>
             </w:r>
             <w:r>
               <w:rPr>
@@ -1308,13 +2009,13 @@
               <w:lang w:eastAsia="es-ES"/>
             </w:rPr>
           </w:pPr>
-          <w:hyperlink w:anchor="_Toc444537704" w:history="1">
+          <w:hyperlink w:anchor="_Toc477605962" w:history="1">
             <w:r>
               <w:rPr>
                 <w:rStyle w:val="Hipervnculo"/>
                 <w:noProof/>
               </w:rPr>
-              <w:t>4. Fuentes de información (cursos no gratuitos)</w:t>
+              <w:t>5. Fuentes de información (cursos gratuitos)</w:t>
             </w:r>
             <w:r>
               <w:rPr>
@@ -1335,7 +2036,7 @@
                 <w:noProof/>
                 <w:webHidden/>
               </w:rPr>
-              <w:instrText xml:space="preserve"> PAGEREF _Toc444537704 \h </w:instrText>
+              <w:instrText xml:space="preserve"> PAGEREF _Toc477605962 \h </w:instrText>
             </w:r>
             <w:r>
               <w:rPr>
@@ -1355,7 +2056,7 @@
                 <w:noProof/>
                 <w:webHidden/>
               </w:rPr>
-              <w:t>4</w:t>
+              <w:t>10</w:t>
             </w:r>
             <w:r>
               <w:rPr>
@@ -1378,13 +2079,13 @@
               <w:lang w:eastAsia="es-ES"/>
             </w:rPr>
           </w:pPr>
-          <w:hyperlink w:anchor="_Toc444537705" w:history="1">
+          <w:hyperlink w:anchor="_Toc477605963" w:history="1">
             <w:r>
               <w:rPr>
                 <w:rStyle w:val="Hipervnculo"/>
                 <w:noProof/>
               </w:rPr>
-              <w:t>4.1 Cursos no gratuitos sobre el tipo de tecnología en general</w:t>
+              <w:t>5.1 Cursos gratuitos sobre Software Applications Containers</w:t>
             </w:r>
             <w:r>
               <w:rPr>
@@ -1405,7 +2106,7 @@
                 <w:noProof/>
                 <w:webHidden/>
               </w:rPr>
-              <w:instrText xml:space="preserve"> PAGEREF _Toc444537705 \h </w:instrText>
+              <w:instrText xml:space="preserve"> PAGEREF _Toc477605963 \h </w:instrText>
             </w:r>
             <w:r>
               <w:rPr>
@@ -1425,7 +2126,7 @@
                 <w:noProof/>
                 <w:webHidden/>
               </w:rPr>
-              <w:t>4</w:t>
+              <w:t>10</w:t>
             </w:r>
             <w:r>
               <w:rPr>
@@ -1448,13 +2149,13 @@
               <w:lang w:eastAsia="es-ES"/>
             </w:rPr>
           </w:pPr>
-          <w:hyperlink w:anchor="_Toc444537706" w:history="1">
+          <w:hyperlink w:anchor="_Toc477605964" w:history="1">
             <w:r>
               <w:rPr>
                 <w:rStyle w:val="Hipervnculo"/>
                 <w:noProof/>
               </w:rPr>
-              <w:t>4.1.1 Curso no gratuito 1 sobre el tipo de tecnología en general</w:t>
+              <w:t>5.1.1 ExaByteInformatica</w:t>
             </w:r>
             <w:r>
               <w:rPr>
@@ -1475,7 +2176,7 @@
                 <w:noProof/>
                 <w:webHidden/>
               </w:rPr>
-              <w:instrText xml:space="preserve"> PAGEREF _Toc444537706 \h </w:instrText>
+              <w:instrText xml:space="preserve"> PAGEREF _Toc477605964 \h </w:instrText>
             </w:r>
             <w:r>
               <w:rPr>
@@ -1495,7 +2196,7 @@
                 <w:noProof/>
                 <w:webHidden/>
               </w:rPr>
-              <w:t>4</w:t>
+              <w:t>10</w:t>
             </w:r>
             <w:r>
               <w:rPr>
@@ -1518,13 +2219,13 @@
               <w:lang w:eastAsia="es-ES"/>
             </w:rPr>
           </w:pPr>
-          <w:hyperlink w:anchor="_Toc444537707" w:history="1">
+          <w:hyperlink w:anchor="_Toc477605965" w:history="1">
             <w:r>
               <w:rPr>
                 <w:rStyle w:val="Hipervnculo"/>
                 <w:noProof/>
               </w:rPr>
-              <w:t>4.1.2 Curso no gratuito 2 sobre el tipo de tecnología en general</w:t>
+              <w:t>5.1.2 Platzi</w:t>
             </w:r>
             <w:r>
               <w:rPr>
@@ -1545,7 +2246,7 @@
                 <w:noProof/>
                 <w:webHidden/>
               </w:rPr>
-              <w:instrText xml:space="preserve"> PAGEREF _Toc444537707 \h </w:instrText>
+              <w:instrText xml:space="preserve"> PAGEREF _Toc477605965 \h </w:instrText>
             </w:r>
             <w:r>
               <w:rPr>
@@ -1565,7 +2266,77 @@
                 <w:noProof/>
                 <w:webHidden/>
               </w:rPr>
-              <w:t>4</w:t>
+              <w:t>10</w:t>
+            </w:r>
+            <w:r>
+              <w:rPr>
+                <w:noProof/>
+                <w:webHidden/>
+              </w:rPr>
+              <w:fldChar w:fldCharType="end"/>
+            </w:r>
+          </w:hyperlink>
+        </w:p>
+        <w:p>
+          <w:pPr>
+            <w:pStyle w:val="TDC2"/>
+            <w:tabs>
+              <w:tab w:val="right" w:leader="dot" w:pos="8494"/>
+            </w:tabs>
+            <w:rPr>
+              <w:rFonts w:asciiTheme="minorHAnsi" w:eastAsiaTheme="minorEastAsia" w:hAnsiTheme="minorHAnsi" w:cstheme="minorBidi"/>
+              <w:noProof/>
+              <w:lang w:eastAsia="es-ES"/>
+            </w:rPr>
+          </w:pPr>
+          <w:hyperlink w:anchor="_Toc477605966" w:history="1">
+            <w:r>
+              <w:rPr>
+                <w:rStyle w:val="Hipervnculo"/>
+                <w:noProof/>
+              </w:rPr>
+              <w:t>5.2 DOCKER</w:t>
+            </w:r>
+            <w:r>
+              <w:rPr>
+                <w:noProof/>
+                <w:webHidden/>
+              </w:rPr>
+              <w:tab/>
+            </w:r>
+            <w:r>
+              <w:rPr>
+                <w:noProof/>
+                <w:webHidden/>
+              </w:rPr>
+              <w:fldChar w:fldCharType="begin"/>
+            </w:r>
+            <w:r>
+              <w:rPr>
+                <w:noProof/>
+                <w:webHidden/>
+              </w:rPr>
+              <w:instrText xml:space="preserve"> PAGEREF _Toc477605966 \h </w:instrText>
+            </w:r>
+            <w:r>
+              <w:rPr>
+                <w:noProof/>
+                <w:webHidden/>
+              </w:rPr>
+            </w:r>
+            <w:r>
+              <w:rPr>
+                <w:noProof/>
+                <w:webHidden/>
+              </w:rPr>
+              <w:fldChar w:fldCharType="separate"/>
+            </w:r>
+            <w:r>
+              <w:rPr>
+                <w:noProof/>
+                <w:webHidden/>
+              </w:rPr>
+              <w:t>11</w:t>
             </w:r>
             <w:r>
               <w:rPr>
@@ -1588,13 +2359,13 @@
               <w:lang w:eastAsia="es-ES"/>
             </w:rPr>
           </w:pPr>
-          <w:hyperlink w:anchor="_Toc444537708" w:history="1">
+          <w:hyperlink w:anchor="_Toc477605967" w:history="1">
             <w:r>
               <w:rPr>
                 <w:rStyle w:val="Hipervnculo"/>
                 <w:noProof/>
               </w:rPr>
-              <w:t>4.1.n Curso no gratuito n sobre el tipo de tecnología en general</w:t>
+              <w:t>5.2.1 Platzi</w:t>
             </w:r>
             <w:r>
               <w:rPr>
@@ -1615,7 +2386,7 @@
                 <w:noProof/>
                 <w:webHidden/>
               </w:rPr>
-              <w:instrText xml:space="preserve"> PAGEREF _Toc444537708 \h </w:instrText>
+              <w:instrText xml:space="preserve"> PAGEREF _Toc477605967 \h </w:instrText>
             </w:r>
             <w:r>
               <w:rPr>
@@ -1635,7 +2406,77 @@
                 <w:noProof/>
                 <w:webHidden/>
               </w:rPr>
-              <w:t>4</w:t>
+              <w:t>11</w:t>
+            </w:r>
+            <w:r>
+              <w:rPr>
+                <w:noProof/>
+                <w:webHidden/>
+              </w:rPr>
+              <w:fldChar w:fldCharType="end"/>
+            </w:r>
+          </w:hyperlink>
+        </w:p>
+        <w:p>
+          <w:pPr>
+            <w:pStyle w:val="TDC3"/>
+            <w:tabs>
+              <w:tab w:val="right" w:leader="dot" w:pos="8494"/>
+            </w:tabs>
+            <w:rPr>
+              <w:rFonts w:asciiTheme="minorHAnsi" w:eastAsiaTheme="minorEastAsia" w:hAnsiTheme="minorHAnsi" w:cstheme="minorBidi"/>
+              <w:noProof/>
+              <w:lang w:eastAsia="es-ES"/>
+            </w:rPr>
+          </w:pPr>
+          <w:hyperlink w:anchor="_Toc477605968" w:history="1">
+            <w:r>
+              <w:rPr>
+                <w:rStyle w:val="Hipervnculo"/>
+                <w:noProof/>
+              </w:rPr>
+              <w:t>5.2.2 YouTube</w:t>
+            </w:r>
+            <w:r>
+              <w:rPr>
+                <w:noProof/>
+                <w:webHidden/>
+              </w:rPr>
+              <w:tab/>
+            </w:r>
+            <w:r>
+              <w:rPr>
+                <w:noProof/>
+                <w:webHidden/>
+              </w:rPr>
+              <w:fldChar w:fldCharType="begin"/>
+            </w:r>
+            <w:r>
+              <w:rPr>
+                <w:noProof/>
+                <w:webHidden/>
+              </w:rPr>
+              <w:instrText xml:space="preserve"> PAGEREF _Toc477605968 \h </w:instrText>
+            </w:r>
+            <w:r>
+              <w:rPr>
+                <w:noProof/>
+                <w:webHidden/>
+              </w:rPr>
+            </w:r>
+            <w:r>
+              <w:rPr>
+                <w:noProof/>
+                <w:webHidden/>
+              </w:rPr>
+              <w:fldChar w:fldCharType="separate"/>
+            </w:r>
+            <w:r>
+              <w:rPr>
+                <w:noProof/>
+                <w:webHidden/>
+              </w:rPr>
+              <w:t>12</w:t>
             </w:r>
             <w:r>
               <w:rPr>
@@ -1658,13 +2499,13 @@
               <w:lang w:eastAsia="es-ES"/>
             </w:rPr>
           </w:pPr>
-          <w:hyperlink w:anchor="_Toc444537709" w:history="1">
+          <w:hyperlink w:anchor="_Toc477605969" w:history="1">
             <w:r>
               <w:rPr>
                 <w:rStyle w:val="Hipervnculo"/>
                 <w:noProof/>
               </w:rPr>
-              <w:t>4.2 Cursos no gratuitos sobre la tecnología específica A</w:t>
+              <w:t>5.3 OpenVZ</w:t>
             </w:r>
             <w:r>
               <w:rPr>
@@ -1685,7 +2526,7 @@
                 <w:noProof/>
                 <w:webHidden/>
               </w:rPr>
-              <w:instrText xml:space="preserve"> PAGEREF _Toc444537709 \h </w:instrText>
+              <w:instrText xml:space="preserve"> PAGEREF _Toc477605969 \h </w:instrText>
             </w:r>
             <w:r>
               <w:rPr>
@@ -1705,7 +2546,7 @@
                 <w:noProof/>
                 <w:webHidden/>
               </w:rPr>
-              <w:t>4</w:t>
+              <w:t>13</w:t>
             </w:r>
             <w:r>
               <w:rPr>
@@ -1728,13 +2569,13 @@
               <w:lang w:eastAsia="es-ES"/>
             </w:rPr>
           </w:pPr>
-          <w:hyperlink w:anchor="_Toc444537710" w:history="1">
+          <w:hyperlink w:anchor="_Toc477605970" w:history="1">
             <w:r>
               <w:rPr>
                 <w:rStyle w:val="Hipervnculo"/>
                 <w:noProof/>
               </w:rPr>
-              <w:t>4.2.1 Curso no gratuito 1 sobre la tecnología específica A</w:t>
+              <w:t>5.3.1 YouTube</w:t>
             </w:r>
             <w:r>
               <w:rPr>
@@ -1755,7 +2596,7 @@
                 <w:noProof/>
                 <w:webHidden/>
               </w:rPr>
-              <w:instrText xml:space="preserve"> PAGEREF _Toc444537710 \h </w:instrText>
+              <w:instrText xml:space="preserve"> PAGEREF _Toc477605970 \h </w:instrText>
             </w:r>
             <w:r>
               <w:rPr>
@@ -1775,7 +2616,7 @@
                 <w:noProof/>
                 <w:webHidden/>
               </w:rPr>
-              <w:t>4</w:t>
+              <w:t>13</w:t>
             </w:r>
             <w:r>
               <w:rPr>
@@ -1798,13 +2639,13 @@
               <w:lang w:eastAsia="es-ES"/>
             </w:rPr>
           </w:pPr>
-          <w:hyperlink w:anchor="_Toc444537711" w:history="1">
+          <w:hyperlink w:anchor="_Toc477605971" w:history="1">
             <w:r>
               <w:rPr>
                 <w:rStyle w:val="Hipervnculo"/>
                 <w:noProof/>
               </w:rPr>
-              <w:t>4.2.2 Curso no gratuito 2 sobre la tecnología específica A</w:t>
+              <w:t>5.3.2 Apredemás</w:t>
             </w:r>
             <w:r>
               <w:rPr>
@@ -1825,7 +2666,7 @@
                 <w:noProof/>
                 <w:webHidden/>
               </w:rPr>
-              <w:instrText xml:space="preserve"> PAGEREF _Toc444537711 \h </w:instrText>
+              <w:instrText xml:space="preserve"> PAGEREF _Toc477605971 \h </w:instrText>
             </w:r>
             <w:r>
               <w:rPr>
@@ -1845,7 +2686,217 @@
                 <w:noProof/>
                 <w:webHidden/>
               </w:rPr>
-              <w:t>4</w:t>
+              <w:t>14</w:t>
+            </w:r>
+            <w:r>
+              <w:rPr>
+                <w:noProof/>
+                <w:webHidden/>
+              </w:rPr>
+              <w:fldChar w:fldCharType="end"/>
+            </w:r>
+          </w:hyperlink>
+        </w:p>
+        <w:p>
+          <w:pPr>
+            <w:pStyle w:val="TDC1"/>
+            <w:tabs>
+              <w:tab w:val="right" w:leader="dot" w:pos="8494"/>
+            </w:tabs>
+            <w:rPr>
+              <w:rFonts w:asciiTheme="minorHAnsi" w:eastAsiaTheme="minorEastAsia" w:hAnsiTheme="minorHAnsi" w:cstheme="minorBidi"/>
+              <w:noProof/>
+              <w:lang w:eastAsia="es-ES"/>
+            </w:rPr>
+          </w:pPr>
+          <w:hyperlink w:anchor="_Toc477605972" w:history="1">
+            <w:r>
+              <w:rPr>
+                <w:rStyle w:val="Hipervnculo"/>
+                <w:noProof/>
+              </w:rPr>
+              <w:t>6. Ayudas para estudiar las tecnologías</w:t>
+            </w:r>
+            <w:r>
+              <w:rPr>
+                <w:noProof/>
+                <w:webHidden/>
+              </w:rPr>
+              <w:tab/>
+            </w:r>
+            <w:r>
+              <w:rPr>
+                <w:noProof/>
+                <w:webHidden/>
+              </w:rPr>
+              <w:fldChar w:fldCharType="begin"/>
+            </w:r>
+            <w:r>
+              <w:rPr>
+                <w:noProof/>
+                <w:webHidden/>
+              </w:rPr>
+              <w:instrText xml:space="preserve"> PAGEREF _Toc477605972 \h </w:instrText>
+            </w:r>
+            <w:r>
+              <w:rPr>
+                <w:noProof/>
+                <w:webHidden/>
+              </w:rPr>
+            </w:r>
+            <w:r>
+              <w:rPr>
+                <w:noProof/>
+                <w:webHidden/>
+              </w:rPr>
+              <w:fldChar w:fldCharType="separate"/>
+            </w:r>
+            <w:r>
+              <w:rPr>
+                <w:noProof/>
+                <w:webHidden/>
+              </w:rPr>
+              <w:t>14</w:t>
+            </w:r>
+            <w:r>
+              <w:rPr>
+                <w:noProof/>
+                <w:webHidden/>
+              </w:rPr>
+              <w:fldChar w:fldCharType="end"/>
+            </w:r>
+          </w:hyperlink>
+        </w:p>
+        <w:p>
+          <w:pPr>
+            <w:pStyle w:val="TDC1"/>
+            <w:tabs>
+              <w:tab w:val="right" w:leader="dot" w:pos="8494"/>
+            </w:tabs>
+            <w:rPr>
+              <w:rFonts w:asciiTheme="minorHAnsi" w:eastAsiaTheme="minorEastAsia" w:hAnsiTheme="minorHAnsi" w:cstheme="minorBidi"/>
+              <w:noProof/>
+              <w:lang w:eastAsia="es-ES"/>
+            </w:rPr>
+          </w:pPr>
+          <w:hyperlink w:anchor="_Toc477605973" w:history="1">
+            <w:r>
+              <w:rPr>
+                <w:rStyle w:val="Hipervnculo"/>
+                <w:noProof/>
+              </w:rPr>
+              <w:t>7. Recursos para implementar las tecnologías</w:t>
+            </w:r>
+            <w:r>
+              <w:rPr>
+                <w:noProof/>
+                <w:webHidden/>
+              </w:rPr>
+              <w:tab/>
+            </w:r>
+            <w:r>
+              <w:rPr>
+                <w:noProof/>
+                <w:webHidden/>
+              </w:rPr>
+              <w:fldChar w:fldCharType="begin"/>
+            </w:r>
+            <w:r>
+              <w:rPr>
+                <w:noProof/>
+                <w:webHidden/>
+              </w:rPr>
+              <w:instrText xml:space="preserve"> PAGEREF _Toc477605973 \h </w:instrText>
+            </w:r>
+            <w:r>
+              <w:rPr>
+                <w:noProof/>
+                <w:webHidden/>
+              </w:rPr>
+            </w:r>
+            <w:r>
+              <w:rPr>
+                <w:noProof/>
+                <w:webHidden/>
+              </w:rPr>
+              <w:fldChar w:fldCharType="separate"/>
+            </w:r>
+            <w:r>
+              <w:rPr>
+                <w:noProof/>
+                <w:webHidden/>
+              </w:rPr>
+              <w:t>14</w:t>
+            </w:r>
+            <w:r>
+              <w:rPr>
+                <w:noProof/>
+                <w:webHidden/>
+              </w:rPr>
+              <w:fldChar w:fldCharType="end"/>
+            </w:r>
+          </w:hyperlink>
+        </w:p>
+        <w:p>
+          <w:pPr>
+            <w:pStyle w:val="TDC2"/>
+            <w:tabs>
+              <w:tab w:val="right" w:leader="dot" w:pos="8494"/>
+            </w:tabs>
+            <w:rPr>
+              <w:rFonts w:asciiTheme="minorHAnsi" w:eastAsiaTheme="minorEastAsia" w:hAnsiTheme="minorHAnsi" w:cstheme="minorBidi"/>
+              <w:noProof/>
+              <w:lang w:eastAsia="es-ES"/>
+            </w:rPr>
+          </w:pPr>
+          <w:hyperlink w:anchor="_Toc477605974" w:history="1">
+            <w:r>
+              <w:rPr>
+                <w:rStyle w:val="Hipervnculo"/>
+                <w:noProof/>
+              </w:rPr>
+              <w:t>7.1 Recursos para implementar la tecnología A</w:t>
+            </w:r>
+            <w:r>
+              <w:rPr>
+                <w:noProof/>
+                <w:webHidden/>
+              </w:rPr>
+              <w:tab/>
+            </w:r>
+            <w:r>
+              <w:rPr>
+                <w:noProof/>
+                <w:webHidden/>
+              </w:rPr>
+              <w:fldChar w:fldCharType="begin"/>
+            </w:r>
+            <w:r>
+              <w:rPr>
+                <w:noProof/>
+                <w:webHidden/>
+              </w:rPr>
+              <w:instrText xml:space="preserve"> PAGEREF _Toc477605974 \h </w:instrText>
+            </w:r>
+            <w:r>
+              <w:rPr>
+                <w:noProof/>
+                <w:webHidden/>
+              </w:rPr>
+            </w:r>
+            <w:r>
+              <w:rPr>
+                <w:noProof/>
+                <w:webHidden/>
+              </w:rPr>
+              <w:fldChar w:fldCharType="separate"/>
+            </w:r>
+            <w:r>
+              <w:rPr>
+                <w:noProof/>
+                <w:webHidden/>
+              </w:rPr>
+              <w:t>14</w:t>
             </w:r>
             <w:r>
               <w:rPr>
@@ -1868,13 +2919,13 @@
               <w:lang w:eastAsia="es-ES"/>
             </w:rPr>
           </w:pPr>
-          <w:hyperlink w:anchor="_Toc444537712" w:history="1">
+          <w:hyperlink w:anchor="_Toc477605975" w:history="1">
             <w:r>
               <w:rPr>
                 <w:rStyle w:val="Hipervnculo"/>
                 <w:noProof/>
               </w:rPr>
-              <w:t>4.2.n Curso no gratuito n sobre la tecnología específica A</w:t>
+              <w:t>7.1.1 Recursos no gratuitos para implementar la tecnología A</w:t>
             </w:r>
             <w:r>
               <w:rPr>
@@ -1895,7 +2946,7 @@
                 <w:noProof/>
                 <w:webHidden/>
               </w:rPr>
-              <w:instrText xml:space="preserve"> PAGEREF _Toc444537712 \h </w:instrText>
+              <w:instrText xml:space="preserve"> PAGEREF _Toc477605975 \h </w:instrText>
             </w:r>
             <w:r>
               <w:rPr>
@@ -1915,7 +2966,77 @@
                 <w:noProof/>
                 <w:webHidden/>
               </w:rPr>
-              <w:t>4</w:t>
+              <w:t>14</w:t>
+            </w:r>
+            <w:r>
+              <w:rPr>
+                <w:noProof/>
+                <w:webHidden/>
+              </w:rPr>
+              <w:fldChar w:fldCharType="end"/>
+            </w:r>
+          </w:hyperlink>
+        </w:p>
+        <w:p>
+          <w:pPr>
+            <w:pStyle w:val="TDC3"/>
+            <w:tabs>
+              <w:tab w:val="right" w:leader="dot" w:pos="8494"/>
+            </w:tabs>
+            <w:rPr>
+              <w:rFonts w:asciiTheme="minorHAnsi" w:eastAsiaTheme="minorEastAsia" w:hAnsiTheme="minorHAnsi" w:cstheme="minorBidi"/>
+              <w:noProof/>
+              <w:lang w:eastAsia="es-ES"/>
+            </w:rPr>
+          </w:pPr>
+          <w:hyperlink w:anchor="_Toc477605976" w:history="1">
+            <w:r>
+              <w:rPr>
+                <w:rStyle w:val="Hipervnculo"/>
+                <w:noProof/>
+              </w:rPr>
+              <w:t>7.1.1 Recursos no gratuitos para implementar la tecnología A</w:t>
+            </w:r>
+            <w:r>
+              <w:rPr>
+                <w:noProof/>
+                <w:webHidden/>
+              </w:rPr>
+              <w:tab/>
+            </w:r>
+            <w:r>
+              <w:rPr>
+                <w:noProof/>
+                <w:webHidden/>
+              </w:rPr>
+              <w:fldChar w:fldCharType="begin"/>
+            </w:r>
+            <w:r>
+              <w:rPr>
+                <w:noProof/>
+                <w:webHidden/>
+              </w:rPr>
+              <w:instrText xml:space="preserve"> PAGEREF _Toc477605976 \h </w:instrText>
+            </w:r>
+            <w:r>
+              <w:rPr>
+                <w:noProof/>
+                <w:webHidden/>
+              </w:rPr>
+            </w:r>
+            <w:r>
+              <w:rPr>
+                <w:noProof/>
+                <w:webHidden/>
+              </w:rPr>
+              <w:fldChar w:fldCharType="separate"/>
+            </w:r>
+            <w:r>
+              <w:rPr>
+                <w:noProof/>
+                <w:webHidden/>
+              </w:rPr>
+              <w:t>14</w:t>
             </w:r>
             <w:r>
               <w:rPr>
@@ -1938,13 +3059,13 @@
               <w:lang w:eastAsia="es-ES"/>
             </w:rPr>
           </w:pPr>
-          <w:hyperlink w:anchor="_Toc444537713" w:history="1">
+          <w:hyperlink w:anchor="_Toc477605977" w:history="1">
             <w:r>
               <w:rPr>
                 <w:rStyle w:val="Hipervnculo"/>
                 <w:noProof/>
               </w:rPr>
-              <w:t>4.3 Cursos no gratuitos sobre la tecnología específica B</w:t>
+              <w:t>7.2 Recursos para implementar la tecnología B</w:t>
             </w:r>
             <w:r>
               <w:rPr>
@@ -1965,7 +3086,7 @@
                 <w:noProof/>
                 <w:webHidden/>
               </w:rPr>
-              <w:instrText xml:space="preserve"> PAGEREF _Toc444537713 \h </w:instrText>
+              <w:instrText xml:space="preserve"> PAGEREF _Toc477605977 \h </w:instrText>
             </w:r>
             <w:r>
               <w:rPr>
@@ -1985,7 +3106,7 @@
                 <w:noProof/>
                 <w:webHidden/>
               </w:rPr>
-              <w:t>5</w:t>
+              <w:t>14</w:t>
             </w:r>
             <w:r>
               <w:rPr>
@@ -2008,13 +3129,13 @@
               <w:lang w:eastAsia="es-ES"/>
             </w:rPr>
           </w:pPr>
-          <w:hyperlink w:anchor="_Toc444537714" w:history="1">
+          <w:hyperlink w:anchor="_Toc477605978" w:history="1">
             <w:r>
               <w:rPr>
                 <w:rStyle w:val="Hipervnculo"/>
                 <w:noProof/>
               </w:rPr>
-              <w:t>4.3.1 Curso no gratuito 1 sobre la tecnología específica B</w:t>
+              <w:t>7.2.1 Recursos no gratuitos para implementar la tecnología B</w:t>
             </w:r>
             <w:r>
               <w:rPr>
@@ -2035,7 +3156,7 @@
                 <w:noProof/>
                 <w:webHidden/>
               </w:rPr>
-              <w:instrText xml:space="preserve"> PAGEREF _Toc444537714 \h </w:instrText>
+              <w:instrText xml:space="preserve"> PAGEREF _Toc477605978 \h </w:instrText>
             </w:r>
             <w:r>
               <w:rPr>
@@ -2055,7 +3176,7 @@
                 <w:noProof/>
                 <w:webHidden/>
               </w:rPr>
-              <w:t>5</w:t>
+              <w:t>14</w:t>
             </w:r>
             <w:r>
               <w:rPr>
@@ -2078,13 +3199,13 @@
               <w:lang w:eastAsia="es-ES"/>
             </w:rPr>
           </w:pPr>
-          <w:hyperlink w:anchor="_Toc444537715" w:history="1">
+          <w:hyperlink w:anchor="_Toc477605979" w:history="1">
             <w:r>
               <w:rPr>
                 <w:rStyle w:val="Hipervnculo"/>
                 <w:noProof/>
               </w:rPr>
-              <w:t>4.3.2 Curso no gratuito 2 sobre la tecnología específica B</w:t>
+              <w:t>7.2.1 Recursos no gratuitos para implementar la tecnología B</w:t>
             </w:r>
             <w:r>
               <w:rPr>
@@ -2105,7 +3226,7 @@
                 <w:noProof/>
                 <w:webHidden/>
               </w:rPr>
-              <w:instrText xml:space="preserve"> PAGEREF _Toc444537715 \h </w:instrText>
+              <w:instrText xml:space="preserve"> PAGEREF _Toc477605979 \h </w:instrText>
             </w:r>
             <w:r>
               <w:rPr>
@@ -2125,77 +3246,7 @@
                 <w:noProof/>
                 <w:webHidden/>
               </w:rPr>
-              <w:t>5</w:t>
-            </w:r>
-            <w:r>
-              <w:rPr>
-                <w:noProof/>
-                <w:webHidden/>
-              </w:rPr>
-              <w:fldChar w:fldCharType="end"/>
-            </w:r>
-          </w:hyperlink>
-        </w:p>
-        <w:p>
-          <w:pPr>
-            <w:pStyle w:val="TDC3"/>
-            <w:tabs>
-              <w:tab w:val="right" w:leader="dot" w:pos="8494"/>
-            </w:tabs>
-            <w:rPr>
-              <w:rFonts w:asciiTheme="minorHAnsi" w:eastAsiaTheme="minorEastAsia" w:hAnsiTheme="minorHAnsi" w:cstheme="minorBidi"/>
-              <w:noProof/>
-              <w:lang w:eastAsia="es-ES"/>
-            </w:rPr>
-          </w:pPr>
-          <w:hyperlink w:anchor="_Toc444537716" w:history="1">
-            <w:r>
-              <w:rPr>
-                <w:rStyle w:val="Hipervnculo"/>
-                <w:noProof/>
-              </w:rPr>
-              <w:t>4.3.n Curso no gratuito n sobre la tecnología específica B</w:t>
-            </w:r>
-            <w:r>
-              <w:rPr>
-                <w:noProof/>
-                <w:webHidden/>
-              </w:rPr>
-              <w:tab/>
-            </w:r>
-            <w:r>
-              <w:rPr>
-                <w:noProof/>
-                <w:webHidden/>
-              </w:rPr>
-              <w:fldChar w:fldCharType="begin"/>
-            </w:r>
-            <w:r>
-              <w:rPr>
-                <w:noProof/>
-                <w:webHidden/>
-              </w:rPr>
-              <w:instrText xml:space="preserve"> PAGEREF _Toc444537716 \h </w:instrText>
-            </w:r>
-            <w:r>
-              <w:rPr>
-                <w:noProof/>
-                <w:webHidden/>
-              </w:rPr>
-            </w:r>
-            <w:r>
-              <w:rPr>
-                <w:noProof/>
-                <w:webHidden/>
-              </w:rPr>
-              <w:fldChar w:fldCharType="separate"/>
-            </w:r>
-            <w:r>
-              <w:rPr>
-                <w:noProof/>
-                <w:webHidden/>
-              </w:rPr>
-              <w:t>5</w:t>
+              <w:t>14</w:t>
             </w:r>
             <w:r>
               <w:rPr>
@@ -2218,13 +3269,13 @@
               <w:lang w:eastAsia="es-ES"/>
             </w:rPr>
           </w:pPr>
-          <w:hyperlink w:anchor="_Toc444537717" w:history="1">
+          <w:hyperlink w:anchor="_Toc477605980" w:history="1">
             <w:r>
               <w:rPr>
                 <w:rStyle w:val="Hipervnculo"/>
                 <w:noProof/>
               </w:rPr>
-              <w:t>5. Fuentes de información (cursos gratuitos)</w:t>
+              <w:t>8. Conclusiones</w:t>
             </w:r>
             <w:r>
               <w:rPr>
@@ -2245,7 +3296,7 @@
                 <w:noProof/>
                 <w:webHidden/>
               </w:rPr>
-              <w:instrText xml:space="preserve"> PAGEREF _Toc444537717 \h </w:instrText>
+              <w:instrText xml:space="preserve"> PAGEREF _Toc477605980 \h </w:instrText>
             </w:r>
             <w:r>
               <w:rPr>
@@ -2265,1477 +3316,7 @@
                 <w:noProof/>
                 <w:webHidden/>
               </w:rPr>
-              <w:t>5</w:t>
-            </w:r>
-            <w:r>
-              <w:rPr>
-                <w:noProof/>
-                <w:webHidden/>
-              </w:rPr>
-              <w:fldChar w:fldCharType="end"/>
-            </w:r>
-          </w:hyperlink>
-        </w:p>
-        <w:p>
-          <w:pPr>
-            <w:pStyle w:val="TDC2"/>
-            <w:tabs>
-              <w:tab w:val="right" w:leader="dot" w:pos="8494"/>
-            </w:tabs>
-            <w:rPr>
-              <w:rFonts w:asciiTheme="minorHAnsi" w:eastAsiaTheme="minorEastAsia" w:hAnsiTheme="minorHAnsi" w:cstheme="minorBidi"/>
-              <w:noProof/>
-              <w:lang w:eastAsia="es-ES"/>
-            </w:rPr>
-          </w:pPr>
-          <w:hyperlink w:anchor="_Toc444537718" w:history="1">
-            <w:r>
-              <w:rPr>
-                <w:rStyle w:val="Hipervnculo"/>
-                <w:noProof/>
-              </w:rPr>
-              <w:t>5.1 Cursos gratuitos sobre el tipo de tecnología en general</w:t>
-            </w:r>
-            <w:r>
-              <w:rPr>
-                <w:noProof/>
-                <w:webHidden/>
-              </w:rPr>
-              <w:tab/>
-            </w:r>
-            <w:r>
-              <w:rPr>
-                <w:noProof/>
-                <w:webHidden/>
-              </w:rPr>
-              <w:fldChar w:fldCharType="begin"/>
-            </w:r>
-            <w:r>
-              <w:rPr>
-                <w:noProof/>
-                <w:webHidden/>
-              </w:rPr>
-              <w:instrText xml:space="preserve"> PAGEREF _Toc444537718 \h </w:instrText>
-            </w:r>
-            <w:r>
-              <w:rPr>
-                <w:noProof/>
-                <w:webHidden/>
-              </w:rPr>
-            </w:r>
-            <w:r>
-              <w:rPr>
-                <w:noProof/>
-                <w:webHidden/>
-              </w:rPr>
-              <w:fldChar w:fldCharType="separate"/>
-            </w:r>
-            <w:r>
-              <w:rPr>
-                <w:noProof/>
-                <w:webHidden/>
-              </w:rPr>
-              <w:t>5</w:t>
-            </w:r>
-            <w:r>
-              <w:rPr>
-                <w:noProof/>
-                <w:webHidden/>
-              </w:rPr>
-              <w:fldChar w:fldCharType="end"/>
-            </w:r>
-          </w:hyperlink>
-        </w:p>
-        <w:p>
-          <w:pPr>
-            <w:pStyle w:val="TDC3"/>
-            <w:tabs>
-              <w:tab w:val="right" w:leader="dot" w:pos="8494"/>
-            </w:tabs>
-            <w:rPr>
-              <w:rFonts w:asciiTheme="minorHAnsi" w:eastAsiaTheme="minorEastAsia" w:hAnsiTheme="minorHAnsi" w:cstheme="minorBidi"/>
-              <w:noProof/>
-              <w:lang w:eastAsia="es-ES"/>
-            </w:rPr>
-          </w:pPr>
-          <w:hyperlink w:anchor="_Toc444537719" w:history="1">
-            <w:r>
-              <w:rPr>
-                <w:rStyle w:val="Hipervnculo"/>
-                <w:noProof/>
-              </w:rPr>
-              <w:t>5.1.1 Curso gratuito 1 sobre el tipo de tecnología en general</w:t>
-            </w:r>
-            <w:r>
-              <w:rPr>
-                <w:noProof/>
-                <w:webHidden/>
-              </w:rPr>
-              <w:tab/>
-            </w:r>
-            <w:r>
-              <w:rPr>
-                <w:noProof/>
-                <w:webHidden/>
-              </w:rPr>
-              <w:fldChar w:fldCharType="begin"/>
-            </w:r>
-            <w:r>
-              <w:rPr>
-                <w:noProof/>
-                <w:webHidden/>
-              </w:rPr>
-              <w:instrText xml:space="preserve"> PAGEREF _Toc444537719 \h </w:instrText>
-            </w:r>
-            <w:r>
-              <w:rPr>
-                <w:noProof/>
-                <w:webHidden/>
-              </w:rPr>
-            </w:r>
-            <w:r>
-              <w:rPr>
-                <w:noProof/>
-                <w:webHidden/>
-              </w:rPr>
-              <w:fldChar w:fldCharType="separate"/>
-            </w:r>
-            <w:r>
-              <w:rPr>
-                <w:noProof/>
-                <w:webHidden/>
-              </w:rPr>
-              <w:t>5</w:t>
-            </w:r>
-            <w:r>
-              <w:rPr>
-                <w:noProof/>
-                <w:webHidden/>
-              </w:rPr>
-              <w:fldChar w:fldCharType="end"/>
-            </w:r>
-          </w:hyperlink>
-        </w:p>
-        <w:p>
-          <w:pPr>
-            <w:pStyle w:val="TDC3"/>
-            <w:tabs>
-              <w:tab w:val="right" w:leader="dot" w:pos="8494"/>
-            </w:tabs>
-            <w:rPr>
-              <w:rFonts w:asciiTheme="minorHAnsi" w:eastAsiaTheme="minorEastAsia" w:hAnsiTheme="minorHAnsi" w:cstheme="minorBidi"/>
-              <w:noProof/>
-              <w:lang w:eastAsia="es-ES"/>
-            </w:rPr>
-          </w:pPr>
-          <w:hyperlink w:anchor="_Toc444537720" w:history="1">
-            <w:r>
-              <w:rPr>
-                <w:rStyle w:val="Hipervnculo"/>
-                <w:noProof/>
-              </w:rPr>
-              <w:t>5.1.2 Curso gratuito 2 sobre el tipo de tecnología en general</w:t>
-            </w:r>
-            <w:r>
-              <w:rPr>
-                <w:noProof/>
-                <w:webHidden/>
-              </w:rPr>
-              <w:tab/>
-            </w:r>
-            <w:r>
-              <w:rPr>
-                <w:noProof/>
-                <w:webHidden/>
-              </w:rPr>
-              <w:fldChar w:fldCharType="begin"/>
-            </w:r>
-            <w:r>
-              <w:rPr>
-                <w:noProof/>
-                <w:webHidden/>
-              </w:rPr>
-              <w:instrText xml:space="preserve"> PAGEREF _Toc444537720 \h </w:instrText>
-            </w:r>
-            <w:r>
-              <w:rPr>
-                <w:noProof/>
-                <w:webHidden/>
-              </w:rPr>
-            </w:r>
-            <w:r>
-              <w:rPr>
-                <w:noProof/>
-                <w:webHidden/>
-              </w:rPr>
-              <w:fldChar w:fldCharType="separate"/>
-            </w:r>
-            <w:r>
-              <w:rPr>
-                <w:noProof/>
-                <w:webHidden/>
-              </w:rPr>
-              <w:t>5</w:t>
-            </w:r>
-            <w:r>
-              <w:rPr>
-                <w:noProof/>
-                <w:webHidden/>
-              </w:rPr>
-              <w:fldChar w:fldCharType="end"/>
-            </w:r>
-          </w:hyperlink>
-        </w:p>
-        <w:p>
-          <w:pPr>
-            <w:pStyle w:val="TDC3"/>
-            <w:tabs>
-              <w:tab w:val="right" w:leader="dot" w:pos="8494"/>
-            </w:tabs>
-            <w:rPr>
-              <w:rFonts w:asciiTheme="minorHAnsi" w:eastAsiaTheme="minorEastAsia" w:hAnsiTheme="minorHAnsi" w:cstheme="minorBidi"/>
-              <w:noProof/>
-              <w:lang w:eastAsia="es-ES"/>
-            </w:rPr>
-          </w:pPr>
-          <w:hyperlink w:anchor="_Toc444537721" w:history="1">
-            <w:r>
-              <w:rPr>
-                <w:rStyle w:val="Hipervnculo"/>
-                <w:noProof/>
-              </w:rPr>
-              <w:t>5.1.n Curso gratuito n sobre el tipo de tecnología en general</w:t>
-            </w:r>
-            <w:r>
-              <w:rPr>
-                <w:noProof/>
-                <w:webHidden/>
-              </w:rPr>
-              <w:tab/>
-            </w:r>
-            <w:r>
-              <w:rPr>
-                <w:noProof/>
-                <w:webHidden/>
-              </w:rPr>
-              <w:fldChar w:fldCharType="begin"/>
-            </w:r>
-            <w:r>
-              <w:rPr>
-                <w:noProof/>
-                <w:webHidden/>
-              </w:rPr>
-              <w:instrText xml:space="preserve"> PAGEREF _Toc444537721 \h </w:instrText>
-            </w:r>
-            <w:r>
-              <w:rPr>
-                <w:noProof/>
-                <w:webHidden/>
-              </w:rPr>
-            </w:r>
-            <w:r>
-              <w:rPr>
-                <w:noProof/>
-                <w:webHidden/>
-              </w:rPr>
-              <w:fldChar w:fldCharType="separate"/>
-            </w:r>
-            <w:r>
-              <w:rPr>
-                <w:noProof/>
-                <w:webHidden/>
-              </w:rPr>
-              <w:t>5</w:t>
-            </w:r>
-            <w:r>
-              <w:rPr>
-                <w:noProof/>
-                <w:webHidden/>
-              </w:rPr>
-              <w:fldChar w:fldCharType="end"/>
-            </w:r>
-          </w:hyperlink>
-        </w:p>
-        <w:p>
-          <w:pPr>
-            <w:pStyle w:val="TDC2"/>
-            <w:tabs>
-              <w:tab w:val="right" w:leader="dot" w:pos="8494"/>
-            </w:tabs>
-            <w:rPr>
-              <w:rFonts w:asciiTheme="minorHAnsi" w:eastAsiaTheme="minorEastAsia" w:hAnsiTheme="minorHAnsi" w:cstheme="minorBidi"/>
-              <w:noProof/>
-              <w:lang w:eastAsia="es-ES"/>
-            </w:rPr>
-          </w:pPr>
-          <w:hyperlink w:anchor="_Toc444537722" w:history="1">
-            <w:r>
-              <w:rPr>
-                <w:rStyle w:val="Hipervnculo"/>
-                <w:noProof/>
-              </w:rPr>
-              <w:t>5.2 Cursos gratuitos sobre la tecnología específica A</w:t>
-            </w:r>
-            <w:r>
-              <w:rPr>
-                <w:noProof/>
-                <w:webHidden/>
-              </w:rPr>
-              <w:tab/>
-            </w:r>
-            <w:r>
-              <w:rPr>
-                <w:noProof/>
-                <w:webHidden/>
-              </w:rPr>
-              <w:fldChar w:fldCharType="begin"/>
-            </w:r>
-            <w:r>
-              <w:rPr>
-                <w:noProof/>
-                <w:webHidden/>
-              </w:rPr>
-              <w:instrText xml:space="preserve"> PAGEREF _Toc444537722 \h </w:instrText>
-            </w:r>
-            <w:r>
-              <w:rPr>
-                <w:noProof/>
-                <w:webHidden/>
-              </w:rPr>
-            </w:r>
-            <w:r>
-              <w:rPr>
-                <w:noProof/>
-                <w:webHidden/>
-              </w:rPr>
-              <w:fldChar w:fldCharType="separate"/>
-            </w:r>
-            <w:r>
-              <w:rPr>
-                <w:noProof/>
-                <w:webHidden/>
-              </w:rPr>
-              <w:t>5</w:t>
-            </w:r>
-            <w:r>
-              <w:rPr>
-                <w:noProof/>
-                <w:webHidden/>
-              </w:rPr>
-              <w:fldChar w:fldCharType="end"/>
-            </w:r>
-          </w:hyperlink>
-        </w:p>
-        <w:p>
-          <w:pPr>
-            <w:pStyle w:val="TDC3"/>
-            <w:tabs>
-              <w:tab w:val="right" w:leader="dot" w:pos="8494"/>
-            </w:tabs>
-            <w:rPr>
-              <w:rFonts w:asciiTheme="minorHAnsi" w:eastAsiaTheme="minorEastAsia" w:hAnsiTheme="minorHAnsi" w:cstheme="minorBidi"/>
-              <w:noProof/>
-              <w:lang w:eastAsia="es-ES"/>
-            </w:rPr>
-          </w:pPr>
-          <w:hyperlink w:anchor="_Toc444537723" w:history="1">
-            <w:r>
-              <w:rPr>
-                <w:rStyle w:val="Hipervnculo"/>
-                <w:noProof/>
-              </w:rPr>
-              <w:t>5.2.1 Curso gratuito 1 sobre la tecnología específica A</w:t>
-            </w:r>
-            <w:r>
-              <w:rPr>
-                <w:noProof/>
-                <w:webHidden/>
-              </w:rPr>
-              <w:tab/>
-            </w:r>
-            <w:r>
-              <w:rPr>
-                <w:noProof/>
-                <w:webHidden/>
-              </w:rPr>
-              <w:fldChar w:fldCharType="begin"/>
-            </w:r>
-            <w:r>
-              <w:rPr>
-                <w:noProof/>
-                <w:webHidden/>
-              </w:rPr>
-              <w:instrText xml:space="preserve"> PAGEREF _Toc444537723 \h </w:instrText>
-            </w:r>
-            <w:r>
-              <w:rPr>
-                <w:noProof/>
-                <w:webHidden/>
-              </w:rPr>
-            </w:r>
-            <w:r>
-              <w:rPr>
-                <w:noProof/>
-                <w:webHidden/>
-              </w:rPr>
-              <w:fldChar w:fldCharType="separate"/>
-            </w:r>
-            <w:r>
-              <w:rPr>
-                <w:noProof/>
-                <w:webHidden/>
-              </w:rPr>
-              <w:t>5</w:t>
-            </w:r>
-            <w:r>
-              <w:rPr>
-                <w:noProof/>
-                <w:webHidden/>
-              </w:rPr>
-              <w:fldChar w:fldCharType="end"/>
-            </w:r>
-          </w:hyperlink>
-        </w:p>
-        <w:p>
-          <w:pPr>
-            <w:pStyle w:val="TDC3"/>
-            <w:tabs>
-              <w:tab w:val="right" w:leader="dot" w:pos="8494"/>
-            </w:tabs>
-            <w:rPr>
-              <w:rFonts w:asciiTheme="minorHAnsi" w:eastAsiaTheme="minorEastAsia" w:hAnsiTheme="minorHAnsi" w:cstheme="minorBidi"/>
-              <w:noProof/>
-              <w:lang w:eastAsia="es-ES"/>
-            </w:rPr>
-          </w:pPr>
-          <w:hyperlink w:anchor="_Toc444537724" w:history="1">
-            <w:r>
-              <w:rPr>
-                <w:rStyle w:val="Hipervnculo"/>
-                <w:noProof/>
-              </w:rPr>
-              <w:t>5.2.2 Curso gratuito 2 sobre la tecnología específica A</w:t>
-            </w:r>
-            <w:r>
-              <w:rPr>
-                <w:noProof/>
-                <w:webHidden/>
-              </w:rPr>
-              <w:tab/>
-            </w:r>
-            <w:r>
-              <w:rPr>
-                <w:noProof/>
-                <w:webHidden/>
-              </w:rPr>
-              <w:fldChar w:fldCharType="begin"/>
-            </w:r>
-            <w:r>
-              <w:rPr>
-                <w:noProof/>
-                <w:webHidden/>
-              </w:rPr>
-              <w:instrText xml:space="preserve"> PAGEREF _Toc444537724 \h </w:instrText>
-            </w:r>
-            <w:r>
-              <w:rPr>
-                <w:noProof/>
-                <w:webHidden/>
-              </w:rPr>
-            </w:r>
-            <w:r>
-              <w:rPr>
-                <w:noProof/>
-                <w:webHidden/>
-              </w:rPr>
-              <w:fldChar w:fldCharType="separate"/>
-            </w:r>
-            <w:r>
-              <w:rPr>
-                <w:noProof/>
-                <w:webHidden/>
-              </w:rPr>
-              <w:t>5</w:t>
-            </w:r>
-            <w:r>
-              <w:rPr>
-                <w:noProof/>
-                <w:webHidden/>
-              </w:rPr>
-              <w:fldChar w:fldCharType="end"/>
-            </w:r>
-          </w:hyperlink>
-        </w:p>
-        <w:p>
-          <w:pPr>
-            <w:pStyle w:val="TDC3"/>
-            <w:tabs>
-              <w:tab w:val="right" w:leader="dot" w:pos="8494"/>
-            </w:tabs>
-            <w:rPr>
-              <w:rFonts w:asciiTheme="minorHAnsi" w:eastAsiaTheme="minorEastAsia" w:hAnsiTheme="minorHAnsi" w:cstheme="minorBidi"/>
-              <w:noProof/>
-              <w:lang w:eastAsia="es-ES"/>
-            </w:rPr>
-          </w:pPr>
-          <w:hyperlink w:anchor="_Toc444537725" w:history="1">
-            <w:r>
-              <w:rPr>
-                <w:rStyle w:val="Hipervnculo"/>
-                <w:noProof/>
-              </w:rPr>
-              <w:t>5.2.n Curso gratuito n sobre la tecnología especifica A</w:t>
-            </w:r>
-            <w:r>
-              <w:rPr>
-                <w:noProof/>
-                <w:webHidden/>
-              </w:rPr>
-              <w:tab/>
-            </w:r>
-            <w:r>
-              <w:rPr>
-                <w:noProof/>
-                <w:webHidden/>
-              </w:rPr>
-              <w:fldChar w:fldCharType="begin"/>
-            </w:r>
-            <w:r>
-              <w:rPr>
-                <w:noProof/>
-                <w:webHidden/>
-              </w:rPr>
-              <w:instrText xml:space="preserve"> PAGEREF _Toc444537725 \h </w:instrText>
-            </w:r>
-            <w:r>
-              <w:rPr>
-                <w:noProof/>
-                <w:webHidden/>
-              </w:rPr>
-            </w:r>
-            <w:r>
-              <w:rPr>
-                <w:noProof/>
-                <w:webHidden/>
-              </w:rPr>
-              <w:fldChar w:fldCharType="separate"/>
-            </w:r>
-            <w:r>
-              <w:rPr>
-                <w:noProof/>
-                <w:webHidden/>
-              </w:rPr>
-              <w:t>5</w:t>
-            </w:r>
-            <w:r>
-              <w:rPr>
-                <w:noProof/>
-                <w:webHidden/>
-              </w:rPr>
-              <w:fldChar w:fldCharType="end"/>
-            </w:r>
-          </w:hyperlink>
-        </w:p>
-        <w:p>
-          <w:pPr>
-            <w:pStyle w:val="TDC2"/>
-            <w:tabs>
-              <w:tab w:val="right" w:leader="dot" w:pos="8494"/>
-            </w:tabs>
-            <w:rPr>
-              <w:rFonts w:asciiTheme="minorHAnsi" w:eastAsiaTheme="minorEastAsia" w:hAnsiTheme="minorHAnsi" w:cstheme="minorBidi"/>
-              <w:noProof/>
-              <w:lang w:eastAsia="es-ES"/>
-            </w:rPr>
-          </w:pPr>
-          <w:hyperlink w:anchor="_Toc444537726" w:history="1">
-            <w:r>
-              <w:rPr>
-                <w:rStyle w:val="Hipervnculo"/>
-                <w:noProof/>
-              </w:rPr>
-              <w:t>5.3 Cursos gratuitos sobre la tecnología específica B</w:t>
-            </w:r>
-            <w:r>
-              <w:rPr>
-                <w:noProof/>
-                <w:webHidden/>
-              </w:rPr>
-              <w:tab/>
-            </w:r>
-            <w:r>
-              <w:rPr>
-                <w:noProof/>
-                <w:webHidden/>
-              </w:rPr>
-              <w:fldChar w:fldCharType="begin"/>
-            </w:r>
-            <w:r>
-              <w:rPr>
-                <w:noProof/>
-                <w:webHidden/>
-              </w:rPr>
-              <w:instrText xml:space="preserve"> PAGEREF _Toc444537726 \h </w:instrText>
-            </w:r>
-            <w:r>
-              <w:rPr>
-                <w:noProof/>
-                <w:webHidden/>
-              </w:rPr>
-            </w:r>
-            <w:r>
-              <w:rPr>
-                <w:noProof/>
-                <w:webHidden/>
-              </w:rPr>
-              <w:fldChar w:fldCharType="separate"/>
-            </w:r>
-            <w:r>
-              <w:rPr>
-                <w:noProof/>
-                <w:webHidden/>
-              </w:rPr>
-              <w:t>5</w:t>
-            </w:r>
-            <w:r>
-              <w:rPr>
-                <w:noProof/>
-                <w:webHidden/>
-              </w:rPr>
-              <w:fldChar w:fldCharType="end"/>
-            </w:r>
-          </w:hyperlink>
-        </w:p>
-        <w:p>
-          <w:pPr>
-            <w:pStyle w:val="TDC3"/>
-            <w:tabs>
-              <w:tab w:val="right" w:leader="dot" w:pos="8494"/>
-            </w:tabs>
-            <w:rPr>
-              <w:rFonts w:asciiTheme="minorHAnsi" w:eastAsiaTheme="minorEastAsia" w:hAnsiTheme="minorHAnsi" w:cstheme="minorBidi"/>
-              <w:noProof/>
-              <w:lang w:eastAsia="es-ES"/>
-            </w:rPr>
-          </w:pPr>
-          <w:hyperlink w:anchor="_Toc444537727" w:history="1">
-            <w:r>
-              <w:rPr>
-                <w:rStyle w:val="Hipervnculo"/>
-                <w:noProof/>
-              </w:rPr>
-              <w:t>5.3.1 Curso gratuito 1 sobre la tecnología específica B</w:t>
-            </w:r>
-            <w:r>
-              <w:rPr>
-                <w:noProof/>
-                <w:webHidden/>
-              </w:rPr>
-              <w:tab/>
-            </w:r>
-            <w:r>
-              <w:rPr>
-                <w:noProof/>
-                <w:webHidden/>
-              </w:rPr>
-              <w:fldChar w:fldCharType="begin"/>
-            </w:r>
-            <w:r>
-              <w:rPr>
-                <w:noProof/>
-                <w:webHidden/>
-              </w:rPr>
-              <w:instrText xml:space="preserve"> PAGEREF _Toc444537727 \h </w:instrText>
-            </w:r>
-            <w:r>
-              <w:rPr>
-                <w:noProof/>
-                <w:webHidden/>
-              </w:rPr>
-            </w:r>
-            <w:r>
-              <w:rPr>
-                <w:noProof/>
-                <w:webHidden/>
-              </w:rPr>
-              <w:fldChar w:fldCharType="separate"/>
-            </w:r>
-            <w:r>
-              <w:rPr>
-                <w:noProof/>
-                <w:webHidden/>
-              </w:rPr>
-              <w:t>5</w:t>
-            </w:r>
-            <w:r>
-              <w:rPr>
-                <w:noProof/>
-                <w:webHidden/>
-              </w:rPr>
-              <w:fldChar w:fldCharType="end"/>
-            </w:r>
-          </w:hyperlink>
-        </w:p>
-        <w:p>
-          <w:pPr>
-            <w:pStyle w:val="TDC3"/>
-            <w:tabs>
-              <w:tab w:val="right" w:leader="dot" w:pos="8494"/>
-            </w:tabs>
-            <w:rPr>
-              <w:rFonts w:asciiTheme="minorHAnsi" w:eastAsiaTheme="minorEastAsia" w:hAnsiTheme="minorHAnsi" w:cstheme="minorBidi"/>
-              <w:noProof/>
-              <w:lang w:eastAsia="es-ES"/>
-            </w:rPr>
-          </w:pPr>
-          <w:hyperlink w:anchor="_Toc444537728" w:history="1">
-            <w:r>
-              <w:rPr>
-                <w:rStyle w:val="Hipervnculo"/>
-                <w:noProof/>
-              </w:rPr>
-              <w:t>5.3.2 Curso gratuito 2 sobre la tecnología específica B</w:t>
-            </w:r>
-            <w:r>
-              <w:rPr>
-                <w:noProof/>
-                <w:webHidden/>
-              </w:rPr>
-              <w:tab/>
-            </w:r>
-            <w:r>
-              <w:rPr>
-                <w:noProof/>
-                <w:webHidden/>
-              </w:rPr>
-              <w:fldChar w:fldCharType="begin"/>
-            </w:r>
-            <w:r>
-              <w:rPr>
-                <w:noProof/>
-                <w:webHidden/>
-              </w:rPr>
-              <w:instrText xml:space="preserve"> PAGEREF _Toc444537728 \h </w:instrText>
-            </w:r>
-            <w:r>
-              <w:rPr>
-                <w:noProof/>
-                <w:webHidden/>
-              </w:rPr>
-            </w:r>
-            <w:r>
-              <w:rPr>
-                <w:noProof/>
-                <w:webHidden/>
-              </w:rPr>
-              <w:fldChar w:fldCharType="separate"/>
-            </w:r>
-            <w:r>
-              <w:rPr>
-                <w:noProof/>
-                <w:webHidden/>
-              </w:rPr>
-              <w:t>5</w:t>
-            </w:r>
-            <w:r>
-              <w:rPr>
-                <w:noProof/>
-                <w:webHidden/>
-              </w:rPr>
-              <w:fldChar w:fldCharType="end"/>
-            </w:r>
-          </w:hyperlink>
-        </w:p>
-        <w:p>
-          <w:pPr>
-            <w:pStyle w:val="TDC3"/>
-            <w:tabs>
-              <w:tab w:val="right" w:leader="dot" w:pos="8494"/>
-            </w:tabs>
-            <w:rPr>
-              <w:rFonts w:asciiTheme="minorHAnsi" w:eastAsiaTheme="minorEastAsia" w:hAnsiTheme="minorHAnsi" w:cstheme="minorBidi"/>
-              <w:noProof/>
-              <w:lang w:eastAsia="es-ES"/>
-            </w:rPr>
-          </w:pPr>
-          <w:hyperlink w:anchor="_Toc444537729" w:history="1">
-            <w:r>
-              <w:rPr>
-                <w:rStyle w:val="Hipervnculo"/>
-                <w:noProof/>
-              </w:rPr>
-              <w:t>5.3.n Curso gratuito n sobre la tecnología especifica B</w:t>
-            </w:r>
-            <w:r>
-              <w:rPr>
-                <w:noProof/>
-                <w:webHidden/>
-              </w:rPr>
-              <w:tab/>
-            </w:r>
-            <w:r>
-              <w:rPr>
-                <w:noProof/>
-                <w:webHidden/>
-              </w:rPr>
-              <w:fldChar w:fldCharType="begin"/>
-            </w:r>
-            <w:r>
-              <w:rPr>
-                <w:noProof/>
-                <w:webHidden/>
-              </w:rPr>
-              <w:instrText xml:space="preserve"> PAGEREF _Toc444537729 \h </w:instrText>
-            </w:r>
-            <w:r>
-              <w:rPr>
-                <w:noProof/>
-                <w:webHidden/>
-              </w:rPr>
-            </w:r>
-            <w:r>
-              <w:rPr>
-                <w:noProof/>
-                <w:webHidden/>
-              </w:rPr>
-              <w:fldChar w:fldCharType="separate"/>
-            </w:r>
-            <w:r>
-              <w:rPr>
-                <w:noProof/>
-                <w:webHidden/>
-              </w:rPr>
-              <w:t>5</w:t>
-            </w:r>
-            <w:r>
-              <w:rPr>
-                <w:noProof/>
-                <w:webHidden/>
-              </w:rPr>
-              <w:fldChar w:fldCharType="end"/>
-            </w:r>
-          </w:hyperlink>
-        </w:p>
-        <w:p>
-          <w:pPr>
-            <w:pStyle w:val="TDC1"/>
-            <w:tabs>
-              <w:tab w:val="right" w:leader="dot" w:pos="8494"/>
-            </w:tabs>
-            <w:rPr>
-              <w:rFonts w:asciiTheme="minorHAnsi" w:eastAsiaTheme="minorEastAsia" w:hAnsiTheme="minorHAnsi" w:cstheme="minorBidi"/>
-              <w:noProof/>
-              <w:lang w:eastAsia="es-ES"/>
-            </w:rPr>
-          </w:pPr>
-          <w:hyperlink w:anchor="_Toc444537730" w:history="1">
-            <w:r>
-              <w:rPr>
-                <w:rStyle w:val="Hipervnculo"/>
-                <w:noProof/>
-              </w:rPr>
-              <w:t>6. Ayudas para estudiar las tecnologías</w:t>
-            </w:r>
-            <w:r>
-              <w:rPr>
-                <w:noProof/>
-                <w:webHidden/>
-              </w:rPr>
-              <w:tab/>
-            </w:r>
-            <w:r>
-              <w:rPr>
-                <w:noProof/>
-                <w:webHidden/>
-              </w:rPr>
-              <w:fldChar w:fldCharType="begin"/>
-            </w:r>
-            <w:r>
-              <w:rPr>
-                <w:noProof/>
-                <w:webHidden/>
-              </w:rPr>
-              <w:instrText xml:space="preserve"> PAGEREF _Toc444537730 \h </w:instrText>
-            </w:r>
-            <w:r>
-              <w:rPr>
-                <w:noProof/>
-                <w:webHidden/>
-              </w:rPr>
-            </w:r>
-            <w:r>
-              <w:rPr>
-                <w:noProof/>
-                <w:webHidden/>
-              </w:rPr>
-              <w:fldChar w:fldCharType="separate"/>
-            </w:r>
-            <w:r>
-              <w:rPr>
-                <w:noProof/>
-                <w:webHidden/>
-              </w:rPr>
-              <w:t>5</w:t>
-            </w:r>
-            <w:r>
-              <w:rPr>
-                <w:noProof/>
-                <w:webHidden/>
-              </w:rPr>
-              <w:fldChar w:fldCharType="end"/>
-            </w:r>
-          </w:hyperlink>
-        </w:p>
-        <w:p>
-          <w:pPr>
-            <w:pStyle w:val="TDC1"/>
-            <w:tabs>
-              <w:tab w:val="right" w:leader="dot" w:pos="8494"/>
-            </w:tabs>
-            <w:rPr>
-              <w:rFonts w:asciiTheme="minorHAnsi" w:eastAsiaTheme="minorEastAsia" w:hAnsiTheme="minorHAnsi" w:cstheme="minorBidi"/>
-              <w:noProof/>
-              <w:lang w:eastAsia="es-ES"/>
-            </w:rPr>
-          </w:pPr>
-          <w:hyperlink w:anchor="_Toc444537731" w:history="1">
-            <w:r>
-              <w:rPr>
-                <w:rStyle w:val="Hipervnculo"/>
-                <w:noProof/>
-              </w:rPr>
-              <w:t>7. Recursos para implementar las tecnologías</w:t>
-            </w:r>
-            <w:r>
-              <w:rPr>
-                <w:noProof/>
-                <w:webHidden/>
-              </w:rPr>
-              <w:tab/>
-            </w:r>
-            <w:r>
-              <w:rPr>
-                <w:noProof/>
-                <w:webHidden/>
-              </w:rPr>
-              <w:fldChar w:fldCharType="begin"/>
-            </w:r>
-            <w:r>
-              <w:rPr>
-                <w:noProof/>
-                <w:webHidden/>
-              </w:rPr>
-              <w:instrText xml:space="preserve"> PAGEREF _Toc444537731 \h </w:instrText>
-            </w:r>
-            <w:r>
-              <w:rPr>
-                <w:noProof/>
-                <w:webHidden/>
-              </w:rPr>
-            </w:r>
-            <w:r>
-              <w:rPr>
-                <w:noProof/>
-                <w:webHidden/>
-              </w:rPr>
-              <w:fldChar w:fldCharType="separate"/>
-            </w:r>
-            <w:r>
-              <w:rPr>
-                <w:noProof/>
-                <w:webHidden/>
-              </w:rPr>
-              <w:t>6</w:t>
-            </w:r>
-            <w:r>
-              <w:rPr>
-                <w:noProof/>
-                <w:webHidden/>
-              </w:rPr>
-              <w:fldChar w:fldCharType="end"/>
-            </w:r>
-          </w:hyperlink>
-        </w:p>
-        <w:p>
-          <w:pPr>
-            <w:pStyle w:val="TDC2"/>
-            <w:tabs>
-              <w:tab w:val="right" w:leader="dot" w:pos="8494"/>
-            </w:tabs>
-            <w:rPr>
-              <w:rFonts w:asciiTheme="minorHAnsi" w:eastAsiaTheme="minorEastAsia" w:hAnsiTheme="minorHAnsi" w:cstheme="minorBidi"/>
-              <w:noProof/>
-              <w:lang w:eastAsia="es-ES"/>
-            </w:rPr>
-          </w:pPr>
-          <w:hyperlink w:anchor="_Toc444537732" w:history="1">
-            <w:r>
-              <w:rPr>
-                <w:rStyle w:val="Hipervnculo"/>
-                <w:noProof/>
-              </w:rPr>
-              <w:t>7.1 Recursos para implementar la tecnología A</w:t>
-            </w:r>
-            <w:r>
-              <w:rPr>
-                <w:noProof/>
-                <w:webHidden/>
-              </w:rPr>
-              <w:tab/>
-            </w:r>
-            <w:r>
-              <w:rPr>
-                <w:noProof/>
-                <w:webHidden/>
-              </w:rPr>
-              <w:fldChar w:fldCharType="begin"/>
-            </w:r>
-            <w:r>
-              <w:rPr>
-                <w:noProof/>
-                <w:webHidden/>
-              </w:rPr>
-              <w:instrText xml:space="preserve"> PAGEREF _Toc444537732 \h </w:instrText>
-            </w:r>
-            <w:r>
-              <w:rPr>
-                <w:noProof/>
-                <w:webHidden/>
-              </w:rPr>
-            </w:r>
-            <w:r>
-              <w:rPr>
-                <w:noProof/>
-                <w:webHidden/>
-              </w:rPr>
-              <w:fldChar w:fldCharType="separate"/>
-            </w:r>
-            <w:r>
-              <w:rPr>
-                <w:noProof/>
-                <w:webHidden/>
-              </w:rPr>
-              <w:t>6</w:t>
-            </w:r>
-            <w:r>
-              <w:rPr>
-                <w:noProof/>
-                <w:webHidden/>
-              </w:rPr>
-              <w:fldChar w:fldCharType="end"/>
-            </w:r>
-          </w:hyperlink>
-        </w:p>
-        <w:p>
-          <w:pPr>
-            <w:pStyle w:val="TDC3"/>
-            <w:tabs>
-              <w:tab w:val="right" w:leader="dot" w:pos="8494"/>
-            </w:tabs>
-            <w:rPr>
-              <w:rFonts w:asciiTheme="minorHAnsi" w:eastAsiaTheme="minorEastAsia" w:hAnsiTheme="minorHAnsi" w:cstheme="minorBidi"/>
-              <w:noProof/>
-              <w:lang w:eastAsia="es-ES"/>
-            </w:rPr>
-          </w:pPr>
-          <w:hyperlink w:anchor="_Toc444537733" w:history="1">
-            <w:r>
-              <w:rPr>
-                <w:rStyle w:val="Hipervnculo"/>
-                <w:noProof/>
-              </w:rPr>
-              <w:t>7.1.1 Recursos no gratuitos para implementar la tecnología A</w:t>
-            </w:r>
-            <w:r>
-              <w:rPr>
-                <w:noProof/>
-                <w:webHidden/>
-              </w:rPr>
-              <w:tab/>
-            </w:r>
-            <w:r>
-              <w:rPr>
-                <w:noProof/>
-                <w:webHidden/>
-              </w:rPr>
-              <w:fldChar w:fldCharType="begin"/>
-            </w:r>
-            <w:r>
-              <w:rPr>
-                <w:noProof/>
-                <w:webHidden/>
-              </w:rPr>
-              <w:instrText xml:space="preserve"> PAGEREF _Toc444537733 \h </w:instrText>
-            </w:r>
-            <w:r>
-              <w:rPr>
-                <w:noProof/>
-                <w:webHidden/>
-              </w:rPr>
-            </w:r>
-            <w:r>
-              <w:rPr>
-                <w:noProof/>
-                <w:webHidden/>
-              </w:rPr>
-              <w:fldChar w:fldCharType="separate"/>
-            </w:r>
-            <w:r>
-              <w:rPr>
-                <w:noProof/>
-                <w:webHidden/>
-              </w:rPr>
-              <w:t>6</w:t>
-            </w:r>
-            <w:r>
-              <w:rPr>
-                <w:noProof/>
-                <w:webHidden/>
-              </w:rPr>
-              <w:fldChar w:fldCharType="end"/>
-            </w:r>
-          </w:hyperlink>
-        </w:p>
-        <w:p>
-          <w:pPr>
-            <w:pStyle w:val="TDC3"/>
-            <w:tabs>
-              <w:tab w:val="right" w:leader="dot" w:pos="8494"/>
-            </w:tabs>
-            <w:rPr>
-              <w:rFonts w:asciiTheme="minorHAnsi" w:eastAsiaTheme="minorEastAsia" w:hAnsiTheme="minorHAnsi" w:cstheme="minorBidi"/>
-              <w:noProof/>
-              <w:lang w:eastAsia="es-ES"/>
-            </w:rPr>
-          </w:pPr>
-          <w:hyperlink w:anchor="_Toc444537734" w:history="1">
-            <w:r>
-              <w:rPr>
-                <w:rStyle w:val="Hipervnculo"/>
-                <w:noProof/>
-              </w:rPr>
-              <w:t>7.1.1 Recursos no gratuitos para implementar la tecnología A</w:t>
-            </w:r>
-            <w:r>
-              <w:rPr>
-                <w:noProof/>
-                <w:webHidden/>
-              </w:rPr>
-              <w:tab/>
-            </w:r>
-            <w:r>
-              <w:rPr>
-                <w:noProof/>
-                <w:webHidden/>
-              </w:rPr>
-              <w:fldChar w:fldCharType="begin"/>
-            </w:r>
-            <w:r>
-              <w:rPr>
-                <w:noProof/>
-                <w:webHidden/>
-              </w:rPr>
-              <w:instrText xml:space="preserve"> PAGEREF _Toc444537734 \h </w:instrText>
-            </w:r>
-            <w:r>
-              <w:rPr>
-                <w:noProof/>
-                <w:webHidden/>
-              </w:rPr>
-            </w:r>
-            <w:r>
-              <w:rPr>
-                <w:noProof/>
-                <w:webHidden/>
-              </w:rPr>
-              <w:fldChar w:fldCharType="separate"/>
-            </w:r>
-            <w:r>
-              <w:rPr>
-                <w:noProof/>
-                <w:webHidden/>
-              </w:rPr>
-              <w:t>6</w:t>
-            </w:r>
-            <w:r>
-              <w:rPr>
-                <w:noProof/>
-                <w:webHidden/>
-              </w:rPr>
-              <w:fldChar w:fldCharType="end"/>
-            </w:r>
-          </w:hyperlink>
-        </w:p>
-        <w:p>
-          <w:pPr>
-            <w:pStyle w:val="TDC2"/>
-            <w:tabs>
-              <w:tab w:val="right" w:leader="dot" w:pos="8494"/>
-            </w:tabs>
-            <w:rPr>
-              <w:rFonts w:asciiTheme="minorHAnsi" w:eastAsiaTheme="minorEastAsia" w:hAnsiTheme="minorHAnsi" w:cstheme="minorBidi"/>
-              <w:noProof/>
-              <w:lang w:eastAsia="es-ES"/>
-            </w:rPr>
-          </w:pPr>
-          <w:hyperlink w:anchor="_Toc444537735" w:history="1">
-            <w:r>
-              <w:rPr>
-                <w:rStyle w:val="Hipervnculo"/>
-                <w:noProof/>
-              </w:rPr>
-              <w:t>7.2 Recursos para implementar la tecnología B</w:t>
-            </w:r>
-            <w:r>
-              <w:rPr>
-                <w:noProof/>
-                <w:webHidden/>
-              </w:rPr>
-              <w:tab/>
-            </w:r>
-            <w:r>
-              <w:rPr>
-                <w:noProof/>
-                <w:webHidden/>
-              </w:rPr>
-              <w:fldChar w:fldCharType="begin"/>
-            </w:r>
-            <w:r>
-              <w:rPr>
-                <w:noProof/>
-                <w:webHidden/>
-              </w:rPr>
-              <w:instrText xml:space="preserve"> PAGEREF _Toc444537735 \h </w:instrText>
-            </w:r>
-            <w:r>
-              <w:rPr>
-                <w:noProof/>
-                <w:webHidden/>
-              </w:rPr>
-            </w:r>
-            <w:r>
-              <w:rPr>
-                <w:noProof/>
-                <w:webHidden/>
-              </w:rPr>
-              <w:fldChar w:fldCharType="separate"/>
-            </w:r>
-            <w:r>
-              <w:rPr>
-                <w:noProof/>
-                <w:webHidden/>
-              </w:rPr>
-              <w:t>6</w:t>
-            </w:r>
-            <w:r>
-              <w:rPr>
-                <w:noProof/>
-                <w:webHidden/>
-              </w:rPr>
-              <w:fldChar w:fldCharType="end"/>
-            </w:r>
-          </w:hyperlink>
-        </w:p>
-        <w:p>
-          <w:pPr>
-            <w:pStyle w:val="TDC3"/>
-            <w:tabs>
-              <w:tab w:val="right" w:leader="dot" w:pos="8494"/>
-            </w:tabs>
-            <w:rPr>
-              <w:rFonts w:asciiTheme="minorHAnsi" w:eastAsiaTheme="minorEastAsia" w:hAnsiTheme="minorHAnsi" w:cstheme="minorBidi"/>
-              <w:noProof/>
-              <w:lang w:eastAsia="es-ES"/>
-            </w:rPr>
-          </w:pPr>
-          <w:hyperlink w:anchor="_Toc444537736" w:history="1">
-            <w:r>
-              <w:rPr>
-                <w:rStyle w:val="Hipervnculo"/>
-                <w:noProof/>
-              </w:rPr>
-              <w:t>7.2.1 Recursos no gratuitos para implementar la tecnología B</w:t>
-            </w:r>
-            <w:r>
-              <w:rPr>
-                <w:noProof/>
-                <w:webHidden/>
-              </w:rPr>
-              <w:tab/>
-            </w:r>
-            <w:r>
-              <w:rPr>
-                <w:noProof/>
-                <w:webHidden/>
-              </w:rPr>
-              <w:fldChar w:fldCharType="begin"/>
-            </w:r>
-            <w:r>
-              <w:rPr>
-                <w:noProof/>
-                <w:webHidden/>
-              </w:rPr>
-              <w:instrText xml:space="preserve"> PAGEREF _Toc444537736 \h </w:instrText>
-            </w:r>
-            <w:r>
-              <w:rPr>
-                <w:noProof/>
-                <w:webHidden/>
-              </w:rPr>
-            </w:r>
-            <w:r>
-              <w:rPr>
-                <w:noProof/>
-                <w:webHidden/>
-              </w:rPr>
-              <w:fldChar w:fldCharType="separate"/>
-            </w:r>
-            <w:r>
-              <w:rPr>
-                <w:noProof/>
-                <w:webHidden/>
-              </w:rPr>
-              <w:t>6</w:t>
-            </w:r>
-            <w:r>
-              <w:rPr>
-                <w:noProof/>
-                <w:webHidden/>
-              </w:rPr>
-              <w:fldChar w:fldCharType="end"/>
-            </w:r>
-          </w:hyperlink>
-        </w:p>
-        <w:p>
-          <w:pPr>
-            <w:pStyle w:val="TDC3"/>
-            <w:tabs>
-              <w:tab w:val="right" w:leader="dot" w:pos="8494"/>
-            </w:tabs>
-            <w:rPr>
-              <w:rFonts w:asciiTheme="minorHAnsi" w:eastAsiaTheme="minorEastAsia" w:hAnsiTheme="minorHAnsi" w:cstheme="minorBidi"/>
-              <w:noProof/>
-              <w:lang w:eastAsia="es-ES"/>
-            </w:rPr>
-          </w:pPr>
-          <w:hyperlink w:anchor="_Toc444537737" w:history="1">
-            <w:r>
-              <w:rPr>
-                <w:rStyle w:val="Hipervnculo"/>
-                <w:noProof/>
-              </w:rPr>
-              <w:t>7.2.1 Recursos no gratuitos para implementar la tecnología B</w:t>
-            </w:r>
-            <w:r>
-              <w:rPr>
-                <w:noProof/>
-                <w:webHidden/>
-              </w:rPr>
-              <w:tab/>
-            </w:r>
-            <w:r>
-              <w:rPr>
-                <w:noProof/>
-                <w:webHidden/>
-              </w:rPr>
-              <w:fldChar w:fldCharType="begin"/>
-            </w:r>
-            <w:r>
-              <w:rPr>
-                <w:noProof/>
-                <w:webHidden/>
-              </w:rPr>
-              <w:instrText xml:space="preserve"> PAGEREF _Toc444537737 \h </w:instrText>
-            </w:r>
-            <w:r>
-              <w:rPr>
-                <w:noProof/>
-                <w:webHidden/>
-              </w:rPr>
-            </w:r>
-            <w:r>
-              <w:rPr>
-                <w:noProof/>
-                <w:webHidden/>
-              </w:rPr>
-              <w:fldChar w:fldCharType="separate"/>
-            </w:r>
-            <w:r>
-              <w:rPr>
-                <w:noProof/>
-                <w:webHidden/>
-              </w:rPr>
-              <w:t>6</w:t>
-            </w:r>
-            <w:r>
-              <w:rPr>
-                <w:noProof/>
-                <w:webHidden/>
-              </w:rPr>
-              <w:fldChar w:fldCharType="end"/>
-            </w:r>
-          </w:hyperlink>
-        </w:p>
-        <w:p>
-          <w:pPr>
-            <w:pStyle w:val="TDC1"/>
-            <w:tabs>
-              <w:tab w:val="right" w:leader="dot" w:pos="8494"/>
-            </w:tabs>
-            <w:rPr>
-              <w:rFonts w:asciiTheme="minorHAnsi" w:eastAsiaTheme="minorEastAsia" w:hAnsiTheme="minorHAnsi" w:cstheme="minorBidi"/>
-              <w:noProof/>
-              <w:lang w:eastAsia="es-ES"/>
-            </w:rPr>
-          </w:pPr>
-          <w:hyperlink w:anchor="_Toc444537738" w:history="1">
-            <w:r>
-              <w:rPr>
-                <w:rStyle w:val="Hipervnculo"/>
-                <w:noProof/>
-              </w:rPr>
-              <w:t>8. Conclusiones</w:t>
-            </w:r>
-            <w:r>
-              <w:rPr>
-                <w:noProof/>
-                <w:webHidden/>
-              </w:rPr>
-              <w:tab/>
-            </w:r>
-            <w:r>
-              <w:rPr>
-                <w:noProof/>
-                <w:webHidden/>
-              </w:rPr>
-              <w:fldChar w:fldCharType="begin"/>
-            </w:r>
-            <w:r>
-              <w:rPr>
-                <w:noProof/>
-                <w:webHidden/>
-              </w:rPr>
-              <w:instrText xml:space="preserve"> PAGEREF _Toc444537738 \h </w:instrText>
-            </w:r>
-            <w:r>
-              <w:rPr>
-                <w:noProof/>
-                <w:webHidden/>
-              </w:rPr>
-            </w:r>
-            <w:r>
-              <w:rPr>
-                <w:noProof/>
-                <w:webHidden/>
-              </w:rPr>
-              <w:fldChar w:fldCharType="separate"/>
-            </w:r>
-            <w:r>
-              <w:rPr>
-                <w:noProof/>
-                <w:webHidden/>
-              </w:rPr>
-              <w:t>6</w:t>
+              <w:t>14</w:t>
             </w:r>
             <w:r>
               <w:rPr>
@@ -3763,7 +3344,7 @@
       <w:pPr>
         <w:pStyle w:val="Ttulo1"/>
       </w:pPr>
-      <w:bookmarkStart w:id="0" w:name="_Toc444537686"/>
+      <w:bookmarkStart w:id="1" w:name="_Toc477605934"/>
       <w:r>
         <w:lastRenderedPageBreak/>
         <w:t>1. Autores del trabajo</w:t>
@@ -3771,17 +3352,17 @@
       <w:r>
         <w:t>, planificación y entrega</w:t>
       </w:r>
-      <w:bookmarkEnd w:id="0"/>
+      <w:bookmarkEnd w:id="1"/>
     </w:p>
     <w:p>
       <w:pPr>
         <w:pStyle w:val="Ttulo2"/>
       </w:pPr>
-      <w:bookmarkStart w:id="1" w:name="_Toc444537687"/>
+      <w:bookmarkStart w:id="2" w:name="_Toc477605935"/>
       <w:r>
         <w:t>1.1 Autores</w:t>
       </w:r>
-      <w:bookmarkEnd w:id="1"/>
+      <w:bookmarkEnd w:id="2"/>
     </w:p>
     <w:p>
       <w:r>
@@ -3792,11 +3373,11 @@
       <w:pPr>
         <w:pStyle w:val="Ttulo2"/>
       </w:pPr>
-      <w:bookmarkStart w:id="2" w:name="_Toc444537688"/>
+      <w:bookmarkStart w:id="3" w:name="_Toc477605936"/>
       <w:r>
         <w:t>1.2 Planificación</w:t>
       </w:r>
-      <w:bookmarkEnd w:id="2"/>
+      <w:bookmarkEnd w:id="3"/>
     </w:p>
     <w:p>
       <w:r>
@@ -3806,15 +3387,7 @@
         <w:t xml:space="preserve">compartido a </w:t>
       </w:r>
       <w:r>
-        <w:t xml:space="preserve">la planificación del trabajo utilizando una herramienta online de diagramación Gantt (por  ejemplo, </w:t>
-      </w:r>
-      <w:proofErr w:type="spellStart"/>
-      <w:r>
-        <w:t>GanttPro</w:t>
-      </w:r>
-      <w:proofErr w:type="spellEnd"/>
-      <w:r>
-        <w:t>, versión gratuita).</w:t>
+        <w:t>la planificación del trabajo utilizando una herramienta online de diagramación Gantt (por  ejemplo, GanttPro, versión gratuita).</w:t>
       </w:r>
     </w:p>
     <w:p>
@@ -3862,37 +3435,21 @@
       <w:pPr>
         <w:pStyle w:val="Ttulo2"/>
       </w:pPr>
-      <w:bookmarkStart w:id="3" w:name="_Toc444537689"/>
+      <w:bookmarkStart w:id="4" w:name="_Toc477605937"/>
       <w:r>
         <w:t>1.3 Entrega</w:t>
       </w:r>
-      <w:bookmarkEnd w:id="3"/>
-    </w:p>
-    <w:p>
-      <w:r>
-        <w:t xml:space="preserve">En este apartado debe incluirse un enlace (URL) a un repositorio en </w:t>
-      </w:r>
-      <w:proofErr w:type="spellStart"/>
-      <w:r>
-        <w:t>GitHub</w:t>
-      </w:r>
-      <w:proofErr w:type="spellEnd"/>
-      <w:r>
-        <w:t xml:space="preserve"> </w:t>
+      <w:bookmarkEnd w:id="4"/>
+    </w:p>
+    <w:p>
+      <w:r>
+        <w:t xml:space="preserve">En este apartado debe incluirse un enlace (URL) a un repositorio en GitHub </w:t>
       </w:r>
       <w:r>
         <w:t xml:space="preserve">o </w:t>
       </w:r>
       <w:r>
-        <w:t xml:space="preserve">en </w:t>
-      </w:r>
-      <w:proofErr w:type="spellStart"/>
-      <w:r>
-        <w:t>BitBucket</w:t>
-      </w:r>
-      <w:proofErr w:type="spellEnd"/>
-      <w:r>
-        <w:t xml:space="preserve"> creado para el trabajo.</w:t>
+        <w:t>en BitBucket creado para el trabajo.</w:t>
       </w:r>
     </w:p>
     <w:p>
@@ -3940,8 +3497,6 @@
       <w:r>
         <w:t xml:space="preserve"> del trabajo.</w:t>
       </w:r>
-      <w:bookmarkStart w:id="4" w:name="_GoBack"/>
-      <w:bookmarkEnd w:id="4"/>
     </w:p>
     <w:p/>
     <w:p>
@@ -3949,7 +3504,7 @@
         <w:pStyle w:val="Ttulo1"/>
         <w:spacing w:before="360"/>
       </w:pPr>
-      <w:bookmarkStart w:id="5" w:name="_Toc444537690"/>
+      <w:bookmarkStart w:id="5" w:name="_Toc477605938"/>
       <w:r>
         <w:t xml:space="preserve">2. </w:t>
       </w:r>
@@ -4019,7 +3574,7 @@
       <w:pPr>
         <w:pStyle w:val="Ttulo1"/>
       </w:pPr>
-      <w:bookmarkStart w:id="6" w:name="_Toc444537691"/>
+      <w:bookmarkStart w:id="6" w:name="_Toc477605939"/>
       <w:r>
         <w:lastRenderedPageBreak/>
         <w:t xml:space="preserve">3. </w:t>
@@ -4052,7 +3607,7 @@
       <w:pPr>
         <w:pStyle w:val="Ttulo2"/>
       </w:pPr>
-      <w:bookmarkStart w:id="7" w:name="_Toc444537692"/>
+      <w:bookmarkStart w:id="7" w:name="_Toc477605940"/>
       <w:r>
         <w:t>3.</w:t>
       </w:r>
@@ -4068,7 +3623,7 @@
       <w:pPr>
         <w:pStyle w:val="Ttulo3"/>
       </w:pPr>
-      <w:bookmarkStart w:id="8" w:name="_Toc444537693"/>
+      <w:bookmarkStart w:id="8" w:name="_Toc477605941"/>
       <w:r>
         <w:t>3.1.1 Fuente de información 1 sobre el tipo de tecnología en general</w:t>
       </w:r>
@@ -4078,7 +3633,7 @@
       <w:pPr>
         <w:pStyle w:val="Ttulo3"/>
       </w:pPr>
-      <w:bookmarkStart w:id="9" w:name="_Toc444537694"/>
+      <w:bookmarkStart w:id="9" w:name="_Toc477605942"/>
       <w:r>
         <w:t>3.1.2 Fuente de información 2 sobre el tipo de tecnología en general</w:t>
       </w:r>
@@ -4088,17 +3643,9 @@
       <w:pPr>
         <w:pStyle w:val="Ttulo3"/>
       </w:pPr>
-      <w:bookmarkStart w:id="10" w:name="_Toc444537695"/>
-      <w:r>
-        <w:t>3.1</w:t>
-      </w:r>
-      <w:proofErr w:type="gramStart"/>
-      <w:r>
-        <w:t>.n</w:t>
-      </w:r>
-      <w:proofErr w:type="gramEnd"/>
-      <w:r>
-        <w:t xml:space="preserve"> Fuente de información n sobre el tipo de tecnología en general</w:t>
+      <w:bookmarkStart w:id="10" w:name="_Toc477605943"/>
+      <w:r>
+        <w:t>3.1.n Fuente de información n sobre el tipo de tecnología en general</w:t>
       </w:r>
       <w:bookmarkEnd w:id="10"/>
     </w:p>
@@ -4107,7 +3654,7 @@
       <w:pPr>
         <w:pStyle w:val="Ttulo2"/>
       </w:pPr>
-      <w:bookmarkStart w:id="11" w:name="_Toc444537696"/>
+      <w:bookmarkStart w:id="11" w:name="_Toc477605944"/>
       <w:r>
         <w:t xml:space="preserve">3.2 </w:t>
       </w:r>
@@ -4123,7 +3670,7 @@
       <w:pPr>
         <w:pStyle w:val="Ttulo3"/>
       </w:pPr>
-      <w:bookmarkStart w:id="12" w:name="_Toc444537697"/>
+      <w:bookmarkStart w:id="12" w:name="_Toc477605945"/>
       <w:r>
         <w:t>3.2.1 Fuente de información 1 sobre la tecnología específica A</w:t>
       </w:r>
@@ -4133,7 +3680,7 @@
       <w:pPr>
         <w:pStyle w:val="Ttulo3"/>
       </w:pPr>
-      <w:bookmarkStart w:id="13" w:name="_Toc444537698"/>
+      <w:bookmarkStart w:id="13" w:name="_Toc477605946"/>
       <w:r>
         <w:t>3.2.2 Fuente de información 2 sobre la tecnología específica A</w:t>
       </w:r>
@@ -4143,17 +3690,9 @@
       <w:pPr>
         <w:pStyle w:val="Ttulo3"/>
       </w:pPr>
-      <w:bookmarkStart w:id="14" w:name="_Toc444537699"/>
-      <w:r>
-        <w:t>3.2</w:t>
-      </w:r>
-      <w:proofErr w:type="gramStart"/>
-      <w:r>
-        <w:t>.n</w:t>
-      </w:r>
-      <w:proofErr w:type="gramEnd"/>
-      <w:r>
-        <w:t xml:space="preserve"> Fuente de información n sobre la tecnología específica A</w:t>
+      <w:bookmarkStart w:id="14" w:name="_Toc477605947"/>
+      <w:r>
+        <w:t>3.2.n Fuente de información n sobre la tecnología específica A</w:t>
       </w:r>
       <w:bookmarkEnd w:id="14"/>
     </w:p>
@@ -4163,7 +3702,7 @@
       <w:pPr>
         <w:pStyle w:val="Ttulo2"/>
       </w:pPr>
-      <w:bookmarkStart w:id="15" w:name="_Toc444537700"/>
+      <w:bookmarkStart w:id="15" w:name="_Toc477605948"/>
       <w:r>
         <w:t xml:space="preserve">3.3 </w:t>
       </w:r>
@@ -4179,7 +3718,7 @@
       <w:pPr>
         <w:pStyle w:val="Ttulo3"/>
       </w:pPr>
-      <w:bookmarkStart w:id="16" w:name="_Toc444537701"/>
+      <w:bookmarkStart w:id="16" w:name="_Toc477605949"/>
       <w:r>
         <w:t>3.3.1 Fuente de información 1 sobre la tecnología específica B</w:t>
       </w:r>
@@ -4189,7 +3728,7 @@
       <w:pPr>
         <w:pStyle w:val="Ttulo3"/>
       </w:pPr>
-      <w:bookmarkStart w:id="17" w:name="_Toc444537702"/>
+      <w:bookmarkStart w:id="17" w:name="_Toc477605950"/>
       <w:r>
         <w:t>3.3.2 Fuente de información 2 sobre la tecnología específica B</w:t>
       </w:r>
@@ -4199,26 +3738,26 @@
       <w:pPr>
         <w:pStyle w:val="Ttulo3"/>
       </w:pPr>
-      <w:bookmarkStart w:id="18" w:name="_Toc444537703"/>
-      <w:r>
-        <w:t>3.3</w:t>
-      </w:r>
-      <w:proofErr w:type="gramStart"/>
-      <w:r>
-        <w:t>.n</w:t>
-      </w:r>
-      <w:proofErr w:type="gramEnd"/>
-      <w:r>
-        <w:t xml:space="preserve"> Fuente de información n sobre la tecnología específica B</w:t>
+      <w:bookmarkStart w:id="18" w:name="_Toc477605951"/>
+      <w:r>
+        <w:t>3.3.n Fuente de información n sobre la tecnología específica B</w:t>
       </w:r>
       <w:bookmarkEnd w:id="18"/>
     </w:p>
+    <w:p>
+      <w:pPr>
+        <w:jc w:val="left"/>
+      </w:pPr>
+      <w:r>
+        <w:br w:type="page"/>
+      </w:r>
+    </w:p>
     <w:p/>
     <w:p>
       <w:pPr>
         <w:pStyle w:val="Ttulo1"/>
       </w:pPr>
-      <w:bookmarkStart w:id="19" w:name="_Toc444537704"/>
+      <w:bookmarkStart w:id="19" w:name="_Toc477605952"/>
       <w:r>
         <w:t xml:space="preserve">4. </w:t>
       </w:r>
@@ -4234,7 +3773,7 @@
       <w:pPr>
         <w:pStyle w:val="Ttulo2"/>
       </w:pPr>
-      <w:bookmarkStart w:id="20" w:name="_Toc444537705"/>
+      <w:bookmarkStart w:id="20" w:name="_Toc477605953"/>
       <w:r>
         <w:t>4</w:t>
       </w:r>
@@ -4245,519 +3784,2629 @@
         <w:t xml:space="preserve">Cursos no gratuitos </w:t>
       </w:r>
       <w:r>
-        <w:t>sobre el tipo de tecnología</w:t>
-      </w:r>
-      <w:r>
-        <w:t xml:space="preserve"> en general</w:t>
+        <w:t xml:space="preserve">sobre </w:t>
+      </w:r>
+      <w:r>
+        <w:rPr>
+          <w:i/>
+        </w:rPr>
+        <w:t>Software Applications Containers</w:t>
       </w:r>
       <w:bookmarkEnd w:id="20"/>
     </w:p>
     <w:p>
       <w:pPr>
         <w:pStyle w:val="Ttulo3"/>
-      </w:pPr>
-      <w:bookmarkStart w:id="21" w:name="_Toc444537706"/>
-      <w:r>
-        <w:t>4.1.1 Curso no gratuito 1 sobre el tipo de tecnología en general</w:t>
+        <w:rPr>
+          <w:b/>
+          <w:color w:val="auto"/>
+        </w:rPr>
+      </w:pPr>
+      <w:bookmarkStart w:id="21" w:name="_Toc477605954"/>
+      <w:r>
+        <w:rPr>
+          <w:b/>
+          <w:color w:val="auto"/>
+        </w:rPr>
+        <w:t xml:space="preserve">4.1.1 </w:t>
+      </w:r>
+      <w:r>
+        <w:rPr>
+          <w:b/>
+          <w:color w:val="auto"/>
+        </w:rPr>
+        <w:t>RedHat</w:t>
       </w:r>
       <w:bookmarkEnd w:id="21"/>
     </w:p>
     <w:p>
       <w:pPr>
+        <w:rPr>
+          <w:color w:val="2E74B5" w:themeColor="accent1" w:themeShade="BF"/>
+        </w:rPr>
+      </w:pPr>
+      <w:r>
+        <w:rPr>
+          <w:color w:val="2E74B5" w:themeColor="accent1" w:themeShade="BF"/>
+        </w:rPr>
+        <w:t xml:space="preserve">La página RedHat, ofrece un curso para implementar aplicaciones en </w:t>
+      </w:r>
+      <w:r>
+        <w:rPr>
+          <w:color w:val="2E74B5" w:themeColor="accent1" w:themeShade="BF"/>
+        </w:rPr>
+        <w:t>contenedores</w:t>
+      </w:r>
+      <w:r>
+        <w:rPr>
+          <w:color w:val="2E74B5" w:themeColor="accent1" w:themeShade="BF"/>
+        </w:rPr>
+        <w:t xml:space="preserve"> utilizando </w:t>
+      </w:r>
+      <w:r>
+        <w:rPr>
+          <w:color w:val="2E74B5" w:themeColor="accent1" w:themeShade="BF"/>
+        </w:rPr>
+        <w:t>principalmente</w:t>
+      </w:r>
+      <w:r>
+        <w:rPr>
+          <w:color w:val="2E74B5" w:themeColor="accent1" w:themeShade="BF"/>
+        </w:rPr>
+        <w:t xml:space="preserve"> Docker (de la que posteriormente hablaremos), y Kubernetes. Presenta los conceptos básicos de la </w:t>
+      </w:r>
+      <w:r>
+        <w:rPr>
+          <w:color w:val="2E74B5" w:themeColor="accent1" w:themeShade="BF"/>
+        </w:rPr>
+        <w:t>implementación</w:t>
+      </w:r>
+      <w:r>
+        <w:rPr>
+          <w:color w:val="2E74B5" w:themeColor="accent1" w:themeShade="BF"/>
+        </w:rPr>
+        <w:t xml:space="preserve"> de aplicaciones en contenedores</w:t>
+      </w:r>
+      <w:r>
+        <w:rPr>
+          <w:color w:val="2E74B5" w:themeColor="accent1" w:themeShade="BF"/>
+        </w:rPr>
+        <w:t>. Aprender</w:t>
+      </w:r>
+      <w:r>
+        <w:rPr>
+          <w:color w:val="2E74B5" w:themeColor="accent1" w:themeShade="BF"/>
+        </w:rPr>
+        <w:t xml:space="preserve"> a diseñar contenedores para implementar una aplicación existente en v</w:t>
+      </w:r>
+      <w:r>
+        <w:rPr>
+          <w:color w:val="2E74B5" w:themeColor="accent1" w:themeShade="BF"/>
+        </w:rPr>
+        <w:t xml:space="preserve">arios contenedores, y a distribuir para conseguir mayor disponibilidad y equilibrio de carga. </w:t>
+      </w:r>
+    </w:p>
+    <w:p>
+      <w:pPr>
+        <w:rPr>
+          <w:color w:val="2E74B5" w:themeColor="accent1" w:themeShade="BF"/>
+        </w:rPr>
+      </w:pPr>
+      <w:r>
+        <w:rPr>
+          <w:color w:val="2E74B5" w:themeColor="accent1" w:themeShade="BF"/>
+        </w:rPr>
+        <w:t xml:space="preserve">El curso </w:t>
+      </w:r>
+      <w:r>
+        <w:rPr>
+          <w:color w:val="2E74B5" w:themeColor="accent1" w:themeShade="BF"/>
+        </w:rPr>
+        <w:t>podría</w:t>
+      </w:r>
+      <w:r>
+        <w:rPr>
+          <w:color w:val="2E74B5" w:themeColor="accent1" w:themeShade="BF"/>
+        </w:rPr>
+        <w:t xml:space="preserve"> ser presencial en </w:t>
+      </w:r>
+      <w:r>
+        <w:rPr>
+          <w:color w:val="2E74B5" w:themeColor="accent1" w:themeShade="BF"/>
+        </w:rPr>
+        <w:t>aulas</w:t>
+      </w:r>
+      <w:r>
+        <w:rPr>
+          <w:color w:val="2E74B5" w:themeColor="accent1" w:themeShade="BF"/>
+        </w:rPr>
+        <w:t xml:space="preserve">, en línea, o en el </w:t>
+      </w:r>
+      <w:r>
+        <w:rPr>
+          <w:color w:val="2E74B5" w:themeColor="accent1" w:themeShade="BF"/>
+        </w:rPr>
+        <w:t>caso</w:t>
+      </w:r>
+      <w:r>
+        <w:rPr>
+          <w:color w:val="2E74B5" w:themeColor="accent1" w:themeShade="BF"/>
+        </w:rPr>
+        <w:t xml:space="preserve"> e una empresa en la propia oficina de la empresa. El coste de los cursos ronda los 1.500$</w:t>
+      </w:r>
+    </w:p>
+    <w:p>
+      <w:pPr>
         <w:pStyle w:val="Ttulo3"/>
-      </w:pPr>
-      <w:bookmarkStart w:id="22" w:name="_Toc444537707"/>
-      <w:r>
-        <w:t>4.1.2 Curso no gratuito 2 sobre el tipo de tecnología en general</w:t>
+        <w:rPr>
+          <w:b/>
+        </w:rPr>
+      </w:pPr>
+      <w:bookmarkStart w:id="22" w:name="_Toc477605955"/>
+      <w:r>
+        <w:rPr>
+          <w:b/>
+        </w:rPr>
+        <w:t xml:space="preserve">4.1.2 </w:t>
+      </w:r>
+      <w:r>
+        <w:rPr>
+          <w:b/>
+        </w:rPr>
+        <w:t>JMG Virtual Consulting</w:t>
       </w:r>
       <w:bookmarkEnd w:id="22"/>
     </w:p>
     <w:p>
       <w:pPr>
-        <w:pStyle w:val="Ttulo3"/>
-      </w:pPr>
-      <w:bookmarkStart w:id="23" w:name="_Toc444537708"/>
-      <w:r>
-        <w:t>4.1</w:t>
-      </w:r>
-      <w:proofErr w:type="gramStart"/>
-      <w:r>
-        <w:t>.n</w:t>
-      </w:r>
-      <w:proofErr w:type="gramEnd"/>
-      <w:r>
-        <w:t xml:space="preserve"> Curso no gratuito n sobre el tipo de tecnología en general</w:t>
-      </w:r>
-      <w:bookmarkEnd w:id="23"/>
-    </w:p>
-    <w:p/>
-    <w:p>
-      <w:pPr>
-        <w:pStyle w:val="Ttulo2"/>
-      </w:pPr>
-      <w:bookmarkStart w:id="24" w:name="_Toc444537709"/>
-      <w:r>
-        <w:lastRenderedPageBreak/>
-        <w:t>4.2 Cursos</w:t>
-      </w:r>
-      <w:r>
-        <w:t xml:space="preserve"> </w:t>
-      </w:r>
-      <w:r>
-        <w:t xml:space="preserve">no gratuitos </w:t>
-      </w:r>
-      <w:r>
-        <w:t>sobre la tecnología</w:t>
-      </w:r>
-      <w:r>
-        <w:t xml:space="preserve"> específica A</w:t>
-      </w:r>
-      <w:bookmarkEnd w:id="24"/>
-    </w:p>
-    <w:p>
-      <w:pPr>
-        <w:pStyle w:val="Ttulo3"/>
-      </w:pPr>
-      <w:bookmarkStart w:id="25" w:name="_Toc444537710"/>
-      <w:r>
-        <w:t>4.2.1 Curso no gratuito 1 sobre la tecnología específica A</w:t>
-      </w:r>
-      <w:bookmarkEnd w:id="25"/>
-    </w:p>
-    <w:p>
-      <w:pPr>
-        <w:pStyle w:val="Ttulo3"/>
-      </w:pPr>
-      <w:bookmarkStart w:id="26" w:name="_Toc444537711"/>
-      <w:r>
-        <w:t>4.2.2 Curso no gratuito</w:t>
-      </w:r>
-      <w:r>
-        <w:t xml:space="preserve"> 2</w:t>
-      </w:r>
-      <w:r>
-        <w:t xml:space="preserve"> sobre la tecnología específica A</w:t>
-      </w:r>
-      <w:bookmarkEnd w:id="26"/>
-    </w:p>
-    <w:p>
-      <w:pPr>
-        <w:pStyle w:val="Ttulo3"/>
-      </w:pPr>
-      <w:bookmarkStart w:id="27" w:name="_Toc444537712"/>
-      <w:r>
-        <w:t>4.2</w:t>
-      </w:r>
-      <w:proofErr w:type="gramStart"/>
-      <w:r>
-        <w:t>.</w:t>
-      </w:r>
-      <w:r>
-        <w:t>n</w:t>
-      </w:r>
-      <w:proofErr w:type="gramEnd"/>
-      <w:r>
-        <w:t xml:space="preserve"> Curso no gratuito </w:t>
-      </w:r>
-      <w:r>
-        <w:t>n</w:t>
-      </w:r>
-      <w:r>
-        <w:t xml:space="preserve"> sobre la tecnología específica A</w:t>
-      </w:r>
-      <w:bookmarkEnd w:id="27"/>
-    </w:p>
-    <w:p/>
-    <w:p>
-      <w:pPr>
-        <w:pStyle w:val="Ttulo2"/>
-      </w:pPr>
-      <w:bookmarkStart w:id="28" w:name="_Toc444537713"/>
-      <w:r>
-        <w:t>4.3 Cursos</w:t>
-      </w:r>
-      <w:r>
-        <w:t xml:space="preserve"> </w:t>
-      </w:r>
-      <w:r>
-        <w:t xml:space="preserve">no gratuitos </w:t>
-      </w:r>
-      <w:r>
-        <w:t>sobre la tecnología</w:t>
-      </w:r>
-      <w:r>
-        <w:t xml:space="preserve"> específica B</w:t>
-      </w:r>
-      <w:bookmarkEnd w:id="28"/>
-    </w:p>
-    <w:p>
-      <w:pPr>
-        <w:pStyle w:val="Ttulo3"/>
-      </w:pPr>
-      <w:bookmarkStart w:id="29" w:name="_Toc444537714"/>
-      <w:r>
-        <w:t>4.3.1 Curso no gratuito 1 sobre la tecnología específica B</w:t>
-      </w:r>
-      <w:bookmarkEnd w:id="29"/>
-    </w:p>
-    <w:p>
-      <w:pPr>
-        <w:pStyle w:val="Ttulo3"/>
-      </w:pPr>
-      <w:bookmarkStart w:id="30" w:name="_Toc444537715"/>
-      <w:r>
-        <w:t>4.3.2 Curso no gratuito 2 sobre la tecnología específica B</w:t>
-      </w:r>
-      <w:bookmarkEnd w:id="30"/>
-    </w:p>
-    <w:p>
-      <w:pPr>
-        <w:pStyle w:val="Ttulo3"/>
-      </w:pPr>
-      <w:bookmarkStart w:id="31" w:name="_Toc444537716"/>
-      <w:r>
-        <w:t>4.3</w:t>
-      </w:r>
-      <w:proofErr w:type="gramStart"/>
-      <w:r>
-        <w:t>.n</w:t>
-      </w:r>
-      <w:proofErr w:type="gramEnd"/>
-      <w:r>
-        <w:t xml:space="preserve"> Curso no gratuito n sobre la tecnología específica B</w:t>
-      </w:r>
-      <w:bookmarkEnd w:id="31"/>
-    </w:p>
-    <w:p/>
-    <w:p>
-      <w:pPr>
-        <w:pStyle w:val="Ttulo1"/>
-      </w:pPr>
-      <w:bookmarkStart w:id="32" w:name="_Toc444537717"/>
-      <w:r>
-        <w:t xml:space="preserve">5. </w:t>
-      </w:r>
-      <w:r>
-        <w:t>Fuentes de información</w:t>
-      </w:r>
-      <w:r>
-        <w:t xml:space="preserve"> (cursos gratuitos)</w:t>
-      </w:r>
-      <w:bookmarkEnd w:id="32"/>
-    </w:p>
-    <w:p>
-      <w:pPr>
-        <w:pStyle w:val="Ttulo2"/>
-      </w:pPr>
-      <w:bookmarkStart w:id="33" w:name="_Toc444537718"/>
-      <w:r>
-        <w:t>5</w:t>
-      </w:r>
-      <w:r>
-        <w:t xml:space="preserve">.1 </w:t>
-      </w:r>
-      <w:r>
-        <w:t xml:space="preserve">Cursos gratuitos </w:t>
-      </w:r>
-      <w:r>
-        <w:t>sobre el tipo de tecnología</w:t>
-      </w:r>
-      <w:r>
-        <w:t xml:space="preserve"> en general</w:t>
-      </w:r>
-      <w:bookmarkEnd w:id="33"/>
-    </w:p>
-    <w:p>
-      <w:pPr>
-        <w:pStyle w:val="Ttulo3"/>
-      </w:pPr>
-      <w:bookmarkStart w:id="34" w:name="_Toc444537719"/>
-      <w:r>
-        <w:t>5.1.1 Curso gratuito 1 sobre el tipo de tecnología en general</w:t>
-      </w:r>
-      <w:bookmarkEnd w:id="34"/>
-    </w:p>
-    <w:p>
-      <w:pPr>
-        <w:pStyle w:val="Ttulo3"/>
-      </w:pPr>
-      <w:bookmarkStart w:id="35" w:name="_Toc444537720"/>
-      <w:r>
-        <w:t>5.1.2 Curso gratuito 2 sobre el tipo de tecnología en general</w:t>
-      </w:r>
-      <w:bookmarkEnd w:id="35"/>
-    </w:p>
-    <w:p>
-      <w:pPr>
-        <w:pStyle w:val="Ttulo3"/>
-      </w:pPr>
-      <w:bookmarkStart w:id="36" w:name="_Toc444537721"/>
-      <w:r>
-        <w:t>5.1</w:t>
-      </w:r>
-      <w:proofErr w:type="gramStart"/>
-      <w:r>
-        <w:t>.n</w:t>
-      </w:r>
-      <w:proofErr w:type="gramEnd"/>
-      <w:r>
-        <w:t xml:space="preserve"> Curso gratuito n sobre el tipo de tecnología en general</w:t>
-      </w:r>
-      <w:bookmarkEnd w:id="36"/>
-    </w:p>
-    <w:p/>
-    <w:p>
-      <w:pPr>
-        <w:pStyle w:val="Ttulo2"/>
-      </w:pPr>
-      <w:bookmarkStart w:id="37" w:name="_Toc444537722"/>
-      <w:r>
-        <w:t>5.2 Cursos</w:t>
-      </w:r>
-      <w:r>
-        <w:t xml:space="preserve"> </w:t>
-      </w:r>
-      <w:r>
-        <w:t xml:space="preserve">gratuitos </w:t>
-      </w:r>
-      <w:r>
-        <w:t>sobre la tecnología</w:t>
-      </w:r>
-      <w:r>
-        <w:t xml:space="preserve"> específica A</w:t>
-      </w:r>
-      <w:bookmarkEnd w:id="37"/>
-    </w:p>
-    <w:p>
-      <w:pPr>
-        <w:pStyle w:val="Ttulo3"/>
-      </w:pPr>
-      <w:bookmarkStart w:id="38" w:name="_Toc444537723"/>
-      <w:r>
-        <w:t>5.2.1 Curso gratuito 1 sobre la tecnología específica A</w:t>
-      </w:r>
-      <w:bookmarkEnd w:id="38"/>
-    </w:p>
-    <w:p>
-      <w:pPr>
-        <w:pStyle w:val="Ttulo3"/>
-      </w:pPr>
-      <w:bookmarkStart w:id="39" w:name="_Toc444537724"/>
-      <w:r>
-        <w:t>5.2.2 Curso gratuito 2 sobre la tecnología específica A</w:t>
-      </w:r>
-      <w:bookmarkEnd w:id="39"/>
-    </w:p>
-    <w:p>
-      <w:pPr>
-        <w:pStyle w:val="Ttulo3"/>
-      </w:pPr>
-      <w:bookmarkStart w:id="40" w:name="_Toc444537725"/>
-      <w:r>
-        <w:t>5.2</w:t>
-      </w:r>
-      <w:proofErr w:type="gramStart"/>
-      <w:r>
-        <w:t>.n</w:t>
-      </w:r>
-      <w:proofErr w:type="gramEnd"/>
-      <w:r>
-        <w:t xml:space="preserve"> Curso gratuito n sobre la tecnología especifica A</w:t>
-      </w:r>
-      <w:bookmarkEnd w:id="40"/>
-    </w:p>
-    <w:p>
-      <w:pPr>
-        <w:pStyle w:val="Ttulo3"/>
-      </w:pPr>
-    </w:p>
-    <w:p>
-      <w:pPr>
-        <w:pStyle w:val="Ttulo2"/>
-      </w:pPr>
-      <w:bookmarkStart w:id="41" w:name="_Toc444537726"/>
-      <w:r>
-        <w:t>5.3 Cursos</w:t>
-      </w:r>
-      <w:r>
-        <w:t xml:space="preserve"> </w:t>
-      </w:r>
-      <w:r>
-        <w:t xml:space="preserve">gratuitos </w:t>
-      </w:r>
-      <w:r>
-        <w:t>sobre la tecnología</w:t>
-      </w:r>
-      <w:r>
-        <w:t xml:space="preserve"> específica B</w:t>
-      </w:r>
-      <w:bookmarkEnd w:id="41"/>
-    </w:p>
-    <w:p>
-      <w:pPr>
-        <w:pStyle w:val="Ttulo3"/>
-      </w:pPr>
-      <w:bookmarkStart w:id="42" w:name="_Toc444537727"/>
-      <w:r>
-        <w:t xml:space="preserve">5.3.1 Curso gratuito 1 sobre la tecnología específica </w:t>
-      </w:r>
-      <w:r>
-        <w:t>B</w:t>
-      </w:r>
-      <w:bookmarkEnd w:id="42"/>
-    </w:p>
-    <w:p>
-      <w:pPr>
-        <w:pStyle w:val="Ttulo3"/>
-      </w:pPr>
-      <w:bookmarkStart w:id="43" w:name="_Toc444537728"/>
-      <w:r>
-        <w:t xml:space="preserve">5.3.2 Curso gratuito 2 sobre la tecnología específica </w:t>
-      </w:r>
-      <w:r>
-        <w:t>B</w:t>
-      </w:r>
-      <w:bookmarkEnd w:id="43"/>
-    </w:p>
-    <w:p>
-      <w:pPr>
-        <w:pStyle w:val="Ttulo3"/>
-      </w:pPr>
-      <w:bookmarkStart w:id="44" w:name="_Toc444537729"/>
-      <w:r>
-        <w:t>5.3</w:t>
-      </w:r>
-      <w:proofErr w:type="gramStart"/>
-      <w:r>
-        <w:t>.n</w:t>
-      </w:r>
-      <w:proofErr w:type="gramEnd"/>
-      <w:r>
-        <w:t xml:space="preserve"> Curso gratuito n sobre la tecnología especifica </w:t>
-      </w:r>
-      <w:r>
-        <w:t>B</w:t>
-      </w:r>
-      <w:bookmarkEnd w:id="44"/>
-    </w:p>
-    <w:p/>
-    <w:p>
-      <w:pPr>
-        <w:pStyle w:val="Ttulo1"/>
-      </w:pPr>
-      <w:bookmarkStart w:id="45" w:name="_Toc444537730"/>
-      <w:r>
-        <w:lastRenderedPageBreak/>
-        <w:t>6. Ayudas para estudiar las tecnologías</w:t>
-      </w:r>
-      <w:bookmarkEnd w:id="45"/>
+        <w:rPr>
+          <w:color w:val="2E74B5" w:themeColor="accent1" w:themeShade="BF"/>
+        </w:rPr>
+      </w:pPr>
+      <w:r>
+        <w:rPr>
+          <w:iCs/>
+          <w:color w:val="2E74B5" w:themeColor="accent1" w:themeShade="BF"/>
+          <w:spacing w:val="1"/>
+          <w:shd w:val="clear" w:color="auto" w:fill="FFFFFF"/>
+        </w:rPr>
+        <w:t xml:space="preserve">En este curso se imparten conocimientos sobre Software Applications Containers, utilizando </w:t>
+      </w:r>
+      <w:r>
+        <w:rPr>
+          <w:iCs/>
+          <w:color w:val="2E74B5" w:themeColor="accent1" w:themeShade="BF"/>
+          <w:spacing w:val="1"/>
+          <w:shd w:val="clear" w:color="auto" w:fill="FFFFFF"/>
+        </w:rPr>
+        <w:t>Docker</w:t>
+      </w:r>
+      <w:r>
+        <w:rPr>
+          <w:iCs/>
+          <w:color w:val="2E74B5" w:themeColor="accent1" w:themeShade="BF"/>
+          <w:spacing w:val="1"/>
+          <w:shd w:val="clear" w:color="auto" w:fill="FFFFFF"/>
+        </w:rPr>
+        <w:t>,</w:t>
+      </w:r>
+      <w:r>
+        <w:rPr>
+          <w:iCs/>
+          <w:color w:val="2E74B5" w:themeColor="accent1" w:themeShade="BF"/>
+          <w:spacing w:val="1"/>
+          <w:shd w:val="clear" w:color="auto" w:fill="FFFFFF"/>
+        </w:rPr>
+        <w:t xml:space="preserve"> en tan solo 4 horas. El taller también ayuda a profesionales de TI a alcanzar la certificación oficial de Red Hat Container Certification. Se proporcionará a cada asistente un certificado oficial tras completar exitosamente esta formación. </w:t>
+      </w:r>
+      <w:r>
+        <w:rPr>
+          <w:iCs/>
+          <w:color w:val="2E74B5" w:themeColor="accent1" w:themeShade="BF"/>
+          <w:spacing w:val="1"/>
+          <w:shd w:val="clear" w:color="auto" w:fill="FFFFFF"/>
+        </w:rPr>
+        <w:t>El precio del curso es de 49 €</w:t>
+      </w:r>
     </w:p>
     <w:p/>
     <w:p/>
     <w:p>
       <w:pPr>
-        <w:pStyle w:val="Ttulo1"/>
-      </w:pPr>
-      <w:bookmarkStart w:id="46" w:name="_Toc444537731"/>
-      <w:r>
-        <w:t>7. Recursos para implementar las tecnologías</w:t>
-      </w:r>
-      <w:bookmarkEnd w:id="46"/>
-    </w:p>
-    <w:p>
-      <w:pPr>
         <w:pStyle w:val="Ttulo2"/>
       </w:pPr>
-      <w:bookmarkStart w:id="47" w:name="_Toc444537732"/>
-      <w:r>
-        <w:t xml:space="preserve">7.1 Recursos </w:t>
-      </w:r>
-      <w:r>
-        <w:t>para implementar la tecnología A</w:t>
-      </w:r>
-      <w:bookmarkEnd w:id="47"/>
+      <w:bookmarkStart w:id="23" w:name="_Toc477605956"/>
+      <w:r>
+        <w:t xml:space="preserve">4.2 </w:t>
+      </w:r>
+      <w:r>
+        <w:rPr>
+          <w:i/>
+        </w:rPr>
+        <w:t>DOCKER</w:t>
+      </w:r>
+      <w:bookmarkEnd w:id="23"/>
     </w:p>
     <w:p>
       <w:pPr>
         <w:pStyle w:val="Ttulo3"/>
-      </w:pPr>
-      <w:bookmarkStart w:id="48" w:name="_Toc444537733"/>
-      <w:r>
-        <w:t>7.1.1 Recursos no gratuitos para implementar la tecnología A</w:t>
-      </w:r>
-      <w:bookmarkEnd w:id="48"/>
-    </w:p>
-    <w:p>
-      <w:pPr>
-        <w:pStyle w:val="Ttulo3"/>
-      </w:pPr>
-      <w:bookmarkStart w:id="49" w:name="_Toc444537734"/>
-      <w:r>
-        <w:t>7.1.1 Recursos no gratuitos para implementar la tecnología A</w:t>
-      </w:r>
-      <w:bookmarkEnd w:id="49"/>
+        <w:rPr>
+          <w:b/>
+          <w:color w:val="auto"/>
+        </w:rPr>
+      </w:pPr>
+      <w:bookmarkStart w:id="24" w:name="_Toc477605957"/>
+      <w:r>
+        <w:rPr>
+          <w:b/>
+        </w:rPr>
+        <w:t xml:space="preserve">4.2.1 </w:t>
+      </w:r>
+      <w:r>
+        <w:rPr>
+          <w:b/>
+          <w:color w:val="auto"/>
+        </w:rPr>
+        <w:t>OpenWebinars</w:t>
+      </w:r>
+      <w:bookmarkEnd w:id="24"/>
+    </w:p>
+    <w:p>
+      <w:pPr>
+        <w:rPr>
+          <w:color w:val="2E74B5" w:themeColor="accent1" w:themeShade="BF"/>
+        </w:rPr>
+      </w:pPr>
+      <w:r>
+        <w:rPr>
+          <w:i/>
+          <w:color w:val="2E74B5" w:themeColor="accent1" w:themeShade="BF"/>
+        </w:rPr>
+        <w:t>OpenWebinars</w:t>
+      </w:r>
+      <w:r>
+        <w:rPr>
+          <w:color w:val="2E74B5" w:themeColor="accent1" w:themeShade="BF"/>
+        </w:rPr>
+        <w:t xml:space="preserve"> es una plataforma online tipo MOOC en la que se pueden encontrar cursos gratuitos y de pago. Son reuniones cibernéticas en las que poder aprender en este caso, interactuando por voz con micrófono, webcam… en la reunión o clase. La plataforma cuenta con la colaboración de Telefónica y la Junta de Andalucía. En la web podemos encontrar un completo curso de DOCKER, con una inicialización en este, hasta su dominio. El precio del curso se alza a 150€.</w:t>
+      </w:r>
+    </w:p>
+    <w:p>
+      <w:pPr>
+        <w:rPr>
+          <w:color w:val="2E74B5" w:themeColor="accent1" w:themeShade="BF"/>
+        </w:rPr>
+      </w:pPr>
+    </w:p>
+    <w:p>
+      <w:pPr>
+        <w:rPr>
+          <w:color w:val="2E74B5" w:themeColor="accent1" w:themeShade="BF"/>
+        </w:rPr>
+      </w:pPr>
+    </w:p>
+    <w:p>
+      <w:pPr>
+        <w:rPr>
+          <w:color w:val="2E74B5" w:themeColor="accent1" w:themeShade="BF"/>
+        </w:rPr>
+      </w:pPr>
+    </w:p>
+    <w:p>
+      <w:pPr>
+        <w:rPr>
+          <w:color w:val="2E74B5" w:themeColor="accent1" w:themeShade="BF"/>
+        </w:rPr>
+      </w:pPr>
+    </w:p>
+    <w:p>
+      <w:pPr>
+        <w:rPr>
+          <w:color w:val="2E74B5" w:themeColor="accent1" w:themeShade="BF"/>
+        </w:rPr>
+      </w:pPr>
+    </w:p>
+    <w:p>
+      <w:pPr>
+        <w:rPr>
+          <w:color w:val="2E74B5" w:themeColor="accent1" w:themeShade="BF"/>
+        </w:rPr>
+      </w:pPr>
+    </w:p>
+    <w:p>
+      <w:pPr>
+        <w:rPr>
+          <w:color w:val="2E74B5" w:themeColor="accent1" w:themeShade="BF"/>
+        </w:rPr>
+      </w:pPr>
+    </w:p>
+    <w:p>
+      <w:pPr>
+        <w:rPr>
+          <w:color w:val="2E74B5" w:themeColor="accent1" w:themeShade="BF"/>
+        </w:rPr>
+      </w:pPr>
     </w:p>
     <w:p/>
     <w:p>
-      <w:pPr>
-        <w:pStyle w:val="Ttulo2"/>
-      </w:pPr>
-      <w:bookmarkStart w:id="50" w:name="_Toc444537735"/>
-      <w:r>
-        <w:t xml:space="preserve">7.2 Recursos para implementar la tecnología </w:t>
-      </w:r>
-      <w:r>
-        <w:t>B</w:t>
-      </w:r>
-      <w:bookmarkEnd w:id="50"/>
-    </w:p>
-    <w:p>
-      <w:pPr>
-        <w:pStyle w:val="Ttulo3"/>
-      </w:pPr>
-      <w:bookmarkStart w:id="51" w:name="_Toc444537736"/>
-      <w:r>
-        <w:t xml:space="preserve">7.2.1 Recursos no gratuitos para implementar la tecnología </w:t>
-      </w:r>
-      <w:r>
-        <w:t>B</w:t>
-      </w:r>
-      <w:bookmarkEnd w:id="51"/>
-    </w:p>
-    <w:p>
-      <w:pPr>
-        <w:pStyle w:val="Ttulo3"/>
-      </w:pPr>
-      <w:bookmarkStart w:id="52" w:name="_Toc444537737"/>
-      <w:r>
-        <w:t xml:space="preserve">7.2.1 Recursos no gratuitos para implementar la tecnología </w:t>
-      </w:r>
-      <w:r>
-        <w:t>B</w:t>
-      </w:r>
-      <w:bookmarkEnd w:id="52"/>
-    </w:p>
-    <w:p/>
-    <w:p/>
-    <w:p>
-      <w:pPr>
-        <w:pStyle w:val="Ttulo1"/>
-      </w:pPr>
-      <w:bookmarkStart w:id="53" w:name="_Toc444537738"/>
-      <w:r>
-        <w:t>8. Conclusiones</w:t>
-      </w:r>
-      <w:bookmarkEnd w:id="53"/>
+      <w:r>
+        <w:rPr>
+          <w:noProof/>
+        </w:rPr>
+        <w:lastRenderedPageBreak/>
+        <mc:AlternateContent>
+          <mc:Choice Requires="wps">
+            <w:drawing>
+              <wp:anchor distT="0" distB="0" distL="114300" distR="114300" simplePos="0" relativeHeight="251665408" behindDoc="0" locked="0" layoutInCell="1" allowOverlap="1" wp14:anchorId="569EEB48" wp14:editId="29B518CD">
+                <wp:simplePos x="0" y="0"/>
+                <wp:positionH relativeFrom="column">
+                  <wp:posOffset>1181100</wp:posOffset>
+                </wp:positionH>
+                <wp:positionV relativeFrom="paragraph">
+                  <wp:posOffset>8255</wp:posOffset>
+                </wp:positionV>
+                <wp:extent cx="1828800" cy="1828800"/>
+                <wp:effectExtent l="0" t="0" r="0" b="0"/>
+                <wp:wrapNone/>
+                <wp:docPr id="2" name="Cuadro de texto 2"/>
+                <wp:cNvGraphicFramePr/>
+                <a:graphic xmlns:a="http://schemas.openxmlformats.org/drawingml/2006/main">
+                  <a:graphicData uri="http://schemas.microsoft.com/office/word/2010/wordprocessingShape">
+                    <wps:wsp>
+                      <wps:cNvSpPr txBox="1"/>
+                      <wps:spPr>
+                        <a:xfrm>
+                          <a:off x="0" y="0"/>
+                          <a:ext cx="1828800" cy="1828800"/>
+                        </a:xfrm>
+                        <a:prstGeom prst="rect">
+                          <a:avLst/>
+                        </a:prstGeom>
+                        <a:noFill/>
+                        <a:ln>
+                          <a:noFill/>
+                        </a:ln>
+                      </wps:spPr>
+                      <wps:txbx>
+                        <w:txbxContent>
+                          <w:p>
+                            <w:pPr>
+                              <w:jc w:val="center"/>
+                              <w:rPr>
+                                <w:noProof/>
+                                <w:color w:val="E7E6E6" w:themeColor="background2"/>
+                                <w:sz w:val="48"/>
+                                <w:szCs w:val="72"/>
+                                <w:u w:val="single"/>
+                                <w14:shadow w14:blurRad="38100" w14:dist="19050" w14:dir="2700000" w14:sx="100000" w14:sy="100000" w14:kx="0" w14:ky="0" w14:algn="tl">
+                                  <w14:schemeClr w14:val="dk1">
+                                    <w14:alpha w14:val="60000"/>
+                                  </w14:schemeClr>
+                                </w14:shadow>
+                                <w14:textOutline w14:w="9525" w14:cap="flat" w14:cmpd="sng" w14:algn="ctr">
+                                  <w14:solidFill>
+                                    <w14:srgbClr w14:val="000000"/>
+                                  </w14:solidFill>
+                                  <w14:prstDash w14:val="solid"/>
+                                  <w14:round/>
+                                </w14:textOutline>
+                              </w:rPr>
+                            </w:pPr>
+                            <w:r>
+                              <w:rPr>
+                                <w:noProof/>
+                                <w:color w:val="E7E6E6" w:themeColor="background2"/>
+                                <w:sz w:val="48"/>
+                                <w:szCs w:val="72"/>
+                                <w:u w:val="single"/>
+                                <w14:shadow w14:blurRad="38100" w14:dist="19050" w14:dir="2700000" w14:sx="100000" w14:sy="100000" w14:kx="0" w14:ky="0" w14:algn="tl">
+                                  <w14:schemeClr w14:val="dk1">
+                                    <w14:alpha w14:val="60000"/>
+                                  </w14:schemeClr>
+                                </w14:shadow>
+                                <w14:textOutline w14:w="9525" w14:cap="flat" w14:cmpd="sng" w14:algn="ctr">
+                                  <w14:solidFill>
+                                    <w14:srgbClr w14:val="000000"/>
+                                  </w14:solidFill>
+                                  <w14:prstDash w14:val="solid"/>
+                                  <w14:round/>
+                                </w14:textOutline>
+                              </w:rPr>
+                              <w:t>Contenido del curso</w:t>
+                            </w:r>
+                          </w:p>
+                        </w:txbxContent>
+                      </wps:txbx>
+                      <wps:bodyPr rot="0" spcFirstLastPara="0" vertOverflow="overflow" horzOverflow="overflow" vert="horz" wrap="none" lIns="91440" tIns="45720" rIns="91440" bIns="45720" numCol="1" spcCol="0" rtlCol="0" fromWordArt="0" anchor="t" anchorCtr="0" forceAA="0" compatLnSpc="1">
+                        <a:prstTxWarp prst="textNoShape">
+                          <a:avLst/>
+                        </a:prstTxWarp>
+                        <a:spAutoFit/>
+                      </wps:bodyPr>
+                    </wps:wsp>
+                  </a:graphicData>
+                </a:graphic>
+              </wp:anchor>
+            </w:drawing>
+          </mc:Choice>
+          <mc:Fallback>
+            <w:pict>
+              <v:shapetype w14:anchorId="569EEB48" id="_x0000_t202" coordsize="21600,21600" o:spt="202" path="m,l,21600r21600,l21600,xe">
+                <v:stroke joinstyle="miter"/>
+                <v:path gradientshapeok="t" o:connecttype="rect"/>
+              </v:shapetype>
+              <v:shape id="Cuadro de texto 2" o:spid="_x0000_s1026" type="#_x0000_t202" style="position:absolute;left:0;text-align:left;margin-left:93pt;margin-top:.65pt;width:2in;height:2in;z-index:251665408;visibility:visible;mso-wrap-style:none;mso-wrap-distance-left:9pt;mso-wrap-distance-top:0;mso-wrap-distance-right:9pt;mso-wrap-distance-bottom:0;mso-position-horizontal:absolute;mso-position-horizontal-relative:text;mso-position-vertical:absolute;mso-position-vertical-relative:text;v-text-anchor:top" o:gfxdata="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" filled="f" stroked="f">
+                <v:fill o:detectmouseclick="t"/>
+                <v:textbox style="mso-fit-shape-to-text:t">
+                  <w:txbxContent>
+                    <w:p>
+                      <w:pPr>
+                        <w:jc w:val="center"/>
+                        <w:rPr>
+                          <w:noProof/>
+                          <w:color w:val="E7E6E6" w:themeColor="background2"/>
+                          <w:sz w:val="48"/>
+                          <w:szCs w:val="72"/>
+                          <w:u w:val="single"/>
+                          <w14:shadow w14:blurRad="38100" w14:dist="19050" w14:dir="2700000" w14:sx="100000" w14:sy="100000" w14:kx="0" w14:ky="0" w14:algn="tl">
+                            <w14:schemeClr w14:val="dk1">
+                              <w14:alpha w14:val="60000"/>
+                            </w14:schemeClr>
+                          </w14:shadow>
+                          <w14:textOutline w14:w="9525" w14:cap="flat" w14:cmpd="sng" w14:algn="ctr">
+                            <w14:solidFill>
+                              <w14:srgbClr w14:val="000000"/>
+                            </w14:solidFill>
+                            <w14:prstDash w14:val="solid"/>
+                            <w14:round/>
+                          </w14:textOutline>
+                        </w:rPr>
+                      </w:pPr>
+                      <w:r>
+                        <w:rPr>
+                          <w:noProof/>
+                          <w:color w:val="E7E6E6" w:themeColor="background2"/>
+                          <w:sz w:val="48"/>
+                          <w:szCs w:val="72"/>
+                          <w:u w:val="single"/>
+                          <w14:shadow w14:blurRad="38100" w14:dist="19050" w14:dir="2700000" w14:sx="100000" w14:sy="100000" w14:kx="0" w14:ky="0" w14:algn="tl">
+                            <w14:schemeClr w14:val="dk1">
+                              <w14:alpha w14:val="60000"/>
+                            </w14:schemeClr>
+                          </w14:shadow>
+                          <w14:textOutline w14:w="9525" w14:cap="flat" w14:cmpd="sng" w14:algn="ctr">
+                            <w14:solidFill>
+                              <w14:srgbClr w14:val="000000"/>
+                            </w14:solidFill>
+                            <w14:prstDash w14:val="solid"/>
+                            <w14:round/>
+                          </w14:textOutline>
+                        </w:rPr>
+                        <w:t>Contenido del curso</w:t>
+                      </w:r>
+                    </w:p>
+                  </w:txbxContent>
+                </v:textbox>
+              </v:shape>
+            </w:pict>
+          </mc:Fallback>
+        </mc:AlternateContent>
+      </w:r>
+    </w:p>
+    <w:p>
+      <w:r>
+        <w:rPr>
+          <w:noProof/>
+          <w:lang w:eastAsia="es-ES"/>
+        </w:rPr>
+        <w:drawing>
+          <wp:anchor distT="0" distB="0" distL="114300" distR="114300" simplePos="0" relativeHeight="251664384" behindDoc="0" locked="0" layoutInCell="1" allowOverlap="1" wp14:anchorId="23853CAD" wp14:editId="49758845">
+            <wp:simplePos x="0" y="0"/>
+            <wp:positionH relativeFrom="margin">
+              <wp:align>center</wp:align>
+            </wp:positionH>
+            <wp:positionV relativeFrom="paragraph">
+              <wp:posOffset>314960</wp:posOffset>
+            </wp:positionV>
+            <wp:extent cx="6440805" cy="3284220"/>
+            <wp:effectExtent l="0" t="0" r="0" b="0"/>
+            <wp:wrapTopAndBottom/>
+            <wp:docPr id="1" name="Imagen 1"/>
+            <wp:cNvGraphicFramePr>
+              <a:graphicFrameLocks xmlns:a="http://schemas.openxmlformats.org/drawingml/2006/main" noChangeAspect="1"/>
+            </wp:cNvGraphicFramePr>
+            <a:graphic xmlns:a="http://schemas.openxmlformats.org/drawingml/2006/main">
+              <a:graphicData uri="http://schemas.openxmlformats.org/drawingml/2006/picture">
+                <pic:pic xmlns:pic="http://schemas.openxmlformats.org/drawingml/2006/picture">
+                  <pic:nvPicPr>
+                    <pic:cNvPr id="0" name="Picture 1"/>
+                    <pic:cNvPicPr>
+                      <a:picLocks noChangeAspect="1" noChangeArrowheads="1"/>
+                    </pic:cNvPicPr>
+                  </pic:nvPicPr>
+                  <pic:blipFill>
+                    <a:blip r:embed="rId9">
+                      <a:extLst>
+                        <a:ext uri="{28A0092B-C50C-407E-A947-70E740481C1C}">
+                          <a14:useLocalDpi xmlns:a14="http://schemas.microsoft.com/office/drawing/2010/main" val="0"/>
+                        </a:ext>
+                      </a:extLst>
+                    </a:blip>
+                    <a:srcRect/>
+                    <a:stretch>
+                      <a:fillRect/>
+                    </a:stretch>
+                  </pic:blipFill>
+                  <pic:spPr bwMode="auto">
+                    <a:xfrm>
+                      <a:off x="0" y="0"/>
+                      <a:ext cx="6440805" cy="3284220"/>
+                    </a:xfrm>
+                    <a:prstGeom prst="rect">
+                      <a:avLst/>
+                    </a:prstGeom>
+                    <a:noFill/>
+                    <a:ln>
+                      <a:noFill/>
+                    </a:ln>
+                  </pic:spPr>
+                </pic:pic>
+              </a:graphicData>
+            </a:graphic>
+            <wp14:sizeRelH relativeFrom="page">
+              <wp14:pctWidth>0</wp14:pctWidth>
+            </wp14:sizeRelH>
+            <wp14:sizeRelV relativeFrom="page">
+              <wp14:pctHeight>0</wp14:pctHeight>
+            </wp14:sizeRelV>
+          </wp:anchor>
+        </w:drawing>
+      </w:r>
     </w:p>
     <w:p/>
     <w:p/>
     <w:p/>
+    <w:p>
+      <w:r>
+        <w:rPr>
+          <w:noProof/>
+          <w:lang w:eastAsia="es-ES"/>
+        </w:rPr>
+        <w:drawing>
+          <wp:anchor distT="0" distB="0" distL="114300" distR="114300" simplePos="0" relativeHeight="251666432" behindDoc="0" locked="0" layoutInCell="1" allowOverlap="1" wp14:anchorId="3CF9AD96" wp14:editId="51852A42">
+            <wp:simplePos x="0" y="0"/>
+            <wp:positionH relativeFrom="margin">
+              <wp:posOffset>-395605</wp:posOffset>
+            </wp:positionH>
+            <wp:positionV relativeFrom="paragraph">
+              <wp:posOffset>0</wp:posOffset>
+            </wp:positionV>
+            <wp:extent cx="6263327" cy="2583180"/>
+            <wp:effectExtent l="0" t="0" r="4445" b="7620"/>
+            <wp:wrapTopAndBottom/>
+            <wp:docPr id="3" name="Imagen 3"/>
+            <wp:cNvGraphicFramePr>
+              <a:graphicFrameLocks xmlns:a="http://schemas.openxmlformats.org/drawingml/2006/main" noChangeAspect="1"/>
+            </wp:cNvGraphicFramePr>
+            <a:graphic xmlns:a="http://schemas.openxmlformats.org/drawingml/2006/main">
+              <a:graphicData uri="http://schemas.openxmlformats.org/drawingml/2006/picture">
+                <pic:pic xmlns:pic="http://schemas.openxmlformats.org/drawingml/2006/picture">
+                  <pic:nvPicPr>
+                    <pic:cNvPr id="0" name="Picture 2"/>
+                    <pic:cNvPicPr>
+                      <a:picLocks noChangeAspect="1" noChangeArrowheads="1"/>
+                    </pic:cNvPicPr>
+                  </pic:nvPicPr>
+                  <pic:blipFill>
+                    <a:blip r:embed="rId10">
+                      <a:extLst>
+                        <a:ext uri="{28A0092B-C50C-407E-A947-70E740481C1C}">
+                          <a14:useLocalDpi xmlns:a14="http://schemas.microsoft.com/office/drawing/2010/main" val="0"/>
+                        </a:ext>
+                      </a:extLst>
+                    </a:blip>
+                    <a:srcRect/>
+                    <a:stretch>
+                      <a:fillRect/>
+                    </a:stretch>
+                  </pic:blipFill>
+                  <pic:spPr bwMode="auto">
+                    <a:xfrm>
+                      <a:off x="0" y="0"/>
+                      <a:ext cx="6263327" cy="2583180"/>
+                    </a:xfrm>
+                    <a:prstGeom prst="rect">
+                      <a:avLst/>
+                    </a:prstGeom>
+                    <a:noFill/>
+                    <a:ln>
+                      <a:noFill/>
+                    </a:ln>
+                  </pic:spPr>
+                </pic:pic>
+              </a:graphicData>
+            </a:graphic>
+            <wp14:sizeRelH relativeFrom="page">
+              <wp14:pctWidth>0</wp14:pctWidth>
+            </wp14:sizeRelH>
+            <wp14:sizeRelV relativeFrom="page">
+              <wp14:pctHeight>0</wp14:pctHeight>
+            </wp14:sizeRelV>
+          </wp:anchor>
+        </w:drawing>
+      </w:r>
+    </w:p>
+    <w:p>
+      <w:pPr>
+        <w:pStyle w:val="Ttulo3"/>
+      </w:pPr>
+    </w:p>
     <w:p/>
+    <w:p/>
+    <w:p/>
+    <w:p>
+      <w:pPr>
+        <w:pStyle w:val="Ttulo3"/>
+        <w:rPr>
+          <w:b/>
+        </w:rPr>
+      </w:pPr>
+      <w:bookmarkStart w:id="25" w:name="_Toc477605958"/>
+      <w:r>
+        <w:lastRenderedPageBreak/>
+        <w:t xml:space="preserve">4.2.2 </w:t>
+      </w:r>
+      <w:r>
+        <w:rPr>
+          <w:b/>
+        </w:rPr>
+        <w:t>UDEMY</w:t>
+      </w:r>
+      <w:bookmarkEnd w:id="25"/>
+    </w:p>
+    <w:p>
+      <w:pPr>
+        <w:rPr>
+          <w:color w:val="2E74B5" w:themeColor="accent1" w:themeShade="BF"/>
+        </w:rPr>
+      </w:pPr>
+      <w:r>
+        <w:rPr>
+          <w:color w:val="2E74B5" w:themeColor="accent1" w:themeShade="BF"/>
+        </w:rPr>
+        <w:t xml:space="preserve">Udemy es una plataforma de ofertas de cursos, </w:t>
+      </w:r>
+      <w:r>
+        <w:rPr>
+          <w:color w:val="2E74B5" w:themeColor="accent1" w:themeShade="BF"/>
+        </w:rPr>
+        <w:t>actualmente</w:t>
+      </w:r>
+      <w:r>
+        <w:rPr>
+          <w:color w:val="2E74B5" w:themeColor="accent1" w:themeShade="BF"/>
+        </w:rPr>
+        <w:t xml:space="preserve"> se encuentra un </w:t>
+      </w:r>
+      <w:r>
+        <w:rPr>
+          <w:color w:val="2E74B5" w:themeColor="accent1" w:themeShade="BF"/>
+        </w:rPr>
+        <w:t>curso</w:t>
+      </w:r>
+      <w:r>
+        <w:rPr>
+          <w:color w:val="2E74B5" w:themeColor="accent1" w:themeShade="BF"/>
+        </w:rPr>
+        <w:t xml:space="preserve"> de DOCKER en oferta por tan solo 10€, el nombre del curso es: </w:t>
+      </w:r>
+      <w:r>
+        <w:rPr>
+          <w:i/>
+          <w:color w:val="2E74B5" w:themeColor="accent1" w:themeShade="BF"/>
+        </w:rPr>
+        <w:t xml:space="preserve">Introducción a Docker paso a paso y de forma práctica, </w:t>
+      </w:r>
+      <w:r>
+        <w:rPr>
+          <w:color w:val="2E74B5" w:themeColor="accent1" w:themeShade="BF"/>
+        </w:rPr>
+        <w:t>CON UN TOTAL DE 348 estudiantes inscritos. Los cursos se realizan de manera on-line.</w:t>
+      </w:r>
+    </w:p>
+    <w:p>
+      <w:pPr>
+        <w:rPr>
+          <w:color w:val="2E74B5" w:themeColor="accent1" w:themeShade="BF"/>
+        </w:rPr>
+      </w:pPr>
+      <w:r>
+        <w:rPr>
+          <w:noProof/>
+          <w:color w:val="2E74B5" w:themeColor="accent1" w:themeShade="BF"/>
+          <w:lang w:eastAsia="es-ES"/>
+        </w:rPr>
+        <w:drawing>
+          <wp:anchor distT="0" distB="0" distL="114300" distR="114300" simplePos="0" relativeHeight="251668480" behindDoc="0" locked="0" layoutInCell="1" allowOverlap="1" wp14:anchorId="4016947F" wp14:editId="3D4B8FA6">
+            <wp:simplePos x="0" y="0"/>
+            <wp:positionH relativeFrom="margin">
+              <wp:align>right</wp:align>
+            </wp:positionH>
+            <wp:positionV relativeFrom="paragraph">
+              <wp:posOffset>251460</wp:posOffset>
+            </wp:positionV>
+            <wp:extent cx="5394960" cy="4213860"/>
+            <wp:effectExtent l="0" t="0" r="0" b="0"/>
+            <wp:wrapTopAndBottom/>
+            <wp:docPr id="4" name="Imagen 4"/>
+            <wp:cNvGraphicFramePr>
+              <a:graphicFrameLocks xmlns:a="http://schemas.openxmlformats.org/drawingml/2006/main" noChangeAspect="1"/>
+            </wp:cNvGraphicFramePr>
+            <a:graphic xmlns:a="http://schemas.openxmlformats.org/drawingml/2006/main">
+              <a:graphicData uri="http://schemas.openxmlformats.org/drawingml/2006/picture">
+                <pic:pic xmlns:pic="http://schemas.openxmlformats.org/drawingml/2006/picture">
+                  <pic:nvPicPr>
+                    <pic:cNvPr id="0" name="Picture 3"/>
+                    <pic:cNvPicPr>
+                      <a:picLocks noChangeAspect="1" noChangeArrowheads="1"/>
+                    </pic:cNvPicPr>
+                  </pic:nvPicPr>
+                  <pic:blipFill>
+                    <a:blip r:embed="rId11">
+                      <a:extLst>
+                        <a:ext uri="{28A0092B-C50C-407E-A947-70E740481C1C}">
+                          <a14:useLocalDpi xmlns:a14="http://schemas.microsoft.com/office/drawing/2010/main" val="0"/>
+                        </a:ext>
+                      </a:extLst>
+                    </a:blip>
+                    <a:srcRect/>
+                    <a:stretch>
+                      <a:fillRect/>
+                    </a:stretch>
+                  </pic:blipFill>
+                  <pic:spPr bwMode="auto">
+                    <a:xfrm>
+                      <a:off x="0" y="0"/>
+                      <a:ext cx="5394960" cy="4213860"/>
+                    </a:xfrm>
+                    <a:prstGeom prst="rect">
+                      <a:avLst/>
+                    </a:prstGeom>
+                    <a:noFill/>
+                    <a:ln>
+                      <a:noFill/>
+                    </a:ln>
+                  </pic:spPr>
+                </pic:pic>
+              </a:graphicData>
+            </a:graphic>
+            <wp14:sizeRelH relativeFrom="page">
+              <wp14:pctWidth>0</wp14:pctWidth>
+            </wp14:sizeRelH>
+            <wp14:sizeRelV relativeFrom="page">
+              <wp14:pctHeight>0</wp14:pctHeight>
+            </wp14:sizeRelV>
+          </wp:anchor>
+        </w:drawing>
+      </w:r>
+    </w:p>
+    <w:p>
+      <w:pPr>
+        <w:jc w:val="left"/>
+      </w:pPr>
+      <w:r>
+        <w:br w:type="page"/>
+      </w:r>
+    </w:p>
+    <w:p/>
+    <w:p>
+      <w:pPr>
+        <w:pStyle w:val="Ttulo2"/>
+      </w:pPr>
+      <w:bookmarkStart w:id="26" w:name="_Toc477605959"/>
+      <w:r>
+        <w:t xml:space="preserve">4.3 </w:t>
+      </w:r>
+      <w:r>
+        <w:t>OpenVZ</w:t>
+      </w:r>
+      <w:bookmarkEnd w:id="26"/>
+    </w:p>
+    <w:p>
+      <w:pPr>
+        <w:pStyle w:val="Ttulo3"/>
+        <w:rPr>
+          <w:b/>
+          <w:color w:val="auto"/>
+        </w:rPr>
+      </w:pPr>
+      <w:bookmarkStart w:id="27" w:name="_Toc477605960"/>
+      <w:r>
+        <w:rPr>
+          <w:b/>
+        </w:rPr>
+        <w:t xml:space="preserve">4.3.1 </w:t>
+      </w:r>
+      <w:r>
+        <w:rPr>
+          <w:b/>
+          <w:color w:val="auto"/>
+        </w:rPr>
+        <w:t>OpenWebinars</w:t>
+      </w:r>
+      <w:bookmarkEnd w:id="27"/>
+    </w:p>
+    <w:p>
+      <w:pPr>
+        <w:rPr>
+          <w:i/>
+          <w:color w:val="2E74B5" w:themeColor="accent1" w:themeShade="BF"/>
+          <w:u w:val="single"/>
+        </w:rPr>
+      </w:pPr>
+      <w:r>
+        <w:rPr>
+          <w:color w:val="2E74B5" w:themeColor="accent1" w:themeShade="BF"/>
+        </w:rPr>
+        <w:t xml:space="preserve">Como ya hemos hablado anteriormente de la página ofrece cursos de una amplia gama de productor. En nuestro caso hablaremos del curso: </w:t>
+      </w:r>
+      <w:r>
+        <w:rPr>
+          <w:i/>
+          <w:color w:val="2E74B5" w:themeColor="accent1" w:themeShade="BF"/>
+        </w:rPr>
+        <w:t xml:space="preserve">Virtualización de servidores con </w:t>
+      </w:r>
+      <w:r>
+        <w:rPr>
+          <w:i/>
+          <w:color w:val="2E74B5" w:themeColor="accent1" w:themeShade="BF"/>
+          <w:u w:val="single"/>
+        </w:rPr>
+        <w:t>Proxmox</w:t>
+      </w:r>
+      <w:r>
+        <w:rPr>
+          <w:i/>
+          <w:color w:val="2E74B5" w:themeColor="accent1" w:themeShade="BF"/>
+        </w:rPr>
+        <w:t xml:space="preserve">, </w:t>
+      </w:r>
+      <w:r>
+        <w:rPr>
+          <w:i/>
+          <w:color w:val="2E74B5" w:themeColor="accent1" w:themeShade="BF"/>
+          <w:u w:val="single"/>
+        </w:rPr>
+        <w:t>KVM</w:t>
+      </w:r>
+      <w:r>
+        <w:rPr>
+          <w:i/>
+          <w:color w:val="2E74B5" w:themeColor="accent1" w:themeShade="BF"/>
+        </w:rPr>
+        <w:t xml:space="preserve"> y</w:t>
+      </w:r>
+      <w:r>
+        <w:rPr>
+          <w:i/>
+          <w:color w:val="2E74B5" w:themeColor="accent1" w:themeShade="BF"/>
+        </w:rPr>
+        <w:t xml:space="preserve"> </w:t>
+      </w:r>
+      <w:r>
+        <w:rPr>
+          <w:i/>
+          <w:color w:val="2E74B5" w:themeColor="accent1" w:themeShade="BF"/>
+          <w:u w:val="single"/>
+        </w:rPr>
+        <w:t>OpenVZ.</w:t>
+      </w:r>
+    </w:p>
+    <w:p>
+      <w:pPr>
+        <w:rPr>
+          <w:color w:val="2E74B5" w:themeColor="accent1" w:themeShade="BF"/>
+        </w:rPr>
+      </w:pPr>
+      <w:r>
+        <w:rPr>
+          <w:noProof/>
+          <w:color w:val="2E74B5" w:themeColor="accent1" w:themeShade="BF"/>
+          <w:lang w:eastAsia="es-ES"/>
+        </w:rPr>
+        <w:drawing>
+          <wp:anchor distT="0" distB="0" distL="114300" distR="114300" simplePos="0" relativeHeight="251669504" behindDoc="0" locked="0" layoutInCell="1" allowOverlap="1">
+            <wp:simplePos x="0" y="0"/>
+            <wp:positionH relativeFrom="margin">
+              <wp:align>center</wp:align>
+            </wp:positionH>
+            <wp:positionV relativeFrom="paragraph">
+              <wp:posOffset>367665</wp:posOffset>
+            </wp:positionV>
+            <wp:extent cx="5958840" cy="4157345"/>
+            <wp:effectExtent l="0" t="0" r="3810" b="0"/>
+            <wp:wrapTopAndBottom/>
+            <wp:docPr id="5" name="Imagen 5"/>
+            <wp:cNvGraphicFramePr>
+              <a:graphicFrameLocks xmlns:a="http://schemas.openxmlformats.org/drawingml/2006/main" noChangeAspect="1"/>
+            </wp:cNvGraphicFramePr>
+            <a:graphic xmlns:a="http://schemas.openxmlformats.org/drawingml/2006/main">
+              <a:graphicData uri="http://schemas.openxmlformats.org/drawingml/2006/picture">
+                <pic:pic xmlns:pic="http://schemas.openxmlformats.org/drawingml/2006/picture">
+                  <pic:nvPicPr>
+                    <pic:cNvPr id="0" name="Picture 4"/>
+                    <pic:cNvPicPr>
+                      <a:picLocks noChangeAspect="1" noChangeArrowheads="1"/>
+                    </pic:cNvPicPr>
+                  </pic:nvPicPr>
+                  <pic:blipFill>
+                    <a:blip r:embed="rId12">
+                      <a:extLst>
+                        <a:ext uri="{28A0092B-C50C-407E-A947-70E740481C1C}">
+                          <a14:useLocalDpi xmlns:a14="http://schemas.microsoft.com/office/drawing/2010/main" val="0"/>
+                        </a:ext>
+                      </a:extLst>
+                    </a:blip>
+                    <a:srcRect/>
+                    <a:stretch>
+                      <a:fillRect/>
+                    </a:stretch>
+                  </pic:blipFill>
+                  <pic:spPr bwMode="auto">
+                    <a:xfrm>
+                      <a:off x="0" y="0"/>
+                      <a:ext cx="5958840" cy="4157345"/>
+                    </a:xfrm>
+                    <a:prstGeom prst="rect">
+                      <a:avLst/>
+                    </a:prstGeom>
+                    <a:noFill/>
+                    <a:ln>
+                      <a:noFill/>
+                    </a:ln>
+                  </pic:spPr>
+                </pic:pic>
+              </a:graphicData>
+            </a:graphic>
+            <wp14:sizeRelH relativeFrom="page">
+              <wp14:pctWidth>0</wp14:pctWidth>
+            </wp14:sizeRelH>
+            <wp14:sizeRelV relativeFrom="page">
+              <wp14:pctHeight>0</wp14:pctHeight>
+            </wp14:sizeRelV>
+          </wp:anchor>
+        </w:drawing>
+      </w:r>
+      <w:r>
+        <w:rPr>
+          <w:color w:val="2E74B5" w:themeColor="accent1" w:themeShade="BF"/>
+        </w:rPr>
+        <w:t>El curso cuesta 150€, y se imparte on-line.</w:t>
+      </w:r>
+    </w:p>
+    <w:p>
+      <w:pPr>
+        <w:rPr>
+          <w:color w:val="2E74B5" w:themeColor="accent1" w:themeShade="BF"/>
+        </w:rPr>
+      </w:pPr>
+    </w:p>
+    <w:p>
+      <w:pPr>
+        <w:jc w:val="left"/>
+        <w:rPr>
+          <w:color w:val="2E74B5" w:themeColor="accent1" w:themeShade="BF"/>
+          <w:u w:val="single"/>
+        </w:rPr>
+      </w:pPr>
+      <w:r>
+        <w:rPr>
+          <w:color w:val="2E74B5" w:themeColor="accent1" w:themeShade="BF"/>
+          <w:u w:val="single"/>
+        </w:rPr>
+        <w:br w:type="page"/>
+      </w:r>
+    </w:p>
+    <w:p>
+      <w:pPr>
+        <w:rPr>
+          <w:color w:val="2E74B5" w:themeColor="accent1" w:themeShade="BF"/>
+          <w:u w:val="single"/>
+        </w:rPr>
+      </w:pPr>
+      <w:r>
+        <w:rPr>
+          <w:noProof/>
+          <w:color w:val="2E74B5" w:themeColor="accent1" w:themeShade="BF"/>
+          <w:u w:val="single"/>
+          <w:lang w:eastAsia="es-ES"/>
+        </w:rPr>
+        <w:lastRenderedPageBreak/>
+        <w:drawing>
+          <wp:anchor distT="0" distB="0" distL="114300" distR="114300" simplePos="0" relativeHeight="251670528" behindDoc="0" locked="0" layoutInCell="1" allowOverlap="1">
+            <wp:simplePos x="0" y="0"/>
+            <wp:positionH relativeFrom="margin">
+              <wp:align>left</wp:align>
+            </wp:positionH>
+            <wp:positionV relativeFrom="paragraph">
+              <wp:posOffset>635</wp:posOffset>
+            </wp:positionV>
+            <wp:extent cx="5318760" cy="3878580"/>
+            <wp:effectExtent l="0" t="0" r="0" b="7620"/>
+            <wp:wrapTopAndBottom/>
+            <wp:docPr id="6" name="Imagen 6"/>
+            <wp:cNvGraphicFramePr>
+              <a:graphicFrameLocks xmlns:a="http://schemas.openxmlformats.org/drawingml/2006/main" noChangeAspect="1"/>
+            </wp:cNvGraphicFramePr>
+            <a:graphic xmlns:a="http://schemas.openxmlformats.org/drawingml/2006/main">
+              <a:graphicData uri="http://schemas.openxmlformats.org/drawingml/2006/picture">
+                <pic:pic xmlns:pic="http://schemas.openxmlformats.org/drawingml/2006/picture">
+                  <pic:nvPicPr>
+                    <pic:cNvPr id="0" name="Picture 5"/>
+                    <pic:cNvPicPr>
+                      <a:picLocks noChangeAspect="1" noChangeArrowheads="1"/>
+                    </pic:cNvPicPr>
+                  </pic:nvPicPr>
+                  <pic:blipFill>
+                    <a:blip r:embed="rId13">
+                      <a:extLst>
+                        <a:ext uri="{28A0092B-C50C-407E-A947-70E740481C1C}">
+                          <a14:useLocalDpi xmlns:a14="http://schemas.microsoft.com/office/drawing/2010/main" val="0"/>
+                        </a:ext>
+                      </a:extLst>
+                    </a:blip>
+                    <a:srcRect/>
+                    <a:stretch>
+                      <a:fillRect/>
+                    </a:stretch>
+                  </pic:blipFill>
+                  <pic:spPr bwMode="auto">
+                    <a:xfrm>
+                      <a:off x="0" y="0"/>
+                      <a:ext cx="5318760" cy="3878580"/>
+                    </a:xfrm>
+                    <a:prstGeom prst="rect">
+                      <a:avLst/>
+                    </a:prstGeom>
+                    <a:noFill/>
+                    <a:ln>
+                      <a:noFill/>
+                    </a:ln>
+                  </pic:spPr>
+                </pic:pic>
+              </a:graphicData>
+            </a:graphic>
+            <wp14:sizeRelH relativeFrom="page">
+              <wp14:pctWidth>0</wp14:pctWidth>
+            </wp14:sizeRelH>
+            <wp14:sizeRelV relativeFrom="page">
+              <wp14:pctHeight>0</wp14:pctHeight>
+            </wp14:sizeRelV>
+          </wp:anchor>
+        </w:drawing>
+      </w:r>
+    </w:p>
+    <w:p>
+      <w:pPr>
+        <w:rPr>
+          <w:color w:val="2E74B5" w:themeColor="accent1" w:themeShade="BF"/>
+          <w:u w:val="single"/>
+        </w:rPr>
+      </w:pPr>
+    </w:p>
+    <w:p>
+      <w:pPr>
+        <w:pStyle w:val="Ttulo3"/>
+        <w:rPr>
+          <w:b/>
+        </w:rPr>
+      </w:pPr>
+      <w:bookmarkStart w:id="28" w:name="_Toc477605961"/>
+      <w:r>
+        <w:rPr>
+          <w:b/>
+        </w:rPr>
+        <w:t xml:space="preserve">4.3.2 </w:t>
+      </w:r>
+      <w:r>
+        <w:rPr>
+          <w:b/>
+        </w:rPr>
+        <w:t>Emagister</w:t>
+      </w:r>
+      <w:bookmarkEnd w:id="28"/>
+    </w:p>
+    <w:p>
+      <w:pPr>
+        <w:rPr>
+          <w:color w:val="2E74B5" w:themeColor="accent1" w:themeShade="BF"/>
+        </w:rPr>
+      </w:pPr>
+      <w:r>
+        <w:rPr>
+          <w:color w:val="2E74B5" w:themeColor="accent1" w:themeShade="BF"/>
+        </w:rPr>
+        <w:t xml:space="preserve">Ofrece cursos semipresenciales en Gijón, Oviedo y Avilés. Son especialistas en Ingeniería de Sistemas Linux. El curso consta de 700 horas activas, la plataforma </w:t>
+      </w:r>
+      <w:r>
+        <w:rPr>
+          <w:color w:val="2E74B5" w:themeColor="accent1" w:themeShade="BF"/>
+        </w:rPr>
+        <w:t>además ofrece posteriormente prácticas en empresas. Los precios son a consultar.</w:t>
+      </w:r>
+    </w:p>
+    <w:p>
+      <w:pPr>
+        <w:rPr>
+          <w:color w:val="2E74B5" w:themeColor="accent1" w:themeShade="BF"/>
+        </w:rPr>
+      </w:pPr>
+    </w:p>
+    <w:p>
+      <w:pPr>
+        <w:rPr>
+          <w:color w:val="2E74B5" w:themeColor="accent1" w:themeShade="BF"/>
+          <w:u w:val="single"/>
+        </w:rPr>
+      </w:pPr>
+      <w:r>
+        <w:rPr>
+          <w:color w:val="2E74B5" w:themeColor="accent1" w:themeShade="BF"/>
+          <w:u w:val="single"/>
+        </w:rPr>
+        <w:t>Temario:</w:t>
+      </w:r>
+    </w:p>
+    <w:p>
+      <w:pPr>
+        <w:rPr>
+          <w:color w:val="2E74B5" w:themeColor="accent1" w:themeShade="BF"/>
+        </w:rPr>
+      </w:pPr>
+      <w:r>
+        <w:rPr>
+          <w:rStyle w:val="Textoennegrita"/>
+          <w:color w:val="2E74B5" w:themeColor="accent1" w:themeShade="BF"/>
+        </w:rPr>
+        <w:t>1. LPIC-1 / LPIC-2. MANTENIMIENTO DE SISTEMAS LINUX</w:t>
+      </w:r>
+    </w:p>
+    <w:p>
+      <w:pPr>
+        <w:rPr>
+          <w:color w:val="2E74B5" w:themeColor="accent1" w:themeShade="BF"/>
+        </w:rPr>
+      </w:pPr>
+      <w:r>
+        <w:rPr>
+          <w:color w:val="2E74B5" w:themeColor="accent1" w:themeShade="BF"/>
+        </w:rPr>
+        <w:t>· LPIC 2. MANTENIMIENTO AVANZADO. Examen 201</w:t>
+      </w:r>
+    </w:p>
+    <w:p>
+      <w:pPr>
+        <w:rPr>
+          <w:color w:val="2E74B5" w:themeColor="accent1" w:themeShade="BF"/>
+        </w:rPr>
+      </w:pPr>
+      <w:r>
+        <w:rPr>
+          <w:color w:val="2E74B5" w:themeColor="accent1" w:themeShade="BF"/>
+        </w:rPr>
+        <w:t>· LPIC 2. MANTENIMIENTO AVANZADO. NETWORKING. Examen 202</w:t>
+      </w:r>
+    </w:p>
+    <w:p>
+      <w:pPr>
+        <w:rPr>
+          <w:color w:val="2E74B5" w:themeColor="accent1" w:themeShade="BF"/>
+        </w:rPr>
+      </w:pPr>
+      <w:r>
+        <w:rPr>
+          <w:rStyle w:val="Textoennegrita"/>
+          <w:color w:val="2E74B5" w:themeColor="accent1" w:themeShade="BF"/>
+        </w:rPr>
+        <w:t>2. LPIC-3. SEGURIDAD &amp; VIRTUALIZACIÓN LINUX</w:t>
+      </w:r>
+    </w:p>
+    <w:p>
+      <w:pPr>
+        <w:rPr>
+          <w:color w:val="2E74B5" w:themeColor="accent1" w:themeShade="BF"/>
+        </w:rPr>
+      </w:pPr>
+      <w:r>
+        <w:rPr>
+          <w:color w:val="2E74B5" w:themeColor="accent1" w:themeShade="BF"/>
+        </w:rPr>
+        <w:t>· LPIC-3 MIXED ENVIRONMENT. Examen LPI-300</w:t>
+      </w:r>
+    </w:p>
+    <w:p>
+      <w:pPr>
+        <w:rPr>
+          <w:color w:val="2E74B5" w:themeColor="accent1" w:themeShade="BF"/>
+        </w:rPr>
+      </w:pPr>
+      <w:r>
+        <w:rPr>
+          <w:color w:val="2E74B5" w:themeColor="accent1" w:themeShade="BF"/>
+        </w:rPr>
+        <w:t>· LPIC-3 SECURITY. Examen LPI-303</w:t>
+      </w:r>
+    </w:p>
+    <w:p>
+      <w:pPr>
+        <w:rPr>
+          <w:color w:val="2E74B5" w:themeColor="accent1" w:themeShade="BF"/>
+        </w:rPr>
+      </w:pPr>
+      <w:r>
+        <w:rPr>
+          <w:color w:val="2E74B5" w:themeColor="accent1" w:themeShade="BF"/>
+        </w:rPr>
+        <w:t>· LPIC-3 VIRTUALIZACIÓN &amp; HIGH AVAILABILITY. Examen LPI-304</w:t>
+      </w:r>
+    </w:p>
+    <w:p>
+      <w:pPr>
+        <w:pStyle w:val="Ttulo3"/>
+        <w:rPr>
+          <w:b/>
+        </w:rPr>
+      </w:pPr>
+    </w:p>
+    <w:p>
+      <w:pPr>
+        <w:pStyle w:val="Ttulo1"/>
+      </w:pPr>
+      <w:bookmarkStart w:id="29" w:name="_Toc477605962"/>
+      <w:r>
+        <w:t xml:space="preserve">5. </w:t>
+      </w:r>
+      <w:r>
+        <w:t>Fuentes de información</w:t>
+      </w:r>
+      <w:r>
+        <w:t xml:space="preserve"> (cursos gratuitos)</w:t>
+      </w:r>
+      <w:bookmarkEnd w:id="29"/>
+    </w:p>
+    <w:p>
+      <w:pPr>
+        <w:pStyle w:val="Ttulo2"/>
+      </w:pPr>
+      <w:bookmarkStart w:id="30" w:name="_Toc477605963"/>
+      <w:r>
+        <w:t>5</w:t>
+      </w:r>
+      <w:r>
+        <w:t xml:space="preserve">.1 </w:t>
+      </w:r>
+      <w:r>
+        <w:t xml:space="preserve">Cursos gratuitos </w:t>
+      </w:r>
+      <w:r>
+        <w:t xml:space="preserve">sobre </w:t>
+      </w:r>
+      <w:r>
+        <w:rPr>
+          <w:i/>
+        </w:rPr>
+        <w:t>Software Applications Containers</w:t>
+      </w:r>
+      <w:bookmarkEnd w:id="30"/>
+    </w:p>
+    <w:p>
+      <w:pPr>
+        <w:pStyle w:val="Ttulo3"/>
+        <w:rPr>
+          <w:b/>
+        </w:rPr>
+      </w:pPr>
+      <w:bookmarkStart w:id="31" w:name="_Toc477605964"/>
+      <w:r>
+        <w:rPr>
+          <w:b/>
+        </w:rPr>
+        <w:t xml:space="preserve">5.1.1 </w:t>
+      </w:r>
+      <w:r>
+        <w:rPr>
+          <w:b/>
+        </w:rPr>
+        <w:t>ExaByteInformatica</w:t>
+      </w:r>
+      <w:bookmarkEnd w:id="31"/>
+    </w:p>
+    <w:p/>
+    <w:p>
+      <w:pPr>
+        <w:rPr>
+          <w:color w:val="2E74B5" w:themeColor="accent1" w:themeShade="BF"/>
+        </w:rPr>
+      </w:pPr>
+      <w:r>
+        <w:rPr>
+          <w:color w:val="2E74B5" w:themeColor="accent1" w:themeShade="BF"/>
+        </w:rPr>
+        <w:t xml:space="preserve">Esta plataforma con formato foro, ofrece cursos gratuitos de </w:t>
+      </w:r>
+      <w:r>
+        <w:rPr>
+          <w:color w:val="2E74B5" w:themeColor="accent1" w:themeShade="BF"/>
+        </w:rPr>
+        <w:t>todo tipo</w:t>
+      </w:r>
+      <w:r>
+        <w:rPr>
+          <w:color w:val="2E74B5" w:themeColor="accent1" w:themeShade="BF"/>
+        </w:rPr>
+        <w:t xml:space="preserve"> a través de videos, en este caso hay cursos colgados en la plataforma para la virtualización utilizando principalmente Docker.</w:t>
+      </w:r>
+    </w:p>
+    <w:p>
+      <w:pPr>
+        <w:rPr>
+          <w:color w:val="2E74B5" w:themeColor="accent1" w:themeShade="BF"/>
+        </w:rPr>
+      </w:pPr>
+      <w:r>
+        <w:rPr>
+          <w:color w:val="2E74B5" w:themeColor="accent1" w:themeShade="BF"/>
+        </w:rPr>
+        <w:t>Contenido:</w:t>
+      </w:r>
+    </w:p>
+    <w:p>
+      <w:pPr>
+        <w:pStyle w:val="Prrafodelista"/>
+        <w:numPr>
+          <w:ilvl w:val="0"/>
+          <w:numId w:val="4"/>
+        </w:numPr>
+        <w:rPr>
+          <w:color w:val="2E74B5" w:themeColor="accent1" w:themeShade="BF"/>
+        </w:rPr>
+      </w:pPr>
+      <w:r>
+        <w:rPr>
+          <w:color w:val="2E74B5" w:themeColor="accent1" w:themeShade="BF"/>
+        </w:rPr>
+        <w:t>Aprender a instalarlo en todos los sistemas operativos</w:t>
+      </w:r>
+    </w:p>
+    <w:p>
+      <w:pPr>
+        <w:pStyle w:val="Prrafodelista"/>
+        <w:numPr>
+          <w:ilvl w:val="0"/>
+          <w:numId w:val="4"/>
+        </w:numPr>
+        <w:rPr>
+          <w:color w:val="2E74B5" w:themeColor="accent1" w:themeShade="BF"/>
+        </w:rPr>
+      </w:pPr>
+      <w:r>
+        <w:rPr>
+          <w:color w:val="2E74B5" w:themeColor="accent1" w:themeShade="BF"/>
+        </w:rPr>
+        <w:t>Ciclo de vida de los contenedores</w:t>
+      </w:r>
+    </w:p>
+    <w:p>
+      <w:pPr>
+        <w:pStyle w:val="Prrafodelista"/>
+        <w:numPr>
+          <w:ilvl w:val="0"/>
+          <w:numId w:val="4"/>
+        </w:numPr>
+        <w:rPr>
+          <w:color w:val="2E74B5" w:themeColor="accent1" w:themeShade="BF"/>
+        </w:rPr>
+      </w:pPr>
+      <w:r>
+        <w:rPr>
+          <w:color w:val="2E74B5" w:themeColor="accent1" w:themeShade="BF"/>
+        </w:rPr>
+        <w:t>Conexión entre contenedores y coordinación</w:t>
+      </w:r>
+    </w:p>
+    <w:p>
+      <w:pPr>
+        <w:pStyle w:val="Prrafodelista"/>
+        <w:numPr>
+          <w:ilvl w:val="0"/>
+          <w:numId w:val="4"/>
+        </w:numPr>
+        <w:rPr>
+          <w:color w:val="2E74B5" w:themeColor="accent1" w:themeShade="BF"/>
+        </w:rPr>
+      </w:pPr>
+      <w:r>
+        <w:rPr>
+          <w:color w:val="2E74B5" w:themeColor="accent1" w:themeShade="BF"/>
+        </w:rPr>
+        <w:t>Configuración</w:t>
+      </w:r>
+    </w:p>
+    <w:p>
+      <w:pPr>
+        <w:pStyle w:val="Prrafodelista"/>
+        <w:numPr>
+          <w:ilvl w:val="0"/>
+          <w:numId w:val="4"/>
+        </w:numPr>
+        <w:rPr>
+          <w:color w:val="2E74B5" w:themeColor="accent1" w:themeShade="BF"/>
+        </w:rPr>
+      </w:pPr>
+      <w:r>
+        <w:rPr>
+          <w:color w:val="2E74B5" w:themeColor="accent1" w:themeShade="BF"/>
+        </w:rPr>
+        <w:t>Despliegue de aplicaciones</w:t>
+      </w:r>
+    </w:p>
+    <w:p>
+      <w:pPr>
+        <w:rPr>
+          <w:color w:val="2E74B5" w:themeColor="accent1" w:themeShade="BF"/>
+        </w:rPr>
+      </w:pPr>
+      <w:r>
+        <w:rPr>
+          <w:color w:val="2E74B5" w:themeColor="accent1" w:themeShade="BF"/>
+        </w:rPr>
+        <w:t xml:space="preserve">Video Trailer del curso: </w:t>
+      </w:r>
+      <w:hyperlink r:id="rId14" w:history="1">
+        <w:r>
+          <w:rPr>
+            <w:rStyle w:val="Hipervnculo"/>
+            <w:color w:val="034990" w:themeColor="hyperlink" w:themeShade="BF"/>
+          </w:rPr>
+          <w:t>https://youtu.be/TmD6A9Pd1jw</w:t>
+        </w:r>
+      </w:hyperlink>
+    </w:p>
+    <w:p/>
+    <w:p>
+      <w:pPr>
+        <w:pStyle w:val="Ttulo3"/>
+        <w:rPr>
+          <w:b/>
+        </w:rPr>
+      </w:pPr>
+      <w:bookmarkStart w:id="32" w:name="_Toc477605965"/>
+      <w:r>
+        <w:rPr>
+          <w:b/>
+        </w:rPr>
+        <w:t xml:space="preserve">5.1.2 </w:t>
+      </w:r>
+      <w:r>
+        <w:rPr>
+          <w:b/>
+        </w:rPr>
+        <w:t>Platzi</w:t>
+      </w:r>
+      <w:bookmarkEnd w:id="32"/>
+    </w:p>
+    <w:p>
+      <w:pPr>
+        <w:rPr>
+          <w:color w:val="2E74B5" w:themeColor="accent1" w:themeShade="BF"/>
+        </w:rPr>
+      </w:pPr>
+      <w:r>
+        <w:rPr>
+          <w:color w:val="2E74B5" w:themeColor="accent1" w:themeShade="BF"/>
+        </w:rPr>
+        <w:t xml:space="preserve">Por regla general los cursos sobre </w:t>
+      </w:r>
+      <w:r>
+        <w:rPr>
+          <w:i/>
+          <w:color w:val="2E74B5" w:themeColor="accent1" w:themeShade="BF"/>
+        </w:rPr>
+        <w:t>Softwere Applications Containers</w:t>
+      </w:r>
+      <w:r>
+        <w:rPr>
+          <w:color w:val="2E74B5" w:themeColor="accent1" w:themeShade="BF"/>
+        </w:rPr>
+        <w:t xml:space="preserve"> no son </w:t>
+      </w:r>
+      <w:r>
+        <w:rPr>
+          <w:color w:val="2E74B5" w:themeColor="accent1" w:themeShade="BF"/>
+        </w:rPr>
+        <w:t xml:space="preserve">gratuitos, en este caso encontramos la plataforma Plazti, no podemos considerarla del todo gratuita, pero por la dificultad de no encontrar cursos gratuitos es lo más próximo a ser gratis. La plataforma ofrece un servicio de </w:t>
+      </w:r>
+      <w:r>
+        <w:rPr>
+          <w:color w:val="2E74B5" w:themeColor="accent1" w:themeShade="BF"/>
+        </w:rPr>
+        <w:t>suscripción general</w:t>
+      </w:r>
+      <w:r>
+        <w:rPr>
+          <w:color w:val="2E74B5" w:themeColor="accent1" w:themeShade="BF"/>
+        </w:rPr>
+        <w:t xml:space="preserve"> con distintos </w:t>
+      </w:r>
+      <w:r>
+        <w:rPr>
+          <w:color w:val="2E74B5" w:themeColor="accent1" w:themeShade="BF"/>
+        </w:rPr>
+        <w:t>tipos</w:t>
+      </w:r>
+      <w:r>
+        <w:rPr>
+          <w:color w:val="2E74B5" w:themeColor="accent1" w:themeShade="BF"/>
+        </w:rPr>
+        <w:t xml:space="preserve"> de servicios en proporción a la </w:t>
+      </w:r>
+      <w:r>
+        <w:rPr>
+          <w:color w:val="2E74B5" w:themeColor="accent1" w:themeShade="BF"/>
+        </w:rPr>
+        <w:t>cuantía</w:t>
+      </w:r>
+      <w:r>
+        <w:rPr>
+          <w:color w:val="2E74B5" w:themeColor="accent1" w:themeShade="BF"/>
+        </w:rPr>
+        <w:t xml:space="preserve"> </w:t>
+      </w:r>
+      <w:r>
+        <w:rPr>
+          <w:color w:val="2E74B5" w:themeColor="accent1" w:themeShade="BF"/>
+        </w:rPr>
+        <w:t>mensual</w:t>
+      </w:r>
+      <w:r>
+        <w:rPr>
+          <w:color w:val="2E74B5" w:themeColor="accent1" w:themeShade="BF"/>
+        </w:rPr>
+        <w:t xml:space="preserve"> pagada, en el cual podemos tener accesos a todos los </w:t>
+      </w:r>
+      <w:r>
+        <w:rPr>
+          <w:color w:val="2E74B5" w:themeColor="accent1" w:themeShade="BF"/>
+        </w:rPr>
+        <w:t>cursos</w:t>
+      </w:r>
+      <w:r>
+        <w:rPr>
+          <w:color w:val="2E74B5" w:themeColor="accent1" w:themeShade="BF"/>
+        </w:rPr>
+        <w:t xml:space="preserve"> que ofrezca la plataforma de manera “gratuita”.</w:t>
+      </w:r>
+    </w:p>
+    <w:p>
+      <w:pPr>
+        <w:rPr>
+          <w:color w:val="2E74B5" w:themeColor="accent1" w:themeShade="BF"/>
+        </w:rPr>
+      </w:pPr>
+      <w:r>
+        <w:rPr>
+          <w:color w:val="2E74B5" w:themeColor="accent1" w:themeShade="BF"/>
+        </w:rPr>
+        <w:t xml:space="preserve">En la plataforma encontramos </w:t>
+      </w:r>
+      <w:r>
+        <w:rPr>
+          <w:color w:val="2E74B5" w:themeColor="accent1" w:themeShade="BF"/>
+        </w:rPr>
+        <w:t>un curso</w:t>
+      </w:r>
+      <w:r>
+        <w:rPr>
+          <w:color w:val="2E74B5" w:themeColor="accent1" w:themeShade="BF"/>
+        </w:rPr>
+        <w:t xml:space="preserve"> </w:t>
+      </w:r>
+      <w:r>
+        <w:rPr>
+          <w:color w:val="2E74B5" w:themeColor="accent1" w:themeShade="BF"/>
+        </w:rPr>
+        <w:t>utilizando</w:t>
+      </w:r>
+      <w:r>
+        <w:rPr>
+          <w:color w:val="2E74B5" w:themeColor="accent1" w:themeShade="BF"/>
+        </w:rPr>
+        <w:t xml:space="preserve"> la aplicación más común para el desarrollo de esta tecnología, Docker</w:t>
+      </w:r>
+      <w:r>
+        <w:rPr>
+          <w:color w:val="2E74B5" w:themeColor="accent1" w:themeShade="BF"/>
+        </w:rPr>
+        <w:t>, entre otras</w:t>
+      </w:r>
+      <w:r>
+        <w:rPr>
+          <w:color w:val="2E74B5" w:themeColor="accent1" w:themeShade="BF"/>
+        </w:rPr>
+        <w:t>.</w:t>
+      </w:r>
+    </w:p>
+    <w:p>
+      <w:pPr>
+        <w:rPr>
+          <w:color w:val="2E74B5" w:themeColor="accent1" w:themeShade="BF"/>
+        </w:rPr>
+      </w:pPr>
+    </w:p>
+    <w:p>
+      <w:pPr>
+        <w:rPr>
+          <w:color w:val="2E74B5" w:themeColor="accent1" w:themeShade="BF"/>
+        </w:rPr>
+      </w:pPr>
+      <w:r>
+        <w:rPr>
+          <w:noProof/>
+          <w:color w:val="2E74B5" w:themeColor="accent1" w:themeShade="BF"/>
+          <w:lang w:eastAsia="es-ES"/>
+        </w:rPr>
+        <w:lastRenderedPageBreak/>
+        <w:drawing>
+          <wp:anchor distT="0" distB="0" distL="114300" distR="114300" simplePos="0" relativeHeight="251671552" behindDoc="0" locked="0" layoutInCell="1" allowOverlap="1">
+            <wp:simplePos x="0" y="0"/>
+            <wp:positionH relativeFrom="margin">
+              <wp:align>center</wp:align>
+            </wp:positionH>
+            <wp:positionV relativeFrom="paragraph">
+              <wp:posOffset>0</wp:posOffset>
+            </wp:positionV>
+            <wp:extent cx="6181675" cy="3688080"/>
+            <wp:effectExtent l="0" t="0" r="0" b="7620"/>
+            <wp:wrapTopAndBottom/>
+            <wp:docPr id="8" name="Imagen 8"/>
+            <wp:cNvGraphicFramePr>
+              <a:graphicFrameLocks xmlns:a="http://schemas.openxmlformats.org/drawingml/2006/main" noChangeAspect="1"/>
+            </wp:cNvGraphicFramePr>
+            <a:graphic xmlns:a="http://schemas.openxmlformats.org/drawingml/2006/main">
+              <a:graphicData uri="http://schemas.openxmlformats.org/drawingml/2006/picture">
+                <pic:pic xmlns:pic="http://schemas.openxmlformats.org/drawingml/2006/picture">
+                  <pic:nvPicPr>
+                    <pic:cNvPr id="0" name="Picture 7"/>
+                    <pic:cNvPicPr>
+                      <a:picLocks noChangeAspect="1" noChangeArrowheads="1"/>
+                    </pic:cNvPicPr>
+                  </pic:nvPicPr>
+                  <pic:blipFill>
+                    <a:blip r:embed="rId15">
+                      <a:extLst>
+                        <a:ext uri="{28A0092B-C50C-407E-A947-70E740481C1C}">
+                          <a14:useLocalDpi xmlns:a14="http://schemas.microsoft.com/office/drawing/2010/main" val="0"/>
+                        </a:ext>
+                      </a:extLst>
+                    </a:blip>
+                    <a:srcRect/>
+                    <a:stretch>
+                      <a:fillRect/>
+                    </a:stretch>
+                  </pic:blipFill>
+                  <pic:spPr bwMode="auto">
+                    <a:xfrm>
+                      <a:off x="0" y="0"/>
+                      <a:ext cx="6181675" cy="3688080"/>
+                    </a:xfrm>
+                    <a:prstGeom prst="rect">
+                      <a:avLst/>
+                    </a:prstGeom>
+                    <a:noFill/>
+                    <a:ln>
+                      <a:noFill/>
+                    </a:ln>
+                  </pic:spPr>
+                </pic:pic>
+              </a:graphicData>
+            </a:graphic>
+            <wp14:sizeRelH relativeFrom="page">
+              <wp14:pctWidth>0</wp14:pctWidth>
+            </wp14:sizeRelH>
+            <wp14:sizeRelV relativeFrom="page">
+              <wp14:pctHeight>0</wp14:pctHeight>
+            </wp14:sizeRelV>
+          </wp:anchor>
+        </w:drawing>
+      </w:r>
+    </w:p>
+    <w:p>
+      <w:pPr>
+        <w:pStyle w:val="Ttulo2"/>
+      </w:pPr>
+      <w:bookmarkStart w:id="33" w:name="_Toc477605966"/>
+      <w:r>
+        <w:t xml:space="preserve">5.2 </w:t>
+      </w:r>
+      <w:r>
+        <w:t>DOCKER</w:t>
+      </w:r>
+      <w:bookmarkEnd w:id="33"/>
+    </w:p>
+    <w:p>
+      <w:pPr>
+        <w:pStyle w:val="Ttulo3"/>
+        <w:rPr>
+          <w:b/>
+        </w:rPr>
+      </w:pPr>
+      <w:bookmarkStart w:id="34" w:name="_Toc477605967"/>
+      <w:r>
+        <w:rPr>
+          <w:b/>
+        </w:rPr>
+        <w:t xml:space="preserve">5.2.1 </w:t>
+      </w:r>
+      <w:r>
+        <w:rPr>
+          <w:b/>
+        </w:rPr>
+        <w:t>Platzi</w:t>
+      </w:r>
+      <w:bookmarkEnd w:id="34"/>
+    </w:p>
+    <w:p/>
+    <w:p>
+      <w:pPr>
+        <w:rPr>
+          <w:color w:val="2E74B5" w:themeColor="accent1" w:themeShade="BF"/>
+        </w:rPr>
+      </w:pPr>
+      <w:r>
+        <w:rPr>
+          <w:color w:val="2E74B5" w:themeColor="accent1" w:themeShade="BF"/>
+        </w:rPr>
+        <w:t>Como ya hemos hablado anteriormente ofrece cursos “gratis”. En su página podemos encontrar un curso específico para Docker. De manera online y con bolsa de empleo ofrece certificaciones en sus cursos con D</w:t>
+      </w:r>
+      <w:r>
+        <w:rPr>
+          <w:color w:val="2E74B5" w:themeColor="accent1" w:themeShade="BF"/>
+        </w:rPr>
+        <w:t>ocker.</w:t>
+      </w:r>
+    </w:p>
+    <w:p>
+      <w:r>
+        <w:rPr>
+          <w:noProof/>
+          <w:lang w:eastAsia="es-ES"/>
+        </w:rPr>
+        <w:drawing>
+          <wp:anchor distT="0" distB="0" distL="114300" distR="114300" simplePos="0" relativeHeight="251672576" behindDoc="0" locked="0" layoutInCell="1" allowOverlap="1">
+            <wp:simplePos x="0" y="0"/>
+            <wp:positionH relativeFrom="margin">
+              <wp:posOffset>-608330</wp:posOffset>
+            </wp:positionH>
+            <wp:positionV relativeFrom="paragraph">
+              <wp:posOffset>303530</wp:posOffset>
+            </wp:positionV>
+            <wp:extent cx="6853555" cy="2720340"/>
+            <wp:effectExtent l="0" t="0" r="4445" b="3810"/>
+            <wp:wrapTopAndBottom/>
+            <wp:docPr id="9" name="Imagen 9"/>
+            <wp:cNvGraphicFramePr>
+              <a:graphicFrameLocks xmlns:a="http://schemas.openxmlformats.org/drawingml/2006/main" noChangeAspect="1"/>
+            </wp:cNvGraphicFramePr>
+            <a:graphic xmlns:a="http://schemas.openxmlformats.org/drawingml/2006/main">
+              <a:graphicData uri="http://schemas.openxmlformats.org/drawingml/2006/picture">
+                <pic:pic xmlns:pic="http://schemas.openxmlformats.org/drawingml/2006/picture">
+                  <pic:nvPicPr>
+                    <pic:cNvPr id="0" name="Picture 8"/>
+                    <pic:cNvPicPr>
+                      <a:picLocks noChangeAspect="1" noChangeArrowheads="1"/>
+                    </pic:cNvPicPr>
+                  </pic:nvPicPr>
+                  <pic:blipFill>
+                    <a:blip r:embed="rId16">
+                      <a:extLst>
+                        <a:ext uri="{28A0092B-C50C-407E-A947-70E740481C1C}">
+                          <a14:useLocalDpi xmlns:a14="http://schemas.microsoft.com/office/drawing/2010/main" val="0"/>
+                        </a:ext>
+                      </a:extLst>
+                    </a:blip>
+                    <a:srcRect/>
+                    <a:stretch>
+                      <a:fillRect/>
+                    </a:stretch>
+                  </pic:blipFill>
+                  <pic:spPr bwMode="auto">
+                    <a:xfrm>
+                      <a:off x="0" y="0"/>
+                      <a:ext cx="6853555" cy="2720340"/>
+                    </a:xfrm>
+                    <a:prstGeom prst="rect">
+                      <a:avLst/>
+                    </a:prstGeom>
+                    <a:noFill/>
+                    <a:ln>
+                      <a:noFill/>
+                    </a:ln>
+                  </pic:spPr>
+                </pic:pic>
+              </a:graphicData>
+            </a:graphic>
+            <wp14:sizeRelH relativeFrom="page">
+              <wp14:pctWidth>0</wp14:pctWidth>
+            </wp14:sizeRelH>
+            <wp14:sizeRelV relativeFrom="page">
+              <wp14:pctHeight>0</wp14:pctHeight>
+            </wp14:sizeRelV>
+          </wp:anchor>
+        </w:drawing>
+      </w:r>
+    </w:p>
+    <w:p>
+      <w:pPr>
+        <w:jc w:val="left"/>
+        <w:rPr>
+          <w:color w:val="2E74B5" w:themeColor="accent1" w:themeShade="BF"/>
+        </w:rPr>
+      </w:pPr>
+      <w:r>
+        <w:rPr>
+          <w:color w:val="2E74B5" w:themeColor="accent1" w:themeShade="BF"/>
+        </w:rPr>
+        <w:br w:type="page"/>
+      </w:r>
+    </w:p>
+    <w:p>
+      <w:pPr>
+        <w:rPr>
+          <w:color w:val="2E74B5" w:themeColor="accent1" w:themeShade="BF"/>
+        </w:rPr>
+      </w:pPr>
+    </w:p>
+    <w:p>
+      <w:pPr>
+        <w:pStyle w:val="Ttulo3"/>
+        <w:rPr>
+          <w:b/>
+        </w:rPr>
+      </w:pPr>
+      <w:bookmarkStart w:id="35" w:name="_Toc477605968"/>
+      <w:r>
+        <w:rPr>
+          <w:b/>
+        </w:rPr>
+        <w:t xml:space="preserve">5.2.2 </w:t>
+      </w:r>
+      <w:r>
+        <w:rPr>
+          <w:b/>
+        </w:rPr>
+        <w:t>YouTube</w:t>
+      </w:r>
+      <w:bookmarkEnd w:id="35"/>
+    </w:p>
+    <w:p>
+      <w:pPr>
+        <w:rPr>
+          <w:color w:val="2E74B5" w:themeColor="accent1" w:themeShade="BF"/>
+        </w:rPr>
+      </w:pPr>
+      <w:r>
+        <w:rPr>
+          <w:color w:val="2E74B5" w:themeColor="accent1" w:themeShade="BF"/>
+        </w:rPr>
+        <w:t>Los cursos sobre Docker no se encuentran tan fácilmente de manera gratuita, las aproximaciones más cercanas llegan a ser comunidades de desarrolladores que suben a la red vídeos como en la plataforma YouTube, donde te enseñan los conceptos sobre Docker de forma gratuita.</w:t>
+      </w:r>
+    </w:p>
+    <w:p>
+      <w:pPr>
+        <w:rPr>
+          <w:color w:val="2E74B5" w:themeColor="accent1" w:themeShade="BF"/>
+        </w:rPr>
+      </w:pPr>
+    </w:p>
+    <w:p>
+      <w:pPr>
+        <w:rPr>
+          <w:color w:val="2E74B5" w:themeColor="accent1" w:themeShade="BF"/>
+          <w:u w:val="single"/>
+        </w:rPr>
+      </w:pPr>
+      <w:r>
+        <w:rPr>
+          <w:noProof/>
+          <w:lang w:eastAsia="es-ES"/>
+        </w:rPr>
+        <w:drawing>
+          <wp:anchor distT="0" distB="0" distL="114300" distR="114300" simplePos="0" relativeHeight="251673600" behindDoc="0" locked="0" layoutInCell="1" allowOverlap="1">
+            <wp:simplePos x="0" y="0"/>
+            <wp:positionH relativeFrom="margin">
+              <wp:posOffset>-378460</wp:posOffset>
+            </wp:positionH>
+            <wp:positionV relativeFrom="paragraph">
+              <wp:posOffset>588010</wp:posOffset>
+            </wp:positionV>
+            <wp:extent cx="6181963" cy="4130040"/>
+            <wp:effectExtent l="152400" t="152400" r="371475" b="365760"/>
+            <wp:wrapTopAndBottom/>
+            <wp:docPr id="10" name="Imagen 10"/>
+            <wp:cNvGraphicFramePr>
+              <a:graphicFrameLocks xmlns:a="http://schemas.openxmlformats.org/drawingml/2006/main" noChangeAspect="1"/>
+            </wp:cNvGraphicFramePr>
+            <a:graphic xmlns:a="http://schemas.openxmlformats.org/drawingml/2006/main">
+              <a:graphicData uri="http://schemas.openxmlformats.org/drawingml/2006/picture">
+                <pic:pic xmlns:pic="http://schemas.openxmlformats.org/drawingml/2006/picture">
+                  <pic:nvPicPr>
+                    <pic:cNvPr id="0" name="Picture 9"/>
+                    <pic:cNvPicPr>
+                      <a:picLocks noChangeAspect="1" noChangeArrowheads="1"/>
+                    </pic:cNvPicPr>
+                  </pic:nvPicPr>
+                  <pic:blipFill>
+                    <a:blip r:embed="rId17">
+                      <a:extLst>
+                        <a:ext uri="{28A0092B-C50C-407E-A947-70E740481C1C}">
+                          <a14:useLocalDpi xmlns:a14="http://schemas.microsoft.com/office/drawing/2010/main" val="0"/>
+                        </a:ext>
+                      </a:extLst>
+                    </a:blip>
+                    <a:srcRect/>
+                    <a:stretch>
+                      <a:fillRect/>
+                    </a:stretch>
+                  </pic:blipFill>
+                  <pic:spPr bwMode="auto">
+                    <a:xfrm>
+                      <a:off x="0" y="0"/>
+                      <a:ext cx="6181963" cy="4130040"/>
+                    </a:xfrm>
+                    <a:prstGeom prst="rect">
+                      <a:avLst/>
+                    </a:prstGeom>
+                    <a:ln>
+                      <a:noFill/>
+                    </a:ln>
+                    <a:effectLst>
+                      <a:outerShdw blurRad="292100" dist="139700" dir="2700000" algn="tl" rotWithShape="0">
+                        <a:srgbClr val="333333">
+                          <a:alpha val="65000"/>
+                        </a:srgbClr>
+                      </a:outerShdw>
+                    </a:effectLst>
+                  </pic:spPr>
+                </pic:pic>
+              </a:graphicData>
+            </a:graphic>
+            <wp14:sizeRelH relativeFrom="page">
+              <wp14:pctWidth>0</wp14:pctWidth>
+            </wp14:sizeRelH>
+            <wp14:sizeRelV relativeFrom="page">
+              <wp14:pctHeight>0</wp14:pctHeight>
+            </wp14:sizeRelV>
+          </wp:anchor>
+        </w:drawing>
+      </w:r>
+      <w:r>
+        <w:rPr>
+          <w:color w:val="2E74B5" w:themeColor="accent1" w:themeShade="BF"/>
+        </w:rPr>
+        <w:t xml:space="preserve">Enlace: </w:t>
+      </w:r>
+      <w:hyperlink r:id="rId18" w:history="1">
+        <w:r>
+          <w:rPr>
+            <w:rStyle w:val="Hipervnculo"/>
+            <w:color w:val="034990" w:themeColor="hyperlink" w:themeShade="BF"/>
+          </w:rPr>
+          <w:t>https://www.youtube.com/results?search_query=cursos+docker</w:t>
+        </w:r>
+      </w:hyperlink>
+    </w:p>
+    <w:p>
+      <w:pPr>
+        <w:rPr>
+          <w:color w:val="2E74B5" w:themeColor="accent1" w:themeShade="BF"/>
+          <w:u w:val="single"/>
+        </w:rPr>
+      </w:pPr>
+    </w:p>
+    <w:p>
+      <w:pPr>
+        <w:jc w:val="left"/>
+        <w:rPr>
+          <w:rFonts w:eastAsiaTheme="majorEastAsia"/>
+          <w:color w:val="000000" w:themeColor="text1"/>
+          <w:sz w:val="24"/>
+          <w:szCs w:val="24"/>
+        </w:rPr>
+      </w:pPr>
+      <w:r>
+        <w:br w:type="page"/>
+      </w:r>
+    </w:p>
+    <w:p>
+      <w:pPr>
+        <w:pStyle w:val="Ttulo3"/>
+      </w:pPr>
+    </w:p>
+    <w:p>
+      <w:pPr>
+        <w:pStyle w:val="Ttulo2"/>
+      </w:pPr>
+      <w:bookmarkStart w:id="36" w:name="_Toc477605969"/>
+      <w:r>
+        <w:t xml:space="preserve">5.3 </w:t>
+      </w:r>
+      <w:r>
+        <w:t>OpenVZ</w:t>
+      </w:r>
+      <w:bookmarkEnd w:id="36"/>
+    </w:p>
+    <w:p>
+      <w:pPr>
+        <w:pStyle w:val="Ttulo3"/>
+        <w:rPr>
+          <w:b/>
+        </w:rPr>
+      </w:pPr>
+      <w:bookmarkStart w:id="37" w:name="_Toc477605970"/>
+      <w:r>
+        <w:rPr>
+          <w:b/>
+        </w:rPr>
+        <w:t xml:space="preserve">5.3.1 </w:t>
+      </w:r>
+      <w:r>
+        <w:rPr>
+          <w:b/>
+        </w:rPr>
+        <w:t>YouTube</w:t>
+      </w:r>
+      <w:bookmarkEnd w:id="37"/>
+    </w:p>
+    <w:p/>
+    <w:p>
+      <w:r>
+        <w:rPr>
+          <w:color w:val="2E74B5" w:themeColor="accent1" w:themeShade="BF"/>
+        </w:rPr>
+        <w:t>Como hemos comentado en el apartado 5.2.2, no existen una gran cantidad de cursos gratuitos para esta plataforma, lo más parecido como se comentó anteriormente, son comunidades de desarrolladores que cargan vídeo en la red, en este caso volveremos a proponer la plataforma de YouTube.</w:t>
+      </w:r>
+    </w:p>
+    <w:p>
+      <w:pPr>
+        <w:rPr>
+          <w:color w:val="2E74B5" w:themeColor="accent1" w:themeShade="BF"/>
+        </w:rPr>
+      </w:pPr>
+      <w:r>
+        <w:rPr>
+          <w:color w:val="2E74B5" w:themeColor="accent1" w:themeShade="BF"/>
+        </w:rPr>
+        <w:t xml:space="preserve">Enlace: </w:t>
+      </w:r>
+      <w:hyperlink r:id="rId19" w:history="1">
+        <w:r>
+          <w:rPr>
+            <w:rStyle w:val="Hipervnculo"/>
+            <w:color w:val="2E74B5" w:themeColor="accent1" w:themeShade="BF"/>
+          </w:rPr>
+          <w:t>https://www.youtube.com/results?search_query=cursos+OpenVZ</w:t>
+        </w:r>
+      </w:hyperlink>
+    </w:p>
+    <w:p>
+      <w:pPr>
+        <w:rPr>
+          <w:color w:val="2E74B5" w:themeColor="accent1" w:themeShade="BF"/>
+        </w:rPr>
+      </w:pPr>
+      <w:r>
+        <w:rPr>
+          <w:noProof/>
+          <w:color w:val="2E74B5" w:themeColor="accent1" w:themeShade="BF"/>
+          <w:lang w:eastAsia="es-ES"/>
+        </w:rPr>
+        <w:drawing>
+          <wp:anchor distT="0" distB="0" distL="114300" distR="114300" simplePos="0" relativeHeight="251674624" behindDoc="0" locked="0" layoutInCell="1" allowOverlap="1">
+            <wp:simplePos x="0" y="0"/>
+            <wp:positionH relativeFrom="margin">
+              <wp:align>center</wp:align>
+            </wp:positionH>
+            <wp:positionV relativeFrom="paragraph">
+              <wp:posOffset>421005</wp:posOffset>
+            </wp:positionV>
+            <wp:extent cx="5394960" cy="3992880"/>
+            <wp:effectExtent l="152400" t="152400" r="358140" b="369570"/>
+            <wp:wrapTopAndBottom/>
+            <wp:docPr id="11" name="Imagen 11"/>
+            <wp:cNvGraphicFramePr>
+              <a:graphicFrameLocks xmlns:a="http://schemas.openxmlformats.org/drawingml/2006/main" noChangeAspect="1"/>
+            </wp:cNvGraphicFramePr>
+            <a:graphic xmlns:a="http://schemas.openxmlformats.org/drawingml/2006/main">
+              <a:graphicData uri="http://schemas.openxmlformats.org/drawingml/2006/picture">
+                <pic:pic xmlns:pic="http://schemas.openxmlformats.org/drawingml/2006/picture">
+                  <pic:nvPicPr>
+                    <pic:cNvPr id="0" name="Picture 10"/>
+                    <pic:cNvPicPr>
+                      <a:picLocks noChangeAspect="1" noChangeArrowheads="1"/>
+                    </pic:cNvPicPr>
+                  </pic:nvPicPr>
+                  <pic:blipFill>
+                    <a:blip r:embed="rId20">
+                      <a:extLst>
+                        <a:ext uri="{28A0092B-C50C-407E-A947-70E740481C1C}">
+                          <a14:useLocalDpi xmlns:a14="http://schemas.microsoft.com/office/drawing/2010/main" val="0"/>
+                        </a:ext>
+                      </a:extLst>
+                    </a:blip>
+                    <a:srcRect/>
+                    <a:stretch>
+                      <a:fillRect/>
+                    </a:stretch>
+                  </pic:blipFill>
+                  <pic:spPr bwMode="auto">
+                    <a:xfrm>
+                      <a:off x="0" y="0"/>
+                      <a:ext cx="5394960" cy="3992880"/>
+                    </a:xfrm>
+                    <a:prstGeom prst="rect">
+                      <a:avLst/>
+                    </a:prstGeom>
+                    <a:ln>
+                      <a:noFill/>
+                    </a:ln>
+                    <a:effectLst>
+                      <a:outerShdw blurRad="292100" dist="139700" dir="2700000" algn="tl" rotWithShape="0">
+                        <a:srgbClr val="333333">
+                          <a:alpha val="65000"/>
+                        </a:srgbClr>
+                      </a:outerShdw>
+                    </a:effectLst>
+                  </pic:spPr>
+                </pic:pic>
+              </a:graphicData>
+            </a:graphic>
+            <wp14:sizeRelH relativeFrom="page">
+              <wp14:pctWidth>0</wp14:pctWidth>
+            </wp14:sizeRelH>
+            <wp14:sizeRelV relativeFrom="page">
+              <wp14:pctHeight>0</wp14:pctHeight>
+            </wp14:sizeRelV>
+          </wp:anchor>
+        </w:drawing>
+      </w:r>
+    </w:p>
+    <w:p>
+      <w:pPr>
+        <w:rPr>
+          <w:color w:val="2E74B5" w:themeColor="accent1" w:themeShade="BF"/>
+        </w:rPr>
+      </w:pPr>
+    </w:p>
+    <w:p>
+      <w:pPr>
+        <w:rPr>
+          <w:color w:val="2E74B5" w:themeColor="accent1" w:themeShade="BF"/>
+        </w:rPr>
+      </w:pPr>
+    </w:p>
+    <w:p>
+      <w:pPr>
+        <w:rPr>
+          <w:color w:val="2E74B5" w:themeColor="accent1" w:themeShade="BF"/>
+        </w:rPr>
+      </w:pPr>
+    </w:p>
+    <w:p>
+      <w:pPr>
+        <w:rPr>
+          <w:color w:val="2E74B5" w:themeColor="accent1" w:themeShade="BF"/>
+        </w:rPr>
+      </w:pPr>
+    </w:p>
+    <w:p>
+      <w:pPr>
+        <w:rPr>
+          <w:color w:val="2E74B5" w:themeColor="accent1" w:themeShade="BF"/>
+        </w:rPr>
+      </w:pPr>
+    </w:p>
+    <w:p>
+      <w:pPr>
+        <w:pStyle w:val="Ttulo3"/>
+        <w:rPr>
+          <w:b/>
+        </w:rPr>
+      </w:pPr>
+      <w:bookmarkStart w:id="38" w:name="_Toc477605971"/>
+      <w:r>
+        <w:rPr>
+          <w:b/>
+        </w:rPr>
+        <w:lastRenderedPageBreak/>
+        <w:t xml:space="preserve">5.3.2 </w:t>
+      </w:r>
+      <w:r>
+        <w:rPr>
+          <w:b/>
+        </w:rPr>
+        <w:t>Apredemá</w:t>
+      </w:r>
+      <w:r>
+        <w:rPr>
+          <w:b/>
+        </w:rPr>
+        <w:t>s</w:t>
+      </w:r>
+      <w:bookmarkEnd w:id="38"/>
+    </w:p>
+    <w:p/>
+    <w:p>
+      <w:pPr>
+        <w:rPr>
+          <w:color w:val="2E74B5" w:themeColor="accent1" w:themeShade="BF"/>
+        </w:rPr>
+      </w:pPr>
+      <w:r>
+        <w:rPr>
+          <w:color w:val="2E74B5" w:themeColor="accent1" w:themeShade="BF"/>
+        </w:rPr>
+        <w:t xml:space="preserve">La </w:t>
+      </w:r>
+      <w:r>
+        <w:rPr>
+          <w:color w:val="2E74B5" w:themeColor="accent1" w:themeShade="BF"/>
+        </w:rPr>
+        <w:t>plataforma</w:t>
+      </w:r>
+      <w:r>
+        <w:rPr>
+          <w:color w:val="2E74B5" w:themeColor="accent1" w:themeShade="BF"/>
+        </w:rPr>
+        <w:t xml:space="preserve"> ofrece un curso de </w:t>
+      </w:r>
+      <w:r>
+        <w:rPr>
+          <w:color w:val="2E74B5" w:themeColor="accent1" w:themeShade="BF"/>
+        </w:rPr>
+        <w:t>virtualización</w:t>
+      </w:r>
+      <w:r>
+        <w:rPr>
+          <w:color w:val="2E74B5" w:themeColor="accent1" w:themeShade="BF"/>
+        </w:rPr>
+        <w:t xml:space="preserve"> con Pro</w:t>
+      </w:r>
+      <w:r>
+        <w:rPr>
+          <w:color w:val="2E74B5" w:themeColor="accent1" w:themeShade="BF"/>
+        </w:rPr>
+        <w:t>x</w:t>
+      </w:r>
+      <w:r>
+        <w:rPr>
+          <w:color w:val="2E74B5" w:themeColor="accent1" w:themeShade="BF"/>
+        </w:rPr>
+        <w:t xml:space="preserve">mox VE, KVM y OpenVZ, es necesario </w:t>
+      </w:r>
+      <w:r>
+        <w:rPr>
+          <w:color w:val="2E74B5" w:themeColor="accent1" w:themeShade="BF"/>
+        </w:rPr>
+        <w:t>tener</w:t>
+      </w:r>
+      <w:r>
+        <w:rPr>
+          <w:color w:val="2E74B5" w:themeColor="accent1" w:themeShade="BF"/>
+        </w:rPr>
+        <w:t xml:space="preserve"> una </w:t>
+      </w:r>
+      <w:r>
+        <w:rPr>
+          <w:color w:val="2E74B5" w:themeColor="accent1" w:themeShade="BF"/>
+        </w:rPr>
+        <w:t>formación</w:t>
+      </w:r>
+      <w:r>
+        <w:rPr>
+          <w:color w:val="2E74B5" w:themeColor="accent1" w:themeShade="BF"/>
+        </w:rPr>
+        <w:t xml:space="preserve"> básica en Linux. Se imparte </w:t>
+      </w:r>
+      <w:r>
+        <w:rPr>
+          <w:color w:val="2E74B5" w:themeColor="accent1" w:themeShade="BF"/>
+        </w:rPr>
+        <w:t>de</w:t>
+      </w:r>
+      <w:r>
+        <w:rPr>
+          <w:color w:val="2E74B5" w:themeColor="accent1" w:themeShade="BF"/>
+        </w:rPr>
+        <w:t xml:space="preserve"> manera on-line.</w:t>
+      </w:r>
+      <w:r>
+        <w:rPr>
+          <w:color w:val="2E74B5" w:themeColor="accent1" w:themeShade="BF"/>
+        </w:rPr>
+        <w:t xml:space="preserve"> El curso tiene una duración de 8 horas.</w:t>
+      </w:r>
+    </w:p>
+    <w:p>
+      <w:pPr>
+        <w:rPr>
+          <w:color w:val="2E74B5" w:themeColor="accent1" w:themeShade="BF"/>
+        </w:rPr>
+      </w:pPr>
+    </w:p>
+    <w:p>
+      <w:pPr>
+        <w:rPr>
+          <w:color w:val="2E74B5" w:themeColor="accent1" w:themeShade="BF"/>
+        </w:rPr>
+      </w:pPr>
+      <w:r>
+        <w:rPr>
+          <w:color w:val="2E74B5" w:themeColor="accent1" w:themeShade="BF"/>
+        </w:rPr>
+        <w:t>Temario:</w:t>
+      </w:r>
+    </w:p>
+    <w:p>
+      <w:pPr>
+        <w:pStyle w:val="Prrafodelista"/>
+        <w:numPr>
+          <w:ilvl w:val="0"/>
+          <w:numId w:val="4"/>
+        </w:numPr>
+        <w:rPr>
+          <w:color w:val="2E74B5" w:themeColor="accent1" w:themeShade="BF"/>
+        </w:rPr>
+      </w:pPr>
+      <w:r>
+        <w:rPr>
+          <w:color w:val="2E74B5" w:themeColor="accent1" w:themeShade="BF"/>
+        </w:rPr>
+        <w:t>Introducción a la Virtualización</w:t>
+      </w:r>
+    </w:p>
+    <w:p>
+      <w:pPr>
+        <w:pStyle w:val="Prrafodelista"/>
+        <w:numPr>
+          <w:ilvl w:val="0"/>
+          <w:numId w:val="4"/>
+        </w:numPr>
+        <w:rPr>
+          <w:color w:val="2E74B5" w:themeColor="accent1" w:themeShade="BF"/>
+        </w:rPr>
+      </w:pPr>
+      <w:r>
+        <w:rPr>
+          <w:color w:val="2E74B5" w:themeColor="accent1" w:themeShade="BF"/>
+        </w:rPr>
+        <w:t>Tipos de Virtualización en Proxmox</w:t>
+      </w:r>
+    </w:p>
+    <w:p>
+      <w:pPr>
+        <w:pStyle w:val="Prrafodelista"/>
+        <w:numPr>
+          <w:ilvl w:val="0"/>
+          <w:numId w:val="4"/>
+        </w:numPr>
+        <w:rPr>
+          <w:color w:val="2E74B5" w:themeColor="accent1" w:themeShade="BF"/>
+        </w:rPr>
+      </w:pPr>
+      <w:r>
+        <w:rPr>
+          <w:color w:val="2E74B5" w:themeColor="accent1" w:themeShade="BF"/>
+        </w:rPr>
+        <w:t>Virtualización con Proxmox</w:t>
+      </w:r>
+    </w:p>
+    <w:p>
+      <w:pPr>
+        <w:pStyle w:val="Prrafodelista"/>
+        <w:numPr>
+          <w:ilvl w:val="0"/>
+          <w:numId w:val="4"/>
+        </w:numPr>
+        <w:rPr>
+          <w:color w:val="2E74B5" w:themeColor="accent1" w:themeShade="BF"/>
+        </w:rPr>
+      </w:pPr>
+      <w:r>
+        <w:rPr>
+          <w:color w:val="2E74B5" w:themeColor="accent1" w:themeShade="BF"/>
+        </w:rPr>
+        <w:t>Trabajando</w:t>
+      </w:r>
+      <w:r>
+        <w:rPr>
+          <w:color w:val="2E74B5" w:themeColor="accent1" w:themeShade="BF"/>
+        </w:rPr>
+        <w:t xml:space="preserve"> con KVM</w:t>
+      </w:r>
+    </w:p>
+    <w:p>
+      <w:pPr>
+        <w:pStyle w:val="Prrafodelista"/>
+        <w:numPr>
+          <w:ilvl w:val="0"/>
+          <w:numId w:val="4"/>
+        </w:numPr>
+        <w:rPr>
+          <w:color w:val="2E74B5" w:themeColor="accent1" w:themeShade="BF"/>
+        </w:rPr>
+      </w:pPr>
+      <w:r>
+        <w:rPr>
+          <w:color w:val="2E74B5" w:themeColor="accent1" w:themeShade="BF"/>
+        </w:rPr>
+        <w:t xml:space="preserve">Operaciones avanzadas con </w:t>
+      </w:r>
+      <w:r>
+        <w:rPr>
+          <w:color w:val="2E74B5" w:themeColor="accent1" w:themeShade="BF"/>
+        </w:rPr>
+        <w:t>KVM</w:t>
+      </w:r>
+    </w:p>
+    <w:p>
+      <w:pPr>
+        <w:pStyle w:val="Prrafodelista"/>
+        <w:numPr>
+          <w:ilvl w:val="0"/>
+          <w:numId w:val="4"/>
+        </w:numPr>
+        <w:rPr>
+          <w:color w:val="2E74B5" w:themeColor="accent1" w:themeShade="BF"/>
+        </w:rPr>
+      </w:pPr>
+      <w:r>
+        <w:rPr>
+          <w:color w:val="2E74B5" w:themeColor="accent1" w:themeShade="BF"/>
+        </w:rPr>
+        <w:t>Trabajando con OpenVZ</w:t>
+      </w:r>
+    </w:p>
+    <w:p>
+      <w:pPr>
+        <w:pStyle w:val="Prrafodelista"/>
+        <w:numPr>
+          <w:ilvl w:val="0"/>
+          <w:numId w:val="4"/>
+        </w:numPr>
+        <w:rPr>
+          <w:color w:val="2E74B5" w:themeColor="accent1" w:themeShade="BF"/>
+        </w:rPr>
+      </w:pPr>
+      <w:r>
+        <w:rPr>
+          <w:color w:val="2E74B5" w:themeColor="accent1" w:themeShade="BF"/>
+        </w:rPr>
+        <w:t>Operaciones avanzadas con OpenVZ</w:t>
+      </w:r>
+    </w:p>
+    <w:p/>
+    <w:p>
+      <w:pPr>
+        <w:pStyle w:val="Ttulo1"/>
+      </w:pPr>
+      <w:bookmarkStart w:id="39" w:name="_Toc477605972"/>
+      <w:r>
+        <w:t>6. Ayudas para estudiar las tecnologías</w:t>
+      </w:r>
+      <w:bookmarkEnd w:id="39"/>
+    </w:p>
+    <w:p/>
+    <w:p>
+      <w:pPr>
+        <w:pStyle w:val="Ttulo1"/>
+      </w:pPr>
+      <w:bookmarkStart w:id="40" w:name="_Toc477605973"/>
+      <w:r>
+        <w:t>7. Recursos para implementar las tecnologías</w:t>
+      </w:r>
+      <w:bookmarkEnd w:id="40"/>
+    </w:p>
+    <w:p>
+      <w:pPr>
+        <w:pStyle w:val="Ttulo2"/>
+      </w:pPr>
+      <w:bookmarkStart w:id="41" w:name="_Toc477605974"/>
+      <w:r>
+        <w:t xml:space="preserve">7.1 Recursos </w:t>
+      </w:r>
+      <w:r>
+        <w:t>para implementar la tecnología A</w:t>
+      </w:r>
+      <w:bookmarkEnd w:id="41"/>
+    </w:p>
+    <w:p>
+      <w:pPr>
+        <w:pStyle w:val="Ttulo3"/>
+      </w:pPr>
+      <w:bookmarkStart w:id="42" w:name="_Toc477605975"/>
+      <w:r>
+        <w:t>7.1.1 Recursos no gratuitos para implementar la tecnología A</w:t>
+      </w:r>
+      <w:bookmarkEnd w:id="42"/>
+    </w:p>
+    <w:p>
+      <w:pPr>
+        <w:pStyle w:val="Ttulo3"/>
+      </w:pPr>
+      <w:bookmarkStart w:id="43" w:name="_Toc477605976"/>
+      <w:r>
+        <w:t>7.1.1 Recursos no gratuitos para implementar la tecnología A</w:t>
+      </w:r>
+      <w:bookmarkEnd w:id="43"/>
+    </w:p>
+    <w:p/>
+    <w:p>
+      <w:pPr>
+        <w:pStyle w:val="Ttulo2"/>
+      </w:pPr>
+      <w:bookmarkStart w:id="44" w:name="_Toc477605977"/>
+      <w:r>
+        <w:t xml:space="preserve">7.2 Recursos para implementar la tecnología </w:t>
+      </w:r>
+      <w:r>
+        <w:t>B</w:t>
+      </w:r>
+      <w:bookmarkEnd w:id="44"/>
+    </w:p>
+    <w:p>
+      <w:pPr>
+        <w:pStyle w:val="Ttulo3"/>
+      </w:pPr>
+      <w:bookmarkStart w:id="45" w:name="_Toc477605978"/>
+      <w:r>
+        <w:t xml:space="preserve">7.2.1 Recursos no gratuitos para implementar la tecnología </w:t>
+      </w:r>
+      <w:r>
+        <w:t>B</w:t>
+      </w:r>
+      <w:bookmarkEnd w:id="45"/>
+    </w:p>
+    <w:p>
+      <w:pPr>
+        <w:pStyle w:val="Ttulo3"/>
+      </w:pPr>
+      <w:bookmarkStart w:id="46" w:name="_Toc477605979"/>
+      <w:r>
+        <w:t xml:space="preserve">7.2.1 Recursos no gratuitos para implementar la tecnología </w:t>
+      </w:r>
+      <w:r>
+        <w:t>B</w:t>
+      </w:r>
+      <w:bookmarkEnd w:id="46"/>
+    </w:p>
+    <w:p/>
+    <w:p/>
+    <w:p>
+      <w:pPr>
+        <w:pStyle w:val="Ttulo1"/>
+      </w:pPr>
+      <w:bookmarkStart w:id="47" w:name="_Toc477605980"/>
+      <w:r>
+        <w:t>8. Conclusiones</w:t>
+      </w:r>
+      <w:bookmarkEnd w:id="47"/>
+    </w:p>
     <w:p/>
     <w:p/>
     <w:p/>
     <w:sectPr>
-      <w:footerReference w:type="default" r:id="rId9"/>
+      <w:footerReference w:type="default" r:id="rId21"/>
       <w:pgSz w:w="11906" w:h="16838"/>
       <w:pgMar w:top="1417" w:right="1701" w:bottom="1417" w:left="1701" w:header="708" w:footer="708" w:gutter="0"/>
       <w:cols w:space="708"/>
@@ -4768,7 +6417,7 @@
 </file>
 
 <file path=word/endnotes.xml><?xml version="1.0" encoding="utf-8"?>
-<w:endnotes xmlns:wpc="http://schemas.microsoft.com/office/word/2010/wordprocessingCanvas" xmlns:mc="http://schemas.openxmlformats.org/markup-compatibility/2006" xmlns:o="urn:schemas-microsoft-com:office:office" xmlns:r="http://schemas.openxmlformats.org/officeDocument/2006/relationships" xmlns:m="http://schemas.openxmlformats.org/officeDocument/2006/math" xmlns:v="urn:schemas-microsoft-com:vml" xmlns:wp14="http://schemas.microsoft.com/office/word/2010/wordprocessingDrawing" xmlns:wp="http://schemas.openxmlformats.org/drawingml/2006/wordprocessingDrawing" xmlns:w10="urn:schemas-microsoft-com:office:word" xmlns:w="http://schemas.openxmlformats.org/wordprocessingml/2006/main" xmlns:w14="http://schemas.microsoft.com/office/word/2010/wordml" xmlns:w15="http://schemas.microsoft.com/office/word/2012/wordml" xmlns:wpg="http://schemas.microsoft.com/office/word/2010/wordprocessingGroup" xmlns:wpi="http://schemas.microsoft.com/office/word/2010/wordprocessingInk" xmlns:wne="http://schemas.microsoft.com/office/word/2006/wordml" xmlns:wps="http://schemas.microsoft.com/office/word/2010/wordprocessingShape" mc:Ignorable="w14 w15 wp14">
+<w:endnotes xmlns:wpc="http://schemas.microsoft.com/office/word/2010/wordprocessingCanvas" xmlns:cx="http://schemas.microsoft.com/office/drawing/2014/chartex" xmlns:cx1="http://schemas.microsoft.com/office/drawing/2015/9/8/chartex" xmlns:cx2="http://schemas.microsoft.com/office/drawing/2015/10/21/chartex" xmlns:cx3="http://schemas.microsoft.com/office/drawing/2016/5/9/chartex" xmlns:cx4="http://schemas.microsoft.com/office/drawing/2016/5/10/chartex" xmlns:cx5="http://schemas.microsoft.com/office/drawing/2016/5/11/chartex" xmlns:mc="http://schemas.openxmlformats.org/markup-compatibility/2006" xmlns:o="urn:schemas-microsoft-com:office:office" xmlns:r="http://schemas.openxmlformats.org/officeDocument/2006/relationships" xmlns:m="http://schemas.openxmlformats.org/officeDocument/2006/math" xmlns:v="urn:schemas-microsoft-com:vml" xmlns:wp14="http://schemas.microsoft.com/office/word/2010/wordprocessingDrawing" xmlns:wp="http://schemas.openxmlformats.org/drawingml/2006/wordprocessingDrawing" xmlns:w10="urn:schemas-microsoft-com:office:word" xmlns:w="http://schemas.openxmlformats.org/wordprocessingml/2006/main" xmlns:w14="http://schemas.microsoft.com/office/word/2010/wordml" xmlns:w15="http://schemas.microsoft.com/office/word/2012/wordml" xmlns:w16se="http://schemas.microsoft.com/office/word/2015/wordml/symex" xmlns:wpg="http://schemas.microsoft.com/office/word/2010/wordprocessingGroup" xmlns:wpi="http://schemas.microsoft.com/office/word/2010/wordprocessingInk" xmlns:wne="http://schemas.microsoft.com/office/word/2006/wordml" xmlns:wps="http://schemas.microsoft.com/office/word/2010/wordprocessingShape" mc:Ignorable="w14 w15 w16se wp14">
   <w:endnote w:type="separator" w:id="-1">
     <w:p>
       <w:pPr>
@@ -4793,7 +6442,7 @@
 </file>
 
 <file path=word/footer1.xml><?xml version="1.0" encoding="utf-8"?>
-<w:ftr xmlns:wpc="http://schemas.microsoft.com/office/word/2010/wordprocessingCanvas" xmlns:mc="http://schemas.openxmlformats.org/markup-compatibility/2006" xmlns:o="urn:schemas-microsoft-com:office:office" xmlns:r="http://schemas.openxmlformats.org/officeDocument/2006/relationships" xmlns:m="http://schemas.openxmlformats.org/officeDocument/2006/math" xmlns:v="urn:schemas-microsoft-com:vml" xmlns:wp14="http://schemas.microsoft.com/office/word/2010/wordprocessingDrawing" xmlns:wp="http://schemas.openxmlformats.org/drawingml/2006/wordprocessingDrawing" xmlns:w10="urn:schemas-microsoft-com:office:word" xmlns:w="http://schemas.openxmlformats.org/wordprocessingml/2006/main" xmlns:w14="http://schemas.microsoft.com/office/word/2010/wordml" xmlns:w15="http://schemas.microsoft.com/office/word/2012/wordml" xmlns:wpg="http://schemas.microsoft.com/office/word/2010/wordprocessingGroup" xmlns:wpi="http://schemas.microsoft.com/office/word/2010/wordprocessingInk" xmlns:wne="http://schemas.microsoft.com/office/word/2006/wordml" xmlns:wps="http://schemas.microsoft.com/office/word/2010/wordprocessingShape" mc:Ignorable="w14 w15 wp14">
+<w:ftr xmlns:wpc="http://schemas.microsoft.com/office/word/2010/wordprocessingCanvas" xmlns:cx="http://schemas.microsoft.com/office/drawing/2014/chartex" xmlns:cx1="http://schemas.microsoft.com/office/drawing/2015/9/8/chartex" xmlns:cx2="http://schemas.microsoft.com/office/drawing/2015/10/21/chartex" xmlns:cx3="http://schemas.microsoft.com/office/drawing/2016/5/9/chartex" xmlns:cx4="http://schemas.microsoft.com/office/drawing/2016/5/10/chartex" xmlns:cx5="http://schemas.microsoft.com/office/drawing/2016/5/11/chartex" xmlns:mc="http://schemas.openxmlformats.org/markup-compatibility/2006" xmlns:o="urn:schemas-microsoft-com:office:office" xmlns:r="http://schemas.openxmlformats.org/officeDocument/2006/relationships" xmlns:m="http://schemas.openxmlformats.org/officeDocument/2006/math" xmlns:v="urn:schemas-microsoft-com:vml" xmlns:wp14="http://schemas.microsoft.com/office/word/2010/wordprocessingDrawing" xmlns:wp="http://schemas.openxmlformats.org/drawingml/2006/wordprocessingDrawing" xmlns:w10="urn:schemas-microsoft-com:office:word" xmlns:w="http://schemas.openxmlformats.org/wordprocessingml/2006/main" xmlns:w14="http://schemas.microsoft.com/office/word/2010/wordml" xmlns:w15="http://schemas.microsoft.com/office/word/2012/wordml" xmlns:w16se="http://schemas.microsoft.com/office/word/2015/wordml/symex" xmlns:wpg="http://schemas.microsoft.com/office/word/2010/wordprocessingGroup" xmlns:wpi="http://schemas.microsoft.com/office/word/2010/wordprocessingInk" xmlns:wne="http://schemas.microsoft.com/office/word/2006/wordml" xmlns:wps="http://schemas.microsoft.com/office/word/2010/wordprocessingShape" mc:Ignorable="w14 w15 w16se wp14">
   <w:sdt>
     <w:sdtPr>
       <w:id w:val="-1085539132"/>
@@ -4802,7 +6451,6 @@
         <w:docPartUnique/>
       </w:docPartObj>
     </w:sdtPr>
-    <w:sdtEndPr/>
     <w:sdtContent>
       <w:p>
         <w:pPr>
@@ -4822,7 +6470,7 @@
           <w:rPr>
             <w:noProof/>
           </w:rPr>
-          <w:t>6</w:t>
+          <w:t>2</w:t>
         </w:r>
         <w:r>
           <w:fldChar w:fldCharType="end"/>
@@ -4839,7 +6487,7 @@
 </file>
 
 <file path=word/footnotes.xml><?xml version="1.0" encoding="utf-8"?>
-<w:footnotes xmlns:wpc="http://schemas.microsoft.com/office/word/2010/wordprocessingCanvas" xmlns:mc="http://schemas.openxmlformats.org/markup-compatibility/2006" xmlns:o="urn:schemas-microsoft-com:office:office" xmlns:r="http://schemas.openxmlformats.org/officeDocument/2006/relationships" xmlns:m="http://schemas.openxmlformats.org/officeDocument/2006/math" xmlns:v="urn:schemas-microsoft-com:vml" xmlns:wp14="http://schemas.microsoft.com/office/word/2010/wordprocessingDrawing" xmlns:wp="http://schemas.openxmlformats.org/drawingml/2006/wordprocessingDrawing" xmlns:w10="urn:schemas-microsoft-com:office:word" xmlns:w="http://schemas.openxmlformats.org/wordprocessingml/2006/main" xmlns:w14="http://schemas.microsoft.com/office/word/2010/wordml" xmlns:w15="http://schemas.microsoft.com/office/word/2012/wordml" xmlns:wpg="http://schemas.microsoft.com/office/word/2010/wordprocessingGroup" xmlns:wpi="http://schemas.microsoft.com/office/word/2010/wordprocessingInk" xmlns:wne="http://schemas.microsoft.com/office/word/2006/wordml" xmlns:wps="http://schemas.microsoft.com/office/word/2010/wordprocessingShape" mc:Ignorable="w14 w15 wp14">
+<w:footnotes xmlns:wpc="http://schemas.microsoft.com/office/word/2010/wordprocessingCanvas" xmlns:cx="http://schemas.microsoft.com/office/drawing/2014/chartex" xmlns:cx1="http://schemas.microsoft.com/office/drawing/2015/9/8/chartex" xmlns:cx2="http://schemas.microsoft.com/office/drawing/2015/10/21/chartex" xmlns:cx3="http://schemas.microsoft.com/office/drawing/2016/5/9/chartex" xmlns:cx4="http://schemas.microsoft.com/office/drawing/2016/5/10/chartex" xmlns:cx5="http://schemas.microsoft.com/office/drawing/2016/5/11/chartex" xmlns:mc="http://schemas.openxmlformats.org/markup-compatibility/2006" xmlns:o="urn:schemas-microsoft-com:office:office" xmlns:r="http://schemas.openxmlformats.org/officeDocument/2006/relationships" xmlns:m="http://schemas.openxmlformats.org/officeDocument/2006/math" xmlns:v="urn:schemas-microsoft-com:vml" xmlns:wp14="http://schemas.microsoft.com/office/word/2010/wordprocessingDrawing" xmlns:wp="http://schemas.openxmlformats.org/drawingml/2006/wordprocessingDrawing" xmlns:w10="urn:schemas-microsoft-com:office:word" xmlns:w="http://schemas.openxmlformats.org/wordprocessingml/2006/main" xmlns:w14="http://schemas.microsoft.com/office/word/2010/wordml" xmlns:w15="http://schemas.microsoft.com/office/word/2012/wordml" xmlns:w16se="http://schemas.microsoft.com/office/word/2015/wordml/symex" xmlns:wpg="http://schemas.microsoft.com/office/word/2010/wordprocessingGroup" xmlns:wpi="http://schemas.microsoft.com/office/word/2010/wordprocessingInk" xmlns:wne="http://schemas.microsoft.com/office/word/2006/wordml" xmlns:wps="http://schemas.microsoft.com/office/word/2010/wordprocessingShape" mc:Ignorable="w14 w15 w16se wp14">
   <w:footnote w:type="separator" w:id="-1">
     <w:p>
       <w:pPr>
@@ -4864,7 +6512,7 @@
 </file>
 
 <file path=word/numbering.xml><?xml version="1.0" encoding="utf-8"?>
-<w:numbering xmlns:wpc="http://schemas.microsoft.com/office/word/2010/wordprocessingCanvas" xmlns:mc="http://schemas.openxmlformats.org/markup-compatibility/2006" xmlns:o="urn:schemas-microsoft-com:office:office" xmlns:r="http://schemas.openxmlformats.org/officeDocument/2006/relationships" xmlns:m="http://schemas.openxmlformats.org/officeDocument/2006/math" xmlns:v="urn:schemas-microsoft-com:vml" xmlns:wp14="http://schemas.microsoft.com/office/word/2010/wordprocessingDrawing" xmlns:wp="http://schemas.openxmlformats.org/drawingml/2006/wordprocessingDrawing" xmlns:w10="urn:schemas-microsoft-com:office:word" xmlns:w="http://schemas.openxmlformats.org/wordprocessingml/2006/main" xmlns:w14="http://schemas.microsoft.com/office/word/2010/wordml" xmlns:w15="http://schemas.microsoft.com/office/word/2012/wordml" xmlns:wpg="http://schemas.microsoft.com/office/word/2010/wordprocessingGroup" xmlns:wpi="http://schemas.microsoft.com/office/word/2010/wordprocessingInk" xmlns:wne="http://schemas.microsoft.com/office/word/2006/wordml" xmlns:wps="http://schemas.microsoft.com/office/word/2010/wordprocessingShape" mc:Ignorable="w14 w15 wp14">
+<w:numbering xmlns:wpc="http://schemas.microsoft.com/office/word/2010/wordprocessingCanvas" xmlns:cx="http://schemas.microsoft.com/office/drawing/2014/chartex" xmlns:cx1="http://schemas.microsoft.com/office/drawing/2015/9/8/chartex" xmlns:cx2="http://schemas.microsoft.com/office/drawing/2015/10/21/chartex" xmlns:cx3="http://schemas.microsoft.com/office/drawing/2016/5/9/chartex" xmlns:cx4="http://schemas.microsoft.com/office/drawing/2016/5/10/chartex" xmlns:cx5="http://schemas.microsoft.com/office/drawing/2016/5/11/chartex" xmlns:mc="http://schemas.openxmlformats.org/markup-compatibility/2006" xmlns:o="urn:schemas-microsoft-com:office:office" xmlns:r="http://schemas.openxmlformats.org/officeDocument/2006/relationships" xmlns:m="http://schemas.openxmlformats.org/officeDocument/2006/math" xmlns:v="urn:schemas-microsoft-com:vml" xmlns:wp14="http://schemas.microsoft.com/office/word/2010/wordprocessingDrawing" xmlns:wp="http://schemas.openxmlformats.org/drawingml/2006/wordprocessingDrawing" xmlns:w10="urn:schemas-microsoft-com:office:word" xmlns:w="http://schemas.openxmlformats.org/wordprocessingml/2006/main" xmlns:w14="http://schemas.microsoft.com/office/word/2010/wordml" xmlns:w15="http://schemas.microsoft.com/office/word/2012/wordml" xmlns:w16se="http://schemas.microsoft.com/office/word/2015/wordml/symex" xmlns:wpg="http://schemas.microsoft.com/office/word/2010/wordprocessingGroup" xmlns:wpi="http://schemas.microsoft.com/office/word/2010/wordprocessingInk" xmlns:wne="http://schemas.microsoft.com/office/word/2006/wordml" xmlns:wps="http://schemas.microsoft.com/office/word/2010/wordprocessingShape" mc:Ignorable="w14 w15 w16se wp14">
   <w:abstractNum w:abstractNumId="0" w15:restartNumberingAfterBreak="0">
     <w:nsid w:val="06E53864"/>
     <w:multiLevelType w:val="multilevel"/>
@@ -5289,7 +6937,7 @@
 </file>
 
 <file path=word/styles.xml><?xml version="1.0" encoding="utf-8"?>
-<w:styles xmlns:mc="http://schemas.openxmlformats.org/markup-compatibility/2006" xmlns:r="http://schemas.openxmlformats.org/officeDocument/2006/relationships" xmlns:w="http://schemas.openxmlformats.org/wordprocessingml/2006/main" xmlns:w14="http://schemas.microsoft.com/office/word/2010/wordml" xmlns:w15="http://schemas.microsoft.com/office/word/2012/wordml" mc:Ignorable="w14 w15">
+<w:styles xmlns:mc="http://schemas.openxmlformats.org/markup-compatibility/2006" xmlns:r="http://schemas.openxmlformats.org/officeDocument/2006/relationships" xmlns:w="http://schemas.openxmlformats.org/wordprocessingml/2006/main" xmlns:w14="http://schemas.microsoft.com/office/word/2010/wordml" xmlns:w15="http://schemas.microsoft.com/office/word/2012/wordml" xmlns:w16se="http://schemas.microsoft.com/office/word/2015/wordml/symex" mc:Ignorable="w14 w15 w16se">
   <w:docDefaults>
     <w:rPrDefault>
       <w:rPr>
@@ -5305,7 +6953,7 @@
       </w:pPr>
     </w:pPrDefault>
   </w:docDefaults>
-  <w:latentStyles w:defLockedState="0" w:defUIPriority="99" w:defSemiHidden="0" w:defUnhideWhenUsed="0" w:defQFormat="0" w:count="371">
+  <w:latentStyles w:defLockedState="0" w:defUIPriority="99" w:defSemiHidden="0" w:defUnhideWhenUsed="0" w:defQFormat="0" w:count="374">
     <w:lsdException w:name="Normal" w:uiPriority="0" w:qFormat="1"/>
     <w:lsdException w:name="heading 1" w:uiPriority="9" w:qFormat="1"/>
     <w:lsdException w:name="heading 2" w:semiHidden="1" w:uiPriority="9" w:unhideWhenUsed="1" w:qFormat="1"/>
@@ -5411,7 +7059,6 @@
     <w:lsdException w:name="HTML Sample" w:semiHidden="1" w:unhideWhenUsed="1"/>
     <w:lsdException w:name="HTML Typewriter" w:semiHidden="1" w:unhideWhenUsed="1"/>
     <w:lsdException w:name="HTML Variable" w:semiHidden="1" w:unhideWhenUsed="1"/>
-    <w:lsdException w:name="Normal Table" w:semiHidden="1" w:unhideWhenUsed="1"/>
     <w:lsdException w:name="annotation subject" w:semiHidden="1" w:unhideWhenUsed="1"/>
     <w:lsdException w:name="No List" w:semiHidden="1" w:unhideWhenUsed="1"/>
     <w:lsdException w:name="Outline List 1" w:semiHidden="1" w:unhideWhenUsed="1"/>
@@ -5456,7 +7103,6 @@
     <w:lsdException w:name="Table Professional" w:semiHidden="1" w:unhideWhenUsed="1"/>
     <w:lsdException w:name="Table Subtle 1" w:semiHidden="1" w:unhideWhenUsed="1"/>
     <w:lsdException w:name="Table Subtle 2" w:semiHidden="1" w:unhideWhenUsed="1"/>
-    <w:lsdException w:name="Table Web 1" w:semiHidden="1" w:unhideWhenUsed="1"/>
     <w:lsdException w:name="Table Web 2" w:semiHidden="1" w:unhideWhenUsed="1"/>
     <w:lsdException w:name="Table Web 3" w:semiHidden="1" w:unhideWhenUsed="1"/>
     <w:lsdException w:name="Balloon Text" w:semiHidden="1" w:unhideWhenUsed="1"/>
@@ -5677,6 +7323,9 @@
     <w:lsdException w:name="List Table 5 Dark Accent 6" w:uiPriority="50"/>
     <w:lsdException w:name="List Table 6 Colorful Accent 6" w:uiPriority="51"/>
     <w:lsdException w:name="List Table 7 Colorful Accent 6" w:uiPriority="52"/>
+    <w:lsdException w:name="Mention" w:semiHidden="1" w:unhideWhenUsed="1"/>
+    <w:lsdException w:name="Smart Hyperlink" w:semiHidden="1" w:unhideWhenUsed="1"/>
+    <w:lsdException w:name="Hashtag" w:semiHidden="1" w:unhideWhenUsed="1"/>
   </w:latentStyles>
   <w:style w:type="paragraph" w:default="1" w:styleId="Normal">
     <w:name w:val="Normal"/>
@@ -5823,7 +7472,7 @@
       <w:szCs w:val="24"/>
     </w:rPr>
   </w:style>
-  <w:style w:type="paragraph" w:styleId="TtulodeTDC">
+  <w:style w:type="paragraph" w:styleId="TtuloTDC">
     <w:name w:val="TOC Heading"/>
     <w:basedOn w:val="Ttulo1"/>
     <w:next w:val="Normal"/>
@@ -5941,6 +7590,60 @@
       <w:spacing w:after="100"/>
       <w:ind w:left="440"/>
     </w:pPr>
+  </w:style>
+  <w:style w:type="paragraph" w:styleId="NormalWeb">
+    <w:name w:val="Normal (Web)"/>
+    <w:basedOn w:val="Normal"/>
+    <w:uiPriority w:val="99"/>
+    <w:semiHidden/>
+    <w:unhideWhenUsed/>
+    <w:rsid w:val="00CA1EA7"/>
+    <w:pPr>
+      <w:spacing w:before="100" w:beforeAutospacing="1" w:after="100" w:afterAutospacing="1" w:line="240" w:lineRule="auto"/>
+      <w:jc w:val="left"/>
+    </w:pPr>
+    <w:rPr>
+      <w:rFonts w:ascii="Times New Roman" w:eastAsia="Times New Roman" w:hAnsi="Times New Roman" w:cs="Times New Roman"/>
+      <w:sz w:val="24"/>
+      <w:szCs w:val="24"/>
+      <w:lang w:eastAsia="es-ES"/>
+    </w:rPr>
+  </w:style>
+  <w:style w:type="character" w:styleId="Textoennegrita">
+    <w:name w:val="Strong"/>
+    <w:basedOn w:val="Fuentedeprrafopredeter"/>
+    <w:uiPriority w:val="22"/>
+    <w:qFormat/>
+    <w:rsid w:val="00CA1EA7"/>
+    <w:rPr>
+      <w:b/>
+      <w:bCs/>
+    </w:rPr>
+  </w:style>
+  <w:style w:type="paragraph" w:styleId="Sinespaciado">
+    <w:name w:val="No Spacing"/>
+    <w:uiPriority w:val="1"/>
+    <w:qFormat/>
+    <w:rsid w:val="00BF2685"/>
+    <w:pPr>
+      <w:spacing w:after="0" w:line="240" w:lineRule="auto"/>
+      <w:jc w:val="both"/>
+    </w:pPr>
+    <w:rPr>
+      <w:rFonts w:ascii="Arial" w:hAnsi="Arial" w:cs="Arial"/>
+    </w:rPr>
+  </w:style>
+  <w:style w:type="character" w:styleId="Mencionar">
+    <w:name w:val="Mention"/>
+    <w:basedOn w:val="Fuentedeprrafopredeter"/>
+    <w:uiPriority w:val="99"/>
+    <w:semiHidden/>
+    <w:unhideWhenUsed/>
+    <w:rsid w:val="00581AE6"/>
+    <w:rPr>
+      <w:color w:val="2B579A"/>
+      <w:shd w:val="clear" w:color="auto" w:fill="E6E6E6"/>
+    </w:rPr>
   </w:style>
 </w:styles>
 </file>
@@ -6211,7 +7914,7 @@
 </file>
 
 <file path=customXml/itemProps1.xml><?xml version="1.0" encoding="utf-8"?>
-<ds:datastoreItem xmlns:ds="http://schemas.openxmlformats.org/officeDocument/2006/customXml" ds:itemID="{AA653552-0F3E-44B5-BA82-E2FC26697E29}">
+<ds:datastoreItem xmlns:ds="http://schemas.openxmlformats.org/officeDocument/2006/customXml" ds:itemID="{9D5591EF-BC33-4F8C-9D9D-6726DC7CC3B8}">
   <ds:schemaRefs>
     <ds:schemaRef ds:uri="http://schemas.openxmlformats.org/officeDocument/2006/bibliography"/>
   </ds:schemaRefs>

--- a/TG1.docx
+++ b/TG1.docx
@@ -17,10 +17,14 @@
           <w:docPartUnique/>
         </w:docPartObj>
       </w:sdtPr>
+      <w:sdtEndPr/>
       <w:sdtContent>
         <w:p>
           <w:pPr>
             <w:pStyle w:val="TtuloTDC"/>
+            <w:tabs>
+              <w:tab w:val="left" w:pos="1276"/>
+            </w:tabs>
           </w:pPr>
           <w:r>
             <w:t>Contenido</w:t>
@@ -47,7 +51,7 @@
           <w:r>
             <w:fldChar w:fldCharType="separate"/>
           </w:r>
-          <w:hyperlink w:anchor="_Toc477605934" w:history="1">
+          <w:hyperlink w:anchor="_Toc477726837" w:history="1">
             <w:r>
               <w:rPr>
                 <w:rStyle w:val="Hipervnculo"/>
@@ -74,7 +78,7 @@
                 <w:noProof/>
                 <w:webHidden/>
               </w:rPr>
-              <w:instrText xml:space="preserve"> PAGEREF _Toc477605934 \h </w:instrText>
+              <w:instrText xml:space="preserve"> PAGEREF _Toc477726837 \h </w:instrText>
             </w:r>
             <w:r>
               <w:rPr>
@@ -117,7 +121,7 @@
               <w:lang w:eastAsia="es-ES"/>
             </w:rPr>
           </w:pPr>
-          <w:hyperlink w:anchor="_Toc477605935" w:history="1">
+          <w:hyperlink w:anchor="_Toc477726838" w:history="1">
             <w:r>
               <w:rPr>
                 <w:rStyle w:val="Hipervnculo"/>
@@ -144,7 +148,7 @@
                 <w:noProof/>
                 <w:webHidden/>
               </w:rPr>
-              <w:instrText xml:space="preserve"> PAGEREF _Toc477605935 \h </w:instrText>
+              <w:instrText xml:space="preserve"> PAGEREF _Toc477726838 \h </w:instrText>
             </w:r>
             <w:r>
               <w:rPr>
@@ -187,7 +191,7 @@
               <w:lang w:eastAsia="es-ES"/>
             </w:rPr>
           </w:pPr>
-          <w:hyperlink w:anchor="_Toc477605936" w:history="1">
+          <w:hyperlink w:anchor="_Toc477726839" w:history="1">
             <w:r>
               <w:rPr>
                 <w:rStyle w:val="Hipervnculo"/>
@@ -214,7 +218,7 @@
                 <w:noProof/>
                 <w:webHidden/>
               </w:rPr>
-              <w:instrText xml:space="preserve"> PAGEREF _Toc477605936 \h </w:instrText>
+              <w:instrText xml:space="preserve"> PAGEREF _Toc477726839 \h </w:instrText>
             </w:r>
             <w:r>
               <w:rPr>
@@ -257,7 +261,7 @@
               <w:lang w:eastAsia="es-ES"/>
             </w:rPr>
           </w:pPr>
-          <w:hyperlink w:anchor="_Toc477605937" w:history="1">
+          <w:hyperlink w:anchor="_Toc477726840" w:history="1">
             <w:r>
               <w:rPr>
                 <w:rStyle w:val="Hipervnculo"/>
@@ -284,7 +288,7 @@
                 <w:noProof/>
                 <w:webHidden/>
               </w:rPr>
-              <w:instrText xml:space="preserve"> PAGEREF _Toc477605937 \h </w:instrText>
+              <w:instrText xml:space="preserve"> PAGEREF _Toc477726840 \h </w:instrText>
             </w:r>
             <w:r>
               <w:rPr>
@@ -327,7 +331,7 @@
               <w:lang w:eastAsia="es-ES"/>
             </w:rPr>
           </w:pPr>
-          <w:hyperlink w:anchor="_Toc477605938" w:history="1">
+          <w:hyperlink w:anchor="_Toc477726841" w:history="1">
             <w:r>
               <w:rPr>
                 <w:rStyle w:val="Hipervnculo"/>
@@ -354,7 +358,7 @@
                 <w:noProof/>
                 <w:webHidden/>
               </w:rPr>
-              <w:instrText xml:space="preserve"> PAGEREF _Toc477605938 \h </w:instrText>
+              <w:instrText xml:space="preserve"> PAGEREF _Toc477726841 \h </w:instrText>
             </w:r>
             <w:r>
               <w:rPr>
@@ -397,7 +401,7 @@
               <w:lang w:eastAsia="es-ES"/>
             </w:rPr>
           </w:pPr>
-          <w:hyperlink w:anchor="_Toc477605939" w:history="1">
+          <w:hyperlink w:anchor="_Toc477726842" w:history="1">
             <w:r>
               <w:rPr>
                 <w:rStyle w:val="Hipervnculo"/>
@@ -424,7 +428,7 @@
                 <w:noProof/>
                 <w:webHidden/>
               </w:rPr>
-              <w:instrText xml:space="preserve"> PAGEREF _Toc477605939 \h </w:instrText>
+              <w:instrText xml:space="preserve"> PAGEREF _Toc477726842 \h </w:instrText>
             </w:r>
             <w:r>
               <w:rPr>
@@ -467,13 +471,13 @@
               <w:lang w:eastAsia="es-ES"/>
             </w:rPr>
           </w:pPr>
-          <w:hyperlink w:anchor="_Toc477605940" w:history="1">
+          <w:hyperlink w:anchor="_Toc477726843" w:history="1">
             <w:r>
               <w:rPr>
                 <w:rStyle w:val="Hipervnculo"/>
                 <w:noProof/>
               </w:rPr>
-              <w:t>3.1 Fuentes sobre el tipo de tecnología en general</w:t>
+              <w:t>3.1 Fuentes sobre Virtualización a nivel de sistema operativo</w:t>
             </w:r>
             <w:r>
               <w:rPr>
@@ -494,7 +498,7 @@
                 <w:noProof/>
                 <w:webHidden/>
               </w:rPr>
-              <w:instrText xml:space="preserve"> PAGEREF _Toc477605940 \h </w:instrText>
+              <w:instrText xml:space="preserve"> PAGEREF _Toc477726843 \h </w:instrText>
             </w:r>
             <w:r>
               <w:rPr>
@@ -537,13 +541,13 @@
               <w:lang w:eastAsia="es-ES"/>
             </w:rPr>
           </w:pPr>
-          <w:hyperlink w:anchor="_Toc477605941" w:history="1">
+          <w:hyperlink w:anchor="_Toc477726844" w:history="1">
             <w:r>
               <w:rPr>
                 <w:rStyle w:val="Hipervnculo"/>
                 <w:noProof/>
               </w:rPr>
-              <w:t>3.1.1 Fuente de información 1 sobre el tipo de tecnología en general</w:t>
+              <w:t>3.1.1 Fuente de información 1 sobre Virtualización a nivel de sistema operativo</w:t>
             </w:r>
             <w:r>
               <w:rPr>
@@ -564,7 +568,7 @@
                 <w:noProof/>
                 <w:webHidden/>
               </w:rPr>
-              <w:instrText xml:space="preserve"> PAGEREF _Toc477605941 \h </w:instrText>
+              <w:instrText xml:space="preserve"> PAGEREF _Toc477726844 \h </w:instrText>
             </w:r>
             <w:r>
               <w:rPr>
@@ -607,13 +611,13 @@
               <w:lang w:eastAsia="es-ES"/>
             </w:rPr>
           </w:pPr>
-          <w:hyperlink w:anchor="_Toc477605942" w:history="1">
+          <w:hyperlink w:anchor="_Toc477726845" w:history="1">
             <w:r>
               <w:rPr>
                 <w:rStyle w:val="Hipervnculo"/>
                 <w:noProof/>
               </w:rPr>
-              <w:t>3.1.2 Fuente de información 2 sobre el tipo de tecnología en general</w:t>
+              <w:t>3.1.2 Fuente de información 2 sobre Virtualización a nivel de sistema operativo</w:t>
             </w:r>
             <w:r>
               <w:rPr>
@@ -634,7 +638,7 @@
                 <w:noProof/>
                 <w:webHidden/>
               </w:rPr>
-              <w:instrText xml:space="preserve"> PAGEREF _Toc477605942 \h </w:instrText>
+              <w:instrText xml:space="preserve"> PAGEREF _Toc477726845 \h </w:instrText>
             </w:r>
             <w:r>
               <w:rPr>
@@ -677,13 +681,13 @@
               <w:lang w:eastAsia="es-ES"/>
             </w:rPr>
           </w:pPr>
-          <w:hyperlink w:anchor="_Toc477605943" w:history="1">
+          <w:hyperlink w:anchor="_Toc477726846" w:history="1">
             <w:r>
               <w:rPr>
                 <w:rStyle w:val="Hipervnculo"/>
                 <w:noProof/>
               </w:rPr>
-              <w:t>3.1.n Fuente de información n sobre el tipo de tecnología en general</w:t>
+              <w:t>3.1.3 Fuente de información n sobre Virtualización a nivel de sistema operativo</w:t>
             </w:r>
             <w:r>
               <w:rPr>
@@ -704,7 +708,7 @@
                 <w:noProof/>
                 <w:webHidden/>
               </w:rPr>
-              <w:instrText xml:space="preserve"> PAGEREF _Toc477605943 \h </w:instrText>
+              <w:instrText xml:space="preserve"> PAGEREF _Toc477726846 \h </w:instrText>
             </w:r>
             <w:r>
               <w:rPr>
@@ -747,13 +751,13 @@
               <w:lang w:eastAsia="es-ES"/>
             </w:rPr>
           </w:pPr>
-          <w:hyperlink w:anchor="_Toc477605944" w:history="1">
+          <w:hyperlink w:anchor="_Toc477726847" w:history="1">
             <w:r>
               <w:rPr>
                 <w:rStyle w:val="Hipervnculo"/>
                 <w:noProof/>
               </w:rPr>
-              <w:t>3.2 Fuentes sobre la tecnología específica A</w:t>
+              <w:t>3.2 Fuentes sobre Docker</w:t>
             </w:r>
             <w:r>
               <w:rPr>
@@ -774,7 +778,7 @@
                 <w:noProof/>
                 <w:webHidden/>
               </w:rPr>
-              <w:instrText xml:space="preserve"> PAGEREF _Toc477605944 \h </w:instrText>
+              <w:instrText xml:space="preserve"> PAGEREF _Toc477726847 \h </w:instrText>
             </w:r>
             <w:r>
               <w:rPr>
@@ -794,7 +798,7 @@
                 <w:noProof/>
                 <w:webHidden/>
               </w:rPr>
-              <w:t>4</w:t>
+              <w:t>5</w:t>
             </w:r>
             <w:r>
               <w:rPr>
@@ -817,13 +821,13 @@
               <w:lang w:eastAsia="es-ES"/>
             </w:rPr>
           </w:pPr>
-          <w:hyperlink w:anchor="_Toc477605945" w:history="1">
+          <w:hyperlink w:anchor="_Toc477726848" w:history="1">
             <w:r>
               <w:rPr>
                 <w:rStyle w:val="Hipervnculo"/>
                 <w:noProof/>
               </w:rPr>
-              <w:t>3.2.1 Fuente de información 1 sobre la tecnología específica A</w:t>
+              <w:t>3.2.1 Fuente de información 1 sobre Docker</w:t>
             </w:r>
             <w:r>
               <w:rPr>
@@ -844,7 +848,7 @@
                 <w:noProof/>
                 <w:webHidden/>
               </w:rPr>
-              <w:instrText xml:space="preserve"> PAGEREF _Toc477605945 \h </w:instrText>
+              <w:instrText xml:space="preserve"> PAGEREF _Toc477726848 \h </w:instrText>
             </w:r>
             <w:r>
               <w:rPr>
@@ -864,7 +868,7 @@
                 <w:noProof/>
                 <w:webHidden/>
               </w:rPr>
-              <w:t>4</w:t>
+              <w:t>5</w:t>
             </w:r>
             <w:r>
               <w:rPr>
@@ -887,13 +891,13 @@
               <w:lang w:eastAsia="es-ES"/>
             </w:rPr>
           </w:pPr>
-          <w:hyperlink w:anchor="_Toc477605946" w:history="1">
+          <w:hyperlink w:anchor="_Toc477726849" w:history="1">
             <w:r>
               <w:rPr>
                 <w:rStyle w:val="Hipervnculo"/>
                 <w:noProof/>
               </w:rPr>
-              <w:t>3.2.2 Fuente de información 2 sobre la tecnología específica A</w:t>
+              <w:t>3.2.2 Fuente de información 2 sobre Docker</w:t>
             </w:r>
             <w:r>
               <w:rPr>
@@ -914,7 +918,7 @@
                 <w:noProof/>
                 <w:webHidden/>
               </w:rPr>
-              <w:instrText xml:space="preserve"> PAGEREF _Toc477605946 \h </w:instrText>
+              <w:instrText xml:space="preserve"> PAGEREF _Toc477726849 \h </w:instrText>
             </w:r>
             <w:r>
               <w:rPr>
@@ -934,7 +938,7 @@
                 <w:noProof/>
                 <w:webHidden/>
               </w:rPr>
-              <w:t>4</w:t>
+              <w:t>5</w:t>
             </w:r>
             <w:r>
               <w:rPr>
@@ -957,13 +961,13 @@
               <w:lang w:eastAsia="es-ES"/>
             </w:rPr>
           </w:pPr>
-          <w:hyperlink w:anchor="_Toc477605947" w:history="1">
+          <w:hyperlink w:anchor="_Toc477726850" w:history="1">
             <w:r>
               <w:rPr>
                 <w:rStyle w:val="Hipervnculo"/>
                 <w:noProof/>
               </w:rPr>
-              <w:t>3.2.n Fuente de información n sobre la tecnología específica A</w:t>
+              <w:t>3.2.3 Fuente de información 3 sobre Docker</w:t>
             </w:r>
             <w:r>
               <w:rPr>
@@ -984,7 +988,7 @@
                 <w:noProof/>
                 <w:webHidden/>
               </w:rPr>
-              <w:instrText xml:space="preserve"> PAGEREF _Toc477605947 \h </w:instrText>
+              <w:instrText xml:space="preserve"> PAGEREF _Toc477726850 \h </w:instrText>
             </w:r>
             <w:r>
               <w:rPr>
@@ -1004,79 +1008,7 @@
                 <w:noProof/>
                 <w:webHidden/>
               </w:rPr>
-              <w:t>4</w:t>
-            </w:r>
-            <w:r>
-              <w:rPr>
-                <w:noProof/>
-                <w:webHidden/>
-              </w:rPr>
-              <w:fldChar w:fldCharType="end"/>
-            </w:r>
-          </w:hyperlink>
-          <w:bookmarkStart w:id="0" w:name="_GoBack"/>
-          <w:bookmarkEnd w:id="0"/>
-        </w:p>
-        <w:p>
-          <w:pPr>
-            <w:pStyle w:val="TDC2"/>
-            <w:tabs>
-              <w:tab w:val="right" w:leader="dot" w:pos="8494"/>
-            </w:tabs>
-            <w:rPr>
-              <w:rFonts w:asciiTheme="minorHAnsi" w:eastAsiaTheme="minorEastAsia" w:hAnsiTheme="minorHAnsi" w:cstheme="minorBidi"/>
-              <w:noProof/>
-              <w:lang w:eastAsia="es-ES"/>
-            </w:rPr>
-          </w:pPr>
-          <w:hyperlink w:anchor="_Toc477605948" w:history="1">
-            <w:r>
-              <w:rPr>
-                <w:rStyle w:val="Hipervnculo"/>
-                <w:noProof/>
-              </w:rPr>
-              <w:t>3.3 Fuentes sobre la tecnología específica B</w:t>
-            </w:r>
-            <w:r>
-              <w:rPr>
-                <w:noProof/>
-                <w:webHidden/>
-              </w:rPr>
-              <w:tab/>
-            </w:r>
-            <w:r>
-              <w:rPr>
-                <w:noProof/>
-                <w:webHidden/>
-              </w:rPr>
-              <w:fldChar w:fldCharType="begin"/>
-            </w:r>
-            <w:r>
-              <w:rPr>
-                <w:noProof/>
-                <w:webHidden/>
-              </w:rPr>
-              <w:instrText xml:space="preserve"> PAGEREF _Toc477605948 \h </w:instrText>
-            </w:r>
-            <w:r>
-              <w:rPr>
-                <w:noProof/>
-                <w:webHidden/>
-              </w:rPr>
-            </w:r>
-            <w:r>
-              <w:rPr>
-                <w:noProof/>
-                <w:webHidden/>
-              </w:rPr>
-              <w:fldChar w:fldCharType="separate"/>
-            </w:r>
-            <w:r>
-              <w:rPr>
-                <w:noProof/>
-                <w:webHidden/>
-              </w:rPr>
-              <w:t>4</w:t>
+              <w:t>5</w:t>
             </w:r>
             <w:r>
               <w:rPr>
@@ -1099,13 +1031,13 @@
               <w:lang w:eastAsia="es-ES"/>
             </w:rPr>
           </w:pPr>
-          <w:hyperlink w:anchor="_Toc477605949" w:history="1">
+          <w:hyperlink w:anchor="_Toc477726851" w:history="1">
             <w:r>
               <w:rPr>
                 <w:rStyle w:val="Hipervnculo"/>
                 <w:noProof/>
               </w:rPr>
-              <w:t>3.3.1 Fuente de información 1 sobre la tecnología específica B</w:t>
+              <w:t>3.2.4 Fuente de información 4 sobre Docker</w:t>
             </w:r>
             <w:r>
               <w:rPr>
@@ -1126,7 +1058,7 @@
                 <w:noProof/>
                 <w:webHidden/>
               </w:rPr>
-              <w:instrText xml:space="preserve"> PAGEREF _Toc477605949 \h </w:instrText>
+              <w:instrText xml:space="preserve"> PAGEREF _Toc477726851 \h </w:instrText>
             </w:r>
             <w:r>
               <w:rPr>
@@ -1146,7 +1078,77 @@
                 <w:noProof/>
                 <w:webHidden/>
               </w:rPr>
-              <w:t>4</w:t>
+              <w:t>5</w:t>
+            </w:r>
+            <w:r>
+              <w:rPr>
+                <w:noProof/>
+                <w:webHidden/>
+              </w:rPr>
+              <w:fldChar w:fldCharType="end"/>
+            </w:r>
+          </w:hyperlink>
+        </w:p>
+        <w:p>
+          <w:pPr>
+            <w:pStyle w:val="TDC2"/>
+            <w:tabs>
+              <w:tab w:val="right" w:leader="dot" w:pos="8494"/>
+            </w:tabs>
+            <w:rPr>
+              <w:rFonts w:asciiTheme="minorHAnsi" w:eastAsiaTheme="minorEastAsia" w:hAnsiTheme="minorHAnsi" w:cstheme="minorBidi"/>
+              <w:noProof/>
+              <w:lang w:eastAsia="es-ES"/>
+            </w:rPr>
+          </w:pPr>
+          <w:hyperlink w:anchor="_Toc477726852" w:history="1">
+            <w:r>
+              <w:rPr>
+                <w:rStyle w:val="Hipervnculo"/>
+                <w:noProof/>
+              </w:rPr>
+              <w:t>3.3 Fuentes sobre OpenVZ</w:t>
+            </w:r>
+            <w:r>
+              <w:rPr>
+                <w:noProof/>
+                <w:webHidden/>
+              </w:rPr>
+              <w:tab/>
+            </w:r>
+            <w:r>
+              <w:rPr>
+                <w:noProof/>
+                <w:webHidden/>
+              </w:rPr>
+              <w:fldChar w:fldCharType="begin"/>
+            </w:r>
+            <w:r>
+              <w:rPr>
+                <w:noProof/>
+                <w:webHidden/>
+              </w:rPr>
+              <w:instrText xml:space="preserve"> PAGEREF _Toc477726852 \h </w:instrText>
+            </w:r>
+            <w:r>
+              <w:rPr>
+                <w:noProof/>
+                <w:webHidden/>
+              </w:rPr>
+            </w:r>
+            <w:r>
+              <w:rPr>
+                <w:noProof/>
+                <w:webHidden/>
+              </w:rPr>
+              <w:fldChar w:fldCharType="separate"/>
+            </w:r>
+            <w:r>
+              <w:rPr>
+                <w:noProof/>
+                <w:webHidden/>
+              </w:rPr>
+              <w:t>5</w:t>
             </w:r>
             <w:r>
               <w:rPr>
@@ -1169,13 +1171,13 @@
               <w:lang w:eastAsia="es-ES"/>
             </w:rPr>
           </w:pPr>
-          <w:hyperlink w:anchor="_Toc477605950" w:history="1">
+          <w:hyperlink w:anchor="_Toc477726853" w:history="1">
             <w:r>
               <w:rPr>
                 <w:rStyle w:val="Hipervnculo"/>
                 <w:noProof/>
               </w:rPr>
-              <w:t>3.3.2 Fuente de información 2 sobre la tecnología específica B</w:t>
+              <w:t>3.3.1 Fuente de información 1 sobre OpenVZ</w:t>
             </w:r>
             <w:r>
               <w:rPr>
@@ -1196,7 +1198,7 @@
                 <w:noProof/>
                 <w:webHidden/>
               </w:rPr>
-              <w:instrText xml:space="preserve"> PAGEREF _Toc477605950 \h </w:instrText>
+              <w:instrText xml:space="preserve"> PAGEREF _Toc477726853 \h </w:instrText>
             </w:r>
             <w:r>
               <w:rPr>
@@ -1216,7 +1218,7 @@
                 <w:noProof/>
                 <w:webHidden/>
               </w:rPr>
-              <w:t>4</w:t>
+              <w:t>5</w:t>
             </w:r>
             <w:r>
               <w:rPr>
@@ -1239,13 +1241,13 @@
               <w:lang w:eastAsia="es-ES"/>
             </w:rPr>
           </w:pPr>
-          <w:hyperlink w:anchor="_Toc477605951" w:history="1">
+          <w:hyperlink w:anchor="_Toc477726854" w:history="1">
             <w:r>
               <w:rPr>
                 <w:rStyle w:val="Hipervnculo"/>
                 <w:noProof/>
               </w:rPr>
-              <w:t>3.3.n Fuente de información n sobre la tecnología específica B</w:t>
+              <w:t>3.3.2 Fuente de información 2 sobre OpenVZ</w:t>
             </w:r>
             <w:r>
               <w:rPr>
@@ -1266,7 +1268,7 @@
                 <w:noProof/>
                 <w:webHidden/>
               </w:rPr>
-              <w:instrText xml:space="preserve"> PAGEREF _Toc477605951 \h </w:instrText>
+              <w:instrText xml:space="preserve"> PAGEREF _Toc477726854 \h </w:instrText>
             </w:r>
             <w:r>
               <w:rPr>
@@ -1286,7 +1288,77 @@
                 <w:noProof/>
                 <w:webHidden/>
               </w:rPr>
-              <w:t>4</w:t>
+              <w:t>6</w:t>
+            </w:r>
+            <w:r>
+              <w:rPr>
+                <w:noProof/>
+                <w:webHidden/>
+              </w:rPr>
+              <w:fldChar w:fldCharType="end"/>
+            </w:r>
+          </w:hyperlink>
+        </w:p>
+        <w:p>
+          <w:pPr>
+            <w:pStyle w:val="TDC3"/>
+            <w:tabs>
+              <w:tab w:val="right" w:leader="dot" w:pos="8494"/>
+            </w:tabs>
+            <w:rPr>
+              <w:rFonts w:asciiTheme="minorHAnsi" w:eastAsiaTheme="minorEastAsia" w:hAnsiTheme="minorHAnsi" w:cstheme="minorBidi"/>
+              <w:noProof/>
+              <w:lang w:eastAsia="es-ES"/>
+            </w:rPr>
+          </w:pPr>
+          <w:hyperlink w:anchor="_Toc477726855" w:history="1">
+            <w:r>
+              <w:rPr>
+                <w:rStyle w:val="Hipervnculo"/>
+                <w:noProof/>
+              </w:rPr>
+              <w:t>3.3.3 Fuente de información 3 sobre OpenVZ</w:t>
+            </w:r>
+            <w:r>
+              <w:rPr>
+                <w:noProof/>
+                <w:webHidden/>
+              </w:rPr>
+              <w:tab/>
+            </w:r>
+            <w:r>
+              <w:rPr>
+                <w:noProof/>
+                <w:webHidden/>
+              </w:rPr>
+              <w:fldChar w:fldCharType="begin"/>
+            </w:r>
+            <w:r>
+              <w:rPr>
+                <w:noProof/>
+                <w:webHidden/>
+              </w:rPr>
+              <w:instrText xml:space="preserve"> PAGEREF _Toc477726855 \h </w:instrText>
+            </w:r>
+            <w:r>
+              <w:rPr>
+                <w:noProof/>
+                <w:webHidden/>
+              </w:rPr>
+            </w:r>
+            <w:r>
+              <w:rPr>
+                <w:noProof/>
+                <w:webHidden/>
+              </w:rPr>
+              <w:fldChar w:fldCharType="separate"/>
+            </w:r>
+            <w:r>
+              <w:rPr>
+                <w:noProof/>
+                <w:webHidden/>
+              </w:rPr>
+              <w:t>6</w:t>
             </w:r>
             <w:r>
               <w:rPr>
@@ -1309,7 +1381,7 @@
               <w:lang w:eastAsia="es-ES"/>
             </w:rPr>
           </w:pPr>
-          <w:hyperlink w:anchor="_Toc477605952" w:history="1">
+          <w:hyperlink w:anchor="_Toc477726856" w:history="1">
             <w:r>
               <w:rPr>
                 <w:rStyle w:val="Hipervnculo"/>
@@ -1336,7 +1408,7 @@
                 <w:noProof/>
                 <w:webHidden/>
               </w:rPr>
-              <w:instrText xml:space="preserve"> PAGEREF _Toc477605952 \h </w:instrText>
+              <w:instrText xml:space="preserve"> PAGEREF _Toc477726856 \h </w:instrText>
             </w:r>
             <w:r>
               <w:rPr>
@@ -1356,7 +1428,7 @@
                 <w:noProof/>
                 <w:webHidden/>
               </w:rPr>
-              <w:t>5</w:t>
+              <w:t>6</w:t>
             </w:r>
             <w:r>
               <w:rPr>
@@ -1379,7 +1451,7 @@
               <w:lang w:eastAsia="es-ES"/>
             </w:rPr>
           </w:pPr>
-          <w:hyperlink w:anchor="_Toc477605953" w:history="1">
+          <w:hyperlink w:anchor="_Toc477726857" w:history="1">
             <w:r>
               <w:rPr>
                 <w:rStyle w:val="Hipervnculo"/>
@@ -1406,7 +1478,7 @@
                 <w:noProof/>
                 <w:webHidden/>
               </w:rPr>
-              <w:instrText xml:space="preserve"> PAGEREF _Toc477605953 \h </w:instrText>
+              <w:instrText xml:space="preserve"> PAGEREF _Toc477726857 \h </w:instrText>
             </w:r>
             <w:r>
               <w:rPr>
@@ -1426,7 +1498,7 @@
                 <w:noProof/>
                 <w:webHidden/>
               </w:rPr>
-              <w:t>5</w:t>
+              <w:t>6</w:t>
             </w:r>
             <w:r>
               <w:rPr>
@@ -1449,7 +1521,7 @@
               <w:lang w:eastAsia="es-ES"/>
             </w:rPr>
           </w:pPr>
-          <w:hyperlink w:anchor="_Toc477605954" w:history="1">
+          <w:hyperlink w:anchor="_Toc477726858" w:history="1">
             <w:r>
               <w:rPr>
                 <w:rStyle w:val="Hipervnculo"/>
@@ -1476,7 +1548,7 @@
                 <w:noProof/>
                 <w:webHidden/>
               </w:rPr>
-              <w:instrText xml:space="preserve"> PAGEREF _Toc477605954 \h </w:instrText>
+              <w:instrText xml:space="preserve"> PAGEREF _Toc477726858 \h </w:instrText>
             </w:r>
             <w:r>
               <w:rPr>
@@ -1496,7 +1568,7 @@
                 <w:noProof/>
                 <w:webHidden/>
               </w:rPr>
-              <w:t>5</w:t>
+              <w:t>6</w:t>
             </w:r>
             <w:r>
               <w:rPr>
@@ -1519,7 +1591,7 @@
               <w:lang w:eastAsia="es-ES"/>
             </w:rPr>
           </w:pPr>
-          <w:hyperlink w:anchor="_Toc477605955" w:history="1">
+          <w:hyperlink w:anchor="_Toc477726859" w:history="1">
             <w:r>
               <w:rPr>
                 <w:rStyle w:val="Hipervnculo"/>
@@ -1546,7 +1618,7 @@
                 <w:noProof/>
                 <w:webHidden/>
               </w:rPr>
-              <w:instrText xml:space="preserve"> PAGEREF _Toc477605955 \h </w:instrText>
+              <w:instrText xml:space="preserve"> PAGEREF _Toc477726859 \h </w:instrText>
             </w:r>
             <w:r>
               <w:rPr>
@@ -1566,7 +1638,7 @@
                 <w:noProof/>
                 <w:webHidden/>
               </w:rPr>
-              <w:t>5</w:t>
+              <w:t>6</w:t>
             </w:r>
             <w:r>
               <w:rPr>
@@ -1589,7 +1661,7 @@
               <w:lang w:eastAsia="es-ES"/>
             </w:rPr>
           </w:pPr>
-          <w:hyperlink w:anchor="_Toc477605956" w:history="1">
+          <w:hyperlink w:anchor="_Toc477726860" w:history="1">
             <w:r>
               <w:rPr>
                 <w:rStyle w:val="Hipervnculo"/>
@@ -1616,7 +1688,7 @@
                 <w:noProof/>
                 <w:webHidden/>
               </w:rPr>
-              <w:instrText xml:space="preserve"> PAGEREF _Toc477605956 \h </w:instrText>
+              <w:instrText xml:space="preserve"> PAGEREF _Toc477726860 \h </w:instrText>
             </w:r>
             <w:r>
               <w:rPr>
@@ -1636,7 +1708,7 @@
                 <w:noProof/>
                 <w:webHidden/>
               </w:rPr>
-              <w:t>5</w:t>
+              <w:t>6</w:t>
             </w:r>
             <w:r>
               <w:rPr>
@@ -1659,7 +1731,7 @@
               <w:lang w:eastAsia="es-ES"/>
             </w:rPr>
           </w:pPr>
-          <w:hyperlink w:anchor="_Toc477605957" w:history="1">
+          <w:hyperlink w:anchor="_Toc477726861" w:history="1">
             <w:r>
               <w:rPr>
                 <w:rStyle w:val="Hipervnculo"/>
@@ -1686,7 +1758,7 @@
                 <w:noProof/>
                 <w:webHidden/>
               </w:rPr>
-              <w:instrText xml:space="preserve"> PAGEREF _Toc477605957 \h </w:instrText>
+              <w:instrText xml:space="preserve"> PAGEREF _Toc477726861 \h </w:instrText>
             </w:r>
             <w:r>
               <w:rPr>
@@ -1706,7 +1778,7 @@
                 <w:noProof/>
                 <w:webHidden/>
               </w:rPr>
-              <w:t>5</w:t>
+              <w:t>6</w:t>
             </w:r>
             <w:r>
               <w:rPr>
@@ -1729,7 +1801,7 @@
               <w:lang w:eastAsia="es-ES"/>
             </w:rPr>
           </w:pPr>
-          <w:hyperlink w:anchor="_Toc477605958" w:history="1">
+          <w:hyperlink w:anchor="_Toc477726862" w:history="1">
             <w:r>
               <w:rPr>
                 <w:rStyle w:val="Hipervnculo"/>
@@ -1756,7 +1828,7 @@
                 <w:noProof/>
                 <w:webHidden/>
               </w:rPr>
-              <w:instrText xml:space="preserve"> PAGEREF _Toc477605958 \h </w:instrText>
+              <w:instrText xml:space="preserve"> PAGEREF _Toc477726862 \h </w:instrText>
             </w:r>
             <w:r>
               <w:rPr>
@@ -1776,7 +1848,7 @@
                 <w:noProof/>
                 <w:webHidden/>
               </w:rPr>
-              <w:t>7</w:t>
+              <w:t>8</w:t>
             </w:r>
             <w:r>
               <w:rPr>
@@ -1799,7 +1871,7 @@
               <w:lang w:eastAsia="es-ES"/>
             </w:rPr>
           </w:pPr>
-          <w:hyperlink w:anchor="_Toc477605959" w:history="1">
+          <w:hyperlink w:anchor="_Toc477726863" w:history="1">
             <w:r>
               <w:rPr>
                 <w:rStyle w:val="Hipervnculo"/>
@@ -1826,7 +1898,7 @@
                 <w:noProof/>
                 <w:webHidden/>
               </w:rPr>
-              <w:instrText xml:space="preserve"> PAGEREF _Toc477605959 \h </w:instrText>
+              <w:instrText xml:space="preserve"> PAGEREF _Toc477726863 \h </w:instrText>
             </w:r>
             <w:r>
               <w:rPr>
@@ -1846,7 +1918,7 @@
                 <w:noProof/>
                 <w:webHidden/>
               </w:rPr>
-              <w:t>8</w:t>
+              <w:t>10</w:t>
             </w:r>
             <w:r>
               <w:rPr>
@@ -1869,7 +1941,7 @@
               <w:lang w:eastAsia="es-ES"/>
             </w:rPr>
           </w:pPr>
-          <w:hyperlink w:anchor="_Toc477605960" w:history="1">
+          <w:hyperlink w:anchor="_Toc477726864" w:history="1">
             <w:r>
               <w:rPr>
                 <w:rStyle w:val="Hipervnculo"/>
@@ -1896,7 +1968,7 @@
                 <w:noProof/>
                 <w:webHidden/>
               </w:rPr>
-              <w:instrText xml:space="preserve"> PAGEREF _Toc477605960 \h </w:instrText>
+              <w:instrText xml:space="preserve"> PAGEREF _Toc477726864 \h </w:instrText>
             </w:r>
             <w:r>
               <w:rPr>
@@ -1916,7 +1988,7 @@
                 <w:noProof/>
                 <w:webHidden/>
               </w:rPr>
-              <w:t>8</w:t>
+              <w:t>10</w:t>
             </w:r>
             <w:r>
               <w:rPr>
@@ -1939,7 +2011,7 @@
               <w:lang w:eastAsia="es-ES"/>
             </w:rPr>
           </w:pPr>
-          <w:hyperlink w:anchor="_Toc477605961" w:history="1">
+          <w:hyperlink w:anchor="_Toc477726865" w:history="1">
             <w:r>
               <w:rPr>
                 <w:rStyle w:val="Hipervnculo"/>
@@ -1966,7 +2038,7 @@
                 <w:noProof/>
                 <w:webHidden/>
               </w:rPr>
-              <w:instrText xml:space="preserve"> PAGEREF _Toc477605961 \h </w:instrText>
+              <w:instrText xml:space="preserve"> PAGEREF _Toc477726865 \h </w:instrText>
             </w:r>
             <w:r>
               <w:rPr>
@@ -1986,7 +2058,7 @@
                 <w:noProof/>
                 <w:webHidden/>
               </w:rPr>
-              <w:t>9</w:t>
+              <w:t>11</w:t>
             </w:r>
             <w:r>
               <w:rPr>
@@ -2009,7 +2081,7 @@
               <w:lang w:eastAsia="es-ES"/>
             </w:rPr>
           </w:pPr>
-          <w:hyperlink w:anchor="_Toc477605962" w:history="1">
+          <w:hyperlink w:anchor="_Toc477726866" w:history="1">
             <w:r>
               <w:rPr>
                 <w:rStyle w:val="Hipervnculo"/>
@@ -2036,7 +2108,7 @@
                 <w:noProof/>
                 <w:webHidden/>
               </w:rPr>
-              <w:instrText xml:space="preserve"> PAGEREF _Toc477605962 \h </w:instrText>
+              <w:instrText xml:space="preserve"> PAGEREF _Toc477726866 \h </w:instrText>
             </w:r>
             <w:r>
               <w:rPr>
@@ -2056,7 +2128,7 @@
                 <w:noProof/>
                 <w:webHidden/>
               </w:rPr>
-              <w:t>10</w:t>
+              <w:t>12</w:t>
             </w:r>
             <w:r>
               <w:rPr>
@@ -2079,7 +2151,7 @@
               <w:lang w:eastAsia="es-ES"/>
             </w:rPr>
           </w:pPr>
-          <w:hyperlink w:anchor="_Toc477605963" w:history="1">
+          <w:hyperlink w:anchor="_Toc477726867" w:history="1">
             <w:r>
               <w:rPr>
                 <w:rStyle w:val="Hipervnculo"/>
@@ -2106,7 +2178,7 @@
                 <w:noProof/>
                 <w:webHidden/>
               </w:rPr>
-              <w:instrText xml:space="preserve"> PAGEREF _Toc477605963 \h </w:instrText>
+              <w:instrText xml:space="preserve"> PAGEREF _Toc477726867 \h </w:instrText>
             </w:r>
             <w:r>
               <w:rPr>
@@ -2126,7 +2198,7 @@
                 <w:noProof/>
                 <w:webHidden/>
               </w:rPr>
-              <w:t>10</w:t>
+              <w:t>12</w:t>
             </w:r>
             <w:r>
               <w:rPr>
@@ -2149,7 +2221,7 @@
               <w:lang w:eastAsia="es-ES"/>
             </w:rPr>
           </w:pPr>
-          <w:hyperlink w:anchor="_Toc477605964" w:history="1">
+          <w:hyperlink w:anchor="_Toc477726868" w:history="1">
             <w:r>
               <w:rPr>
                 <w:rStyle w:val="Hipervnculo"/>
@@ -2176,7 +2248,7 @@
                 <w:noProof/>
                 <w:webHidden/>
               </w:rPr>
-              <w:instrText xml:space="preserve"> PAGEREF _Toc477605964 \h </w:instrText>
+              <w:instrText xml:space="preserve"> PAGEREF _Toc477726868 \h </w:instrText>
             </w:r>
             <w:r>
               <w:rPr>
@@ -2196,7 +2268,7 @@
                 <w:noProof/>
                 <w:webHidden/>
               </w:rPr>
-              <w:t>10</w:t>
+              <w:t>12</w:t>
             </w:r>
             <w:r>
               <w:rPr>
@@ -2219,7 +2291,7 @@
               <w:lang w:eastAsia="es-ES"/>
             </w:rPr>
           </w:pPr>
-          <w:hyperlink w:anchor="_Toc477605965" w:history="1">
+          <w:hyperlink w:anchor="_Toc477726869" w:history="1">
             <w:r>
               <w:rPr>
                 <w:rStyle w:val="Hipervnculo"/>
@@ -2246,7 +2318,7 @@
                 <w:noProof/>
                 <w:webHidden/>
               </w:rPr>
-              <w:instrText xml:space="preserve"> PAGEREF _Toc477605965 \h </w:instrText>
+              <w:instrText xml:space="preserve"> PAGEREF _Toc477726869 \h </w:instrText>
             </w:r>
             <w:r>
               <w:rPr>
@@ -2266,7 +2338,7 @@
                 <w:noProof/>
                 <w:webHidden/>
               </w:rPr>
-              <w:t>10</w:t>
+              <w:t>12</w:t>
             </w:r>
             <w:r>
               <w:rPr>
@@ -2289,7 +2361,7 @@
               <w:lang w:eastAsia="es-ES"/>
             </w:rPr>
           </w:pPr>
-          <w:hyperlink w:anchor="_Toc477605966" w:history="1">
+          <w:hyperlink w:anchor="_Toc477726870" w:history="1">
             <w:r>
               <w:rPr>
                 <w:rStyle w:val="Hipervnculo"/>
@@ -2316,7 +2388,7 @@
                 <w:noProof/>
                 <w:webHidden/>
               </w:rPr>
-              <w:instrText xml:space="preserve"> PAGEREF _Toc477605966 \h </w:instrText>
+              <w:instrText xml:space="preserve"> PAGEREF _Toc477726870 \h </w:instrText>
             </w:r>
             <w:r>
               <w:rPr>
@@ -2336,7 +2408,7 @@
                 <w:noProof/>
                 <w:webHidden/>
               </w:rPr>
-              <w:t>11</w:t>
+              <w:t>13</w:t>
             </w:r>
             <w:r>
               <w:rPr>
@@ -2359,7 +2431,7 @@
               <w:lang w:eastAsia="es-ES"/>
             </w:rPr>
           </w:pPr>
-          <w:hyperlink w:anchor="_Toc477605967" w:history="1">
+          <w:hyperlink w:anchor="_Toc477726871" w:history="1">
             <w:r>
               <w:rPr>
                 <w:rStyle w:val="Hipervnculo"/>
@@ -2386,7 +2458,7 @@
                 <w:noProof/>
                 <w:webHidden/>
               </w:rPr>
-              <w:instrText xml:space="preserve"> PAGEREF _Toc477605967 \h </w:instrText>
+              <w:instrText xml:space="preserve"> PAGEREF _Toc477726871 \h </w:instrText>
             </w:r>
             <w:r>
               <w:rPr>
@@ -2406,7 +2478,7 @@
                 <w:noProof/>
                 <w:webHidden/>
               </w:rPr>
-              <w:t>11</w:t>
+              <w:t>13</w:t>
             </w:r>
             <w:r>
               <w:rPr>
@@ -2429,7 +2501,7 @@
               <w:lang w:eastAsia="es-ES"/>
             </w:rPr>
           </w:pPr>
-          <w:hyperlink w:anchor="_Toc477605968" w:history="1">
+          <w:hyperlink w:anchor="_Toc477726872" w:history="1">
             <w:r>
               <w:rPr>
                 <w:rStyle w:val="Hipervnculo"/>
@@ -2456,7 +2528,7 @@
                 <w:noProof/>
                 <w:webHidden/>
               </w:rPr>
-              <w:instrText xml:space="preserve"> PAGEREF _Toc477605968 \h </w:instrText>
+              <w:instrText xml:space="preserve"> PAGEREF _Toc477726872 \h </w:instrText>
             </w:r>
             <w:r>
               <w:rPr>
@@ -2476,7 +2548,7 @@
                 <w:noProof/>
                 <w:webHidden/>
               </w:rPr>
-              <w:t>12</w:t>
+              <w:t>14</w:t>
             </w:r>
             <w:r>
               <w:rPr>
@@ -2499,7 +2571,7 @@
               <w:lang w:eastAsia="es-ES"/>
             </w:rPr>
           </w:pPr>
-          <w:hyperlink w:anchor="_Toc477605969" w:history="1">
+          <w:hyperlink w:anchor="_Toc477726873" w:history="1">
             <w:r>
               <w:rPr>
                 <w:rStyle w:val="Hipervnculo"/>
@@ -2526,7 +2598,7 @@
                 <w:noProof/>
                 <w:webHidden/>
               </w:rPr>
-              <w:instrText xml:space="preserve"> PAGEREF _Toc477605969 \h </w:instrText>
+              <w:instrText xml:space="preserve"> PAGEREF _Toc477726873 \h </w:instrText>
             </w:r>
             <w:r>
               <w:rPr>
@@ -2546,7 +2618,7 @@
                 <w:noProof/>
                 <w:webHidden/>
               </w:rPr>
-              <w:t>13</w:t>
+              <w:t>15</w:t>
             </w:r>
             <w:r>
               <w:rPr>
@@ -2569,7 +2641,7 @@
               <w:lang w:eastAsia="es-ES"/>
             </w:rPr>
           </w:pPr>
-          <w:hyperlink w:anchor="_Toc477605970" w:history="1">
+          <w:hyperlink w:anchor="_Toc477726874" w:history="1">
             <w:r>
               <w:rPr>
                 <w:rStyle w:val="Hipervnculo"/>
@@ -2596,7 +2668,7 @@
                 <w:noProof/>
                 <w:webHidden/>
               </w:rPr>
-              <w:instrText xml:space="preserve"> PAGEREF _Toc477605970 \h </w:instrText>
+              <w:instrText xml:space="preserve"> PAGEREF _Toc477726874 \h </w:instrText>
             </w:r>
             <w:r>
               <w:rPr>
@@ -2616,7 +2688,7 @@
                 <w:noProof/>
                 <w:webHidden/>
               </w:rPr>
-              <w:t>13</w:t>
+              <w:t>15</w:t>
             </w:r>
             <w:r>
               <w:rPr>
@@ -2639,7 +2711,7 @@
               <w:lang w:eastAsia="es-ES"/>
             </w:rPr>
           </w:pPr>
-          <w:hyperlink w:anchor="_Toc477605971" w:history="1">
+          <w:hyperlink w:anchor="_Toc477726875" w:history="1">
             <w:r>
               <w:rPr>
                 <w:rStyle w:val="Hipervnculo"/>
@@ -2666,7 +2738,7 @@
                 <w:noProof/>
                 <w:webHidden/>
               </w:rPr>
-              <w:instrText xml:space="preserve"> PAGEREF _Toc477605971 \h </w:instrText>
+              <w:instrText xml:space="preserve"> PAGEREF _Toc477726875 \h </w:instrText>
             </w:r>
             <w:r>
               <w:rPr>
@@ -2686,7 +2758,7 @@
                 <w:noProof/>
                 <w:webHidden/>
               </w:rPr>
-              <w:t>14</w:t>
+              <w:t>16</w:t>
             </w:r>
             <w:r>
               <w:rPr>
@@ -2709,7 +2781,7 @@
               <w:lang w:eastAsia="es-ES"/>
             </w:rPr>
           </w:pPr>
-          <w:hyperlink w:anchor="_Toc477605972" w:history="1">
+          <w:hyperlink w:anchor="_Toc477726876" w:history="1">
             <w:r>
               <w:rPr>
                 <w:rStyle w:val="Hipervnculo"/>
@@ -2736,7 +2808,7 @@
                 <w:noProof/>
                 <w:webHidden/>
               </w:rPr>
-              <w:instrText xml:space="preserve"> PAGEREF _Toc477605972 \h </w:instrText>
+              <w:instrText xml:space="preserve"> PAGEREF _Toc477726876 \h </w:instrText>
             </w:r>
             <w:r>
               <w:rPr>
@@ -2756,7 +2828,7 @@
                 <w:noProof/>
                 <w:webHidden/>
               </w:rPr>
-              <w:t>14</w:t>
+              <w:t>16</w:t>
             </w:r>
             <w:r>
               <w:rPr>
@@ -2779,7 +2851,7 @@
               <w:lang w:eastAsia="es-ES"/>
             </w:rPr>
           </w:pPr>
-          <w:hyperlink w:anchor="_Toc477605973" w:history="1">
+          <w:hyperlink w:anchor="_Toc477726877" w:history="1">
             <w:r>
               <w:rPr>
                 <w:rStyle w:val="Hipervnculo"/>
@@ -2806,7 +2878,7 @@
                 <w:noProof/>
                 <w:webHidden/>
               </w:rPr>
-              <w:instrText xml:space="preserve"> PAGEREF _Toc477605973 \h </w:instrText>
+              <w:instrText xml:space="preserve"> PAGEREF _Toc477726877 \h </w:instrText>
             </w:r>
             <w:r>
               <w:rPr>
@@ -2826,7 +2898,7 @@
                 <w:noProof/>
                 <w:webHidden/>
               </w:rPr>
-              <w:t>14</w:t>
+              <w:t>16</w:t>
             </w:r>
             <w:r>
               <w:rPr>
@@ -2849,13 +2921,13 @@
               <w:lang w:eastAsia="es-ES"/>
             </w:rPr>
           </w:pPr>
-          <w:hyperlink w:anchor="_Toc477605974" w:history="1">
+          <w:hyperlink w:anchor="_Toc477726878" w:history="1">
             <w:r>
               <w:rPr>
                 <w:rStyle w:val="Hipervnculo"/>
                 <w:noProof/>
               </w:rPr>
-              <w:t>7.1 Recursos para implementar la tecnología A</w:t>
+              <w:t>7.1 Recursos para implementar Docker</w:t>
             </w:r>
             <w:r>
               <w:rPr>
@@ -2876,7 +2948,7 @@
                 <w:noProof/>
                 <w:webHidden/>
               </w:rPr>
-              <w:instrText xml:space="preserve"> PAGEREF _Toc477605974 \h </w:instrText>
+              <w:instrText xml:space="preserve"> PAGEREF _Toc477726878 \h </w:instrText>
             </w:r>
             <w:r>
               <w:rPr>
@@ -2896,7 +2968,7 @@
                 <w:noProof/>
                 <w:webHidden/>
               </w:rPr>
-              <w:t>14</w:t>
+              <w:t>16</w:t>
             </w:r>
             <w:r>
               <w:rPr>
@@ -2919,13 +2991,13 @@
               <w:lang w:eastAsia="es-ES"/>
             </w:rPr>
           </w:pPr>
-          <w:hyperlink w:anchor="_Toc477605975" w:history="1">
+          <w:hyperlink w:anchor="_Toc477726879" w:history="1">
             <w:r>
               <w:rPr>
                 <w:rStyle w:val="Hipervnculo"/>
                 <w:noProof/>
               </w:rPr>
-              <w:t>7.1.1 Recursos no gratuitos para implementar la tecnología A</w:t>
+              <w:t>7.1.1 Recursos gratuitos para implementar Docker</w:t>
             </w:r>
             <w:r>
               <w:rPr>
@@ -2946,7 +3018,7 @@
                 <w:noProof/>
                 <w:webHidden/>
               </w:rPr>
-              <w:instrText xml:space="preserve"> PAGEREF _Toc477605975 \h </w:instrText>
+              <w:instrText xml:space="preserve"> PAGEREF _Toc477726879 \h </w:instrText>
             </w:r>
             <w:r>
               <w:rPr>
@@ -2966,7 +3038,7 @@
                 <w:noProof/>
                 <w:webHidden/>
               </w:rPr>
-              <w:t>14</w:t>
+              <w:t>16</w:t>
             </w:r>
             <w:r>
               <w:rPr>
@@ -2989,13 +3061,13 @@
               <w:lang w:eastAsia="es-ES"/>
             </w:rPr>
           </w:pPr>
-          <w:hyperlink w:anchor="_Toc477605976" w:history="1">
+          <w:hyperlink w:anchor="_Toc477726880" w:history="1">
             <w:r>
               <w:rPr>
                 <w:rStyle w:val="Hipervnculo"/>
                 <w:noProof/>
               </w:rPr>
-              <w:t>7.1.1 Recursos no gratuitos para implementar la tecnología A</w:t>
+              <w:t>7.1.2 Recursos no gratuitos para implementar Docker</w:t>
             </w:r>
             <w:r>
               <w:rPr>
@@ -3016,7 +3088,7 @@
                 <w:noProof/>
                 <w:webHidden/>
               </w:rPr>
-              <w:instrText xml:space="preserve"> PAGEREF _Toc477605976 \h </w:instrText>
+              <w:instrText xml:space="preserve"> PAGEREF _Toc477726880 \h </w:instrText>
             </w:r>
             <w:r>
               <w:rPr>
@@ -3036,7 +3108,7 @@
                 <w:noProof/>
                 <w:webHidden/>
               </w:rPr>
-              <w:t>14</w:t>
+              <w:t>16</w:t>
             </w:r>
             <w:r>
               <w:rPr>
@@ -3059,13 +3131,13 @@
               <w:lang w:eastAsia="es-ES"/>
             </w:rPr>
           </w:pPr>
-          <w:hyperlink w:anchor="_Toc477605977" w:history="1">
+          <w:hyperlink w:anchor="_Toc477726881" w:history="1">
             <w:r>
               <w:rPr>
                 <w:rStyle w:val="Hipervnculo"/>
                 <w:noProof/>
               </w:rPr>
-              <w:t>7.2 Recursos para implementar la tecnología B</w:t>
+              <w:t>7.2 Recursos para implementar OpenVZ</w:t>
             </w:r>
             <w:r>
               <w:rPr>
@@ -3086,7 +3158,7 @@
                 <w:noProof/>
                 <w:webHidden/>
               </w:rPr>
-              <w:instrText xml:space="preserve"> PAGEREF _Toc477605977 \h </w:instrText>
+              <w:instrText xml:space="preserve"> PAGEREF _Toc477726881 \h </w:instrText>
             </w:r>
             <w:r>
               <w:rPr>
@@ -3106,7 +3178,7 @@
                 <w:noProof/>
                 <w:webHidden/>
               </w:rPr>
-              <w:t>14</w:t>
+              <w:t>17</w:t>
             </w:r>
             <w:r>
               <w:rPr>
@@ -3129,13 +3201,13 @@
               <w:lang w:eastAsia="es-ES"/>
             </w:rPr>
           </w:pPr>
-          <w:hyperlink w:anchor="_Toc477605978" w:history="1">
+          <w:hyperlink w:anchor="_Toc477726882" w:history="1">
             <w:r>
               <w:rPr>
                 <w:rStyle w:val="Hipervnculo"/>
                 <w:noProof/>
               </w:rPr>
-              <w:t>7.2.1 Recursos no gratuitos para implementar la tecnología B</w:t>
+              <w:t>7.2.1 Recursos gratuitos para implementar OpenVZ</w:t>
             </w:r>
             <w:r>
               <w:rPr>
@@ -3156,7 +3228,7 @@
                 <w:noProof/>
                 <w:webHidden/>
               </w:rPr>
-              <w:instrText xml:space="preserve"> PAGEREF _Toc477605978 \h </w:instrText>
+              <w:instrText xml:space="preserve"> PAGEREF _Toc477726882 \h </w:instrText>
             </w:r>
             <w:r>
               <w:rPr>
@@ -3176,7 +3248,7 @@
                 <w:noProof/>
                 <w:webHidden/>
               </w:rPr>
-              <w:t>14</w:t>
+              <w:t>17</w:t>
             </w:r>
             <w:r>
               <w:rPr>
@@ -3199,13 +3271,13 @@
               <w:lang w:eastAsia="es-ES"/>
             </w:rPr>
           </w:pPr>
-          <w:hyperlink w:anchor="_Toc477605979" w:history="1">
+          <w:hyperlink w:anchor="_Toc477726883" w:history="1">
             <w:r>
               <w:rPr>
                 <w:rStyle w:val="Hipervnculo"/>
                 <w:noProof/>
               </w:rPr>
-              <w:t>7.2.1 Recursos no gratuitos para implementar la tecnología B</w:t>
+              <w:t>7.2.2 Recursos no gratuitos para implementar OpenVZ</w:t>
             </w:r>
             <w:r>
               <w:rPr>
@@ -3226,7 +3298,7 @@
                 <w:noProof/>
                 <w:webHidden/>
               </w:rPr>
-              <w:instrText xml:space="preserve"> PAGEREF _Toc477605979 \h </w:instrText>
+              <w:instrText xml:space="preserve"> PAGEREF _Toc477726883 \h </w:instrText>
             </w:r>
             <w:r>
               <w:rPr>
@@ -3246,7 +3318,7 @@
                 <w:noProof/>
                 <w:webHidden/>
               </w:rPr>
-              <w:t>14</w:t>
+              <w:t>17</w:t>
             </w:r>
             <w:r>
               <w:rPr>
@@ -3269,7 +3341,7 @@
               <w:lang w:eastAsia="es-ES"/>
             </w:rPr>
           </w:pPr>
-          <w:hyperlink w:anchor="_Toc477605980" w:history="1">
+          <w:hyperlink w:anchor="_Toc477726884" w:history="1">
             <w:r>
               <w:rPr>
                 <w:rStyle w:val="Hipervnculo"/>
@@ -3296,7 +3368,7 @@
                 <w:noProof/>
                 <w:webHidden/>
               </w:rPr>
-              <w:instrText xml:space="preserve"> PAGEREF _Toc477605980 \h </w:instrText>
+              <w:instrText xml:space="preserve"> PAGEREF _Toc477726884 \h </w:instrText>
             </w:r>
             <w:r>
               <w:rPr>
@@ -3316,7 +3388,7 @@
                 <w:noProof/>
                 <w:webHidden/>
               </w:rPr>
-              <w:t>14</w:t>
+              <w:t>17</w:t>
             </w:r>
             <w:r>
               <w:rPr>
@@ -3344,7 +3416,7 @@
       <w:pPr>
         <w:pStyle w:val="Ttulo1"/>
       </w:pPr>
-      <w:bookmarkStart w:id="1" w:name="_Toc477605934"/>
+      <w:bookmarkStart w:id="0" w:name="_Toc477726837"/>
       <w:r>
         <w:lastRenderedPageBreak/>
         <w:t>1. Autores del trabajo</w:t>
@@ -3352,42 +3424,50 @@
       <w:r>
         <w:t>, planificación y entrega</w:t>
       </w:r>
+      <w:bookmarkEnd w:id="0"/>
+    </w:p>
+    <w:p>
+      <w:pPr>
+        <w:pStyle w:val="Ttulo2"/>
+      </w:pPr>
+      <w:bookmarkStart w:id="1" w:name="_Toc477726838"/>
+      <w:r>
+        <w:t>1.1 Autores</w:t>
+      </w:r>
       <w:bookmarkEnd w:id="1"/>
     </w:p>
     <w:p>
+      <w:r>
+        <w:t>En este apartado se debe indicar el número de grupo y los nombres de los autores, poniendo en primer lugar al coordinador del grupo.</w:t>
+      </w:r>
+    </w:p>
+    <w:p>
       <w:pPr>
         <w:pStyle w:val="Ttulo2"/>
       </w:pPr>
-      <w:bookmarkStart w:id="2" w:name="_Toc477605935"/>
-      <w:r>
-        <w:t>1.1 Autores</w:t>
+      <w:bookmarkStart w:id="2" w:name="_Toc477726839"/>
+      <w:r>
+        <w:t>1.2 Planificación</w:t>
       </w:r>
       <w:bookmarkEnd w:id="2"/>
     </w:p>
     <w:p>
       <w:r>
-        <w:t>En este apartado se debe indicar el número de grupo y los nombres de los autores, poniendo en primer lugar al coordinador del grupo.</w:t>
-      </w:r>
-    </w:p>
-    <w:p>
-      <w:pPr>
-        <w:pStyle w:val="Ttulo2"/>
-      </w:pPr>
-      <w:bookmarkStart w:id="3" w:name="_Toc477605936"/>
-      <w:r>
-        <w:t>1.2 Planificación</w:t>
-      </w:r>
-      <w:bookmarkEnd w:id="3"/>
-    </w:p>
-    <w:p>
-      <w:r>
         <w:t xml:space="preserve">En este apartado se debe incluir un enlace (URL) </w:t>
       </w:r>
       <w:r>
         <w:t xml:space="preserve">compartido a </w:t>
       </w:r>
       <w:r>
-        <w:t>la planificación del trabajo utilizando una herramienta online de diagramación Gantt (por  ejemplo, GanttPro, versión gratuita).</w:t>
+        <w:t xml:space="preserve">la planificación del trabajo utilizando una herramienta online de diagramación Gantt (por  ejemplo, </w:t>
+      </w:r>
+      <w:proofErr w:type="spellStart"/>
+      <w:r>
+        <w:t>GanttPro</w:t>
+      </w:r>
+      <w:proofErr w:type="spellEnd"/>
+      <w:r>
+        <w:t>, versión gratuita).</w:t>
       </w:r>
     </w:p>
     <w:p>
@@ -3435,11 +3515,11 @@
       <w:pPr>
         <w:pStyle w:val="Ttulo2"/>
       </w:pPr>
-      <w:bookmarkStart w:id="4" w:name="_Toc477605937"/>
+      <w:bookmarkStart w:id="3" w:name="_Toc477726840"/>
       <w:r>
         <w:t>1.3 Entrega</w:t>
       </w:r>
-      <w:bookmarkEnd w:id="4"/>
+      <w:bookmarkEnd w:id="3"/>
     </w:p>
     <w:p>
       <w:r>
@@ -3449,7 +3529,15 @@
         <w:t xml:space="preserve">o </w:t>
       </w:r>
       <w:r>
-        <w:t>en BitBucket creado para el trabajo.</w:t>
+        <w:t xml:space="preserve">en </w:t>
+      </w:r>
+      <w:proofErr w:type="spellStart"/>
+      <w:r>
+        <w:t>BitBucket</w:t>
+      </w:r>
+      <w:proofErr w:type="spellEnd"/>
+      <w:r>
+        <w:t xml:space="preserve"> creado para el trabajo.</w:t>
       </w:r>
     </w:p>
     <w:p>
@@ -3504,14 +3592,14 @@
         <w:pStyle w:val="Ttulo1"/>
         <w:spacing w:before="360"/>
       </w:pPr>
-      <w:bookmarkStart w:id="5" w:name="_Toc477605938"/>
+      <w:bookmarkStart w:id="4" w:name="_Toc477726841"/>
       <w:r>
         <w:t xml:space="preserve">2. </w:t>
       </w:r>
       <w:r>
         <w:t>Descripción del tipo de tecnología</w:t>
       </w:r>
-      <w:bookmarkEnd w:id="5"/>
+      <w:bookmarkEnd w:id="4"/>
     </w:p>
     <w:p>
       <w:r>
@@ -3574,7 +3662,8 @@
       <w:pPr>
         <w:pStyle w:val="Ttulo1"/>
       </w:pPr>
-      <w:bookmarkStart w:id="6" w:name="_Toc477605939"/>
+      <w:bookmarkStart w:id="5" w:name="_Toc444537691"/>
+      <w:bookmarkStart w:id="6" w:name="_Toc477726842"/>
       <w:r>
         <w:lastRenderedPageBreak/>
         <w:t xml:space="preserve">3. </w:t>
@@ -3585,214 +3674,1694 @@
       <w:r>
         <w:t xml:space="preserve"> (documentos)</w:t>
       </w:r>
+      <w:bookmarkEnd w:id="5"/>
       <w:bookmarkEnd w:id="6"/>
     </w:p>
     <w:p>
-      <w:r>
-        <w:t>En los sub-apartados de este apartado se deben indicar documentos de interés para aprender sobre el tipo de tecnología en general, y sobre cada una de las tecnologías elegidas.</w:t>
-      </w:r>
-    </w:p>
-    <w:p>
-      <w:r>
-        <w:t xml:space="preserve">Sobre cada </w:t>
-      </w:r>
-      <w:r>
-        <w:t>documento</w:t>
-      </w:r>
-      <w:r>
-        <w:t xml:space="preserve"> se debe </w:t>
-      </w:r>
-    </w:p>
-    <w:p>
       <w:pPr>
         <w:pStyle w:val="Ttulo2"/>
       </w:pPr>
-      <w:bookmarkStart w:id="7" w:name="_Toc477605940"/>
+      <w:bookmarkStart w:id="7" w:name="_Toc444537692"/>
+      <w:bookmarkStart w:id="8" w:name="_Toc477726843"/>
       <w:r>
         <w:t>3.</w:t>
       </w:r>
       <w:r>
-        <w:t>1 Fuentes sobre el tipo de tecnología</w:t>
-      </w:r>
-      <w:r>
-        <w:t xml:space="preserve"> en general</w:t>
+        <w:t xml:space="preserve">1 Fuentes sobre </w:t>
       </w:r>
       <w:bookmarkEnd w:id="7"/>
+      <w:r>
+        <w:t>Virtualización a nivel de sistema operativo</w:t>
+      </w:r>
+      <w:bookmarkEnd w:id="8"/>
     </w:p>
     <w:p>
       <w:pPr>
         <w:pStyle w:val="Ttulo3"/>
-      </w:pPr>
-      <w:bookmarkStart w:id="8" w:name="_Toc477605941"/>
-      <w:r>
-        <w:t>3.1.1 Fuente de información 1 sobre el tipo de tecnología en general</w:t>
-      </w:r>
-      <w:bookmarkEnd w:id="8"/>
+        <w:rPr>
+          <w:b/>
+        </w:rPr>
+      </w:pPr>
+      <w:bookmarkStart w:id="9" w:name="_Toc444537693"/>
+      <w:bookmarkStart w:id="10" w:name="_Toc477726844"/>
+      <w:r>
+        <w:rPr>
+          <w:b/>
+        </w:rPr>
+        <w:t xml:space="preserve">3.1.1 Fuente de información 1 sobre </w:t>
+      </w:r>
+      <w:bookmarkEnd w:id="9"/>
+      <w:r>
+        <w:rPr>
+          <w:b/>
+        </w:rPr>
+        <w:t>Virtualización a nivel de sistema operativo</w:t>
+      </w:r>
+      <w:bookmarkEnd w:id="10"/>
+    </w:p>
+    <w:p>
+      <w:pPr>
+        <w:rPr>
+          <w:color w:val="2E74B5" w:themeColor="accent1" w:themeShade="BF"/>
+        </w:rPr>
+      </w:pPr>
+      <w:r>
+        <w:rPr>
+          <w:color w:val="2E74B5" w:themeColor="accent1" w:themeShade="BF"/>
+        </w:rPr>
+        <w:t>Wikipedia (Pagina Web).</w:t>
+      </w:r>
+    </w:p>
+    <w:p>
+      <w:pPr>
+        <w:rPr>
+          <w:color w:val="2E74B5" w:themeColor="accent1" w:themeShade="BF"/>
+        </w:rPr>
+      </w:pPr>
+      <w:r>
+        <w:rPr>
+          <w:color w:val="2E74B5" w:themeColor="accent1" w:themeShade="BF"/>
+        </w:rPr>
+        <w:t>En esta página web se explica brevemente lo que es la virtualización a nivel de sistema operativo, los usos, algunas ventajas como la sobrecarga, flexibilidad y almacenamiento y después muestra una lista de software utilizado para la virtualización con algunas de sus características.</w:t>
+      </w:r>
+    </w:p>
+    <w:p>
+      <w:pPr>
+        <w:rPr>
+          <w:color w:val="2E74B5" w:themeColor="accent1" w:themeShade="BF"/>
+          <w:lang w:val="en-US"/>
+        </w:rPr>
+      </w:pPr>
+      <w:r>
+        <w:rPr>
+          <w:color w:val="2E74B5" w:themeColor="accent1" w:themeShade="BF"/>
+          <w:lang w:val="en-US"/>
+        </w:rPr>
+        <w:t xml:space="preserve">Enlace: </w:t>
+      </w:r>
+      <w:hyperlink r:id="rId9" w:history="1">
+        <w:r>
+          <w:rPr>
+            <w:rStyle w:val="Hipervnculo"/>
+            <w:color w:val="2E74B5" w:themeColor="accent1" w:themeShade="BF"/>
+            <w:lang w:val="en-US"/>
+          </w:rPr>
+          <w:t>https://es.wikipedia.org/wiki/Virtualizaci%C3%B3n_a_nivel_de_sistema_operativo</w:t>
+        </w:r>
+      </w:hyperlink>
+      <w:r>
+        <w:rPr>
+          <w:color w:val="2E74B5" w:themeColor="accent1" w:themeShade="BF"/>
+          <w:lang w:val="en-US"/>
+        </w:rPr>
+        <w:t xml:space="preserve"> </w:t>
+      </w:r>
     </w:p>
     <w:p>
       <w:pPr>
         <w:pStyle w:val="Ttulo3"/>
-      </w:pPr>
-      <w:bookmarkStart w:id="9" w:name="_Toc477605942"/>
-      <w:r>
-        <w:t>3.1.2 Fuente de información 2 sobre el tipo de tecnología en general</w:t>
-      </w:r>
-      <w:bookmarkEnd w:id="9"/>
+        <w:rPr>
+          <w:b/>
+        </w:rPr>
+      </w:pPr>
+      <w:bookmarkStart w:id="11" w:name="_Toc444537694"/>
+      <w:bookmarkStart w:id="12" w:name="_Toc477726845"/>
+      <w:r>
+        <w:rPr>
+          <w:b/>
+        </w:rPr>
+        <w:t xml:space="preserve">3.1.2 Fuente de información 2 sobre </w:t>
+      </w:r>
+      <w:bookmarkEnd w:id="11"/>
+      <w:r>
+        <w:rPr>
+          <w:b/>
+        </w:rPr>
+        <w:t>Virtualización a nivel de sistema operativo</w:t>
+      </w:r>
+      <w:bookmarkEnd w:id="12"/>
+    </w:p>
+    <w:p>
+      <w:pPr>
+        <w:rPr>
+          <w:color w:val="2E74B5" w:themeColor="accent1" w:themeShade="BF"/>
+        </w:rPr>
+      </w:pPr>
+      <w:r>
+        <w:rPr>
+          <w:color w:val="2E74B5" w:themeColor="accent1" w:themeShade="BF"/>
+        </w:rPr>
+        <w:t>Artículo sobre un proyecto de análisis de varios software de virtualización a nivel de sistema operativo (PDF).</w:t>
+      </w:r>
+    </w:p>
+    <w:p>
+      <w:pPr>
+        <w:rPr>
+          <w:color w:val="2E74B5" w:themeColor="accent1" w:themeShade="BF"/>
+        </w:rPr>
+      </w:pPr>
+      <w:r>
+        <w:rPr>
+          <w:color w:val="2E74B5" w:themeColor="accent1" w:themeShade="BF"/>
+        </w:rPr>
+        <w:t>En este artículo se explica el concepto de virtualización a nivel de sistema operativo usando un ejemplo para su mejor comprensión, se habla sobre ventajas e inconvenientes que puede tener y que tecnologías actuales van ligadas a los virtua</w:t>
+      </w:r>
+      <w:r>
+        <w:rPr>
+          <w:color w:val="2E74B5" w:themeColor="accent1" w:themeShade="BF"/>
+        </w:rPr>
+        <w:t>lizadores.</w:t>
+      </w:r>
+    </w:p>
+    <w:p>
+      <w:pPr>
+        <w:rPr>
+          <w:color w:val="2E74B5" w:themeColor="accent1" w:themeShade="BF"/>
+        </w:rPr>
+      </w:pPr>
+      <w:r>
+        <w:rPr>
+          <w:color w:val="2E74B5" w:themeColor="accent1" w:themeShade="BF"/>
+        </w:rPr>
+        <w:t>Además de explicar la virtualización, hace un pequeño análisis de algunos software de virtualización para después probarlos, mostrar los resultados y posteriormente sacar una conclusión.</w:t>
+      </w:r>
+    </w:p>
+    <w:p>
+      <w:pPr>
+        <w:rPr>
+          <w:lang w:val="en-US"/>
+        </w:rPr>
+      </w:pPr>
+      <w:r>
+        <w:rPr>
+          <w:color w:val="2E74B5" w:themeColor="accent1" w:themeShade="BF"/>
+          <w:lang w:val="en-US"/>
+        </w:rPr>
+        <w:t xml:space="preserve">Enlace: </w:t>
+      </w:r>
+      <w:hyperlink r:id="rId10" w:history="1">
+        <w:r>
+          <w:rPr>
+            <w:rStyle w:val="Hipervnculo"/>
+            <w:color w:val="2E74B5" w:themeColor="accent1" w:themeShade="BF"/>
+            <w:lang w:val="en-US"/>
+          </w:rPr>
+          <w:t>http://www.maia.ub.es/~sergio/linked/an_lisis_de_la_virtualizaci_n_de_sistemas_operativos.pdf</w:t>
+        </w:r>
+      </w:hyperlink>
+      <w:r>
+        <w:rPr>
+          <w:lang w:val="en-US"/>
+        </w:rPr>
+        <w:t xml:space="preserve"> </w:t>
+      </w:r>
     </w:p>
     <w:p>
       <w:pPr>
         <w:pStyle w:val="Ttulo3"/>
-      </w:pPr>
-      <w:bookmarkStart w:id="10" w:name="_Toc477605943"/>
-      <w:r>
-        <w:t>3.1.n Fuente de información n sobre el tipo de tecnología en general</w:t>
-      </w:r>
-      <w:bookmarkEnd w:id="10"/>
+        <w:rPr>
+          <w:b/>
+        </w:rPr>
+      </w:pPr>
+      <w:bookmarkStart w:id="13" w:name="_Toc444537695"/>
+      <w:bookmarkStart w:id="14" w:name="_Toc477726846"/>
+      <w:r>
+        <w:rPr>
+          <w:b/>
+        </w:rPr>
+        <w:t>3.1.3</w:t>
+      </w:r>
+      <w:r>
+        <w:rPr>
+          <w:b/>
+        </w:rPr>
+        <w:t xml:space="preserve"> Fuente de información n sobre </w:t>
+      </w:r>
+      <w:bookmarkEnd w:id="13"/>
+      <w:r>
+        <w:rPr>
+          <w:b/>
+        </w:rPr>
+        <w:t>Virtualización a nivel de sistema operativo</w:t>
+      </w:r>
+      <w:bookmarkEnd w:id="14"/>
+    </w:p>
+    <w:p>
+      <w:pPr>
+        <w:rPr>
+          <w:color w:val="2E74B5" w:themeColor="accent1" w:themeShade="BF"/>
+        </w:rPr>
+      </w:pPr>
+      <w:r>
+        <w:rPr>
+          <w:color w:val="2E74B5" w:themeColor="accent1" w:themeShade="BF"/>
+        </w:rPr>
+        <w:t>Artículo de un consultor tecnológico sobre la virtualización de sistemas operativos (Pagina Web).</w:t>
+      </w:r>
+    </w:p>
+    <w:p>
+      <w:pPr>
+        <w:rPr>
+          <w:color w:val="2E74B5" w:themeColor="accent1" w:themeShade="BF"/>
+        </w:rPr>
+      </w:pPr>
+      <w:r>
+        <w:rPr>
+          <w:color w:val="2E74B5" w:themeColor="accent1" w:themeShade="BF"/>
+        </w:rPr>
+        <w:t xml:space="preserve">En este artículo se explica a nivel básico que es la virtualización a nivel de sistema operativo y algunas de sus ventajas e inconvenientes. </w:t>
+      </w:r>
+    </w:p>
+    <w:p>
+      <w:pPr>
+        <w:rPr>
+          <w:color w:val="2E74B5" w:themeColor="accent1" w:themeShade="BF"/>
+          <w:lang w:val="en-US"/>
+        </w:rPr>
+      </w:pPr>
+      <w:r>
+        <w:rPr>
+          <w:color w:val="2E74B5" w:themeColor="accent1" w:themeShade="BF"/>
+          <w:lang w:val="en-US"/>
+        </w:rPr>
+        <w:t xml:space="preserve">Enlace: </w:t>
+      </w:r>
+      <w:hyperlink r:id="rId11" w:history="1">
+        <w:r>
+          <w:rPr>
+            <w:rStyle w:val="Hipervnculo"/>
+            <w:color w:val="2E74B5" w:themeColor="accent1" w:themeShade="BF"/>
+            <w:lang w:val="en-US"/>
+          </w:rPr>
+          <w:t>https://www.jmramirez.pro/articulo/virtualizacion-de-sistemas-operativos/</w:t>
+        </w:r>
+      </w:hyperlink>
+      <w:r>
+        <w:rPr>
+          <w:color w:val="2E74B5" w:themeColor="accent1" w:themeShade="BF"/>
+          <w:lang w:val="en-US"/>
+        </w:rPr>
+        <w:t xml:space="preserve"> </w:t>
+      </w:r>
+    </w:p>
+    <w:p>
+      <w:pPr>
+        <w:rPr>
+          <w:color w:val="2E74B5" w:themeColor="accent1" w:themeShade="BF"/>
+          <w:lang w:val="en-US"/>
+        </w:rPr>
+      </w:pPr>
+    </w:p>
+    <w:p>
+      <w:pPr>
+        <w:rPr>
+          <w:color w:val="2E74B5" w:themeColor="accent1" w:themeShade="BF"/>
+          <w:lang w:val="en-US"/>
+        </w:rPr>
+      </w:pPr>
+    </w:p>
+    <w:p>
+      <w:pPr>
+        <w:rPr>
+          <w:color w:val="2E74B5" w:themeColor="accent1" w:themeShade="BF"/>
+          <w:lang w:val="en-US"/>
+        </w:rPr>
+      </w:pPr>
+    </w:p>
+    <w:p>
+      <w:pPr>
+        <w:rPr>
+          <w:color w:val="2E74B5" w:themeColor="accent1" w:themeShade="BF"/>
+          <w:lang w:val="en-US"/>
+        </w:rPr>
+      </w:pPr>
+    </w:p>
+    <w:p>
+      <w:pPr>
+        <w:pStyle w:val="Ttulo2"/>
+      </w:pPr>
+      <w:bookmarkStart w:id="15" w:name="_Toc444537696"/>
+      <w:bookmarkStart w:id="16" w:name="_Toc477726847"/>
+      <w:r>
+        <w:lastRenderedPageBreak/>
+        <w:t xml:space="preserve">3.2 </w:t>
+      </w:r>
+      <w:r>
+        <w:t xml:space="preserve">Fuentes sobre </w:t>
+      </w:r>
+      <w:bookmarkEnd w:id="15"/>
+      <w:proofErr w:type="spellStart"/>
+      <w:r>
+        <w:t>Docker</w:t>
+      </w:r>
+      <w:bookmarkEnd w:id="16"/>
+      <w:proofErr w:type="spellEnd"/>
+    </w:p>
+    <w:p>
+      <w:pPr>
+        <w:pStyle w:val="Ttulo3"/>
+        <w:rPr>
+          <w:b/>
+        </w:rPr>
+      </w:pPr>
+      <w:bookmarkStart w:id="17" w:name="_Toc444537697"/>
+      <w:bookmarkStart w:id="18" w:name="_Toc477726848"/>
+      <w:r>
+        <w:rPr>
+          <w:b/>
+        </w:rPr>
+        <w:t xml:space="preserve">3.2.1 Fuente de información 1 sobre </w:t>
+      </w:r>
+      <w:bookmarkEnd w:id="17"/>
+      <w:proofErr w:type="spellStart"/>
+      <w:r>
+        <w:rPr>
+          <w:b/>
+        </w:rPr>
+        <w:t>Docker</w:t>
+      </w:r>
+      <w:bookmarkEnd w:id="18"/>
+      <w:proofErr w:type="spellEnd"/>
+    </w:p>
+    <w:p>
+      <w:pPr>
+        <w:rPr>
+          <w:color w:val="2E74B5" w:themeColor="accent1" w:themeShade="BF"/>
+        </w:rPr>
+      </w:pPr>
+      <w:proofErr w:type="spellStart"/>
+      <w:r>
+        <w:rPr>
+          <w:color w:val="2E74B5" w:themeColor="accent1" w:themeShade="BF"/>
+        </w:rPr>
+        <w:t>Muylinux</w:t>
+      </w:r>
+      <w:proofErr w:type="spellEnd"/>
+      <w:r>
+        <w:rPr>
+          <w:color w:val="2E74B5" w:themeColor="accent1" w:themeShade="BF"/>
+        </w:rPr>
+        <w:t xml:space="preserve"> (Pagina Web).</w:t>
+      </w:r>
+    </w:p>
+    <w:p>
+      <w:pPr>
+        <w:rPr>
+          <w:color w:val="2E74B5" w:themeColor="accent1" w:themeShade="BF"/>
+        </w:rPr>
+      </w:pPr>
+      <w:r>
+        <w:rPr>
+          <w:color w:val="2E74B5" w:themeColor="accent1" w:themeShade="BF"/>
+        </w:rPr>
+        <w:t xml:space="preserve">En esta página web se explican los conceptos básicos de </w:t>
+      </w:r>
+      <w:proofErr w:type="spellStart"/>
+      <w:r>
+        <w:rPr>
+          <w:color w:val="2E74B5" w:themeColor="accent1" w:themeShade="BF"/>
+        </w:rPr>
+        <w:t>Docker</w:t>
+      </w:r>
+      <w:proofErr w:type="spellEnd"/>
+      <w:r>
+        <w:rPr>
+          <w:color w:val="2E74B5" w:themeColor="accent1" w:themeShade="BF"/>
+        </w:rPr>
+        <w:t xml:space="preserve"> y también se explica brevemente como instalar </w:t>
+      </w:r>
+      <w:proofErr w:type="spellStart"/>
+      <w:r>
+        <w:rPr>
+          <w:color w:val="2E74B5" w:themeColor="accent1" w:themeShade="BF"/>
+        </w:rPr>
+        <w:t>Docker</w:t>
+      </w:r>
+      <w:proofErr w:type="spellEnd"/>
+      <w:r>
+        <w:rPr>
+          <w:color w:val="2E74B5" w:themeColor="accent1" w:themeShade="BF"/>
+        </w:rPr>
+        <w:t>.</w:t>
+      </w:r>
+    </w:p>
+    <w:p>
+      <w:pPr>
+        <w:rPr>
+          <w:color w:val="2E74B5" w:themeColor="accent1" w:themeShade="BF"/>
+        </w:rPr>
+      </w:pPr>
+      <w:proofErr w:type="spellStart"/>
+      <w:r>
+        <w:rPr>
+          <w:color w:val="2E74B5" w:themeColor="accent1" w:themeShade="BF"/>
+        </w:rPr>
+        <w:t>Ademas</w:t>
+      </w:r>
+      <w:proofErr w:type="spellEnd"/>
+      <w:r>
+        <w:rPr>
+          <w:color w:val="2E74B5" w:themeColor="accent1" w:themeShade="BF"/>
+        </w:rPr>
+        <w:t xml:space="preserve"> explica cómo crear un </w:t>
+      </w:r>
+      <w:proofErr w:type="spellStart"/>
+      <w:r>
+        <w:rPr>
+          <w:color w:val="2E74B5" w:themeColor="accent1" w:themeShade="BF"/>
+        </w:rPr>
+        <w:t>Container</w:t>
+      </w:r>
+      <w:proofErr w:type="spellEnd"/>
+      <w:r>
+        <w:rPr>
+          <w:color w:val="2E74B5" w:themeColor="accent1" w:themeShade="BF"/>
+        </w:rPr>
+        <w:t xml:space="preserve"> y cómo manejar de forma </w:t>
+      </w:r>
+      <w:proofErr w:type="spellStart"/>
+      <w:r>
+        <w:rPr>
+          <w:color w:val="2E74B5" w:themeColor="accent1" w:themeShade="BF"/>
+        </w:rPr>
+        <w:t>bascica</w:t>
+      </w:r>
+      <w:proofErr w:type="spellEnd"/>
+      <w:r>
+        <w:rPr>
+          <w:color w:val="2E74B5" w:themeColor="accent1" w:themeShade="BF"/>
+        </w:rPr>
+        <w:t xml:space="preserve"> los Containers. </w:t>
+      </w:r>
+    </w:p>
+    <w:p>
+      <w:pPr>
+        <w:rPr>
+          <w:color w:val="2E74B5" w:themeColor="accent1" w:themeShade="BF"/>
+          <w:lang w:val="en-US"/>
+        </w:rPr>
+      </w:pPr>
+      <w:r>
+        <w:rPr>
+          <w:color w:val="2E74B5" w:themeColor="accent1" w:themeShade="BF"/>
+        </w:rPr>
+        <w:t xml:space="preserve">Enlace: </w:t>
+      </w:r>
+      <w:hyperlink r:id="rId12" w:history="1">
+        <w:r>
+          <w:rPr>
+            <w:rStyle w:val="Hipervnculo"/>
+            <w:color w:val="2E74B5" w:themeColor="accent1" w:themeShade="BF"/>
+            <w:lang w:val="en-US"/>
+          </w:rPr>
+          <w:t>http://www.muylinux.com/2016/04/19/tutorial-docker</w:t>
+        </w:r>
+      </w:hyperlink>
+      <w:r>
+        <w:rPr>
+          <w:color w:val="2E74B5" w:themeColor="accent1" w:themeShade="BF"/>
+          <w:lang w:val="en-US"/>
+        </w:rPr>
+        <w:t xml:space="preserve"> </w:t>
+      </w:r>
+    </w:p>
+    <w:p>
+      <w:pPr>
+        <w:pStyle w:val="Ttulo3"/>
+        <w:rPr>
+          <w:b/>
+        </w:rPr>
+      </w:pPr>
+      <w:bookmarkStart w:id="19" w:name="_Toc444537698"/>
+      <w:bookmarkStart w:id="20" w:name="_Toc477726849"/>
+      <w:r>
+        <w:rPr>
+          <w:b/>
+        </w:rPr>
+        <w:t xml:space="preserve">3.2.2 Fuente de información 2 sobre </w:t>
+      </w:r>
+      <w:bookmarkEnd w:id="19"/>
+      <w:proofErr w:type="spellStart"/>
+      <w:r>
+        <w:rPr>
+          <w:b/>
+        </w:rPr>
+        <w:t>Docker</w:t>
+      </w:r>
+      <w:bookmarkEnd w:id="20"/>
+      <w:proofErr w:type="spellEnd"/>
+    </w:p>
+    <w:p>
+      <w:pPr>
+        <w:rPr>
+          <w:color w:val="2E74B5" w:themeColor="accent1" w:themeShade="BF"/>
+        </w:rPr>
+      </w:pPr>
+      <w:proofErr w:type="spellStart"/>
+      <w:r>
+        <w:rPr>
+          <w:color w:val="2E74B5" w:themeColor="accent1" w:themeShade="BF"/>
+        </w:rPr>
+        <w:t>ArquitecturaJava</w:t>
+      </w:r>
+      <w:proofErr w:type="spellEnd"/>
+      <w:r>
+        <w:rPr>
+          <w:color w:val="2E74B5" w:themeColor="accent1" w:themeShade="BF"/>
+        </w:rPr>
+        <w:t xml:space="preserve"> (Pagina Web).</w:t>
+      </w:r>
+    </w:p>
+    <w:p>
+      <w:pPr>
+        <w:rPr>
+          <w:color w:val="2E74B5" w:themeColor="accent1" w:themeShade="BF"/>
+        </w:rPr>
+      </w:pPr>
+      <w:r>
+        <w:rPr>
+          <w:color w:val="2E74B5" w:themeColor="accent1" w:themeShade="BF"/>
+        </w:rPr>
+        <w:t xml:space="preserve">En esta página web se explica que es, para que se usa y un ejemplo de cómo usar </w:t>
+      </w:r>
+      <w:proofErr w:type="spellStart"/>
+      <w:r>
+        <w:rPr>
+          <w:color w:val="2E74B5" w:themeColor="accent1" w:themeShade="BF"/>
+        </w:rPr>
+        <w:t>Docker</w:t>
+      </w:r>
+      <w:proofErr w:type="spellEnd"/>
+      <w:r>
+        <w:rPr>
+          <w:color w:val="2E74B5" w:themeColor="accent1" w:themeShade="BF"/>
+        </w:rPr>
+        <w:t>.</w:t>
+      </w:r>
+    </w:p>
+    <w:p>
+      <w:pPr>
+        <w:rPr>
+          <w:lang w:val="en-US"/>
+        </w:rPr>
+      </w:pPr>
+      <w:r>
+        <w:rPr>
+          <w:color w:val="2E74B5" w:themeColor="accent1" w:themeShade="BF"/>
+          <w:lang w:val="en-US"/>
+        </w:rPr>
+        <w:t xml:space="preserve">Enlace: </w:t>
+      </w:r>
+      <w:hyperlink r:id="rId13" w:history="1">
+        <w:r>
+          <w:rPr>
+            <w:rStyle w:val="Hipervnculo"/>
+            <w:color w:val="2E74B5" w:themeColor="accent1" w:themeShade="BF"/>
+            <w:lang w:val="en-US"/>
+          </w:rPr>
+          <w:t>http://www.arquitecturajava.com/que-es-docker-y-para-que-sirve/</w:t>
+        </w:r>
+      </w:hyperlink>
+      <w:r>
+        <w:rPr>
+          <w:lang w:val="en-US"/>
+        </w:rPr>
+        <w:t xml:space="preserve"> </w:t>
+      </w:r>
+    </w:p>
+    <w:p>
+      <w:pPr>
+        <w:pStyle w:val="Ttulo3"/>
+        <w:rPr>
+          <w:b/>
+        </w:rPr>
+      </w:pPr>
+      <w:bookmarkStart w:id="21" w:name="_Toc444537699"/>
+      <w:bookmarkStart w:id="22" w:name="_Toc477726850"/>
+      <w:r>
+        <w:rPr>
+          <w:b/>
+        </w:rPr>
+        <w:t xml:space="preserve">3.2.3 Fuente de información 3 sobre </w:t>
+      </w:r>
+      <w:bookmarkEnd w:id="21"/>
+      <w:proofErr w:type="spellStart"/>
+      <w:r>
+        <w:rPr>
+          <w:b/>
+        </w:rPr>
+        <w:t>Docker</w:t>
+      </w:r>
+      <w:bookmarkEnd w:id="22"/>
+      <w:proofErr w:type="spellEnd"/>
+    </w:p>
+    <w:p>
+      <w:pPr>
+        <w:rPr>
+          <w:color w:val="2E74B5" w:themeColor="accent1" w:themeShade="BF"/>
+        </w:rPr>
+      </w:pPr>
+      <w:r>
+        <w:rPr>
+          <w:color w:val="2E74B5" w:themeColor="accent1" w:themeShade="BF"/>
+        </w:rPr>
+        <w:t>Wikipedia (Pagina Web).</w:t>
+      </w:r>
+    </w:p>
+    <w:p>
+      <w:pPr>
+        <w:rPr>
+          <w:color w:val="2E74B5" w:themeColor="accent1" w:themeShade="BF"/>
+        </w:rPr>
+      </w:pPr>
+      <w:r>
+        <w:rPr>
+          <w:color w:val="2E74B5" w:themeColor="accent1" w:themeShade="BF"/>
+        </w:rPr>
+        <w:t xml:space="preserve">En esta página web se explica brevemente que es </w:t>
+      </w:r>
+      <w:proofErr w:type="spellStart"/>
+      <w:r>
+        <w:rPr>
+          <w:color w:val="2E74B5" w:themeColor="accent1" w:themeShade="BF"/>
+        </w:rPr>
+        <w:t>Docker</w:t>
+      </w:r>
+      <w:proofErr w:type="spellEnd"/>
+      <w:r>
+        <w:rPr>
+          <w:color w:val="2E74B5" w:themeColor="accent1" w:themeShade="BF"/>
+        </w:rPr>
+        <w:t xml:space="preserve"> y su integración en diferentes infraestructuras además de ofrecer una breve historia sobre este proyecto. </w:t>
+      </w:r>
+    </w:p>
+    <w:p>
+      <w:pPr>
+        <w:rPr>
+          <w:color w:val="2E74B5" w:themeColor="accent1" w:themeShade="BF"/>
+          <w:lang w:val="en-US"/>
+        </w:rPr>
+      </w:pPr>
+      <w:r>
+        <w:rPr>
+          <w:color w:val="2E74B5" w:themeColor="accent1" w:themeShade="BF"/>
+          <w:lang w:val="en-US"/>
+        </w:rPr>
+        <w:t xml:space="preserve">Enlace: </w:t>
+      </w:r>
+      <w:hyperlink r:id="rId14" w:history="1">
+        <w:r>
+          <w:rPr>
+            <w:rStyle w:val="Hipervnculo"/>
+            <w:color w:val="2E74B5" w:themeColor="accent1" w:themeShade="BF"/>
+            <w:lang w:val="en-US"/>
+          </w:rPr>
+          <w:t>https://es.wikipedia.org/wiki/Docker_(software)</w:t>
+        </w:r>
+      </w:hyperlink>
+      <w:r>
+        <w:rPr>
+          <w:color w:val="2E74B5" w:themeColor="accent1" w:themeShade="BF"/>
+          <w:lang w:val="en-US"/>
+        </w:rPr>
+        <w:t xml:space="preserve"> </w:t>
+      </w:r>
+    </w:p>
+    <w:p>
+      <w:pPr>
+        <w:pStyle w:val="Ttulo3"/>
+        <w:rPr>
+          <w:b/>
+        </w:rPr>
+      </w:pPr>
+      <w:bookmarkStart w:id="23" w:name="_3.2.4_Fuente_de"/>
+      <w:bookmarkStart w:id="24" w:name="_Toc477726851"/>
+      <w:bookmarkEnd w:id="23"/>
+      <w:r>
+        <w:rPr>
+          <w:b/>
+        </w:rPr>
+        <w:t xml:space="preserve">3.2.4 Fuente de información 4 sobre </w:t>
+      </w:r>
+      <w:proofErr w:type="spellStart"/>
+      <w:r>
+        <w:rPr>
+          <w:b/>
+        </w:rPr>
+        <w:t>Docker</w:t>
+      </w:r>
+      <w:bookmarkEnd w:id="24"/>
+      <w:proofErr w:type="spellEnd"/>
+    </w:p>
+    <w:p>
+      <w:pPr>
+        <w:rPr>
+          <w:color w:val="2E74B5" w:themeColor="accent1" w:themeShade="BF"/>
+        </w:rPr>
+      </w:pPr>
+      <w:r>
+        <w:rPr>
+          <w:color w:val="2E74B5" w:themeColor="accent1" w:themeShade="BF"/>
+        </w:rPr>
+        <w:t>Babel (Pagina Web).</w:t>
+      </w:r>
+    </w:p>
+    <w:p>
+      <w:pPr>
+        <w:rPr>
+          <w:color w:val="2E74B5" w:themeColor="accent1" w:themeShade="BF"/>
+        </w:rPr>
+      </w:pPr>
+      <w:r>
+        <w:rPr>
+          <w:color w:val="2E74B5" w:themeColor="accent1" w:themeShade="BF"/>
+        </w:rPr>
+        <w:t xml:space="preserve">En esta página explican que es </w:t>
+      </w:r>
+      <w:proofErr w:type="spellStart"/>
+      <w:r>
+        <w:rPr>
+          <w:color w:val="2E74B5" w:themeColor="accent1" w:themeShade="BF"/>
+        </w:rPr>
+        <w:t>Docker</w:t>
+      </w:r>
+      <w:proofErr w:type="spellEnd"/>
+      <w:r>
+        <w:rPr>
+          <w:color w:val="2E74B5" w:themeColor="accent1" w:themeShade="BF"/>
+        </w:rPr>
+        <w:t xml:space="preserve"> y una breve historia. Además explican la diferencia entre contenedores y máquinas virtuales.</w:t>
+      </w:r>
+    </w:p>
+    <w:p>
+      <w:pPr>
+        <w:rPr>
+          <w:color w:val="2E74B5" w:themeColor="accent1" w:themeShade="BF"/>
+        </w:rPr>
+      </w:pPr>
+      <w:r>
+        <w:rPr>
+          <w:color w:val="2E74B5" w:themeColor="accent1" w:themeShade="BF"/>
+        </w:rPr>
+        <w:t xml:space="preserve">También hay un enlace al final con las ventajas de </w:t>
+      </w:r>
+      <w:proofErr w:type="spellStart"/>
+      <w:r>
+        <w:rPr>
+          <w:color w:val="2E74B5" w:themeColor="accent1" w:themeShade="BF"/>
+        </w:rPr>
+        <w:t>Docker</w:t>
+      </w:r>
+      <w:proofErr w:type="spellEnd"/>
+      <w:r>
+        <w:rPr>
+          <w:color w:val="2E74B5" w:themeColor="accent1" w:themeShade="BF"/>
+        </w:rPr>
+        <w:t>.</w:t>
+      </w:r>
+    </w:p>
+    <w:p>
+      <w:pPr>
+        <w:rPr>
+          <w:color w:val="2E74B5" w:themeColor="accent1" w:themeShade="BF"/>
+          <w:lang w:val="en-US"/>
+        </w:rPr>
+      </w:pPr>
+      <w:r>
+        <w:rPr>
+          <w:color w:val="2E74B5" w:themeColor="accent1" w:themeShade="BF"/>
+          <w:lang w:val="en-US"/>
+        </w:rPr>
+        <w:t xml:space="preserve">Enlace: </w:t>
+      </w:r>
+      <w:hyperlink r:id="rId15" w:history="1">
+        <w:r>
+          <w:rPr>
+            <w:rStyle w:val="Hipervnculo"/>
+            <w:color w:val="2E74B5" w:themeColor="accent1" w:themeShade="BF"/>
+            <w:lang w:val="en-US"/>
+          </w:rPr>
+          <w:t>http://babel.es/es/blog/blog/febrero-2017/%C2%BFque-es-docker</w:t>
+        </w:r>
+      </w:hyperlink>
+      <w:r>
+        <w:rPr>
+          <w:color w:val="2E74B5" w:themeColor="accent1" w:themeShade="BF"/>
+          <w:lang w:val="en-US"/>
+        </w:rPr>
+        <w:t xml:space="preserve"> </w:t>
+      </w:r>
+    </w:p>
+    <w:p>
+      <w:pPr>
+        <w:pStyle w:val="Ttulo2"/>
+      </w:pPr>
+      <w:bookmarkStart w:id="25" w:name="_Toc444537700"/>
+      <w:bookmarkStart w:id="26" w:name="_Toc477726852"/>
+      <w:r>
+        <w:t xml:space="preserve">3.3 </w:t>
+      </w:r>
+      <w:r>
+        <w:t xml:space="preserve">Fuentes sobre </w:t>
+      </w:r>
+      <w:bookmarkEnd w:id="25"/>
+      <w:proofErr w:type="spellStart"/>
+      <w:r>
+        <w:t>OpenVZ</w:t>
+      </w:r>
+      <w:bookmarkEnd w:id="26"/>
+      <w:proofErr w:type="spellEnd"/>
+    </w:p>
+    <w:p>
+      <w:pPr>
+        <w:pStyle w:val="Ttulo3"/>
+        <w:rPr>
+          <w:b/>
+        </w:rPr>
+      </w:pPr>
+      <w:bookmarkStart w:id="27" w:name="_Toc444537701"/>
+      <w:bookmarkStart w:id="28" w:name="_Toc477726853"/>
+      <w:r>
+        <w:rPr>
+          <w:b/>
+        </w:rPr>
+        <w:t xml:space="preserve">3.3.1 Fuente de información 1 sobre </w:t>
+      </w:r>
+      <w:bookmarkEnd w:id="27"/>
+      <w:proofErr w:type="spellStart"/>
+      <w:r>
+        <w:rPr>
+          <w:b/>
+        </w:rPr>
+        <w:t>OpenVZ</w:t>
+      </w:r>
+      <w:bookmarkEnd w:id="28"/>
+      <w:proofErr w:type="spellEnd"/>
+    </w:p>
+    <w:p>
+      <w:pPr>
+        <w:rPr>
+          <w:color w:val="2E74B5" w:themeColor="accent1" w:themeShade="BF"/>
+        </w:rPr>
+      </w:pPr>
+      <w:r>
+        <w:rPr>
+          <w:color w:val="2E74B5" w:themeColor="accent1" w:themeShade="BF"/>
+        </w:rPr>
+        <w:t>Wikipedia (Pagina Web).</w:t>
+      </w:r>
+    </w:p>
+    <w:p>
+      <w:pPr>
+        <w:rPr>
+          <w:color w:val="2E74B5" w:themeColor="accent1" w:themeShade="BF"/>
+        </w:rPr>
+      </w:pPr>
+      <w:r>
+        <w:rPr>
+          <w:color w:val="2E74B5" w:themeColor="accent1" w:themeShade="BF"/>
+        </w:rPr>
+        <w:t>En esta página se explican los siguientes puntos:</w:t>
+      </w:r>
+    </w:p>
+    <w:p>
+      <w:pPr>
+        <w:pStyle w:val="Prrafodelista"/>
+        <w:numPr>
+          <w:ilvl w:val="0"/>
+          <w:numId w:val="5"/>
+        </w:numPr>
+        <w:rPr>
+          <w:color w:val="2E74B5" w:themeColor="accent1" w:themeShade="BF"/>
+        </w:rPr>
+      </w:pPr>
+      <w:r>
+        <w:rPr>
+          <w:color w:val="2E74B5" w:themeColor="accent1" w:themeShade="BF"/>
+        </w:rPr>
+        <w:t>Que es</w:t>
+      </w:r>
+    </w:p>
+    <w:p>
+      <w:pPr>
+        <w:pStyle w:val="Prrafodelista"/>
+        <w:numPr>
+          <w:ilvl w:val="0"/>
+          <w:numId w:val="5"/>
+        </w:numPr>
+        <w:rPr>
+          <w:color w:val="2E74B5" w:themeColor="accent1" w:themeShade="BF"/>
+        </w:rPr>
+      </w:pPr>
+      <w:r>
+        <w:rPr>
+          <w:color w:val="2E74B5" w:themeColor="accent1" w:themeShade="BF"/>
+        </w:rPr>
+        <w:t>Núcleo</w:t>
+      </w:r>
+    </w:p>
+    <w:p>
+      <w:pPr>
+        <w:pStyle w:val="Prrafodelista"/>
+        <w:numPr>
+          <w:ilvl w:val="0"/>
+          <w:numId w:val="5"/>
+        </w:numPr>
+        <w:rPr>
+          <w:color w:val="2E74B5" w:themeColor="accent1" w:themeShade="BF"/>
+        </w:rPr>
+      </w:pPr>
+      <w:r>
+        <w:rPr>
+          <w:color w:val="2E74B5" w:themeColor="accent1" w:themeShade="BF"/>
+        </w:rPr>
+        <w:t>Herramientas en el nivel de usuario</w:t>
+      </w:r>
+    </w:p>
+    <w:p>
+      <w:pPr>
+        <w:pStyle w:val="Prrafodelista"/>
+        <w:numPr>
+          <w:ilvl w:val="0"/>
+          <w:numId w:val="5"/>
+        </w:numPr>
+        <w:rPr>
+          <w:color w:val="2E74B5" w:themeColor="accent1" w:themeShade="BF"/>
+        </w:rPr>
+      </w:pPr>
+      <w:r>
+        <w:rPr>
+          <w:color w:val="2E74B5" w:themeColor="accent1" w:themeShade="BF"/>
+        </w:rPr>
+        <w:t>Características</w:t>
+      </w:r>
+    </w:p>
+    <w:p>
+      <w:pPr>
+        <w:pStyle w:val="Prrafodelista"/>
+        <w:numPr>
+          <w:ilvl w:val="0"/>
+          <w:numId w:val="5"/>
+        </w:numPr>
+        <w:rPr>
+          <w:color w:val="2E74B5" w:themeColor="accent1" w:themeShade="BF"/>
+        </w:rPr>
+      </w:pPr>
+      <w:r>
+        <w:rPr>
+          <w:color w:val="2E74B5" w:themeColor="accent1" w:themeShade="BF"/>
+        </w:rPr>
+        <w:t xml:space="preserve">Usos </w:t>
+      </w:r>
+    </w:p>
+    <w:p>
+      <w:pPr>
+        <w:pStyle w:val="Prrafodelista"/>
+        <w:numPr>
+          <w:ilvl w:val="0"/>
+          <w:numId w:val="5"/>
+        </w:numPr>
+        <w:rPr>
+          <w:color w:val="2E74B5" w:themeColor="accent1" w:themeShade="BF"/>
+        </w:rPr>
+      </w:pPr>
+      <w:r>
+        <w:rPr>
+          <w:color w:val="2E74B5" w:themeColor="accent1" w:themeShade="BF"/>
+        </w:rPr>
+        <w:t>Tecnologías similares</w:t>
+      </w:r>
+    </w:p>
+    <w:p>
+      <w:pPr>
+        <w:rPr>
+          <w:color w:val="2E74B5" w:themeColor="accent1" w:themeShade="BF"/>
+          <w:lang w:val="en-US"/>
+        </w:rPr>
+      </w:pPr>
+      <w:r>
+        <w:rPr>
+          <w:color w:val="2E74B5" w:themeColor="accent1" w:themeShade="BF"/>
+          <w:lang w:val="en-US"/>
+        </w:rPr>
+        <w:t xml:space="preserve">Enlace: </w:t>
+      </w:r>
+      <w:hyperlink r:id="rId16" w:history="1">
+        <w:r>
+          <w:rPr>
+            <w:rStyle w:val="Hipervnculo"/>
+            <w:color w:val="2E74B5" w:themeColor="accent1" w:themeShade="BF"/>
+            <w:lang w:val="en-US"/>
+          </w:rPr>
+          <w:t>https://es.wikipedia.org/wiki/OpenVZ</w:t>
+        </w:r>
+      </w:hyperlink>
+      <w:r>
+        <w:rPr>
+          <w:color w:val="2E74B5" w:themeColor="accent1" w:themeShade="BF"/>
+          <w:lang w:val="en-US"/>
+        </w:rPr>
+        <w:t xml:space="preserve"> </w:t>
+      </w:r>
+    </w:p>
+    <w:p>
+      <w:pPr>
+        <w:pStyle w:val="Ttulo3"/>
+        <w:rPr>
+          <w:b/>
+        </w:rPr>
+      </w:pPr>
+      <w:bookmarkStart w:id="29" w:name="_Toc444537702"/>
+      <w:bookmarkStart w:id="30" w:name="_Toc477726854"/>
+      <w:r>
+        <w:rPr>
+          <w:b/>
+        </w:rPr>
+        <w:lastRenderedPageBreak/>
+        <w:t xml:space="preserve">3.3.2 Fuente de información 2 sobre </w:t>
+      </w:r>
+      <w:bookmarkEnd w:id="29"/>
+      <w:proofErr w:type="spellStart"/>
+      <w:r>
+        <w:rPr>
+          <w:b/>
+        </w:rPr>
+        <w:t>OpenVZ</w:t>
+      </w:r>
+      <w:bookmarkEnd w:id="30"/>
+      <w:proofErr w:type="spellEnd"/>
+    </w:p>
+    <w:p>
+      <w:pPr>
+        <w:rPr>
+          <w:color w:val="2E74B5" w:themeColor="accent1" w:themeShade="BF"/>
+        </w:rPr>
+      </w:pPr>
+      <w:proofErr w:type="spellStart"/>
+      <w:r>
+        <w:rPr>
+          <w:color w:val="2E74B5" w:themeColor="accent1" w:themeShade="BF"/>
+        </w:rPr>
+        <w:t>Ochobitshaceunbyte</w:t>
+      </w:r>
+      <w:proofErr w:type="spellEnd"/>
+      <w:r>
+        <w:rPr>
+          <w:color w:val="2E74B5" w:themeColor="accent1" w:themeShade="BF"/>
+        </w:rPr>
+        <w:t xml:space="preserve"> (Pagina Web).</w:t>
+      </w:r>
+    </w:p>
+    <w:p>
+      <w:pPr>
+        <w:rPr>
+          <w:color w:val="2E74B5" w:themeColor="accent1" w:themeShade="BF"/>
+        </w:rPr>
+      </w:pPr>
+      <w:r>
+        <w:rPr>
+          <w:color w:val="2E74B5" w:themeColor="accent1" w:themeShade="BF"/>
+        </w:rPr>
+        <w:t xml:space="preserve">En esta página se explica que son los Linux Containers y que es, como funciona, la estructura y como instalar </w:t>
+      </w:r>
+      <w:proofErr w:type="spellStart"/>
+      <w:r>
+        <w:rPr>
+          <w:color w:val="2E74B5" w:themeColor="accent1" w:themeShade="BF"/>
+        </w:rPr>
+        <w:t>OpenVZ</w:t>
+      </w:r>
+      <w:proofErr w:type="spellEnd"/>
+      <w:r>
+        <w:rPr>
+          <w:color w:val="2E74B5" w:themeColor="accent1" w:themeShade="BF"/>
+        </w:rPr>
+        <w:t>.</w:t>
+      </w:r>
+    </w:p>
+    <w:p>
+      <w:pPr>
+        <w:rPr>
+          <w:color w:val="2E74B5" w:themeColor="accent1" w:themeShade="BF"/>
+        </w:rPr>
+      </w:pPr>
+      <w:r>
+        <w:rPr>
+          <w:color w:val="2E74B5" w:themeColor="accent1" w:themeShade="BF"/>
+        </w:rPr>
+        <w:t>Además,</w:t>
+      </w:r>
+      <w:r>
+        <w:rPr>
+          <w:color w:val="2E74B5" w:themeColor="accent1" w:themeShade="BF"/>
+        </w:rPr>
+        <w:t xml:space="preserve"> explica cómo crear y administrar los Containers.</w:t>
+      </w:r>
+    </w:p>
+    <w:p>
+      <w:pPr>
+        <w:rPr>
+          <w:color w:val="2E74B5" w:themeColor="accent1" w:themeShade="BF"/>
+          <w:lang w:val="en-US"/>
+        </w:rPr>
+      </w:pPr>
+      <w:r>
+        <w:rPr>
+          <w:color w:val="2E74B5" w:themeColor="accent1" w:themeShade="BF"/>
+          <w:lang w:val="en-US"/>
+        </w:rPr>
+        <w:t xml:space="preserve">Enlace: </w:t>
+      </w:r>
+      <w:hyperlink r:id="rId17" w:history="1">
+        <w:r>
+          <w:rPr>
+            <w:rStyle w:val="Hipervnculo"/>
+            <w:color w:val="2E74B5" w:themeColor="accent1" w:themeShade="BF"/>
+            <w:lang w:val="en-US"/>
+          </w:rPr>
+          <w:t>https://www.ochobitshacenunbyte.com/2015/07/07/openvz-los-linux-containers/</w:t>
+        </w:r>
+      </w:hyperlink>
+      <w:r>
+        <w:rPr>
+          <w:color w:val="2E74B5" w:themeColor="accent1" w:themeShade="BF"/>
+          <w:lang w:val="en-US"/>
+        </w:rPr>
+        <w:t xml:space="preserve"> </w:t>
+      </w:r>
+    </w:p>
+    <w:p>
+      <w:pPr>
+        <w:pStyle w:val="Ttulo3"/>
+        <w:rPr>
+          <w:b/>
+        </w:rPr>
+      </w:pPr>
+      <w:bookmarkStart w:id="31" w:name="_Toc444537703"/>
+      <w:bookmarkStart w:id="32" w:name="_Toc477726855"/>
+      <w:r>
+        <w:rPr>
+          <w:b/>
+        </w:rPr>
+        <w:t xml:space="preserve">3.3.3 Fuente de información 3 sobre </w:t>
+      </w:r>
+      <w:bookmarkEnd w:id="31"/>
+      <w:proofErr w:type="spellStart"/>
+      <w:r>
+        <w:rPr>
+          <w:b/>
+        </w:rPr>
+        <w:t>OpenVZ</w:t>
+      </w:r>
+      <w:bookmarkEnd w:id="32"/>
+      <w:proofErr w:type="spellEnd"/>
+    </w:p>
+    <w:p>
+      <w:pPr>
+        <w:rPr>
+          <w:color w:val="2E74B5" w:themeColor="accent1" w:themeShade="BF"/>
+        </w:rPr>
+      </w:pPr>
+      <w:proofErr w:type="spellStart"/>
+      <w:r>
+        <w:rPr>
+          <w:color w:val="2E74B5" w:themeColor="accent1" w:themeShade="BF"/>
+        </w:rPr>
+        <w:t>Jonathanecheverria</w:t>
+      </w:r>
+      <w:proofErr w:type="spellEnd"/>
+      <w:r>
+        <w:rPr>
+          <w:color w:val="2E74B5" w:themeColor="accent1" w:themeShade="BF"/>
+        </w:rPr>
+        <w:t xml:space="preserve"> (Pagina Web).</w:t>
+      </w:r>
+    </w:p>
+    <w:p>
+      <w:pPr>
+        <w:rPr>
+          <w:color w:val="2E74B5" w:themeColor="accent1" w:themeShade="BF"/>
+        </w:rPr>
+      </w:pPr>
+      <w:r>
+        <w:rPr>
+          <w:color w:val="2E74B5" w:themeColor="accent1" w:themeShade="BF"/>
+        </w:rPr>
+        <w:t xml:space="preserve">En esta página explican brevemente que es la virtualización a nivel de sistema operativo y después hacen una </w:t>
+      </w:r>
+      <w:proofErr w:type="spellStart"/>
+      <w:r>
+        <w:rPr>
+          <w:color w:val="2E74B5" w:themeColor="accent1" w:themeShade="BF"/>
+        </w:rPr>
+        <w:t>analisis</w:t>
+      </w:r>
+      <w:proofErr w:type="spellEnd"/>
+      <w:r>
+        <w:rPr>
+          <w:color w:val="2E74B5" w:themeColor="accent1" w:themeShade="BF"/>
+        </w:rPr>
+        <w:t xml:space="preserve"> de 3 herramientas diferentes de virtualización, entre las que se encuentra </w:t>
+      </w:r>
+      <w:proofErr w:type="spellStart"/>
+      <w:r>
+        <w:rPr>
+          <w:color w:val="2E74B5" w:themeColor="accent1" w:themeShade="BF"/>
+        </w:rPr>
+        <w:t>OpenVZ</w:t>
+      </w:r>
+      <w:proofErr w:type="spellEnd"/>
+      <w:r>
+        <w:rPr>
+          <w:color w:val="2E74B5" w:themeColor="accent1" w:themeShade="BF"/>
+        </w:rPr>
+        <w:t>.</w:t>
+      </w:r>
+    </w:p>
+    <w:p>
+      <w:r>
+        <w:rPr>
+          <w:color w:val="2E74B5" w:themeColor="accent1" w:themeShade="BF"/>
+        </w:rPr>
+        <w:t>Enlace:</w:t>
+      </w:r>
+      <w:hyperlink r:id="rId18" w:history="1">
+        <w:r>
+          <w:rPr>
+            <w:rStyle w:val="Hipervnculo"/>
+            <w:color w:val="2E74B5" w:themeColor="accent1" w:themeShade="BF"/>
+          </w:rPr>
+          <w:t>https://www.jonathanecheverria.com/2009/08/20/herramientas-de-virtualizacion-linux-vserver-virtuozzo-y-openvz</w:t>
+        </w:r>
+      </w:hyperlink>
+      <w:r>
+        <w:t xml:space="preserve"> </w:t>
+      </w:r>
     </w:p>
     <w:p/>
     <w:p>
       <w:pPr>
+        <w:pStyle w:val="Ttulo1"/>
+      </w:pPr>
+      <w:bookmarkStart w:id="33" w:name="_Toc477726856"/>
+      <w:r>
+        <w:t xml:space="preserve">4. </w:t>
+      </w:r>
+      <w:r>
+        <w:t>Fuentes de información</w:t>
+      </w:r>
+      <w:r>
+        <w:t xml:space="preserve"> (cursos no gratuitos)</w:t>
+      </w:r>
+      <w:bookmarkEnd w:id="33"/>
+    </w:p>
+    <w:p>
+      <w:pPr>
         <w:pStyle w:val="Ttulo2"/>
       </w:pPr>
-      <w:bookmarkStart w:id="11" w:name="_Toc477605944"/>
-      <w:r>
-        <w:t xml:space="preserve">3.2 </w:t>
-      </w:r>
-      <w:r>
-        <w:t>Fuentes sobre la tecnología</w:t>
-      </w:r>
-      <w:r>
-        <w:t xml:space="preserve"> específica A</w:t>
-      </w:r>
-      <w:bookmarkEnd w:id="11"/>
+      <w:bookmarkStart w:id="34" w:name="_Toc477726857"/>
+      <w:r>
+        <w:t>4</w:t>
+      </w:r>
+      <w:r>
+        <w:t xml:space="preserve">.1 </w:t>
+      </w:r>
+      <w:r>
+        <w:t xml:space="preserve">Cursos no gratuitos </w:t>
+      </w:r>
+      <w:r>
+        <w:t xml:space="preserve">sobre </w:t>
+      </w:r>
+      <w:r>
+        <w:rPr>
+          <w:i/>
+        </w:rPr>
+        <w:t>Software Applications Containers</w:t>
+      </w:r>
+      <w:bookmarkEnd w:id="34"/>
     </w:p>
     <w:p>
       <w:pPr>
         <w:pStyle w:val="Ttulo3"/>
-      </w:pPr>
-      <w:bookmarkStart w:id="12" w:name="_Toc477605945"/>
-      <w:r>
-        <w:t>3.2.1 Fuente de información 1 sobre la tecnología específica A</w:t>
-      </w:r>
-      <w:bookmarkEnd w:id="12"/>
+        <w:rPr>
+          <w:b/>
+          <w:color w:val="auto"/>
+        </w:rPr>
+      </w:pPr>
+      <w:bookmarkStart w:id="35" w:name="_Toc477726858"/>
+      <w:r>
+        <w:rPr>
+          <w:b/>
+          <w:color w:val="auto"/>
+        </w:rPr>
+        <w:t xml:space="preserve">4.1.1 </w:t>
+      </w:r>
+      <w:proofErr w:type="spellStart"/>
+      <w:r>
+        <w:rPr>
+          <w:b/>
+          <w:color w:val="auto"/>
+        </w:rPr>
+        <w:t>RedHat</w:t>
+      </w:r>
+      <w:bookmarkEnd w:id="35"/>
+      <w:proofErr w:type="spellEnd"/>
+    </w:p>
+    <w:p>
+      <w:pPr>
+        <w:rPr>
+          <w:color w:val="2E74B5" w:themeColor="accent1" w:themeShade="BF"/>
+        </w:rPr>
+      </w:pPr>
+      <w:r>
+        <w:rPr>
+          <w:color w:val="2E74B5" w:themeColor="accent1" w:themeShade="BF"/>
+        </w:rPr>
+        <w:t xml:space="preserve">La página </w:t>
+      </w:r>
+      <w:proofErr w:type="spellStart"/>
+      <w:r>
+        <w:rPr>
+          <w:color w:val="2E74B5" w:themeColor="accent1" w:themeShade="BF"/>
+        </w:rPr>
+        <w:t>RedHat</w:t>
+      </w:r>
+      <w:proofErr w:type="spellEnd"/>
+      <w:r>
+        <w:rPr>
+          <w:color w:val="2E74B5" w:themeColor="accent1" w:themeShade="BF"/>
+        </w:rPr>
+        <w:t xml:space="preserve">, ofrece un curso para implementar aplicaciones en </w:t>
+      </w:r>
+      <w:r>
+        <w:rPr>
+          <w:color w:val="2E74B5" w:themeColor="accent1" w:themeShade="BF"/>
+        </w:rPr>
+        <w:t>contenedores</w:t>
+      </w:r>
+      <w:r>
+        <w:rPr>
+          <w:color w:val="2E74B5" w:themeColor="accent1" w:themeShade="BF"/>
+        </w:rPr>
+        <w:t xml:space="preserve"> utilizando </w:t>
+      </w:r>
+      <w:r>
+        <w:rPr>
+          <w:color w:val="2E74B5" w:themeColor="accent1" w:themeShade="BF"/>
+        </w:rPr>
+        <w:t>principalmente</w:t>
+      </w:r>
+      <w:r>
+        <w:rPr>
+          <w:color w:val="2E74B5" w:themeColor="accent1" w:themeShade="BF"/>
+        </w:rPr>
+        <w:t xml:space="preserve"> </w:t>
+      </w:r>
+      <w:proofErr w:type="spellStart"/>
+      <w:r>
+        <w:rPr>
+          <w:color w:val="2E74B5" w:themeColor="accent1" w:themeShade="BF"/>
+        </w:rPr>
+        <w:t>Docker</w:t>
+      </w:r>
+      <w:proofErr w:type="spellEnd"/>
+      <w:r>
+        <w:rPr>
+          <w:color w:val="2E74B5" w:themeColor="accent1" w:themeShade="BF"/>
+        </w:rPr>
+        <w:t xml:space="preserve"> (de la que posteriormente hablaremos), y </w:t>
+      </w:r>
+      <w:proofErr w:type="spellStart"/>
+      <w:r>
+        <w:rPr>
+          <w:color w:val="2E74B5" w:themeColor="accent1" w:themeShade="BF"/>
+        </w:rPr>
+        <w:t>Kubernetes</w:t>
+      </w:r>
+      <w:proofErr w:type="spellEnd"/>
+      <w:r>
+        <w:rPr>
+          <w:color w:val="2E74B5" w:themeColor="accent1" w:themeShade="BF"/>
+        </w:rPr>
+        <w:t xml:space="preserve">. Presenta los conceptos básicos de la </w:t>
+      </w:r>
+      <w:r>
+        <w:rPr>
+          <w:color w:val="2E74B5" w:themeColor="accent1" w:themeShade="BF"/>
+        </w:rPr>
+        <w:t>implementación</w:t>
+      </w:r>
+      <w:r>
+        <w:rPr>
+          <w:color w:val="2E74B5" w:themeColor="accent1" w:themeShade="BF"/>
+        </w:rPr>
+        <w:t xml:space="preserve"> de aplicaciones en contenedores</w:t>
+      </w:r>
+      <w:r>
+        <w:rPr>
+          <w:color w:val="2E74B5" w:themeColor="accent1" w:themeShade="BF"/>
+        </w:rPr>
+        <w:t>. Aprender</w:t>
+      </w:r>
+      <w:r>
+        <w:rPr>
+          <w:color w:val="2E74B5" w:themeColor="accent1" w:themeShade="BF"/>
+        </w:rPr>
+        <w:t xml:space="preserve"> a diseñar contenedores para implementar una aplicación existente en v</w:t>
+      </w:r>
+      <w:r>
+        <w:rPr>
+          <w:color w:val="2E74B5" w:themeColor="accent1" w:themeShade="BF"/>
+        </w:rPr>
+        <w:t xml:space="preserve">arios contenedores, y a distribuir para conseguir mayor disponibilidad y equilibrio de carga. </w:t>
+      </w:r>
+    </w:p>
+    <w:p>
+      <w:pPr>
+        <w:rPr>
+          <w:color w:val="2E74B5" w:themeColor="accent1" w:themeShade="BF"/>
+        </w:rPr>
+      </w:pPr>
+      <w:r>
+        <w:rPr>
+          <w:color w:val="2E74B5" w:themeColor="accent1" w:themeShade="BF"/>
+        </w:rPr>
+        <w:t xml:space="preserve">El curso </w:t>
+      </w:r>
+      <w:r>
+        <w:rPr>
+          <w:color w:val="2E74B5" w:themeColor="accent1" w:themeShade="BF"/>
+        </w:rPr>
+        <w:t>podría</w:t>
+      </w:r>
+      <w:r>
+        <w:rPr>
+          <w:color w:val="2E74B5" w:themeColor="accent1" w:themeShade="BF"/>
+        </w:rPr>
+        <w:t xml:space="preserve"> ser presencial en </w:t>
+      </w:r>
+      <w:r>
+        <w:rPr>
+          <w:color w:val="2E74B5" w:themeColor="accent1" w:themeShade="BF"/>
+        </w:rPr>
+        <w:t>aulas</w:t>
+      </w:r>
+      <w:r>
+        <w:rPr>
+          <w:color w:val="2E74B5" w:themeColor="accent1" w:themeShade="BF"/>
+        </w:rPr>
+        <w:t xml:space="preserve">, en línea, o en el </w:t>
+      </w:r>
+      <w:r>
+        <w:rPr>
+          <w:color w:val="2E74B5" w:themeColor="accent1" w:themeShade="BF"/>
+        </w:rPr>
+        <w:t>caso</w:t>
+      </w:r>
+      <w:r>
+        <w:rPr>
+          <w:color w:val="2E74B5" w:themeColor="accent1" w:themeShade="BF"/>
+        </w:rPr>
+        <w:t xml:space="preserve"> </w:t>
+      </w:r>
+      <w:proofErr w:type="spellStart"/>
+      <w:r>
+        <w:rPr>
+          <w:color w:val="2E74B5" w:themeColor="accent1" w:themeShade="BF"/>
+        </w:rPr>
+        <w:t>e</w:t>
+      </w:r>
+      <w:proofErr w:type="spellEnd"/>
+      <w:r>
+        <w:rPr>
+          <w:color w:val="2E74B5" w:themeColor="accent1" w:themeShade="BF"/>
+        </w:rPr>
+        <w:t xml:space="preserve"> una empresa en la propia oficina de la empresa. El coste de los cursos ronda los 1.500$</w:t>
+      </w:r>
     </w:p>
     <w:p>
       <w:pPr>
         <w:pStyle w:val="Ttulo3"/>
-      </w:pPr>
-      <w:bookmarkStart w:id="13" w:name="_Toc477605946"/>
-      <w:r>
-        <w:t>3.2.2 Fuente de información 2 sobre la tecnología específica A</w:t>
-      </w:r>
-      <w:bookmarkEnd w:id="13"/>
-    </w:p>
-    <w:p>
-      <w:pPr>
-        <w:pStyle w:val="Ttulo3"/>
-      </w:pPr>
-      <w:bookmarkStart w:id="14" w:name="_Toc477605947"/>
-      <w:r>
-        <w:t>3.2.n Fuente de información n sobre la tecnología específica A</w:t>
-      </w:r>
-      <w:bookmarkEnd w:id="14"/>
+        <w:rPr>
+          <w:b/>
+        </w:rPr>
+      </w:pPr>
+      <w:bookmarkStart w:id="36" w:name="_Toc477726859"/>
+      <w:r>
+        <w:rPr>
+          <w:b/>
+        </w:rPr>
+        <w:t xml:space="preserve">4.1.2 </w:t>
+      </w:r>
+      <w:r>
+        <w:rPr>
+          <w:b/>
+        </w:rPr>
+        <w:t xml:space="preserve">JMG Virtual </w:t>
+      </w:r>
+      <w:proofErr w:type="spellStart"/>
+      <w:r>
+        <w:rPr>
+          <w:b/>
+        </w:rPr>
+        <w:t>Consulting</w:t>
+      </w:r>
+      <w:bookmarkEnd w:id="36"/>
+      <w:proofErr w:type="spellEnd"/>
+    </w:p>
+    <w:p>
+      <w:pPr>
+        <w:rPr>
+          <w:color w:val="2E74B5" w:themeColor="accent1" w:themeShade="BF"/>
+        </w:rPr>
+      </w:pPr>
+      <w:r>
+        <w:rPr>
+          <w:iCs/>
+          <w:color w:val="2E74B5" w:themeColor="accent1" w:themeShade="BF"/>
+          <w:spacing w:val="1"/>
+          <w:shd w:val="clear" w:color="auto" w:fill="FFFFFF"/>
+        </w:rPr>
+        <w:t xml:space="preserve">En este curso se imparten conocimientos sobre Software Applications Containers, utilizando </w:t>
+      </w:r>
+      <w:proofErr w:type="spellStart"/>
+      <w:r>
+        <w:rPr>
+          <w:iCs/>
+          <w:color w:val="2E74B5" w:themeColor="accent1" w:themeShade="BF"/>
+          <w:spacing w:val="1"/>
+          <w:shd w:val="clear" w:color="auto" w:fill="FFFFFF"/>
+        </w:rPr>
+        <w:t>Docker</w:t>
+      </w:r>
+      <w:proofErr w:type="spellEnd"/>
+      <w:r>
+        <w:rPr>
+          <w:iCs/>
+          <w:color w:val="2E74B5" w:themeColor="accent1" w:themeShade="BF"/>
+          <w:spacing w:val="1"/>
+          <w:shd w:val="clear" w:color="auto" w:fill="FFFFFF"/>
+        </w:rPr>
+        <w:t>,</w:t>
+      </w:r>
+      <w:r>
+        <w:rPr>
+          <w:iCs/>
+          <w:color w:val="2E74B5" w:themeColor="accent1" w:themeShade="BF"/>
+          <w:spacing w:val="1"/>
+          <w:shd w:val="clear" w:color="auto" w:fill="FFFFFF"/>
+        </w:rPr>
+        <w:t xml:space="preserve"> en tan solo 4 horas. El taller también ayuda a profesionales de TI a alcanzar la certificación oficial de Red </w:t>
+      </w:r>
+      <w:proofErr w:type="spellStart"/>
+      <w:r>
+        <w:rPr>
+          <w:iCs/>
+          <w:color w:val="2E74B5" w:themeColor="accent1" w:themeShade="BF"/>
+          <w:spacing w:val="1"/>
+          <w:shd w:val="clear" w:color="auto" w:fill="FFFFFF"/>
+        </w:rPr>
+        <w:t>Hat</w:t>
+      </w:r>
+      <w:proofErr w:type="spellEnd"/>
+      <w:r>
+        <w:rPr>
+          <w:iCs/>
+          <w:color w:val="2E74B5" w:themeColor="accent1" w:themeShade="BF"/>
+          <w:spacing w:val="1"/>
+          <w:shd w:val="clear" w:color="auto" w:fill="FFFFFF"/>
+        </w:rPr>
+        <w:t xml:space="preserve"> </w:t>
+      </w:r>
+      <w:proofErr w:type="spellStart"/>
+      <w:r>
+        <w:rPr>
+          <w:iCs/>
+          <w:color w:val="2E74B5" w:themeColor="accent1" w:themeShade="BF"/>
+          <w:spacing w:val="1"/>
+          <w:shd w:val="clear" w:color="auto" w:fill="FFFFFF"/>
+        </w:rPr>
+        <w:t>Container</w:t>
+      </w:r>
+      <w:proofErr w:type="spellEnd"/>
+      <w:r>
+        <w:rPr>
+          <w:iCs/>
+          <w:color w:val="2E74B5" w:themeColor="accent1" w:themeShade="BF"/>
+          <w:spacing w:val="1"/>
+          <w:shd w:val="clear" w:color="auto" w:fill="FFFFFF"/>
+        </w:rPr>
+        <w:t xml:space="preserve"> </w:t>
+      </w:r>
+      <w:proofErr w:type="spellStart"/>
+      <w:r>
+        <w:rPr>
+          <w:iCs/>
+          <w:color w:val="2E74B5" w:themeColor="accent1" w:themeShade="BF"/>
+          <w:spacing w:val="1"/>
+          <w:shd w:val="clear" w:color="auto" w:fill="FFFFFF"/>
+        </w:rPr>
+        <w:t>Certification</w:t>
+      </w:r>
+      <w:proofErr w:type="spellEnd"/>
+      <w:r>
+        <w:rPr>
+          <w:iCs/>
+          <w:color w:val="2E74B5" w:themeColor="accent1" w:themeShade="BF"/>
+          <w:spacing w:val="1"/>
+          <w:shd w:val="clear" w:color="auto" w:fill="FFFFFF"/>
+        </w:rPr>
+        <w:t xml:space="preserve">. Se proporcionará a cada asistente un certificado oficial tras completar exitosamente esta formación. </w:t>
+      </w:r>
+      <w:r>
+        <w:rPr>
+          <w:iCs/>
+          <w:color w:val="2E74B5" w:themeColor="accent1" w:themeShade="BF"/>
+          <w:spacing w:val="1"/>
+          <w:shd w:val="clear" w:color="auto" w:fill="FFFFFF"/>
+        </w:rPr>
+        <w:t>El precio del curso es de 49 €</w:t>
+      </w:r>
     </w:p>
     <w:p/>
     <w:p/>
+    <w:p/>
     <w:p>
       <w:pPr>
         <w:pStyle w:val="Ttulo2"/>
       </w:pPr>
-      <w:bookmarkStart w:id="15" w:name="_Toc477605948"/>
-      <w:r>
-        <w:t xml:space="preserve">3.3 </w:t>
-      </w:r>
-      <w:r>
-        <w:t>Fuentes sobre la tecnología</w:t>
-      </w:r>
-      <w:r>
-        <w:t xml:space="preserve"> específica B</w:t>
-      </w:r>
-      <w:bookmarkEnd w:id="15"/>
-    </w:p>
-    <w:p>
-      <w:pPr>
-        <w:pStyle w:val="Ttulo3"/>
-      </w:pPr>
-      <w:bookmarkStart w:id="16" w:name="_Toc477605949"/>
-      <w:r>
-        <w:t>3.3.1 Fuente de información 1 sobre la tecnología específica B</w:t>
-      </w:r>
-      <w:bookmarkEnd w:id="16"/>
-    </w:p>
-    <w:p>
-      <w:pPr>
-        <w:pStyle w:val="Ttulo3"/>
-      </w:pPr>
-      <w:bookmarkStart w:id="17" w:name="_Toc477605950"/>
-      <w:r>
-        <w:t>3.3.2 Fuente de información 2 sobre la tecnología específica B</w:t>
-      </w:r>
-      <w:bookmarkEnd w:id="17"/>
-    </w:p>
-    <w:p>
-      <w:pPr>
-        <w:pStyle w:val="Ttulo3"/>
-      </w:pPr>
-      <w:bookmarkStart w:id="18" w:name="_Toc477605951"/>
-      <w:r>
-        <w:t>3.3.n Fuente de información n sobre la tecnología específica B</w:t>
-      </w:r>
-      <w:bookmarkEnd w:id="18"/>
-    </w:p>
-    <w:p>
-      <w:pPr>
-        <w:jc w:val="left"/>
-      </w:pPr>
-      <w:r>
-        <w:br w:type="page"/>
-      </w:r>
-    </w:p>
-    <w:p/>
-    <w:p>
-      <w:pPr>
-        <w:pStyle w:val="Ttulo1"/>
-      </w:pPr>
-      <w:bookmarkStart w:id="19" w:name="_Toc477605952"/>
-      <w:r>
-        <w:t xml:space="preserve">4. </w:t>
-      </w:r>
-      <w:r>
-        <w:t>Fuentes de información</w:t>
-      </w:r>
-      <w:r>
-        <w:t xml:space="preserve"> (cursos no gratuitos)</w:t>
-      </w:r>
-      <w:bookmarkEnd w:id="19"/>
-    </w:p>
-    <w:p>
-      <w:pPr>
-        <w:pStyle w:val="Ttulo2"/>
-      </w:pPr>
-      <w:bookmarkStart w:id="20" w:name="_Toc477605953"/>
-      <w:r>
-        <w:t>4</w:t>
-      </w:r>
-      <w:r>
-        <w:t xml:space="preserve">.1 </w:t>
-      </w:r>
-      <w:r>
-        <w:t xml:space="preserve">Cursos no gratuitos </w:t>
-      </w:r>
-      <w:r>
-        <w:t xml:space="preserve">sobre </w:t>
+      <w:bookmarkStart w:id="37" w:name="_Toc477726860"/>
+      <w:r>
+        <w:lastRenderedPageBreak/>
+        <w:t xml:space="preserve">4.2 </w:t>
       </w:r>
       <w:r>
         <w:rPr>
           <w:i/>
         </w:rPr>
-        <w:t>Software Applications Containers</w:t>
-      </w:r>
-      <w:bookmarkEnd w:id="20"/>
+        <w:t>DOCKER</w:t>
+      </w:r>
+      <w:bookmarkEnd w:id="37"/>
     </w:p>
     <w:p>
       <w:pPr>
@@ -3802,268 +5371,39 @@
           <w:color w:val="auto"/>
         </w:rPr>
       </w:pPr>
-      <w:bookmarkStart w:id="21" w:name="_Toc477605954"/>
+      <w:bookmarkStart w:id="38" w:name="_Toc477726861"/>
+      <w:r>
+        <w:rPr>
+          <w:b/>
+        </w:rPr>
+        <w:t xml:space="preserve">4.2.1 </w:t>
+      </w:r>
+      <w:proofErr w:type="spellStart"/>
       <w:r>
         <w:rPr>
           <w:b/>
           <w:color w:val="auto"/>
         </w:rPr>
-        <w:t xml:space="preserve">4.1.1 </w:t>
-      </w:r>
-      <w:r>
-        <w:rPr>
-          <w:b/>
-          <w:color w:val="auto"/>
-        </w:rPr>
-        <w:t>RedHat</w:t>
-      </w:r>
-      <w:bookmarkEnd w:id="21"/>
-    </w:p>
-    <w:p>
-      <w:pPr>
-        <w:rPr>
-          <w:color w:val="2E74B5" w:themeColor="accent1" w:themeShade="BF"/>
-        </w:rPr>
-      </w:pPr>
-      <w:r>
-        <w:rPr>
-          <w:color w:val="2E74B5" w:themeColor="accent1" w:themeShade="BF"/>
-        </w:rPr>
-        <w:t xml:space="preserve">La página RedHat, ofrece un curso para implementar aplicaciones en </w:t>
-      </w:r>
-      <w:r>
-        <w:rPr>
-          <w:color w:val="2E74B5" w:themeColor="accent1" w:themeShade="BF"/>
-        </w:rPr>
-        <w:t>contenedores</w:t>
-      </w:r>
-      <w:r>
-        <w:rPr>
-          <w:color w:val="2E74B5" w:themeColor="accent1" w:themeShade="BF"/>
-        </w:rPr>
-        <w:t xml:space="preserve"> utilizando </w:t>
-      </w:r>
-      <w:r>
-        <w:rPr>
-          <w:color w:val="2E74B5" w:themeColor="accent1" w:themeShade="BF"/>
-        </w:rPr>
-        <w:t>principalmente</w:t>
-      </w:r>
-      <w:r>
-        <w:rPr>
-          <w:color w:val="2E74B5" w:themeColor="accent1" w:themeShade="BF"/>
-        </w:rPr>
-        <w:t xml:space="preserve"> Docker (de la que posteriormente hablaremos), y Kubernetes. Presenta los conceptos básicos de la </w:t>
-      </w:r>
-      <w:r>
-        <w:rPr>
-          <w:color w:val="2E74B5" w:themeColor="accent1" w:themeShade="BF"/>
-        </w:rPr>
-        <w:t>implementación</w:t>
-      </w:r>
-      <w:r>
-        <w:rPr>
-          <w:color w:val="2E74B5" w:themeColor="accent1" w:themeShade="BF"/>
-        </w:rPr>
-        <w:t xml:space="preserve"> de aplicaciones en contenedores</w:t>
-      </w:r>
-      <w:r>
-        <w:rPr>
-          <w:color w:val="2E74B5" w:themeColor="accent1" w:themeShade="BF"/>
-        </w:rPr>
-        <w:t>. Aprender</w:t>
-      </w:r>
-      <w:r>
-        <w:rPr>
-          <w:color w:val="2E74B5" w:themeColor="accent1" w:themeShade="BF"/>
-        </w:rPr>
-        <w:t xml:space="preserve"> a diseñar contenedores para implementar una aplicación existente en v</w:t>
-      </w:r>
-      <w:r>
-        <w:rPr>
-          <w:color w:val="2E74B5" w:themeColor="accent1" w:themeShade="BF"/>
-        </w:rPr>
-        <w:t xml:space="preserve">arios contenedores, y a distribuir para conseguir mayor disponibilidad y equilibrio de carga. </w:t>
-      </w:r>
-    </w:p>
-    <w:p>
-      <w:pPr>
-        <w:rPr>
-          <w:color w:val="2E74B5" w:themeColor="accent1" w:themeShade="BF"/>
-        </w:rPr>
-      </w:pPr>
-      <w:r>
-        <w:rPr>
-          <w:color w:val="2E74B5" w:themeColor="accent1" w:themeShade="BF"/>
-        </w:rPr>
-        <w:t xml:space="preserve">El curso </w:t>
-      </w:r>
-      <w:r>
-        <w:rPr>
-          <w:color w:val="2E74B5" w:themeColor="accent1" w:themeShade="BF"/>
-        </w:rPr>
-        <w:t>podría</w:t>
-      </w:r>
-      <w:r>
-        <w:rPr>
-          <w:color w:val="2E74B5" w:themeColor="accent1" w:themeShade="BF"/>
-        </w:rPr>
-        <w:t xml:space="preserve"> ser presencial en </w:t>
-      </w:r>
-      <w:r>
-        <w:rPr>
-          <w:color w:val="2E74B5" w:themeColor="accent1" w:themeShade="BF"/>
-        </w:rPr>
-        <w:t>aulas</w:t>
-      </w:r>
-      <w:r>
-        <w:rPr>
-          <w:color w:val="2E74B5" w:themeColor="accent1" w:themeShade="BF"/>
-        </w:rPr>
-        <w:t xml:space="preserve">, en línea, o en el </w:t>
-      </w:r>
-      <w:r>
-        <w:rPr>
-          <w:color w:val="2E74B5" w:themeColor="accent1" w:themeShade="BF"/>
-        </w:rPr>
-        <w:t>caso</w:t>
-      </w:r>
-      <w:r>
-        <w:rPr>
-          <w:color w:val="2E74B5" w:themeColor="accent1" w:themeShade="BF"/>
-        </w:rPr>
-        <w:t xml:space="preserve"> e una empresa en la propia oficina de la empresa. El coste de los cursos ronda los 1.500$</w:t>
-      </w:r>
-    </w:p>
-    <w:p>
-      <w:pPr>
-        <w:pStyle w:val="Ttulo3"/>
-        <w:rPr>
-          <w:b/>
-        </w:rPr>
-      </w:pPr>
-      <w:bookmarkStart w:id="22" w:name="_Toc477605955"/>
-      <w:r>
-        <w:rPr>
-          <w:b/>
-        </w:rPr>
-        <w:t xml:space="preserve">4.1.2 </w:t>
-      </w:r>
-      <w:r>
-        <w:rPr>
-          <w:b/>
-        </w:rPr>
-        <w:t>JMG Virtual Consulting</w:t>
-      </w:r>
-      <w:bookmarkEnd w:id="22"/>
-    </w:p>
-    <w:p>
-      <w:pPr>
-        <w:rPr>
-          <w:color w:val="2E74B5" w:themeColor="accent1" w:themeShade="BF"/>
-        </w:rPr>
-      </w:pPr>
-      <w:r>
-        <w:rPr>
-          <w:iCs/>
-          <w:color w:val="2E74B5" w:themeColor="accent1" w:themeShade="BF"/>
-          <w:spacing w:val="1"/>
-          <w:shd w:val="clear" w:color="auto" w:fill="FFFFFF"/>
-        </w:rPr>
-        <w:t xml:space="preserve">En este curso se imparten conocimientos sobre Software Applications Containers, utilizando </w:t>
-      </w:r>
-      <w:r>
-        <w:rPr>
-          <w:iCs/>
-          <w:color w:val="2E74B5" w:themeColor="accent1" w:themeShade="BF"/>
-          <w:spacing w:val="1"/>
-          <w:shd w:val="clear" w:color="auto" w:fill="FFFFFF"/>
-        </w:rPr>
-        <w:t>Docker</w:t>
-      </w:r>
-      <w:r>
-        <w:rPr>
-          <w:iCs/>
-          <w:color w:val="2E74B5" w:themeColor="accent1" w:themeShade="BF"/>
-          <w:spacing w:val="1"/>
-          <w:shd w:val="clear" w:color="auto" w:fill="FFFFFF"/>
-        </w:rPr>
-        <w:t>,</w:t>
-      </w:r>
-      <w:r>
-        <w:rPr>
-          <w:iCs/>
-          <w:color w:val="2E74B5" w:themeColor="accent1" w:themeShade="BF"/>
-          <w:spacing w:val="1"/>
-          <w:shd w:val="clear" w:color="auto" w:fill="FFFFFF"/>
-        </w:rPr>
-        <w:t xml:space="preserve"> en tan solo 4 horas. El taller también ayuda a profesionales de TI a alcanzar la certificación oficial de Red Hat Container Certification. Se proporcionará a cada asistente un certificado oficial tras completar exitosamente esta formación. </w:t>
-      </w:r>
-      <w:r>
-        <w:rPr>
-          <w:iCs/>
-          <w:color w:val="2E74B5" w:themeColor="accent1" w:themeShade="BF"/>
-          <w:spacing w:val="1"/>
-          <w:shd w:val="clear" w:color="auto" w:fill="FFFFFF"/>
-        </w:rPr>
-        <w:t>El precio del curso es de 49 €</w:t>
-      </w:r>
-    </w:p>
-    <w:p/>
-    <w:p/>
-    <w:p>
-      <w:pPr>
-        <w:pStyle w:val="Ttulo2"/>
-      </w:pPr>
-      <w:bookmarkStart w:id="23" w:name="_Toc477605956"/>
-      <w:r>
-        <w:t xml:space="preserve">4.2 </w:t>
-      </w:r>
+        <w:t>OpenWebinars</w:t>
+      </w:r>
+      <w:bookmarkEnd w:id="38"/>
+      <w:proofErr w:type="spellEnd"/>
+    </w:p>
+    <w:p>
+      <w:pPr>
+        <w:rPr>
+          <w:color w:val="2E74B5" w:themeColor="accent1" w:themeShade="BF"/>
+        </w:rPr>
+      </w:pPr>
+      <w:proofErr w:type="spellStart"/>
       <w:r>
         <w:rPr>
           <w:i/>
-        </w:rPr>
-        <w:t>DOCKER</w:t>
-      </w:r>
-      <w:bookmarkEnd w:id="23"/>
-    </w:p>
-    <w:p>
-      <w:pPr>
-        <w:pStyle w:val="Ttulo3"/>
-        <w:rPr>
-          <w:b/>
-          <w:color w:val="auto"/>
-        </w:rPr>
-      </w:pPr>
-      <w:bookmarkStart w:id="24" w:name="_Toc477605957"/>
-      <w:r>
-        <w:rPr>
-          <w:b/>
-        </w:rPr>
-        <w:t xml:space="preserve">4.2.1 </w:t>
-      </w:r>
-      <w:r>
-        <w:rPr>
-          <w:b/>
-          <w:color w:val="auto"/>
+          <w:color w:val="2E74B5" w:themeColor="accent1" w:themeShade="BF"/>
         </w:rPr>
         <w:t>OpenWebinars</w:t>
       </w:r>
-      <w:bookmarkEnd w:id="24"/>
-    </w:p>
-    <w:p>
-      <w:pPr>
-        <w:rPr>
-          <w:color w:val="2E74B5" w:themeColor="accent1" w:themeShade="BF"/>
-        </w:rPr>
-      </w:pPr>
-      <w:r>
-        <w:rPr>
-          <w:i/>
-          <w:color w:val="2E74B5" w:themeColor="accent1" w:themeShade="BF"/>
-        </w:rPr>
-        <w:t>OpenWebinars</w:t>
-      </w:r>
+      <w:proofErr w:type="spellEnd"/>
       <w:r>
         <w:rPr>
           <w:color w:val="2E74B5" w:themeColor="accent1" w:themeShade="BF"/>
@@ -4091,59 +5431,21 @@
           <w:color w:val="2E74B5" w:themeColor="accent1" w:themeShade="BF"/>
         </w:rPr>
       </w:pPr>
-    </w:p>
-    <w:p>
-      <w:pPr>
-        <w:rPr>
-          <w:color w:val="2E74B5" w:themeColor="accent1" w:themeShade="BF"/>
-        </w:rPr>
-      </w:pPr>
-    </w:p>
-    <w:p>
-      <w:pPr>
-        <w:rPr>
-          <w:color w:val="2E74B5" w:themeColor="accent1" w:themeShade="BF"/>
-        </w:rPr>
-      </w:pPr>
-    </w:p>
-    <w:p>
-      <w:pPr>
-        <w:rPr>
-          <w:color w:val="2E74B5" w:themeColor="accent1" w:themeShade="BF"/>
-        </w:rPr>
-      </w:pPr>
-    </w:p>
-    <w:p>
-      <w:pPr>
-        <w:rPr>
-          <w:color w:val="2E74B5" w:themeColor="accent1" w:themeShade="BF"/>
-        </w:rPr>
-      </w:pPr>
-    </w:p>
-    <w:p>
-      <w:pPr>
-        <w:rPr>
-          <w:color w:val="2E74B5" w:themeColor="accent1" w:themeShade="BF"/>
-        </w:rPr>
-      </w:pPr>
-    </w:p>
-    <w:p/>
-    <w:p>
       <w:r>
         <w:rPr>
           <w:noProof/>
-        </w:rPr>
-        <w:lastRenderedPageBreak/>
+          <w:lang w:eastAsia="es-ES"/>
+        </w:rPr>
         <mc:AlternateContent>
           <mc:Choice Requires="wps">
             <w:drawing>
               <wp:anchor distT="0" distB="0" distL="114300" distR="114300" simplePos="0" relativeHeight="251665408" behindDoc="0" locked="0" layoutInCell="1" allowOverlap="1" wp14:anchorId="569EEB48" wp14:editId="29B518CD">
                 <wp:simplePos x="0" y="0"/>
-                <wp:positionH relativeFrom="column">
-                  <wp:posOffset>1181100</wp:posOffset>
+                <wp:positionH relativeFrom="margin">
+                  <wp:align>center</wp:align>
                 </wp:positionH>
                 <wp:positionV relativeFrom="paragraph">
-                  <wp:posOffset>8255</wp:posOffset>
+                  <wp:posOffset>41275</wp:posOffset>
                 </wp:positionV>
                 <wp:extent cx="1828800" cy="1828800"/>
                 <wp:effectExtent l="0" t="0" r="0" b="0"/>
@@ -4235,8 +5537,7 @@
                 <v:stroke joinstyle="miter"/>
                 <v:path gradientshapeok="t" o:connecttype="rect"/>
               </v:shapetype>
-              <v:shape id="Cuadro de texto 2" o:spid="_x0000_s1026" type="#_x0000_t202" style="position:absolute;left:0;text-align:left;margin-left:93pt;margin-top:.65pt;width:2in;height:2in;z-index:251665408;visibility:visible;mso-wrap-style:none;mso-wrap-distance-left:9pt;mso-wrap-distance-top:0;mso-wrap-distance-right:9pt;mso-wrap-distance-bottom:0;mso-position-horizontal:absolute;mso-position-horizontal-relative:text;mso-position-vertical:absolute;mso-position-vertical-relative:text;v-text-anchor:top" o:gfxdata="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" filled="f" stroked="f">
-                <v:fill o:detectmouseclick="t"/>
+              <v:shape id="Cuadro de texto 2" o:spid="_x0000_s1026" type="#_x0000_t202" style="position:absolute;left:0;text-align:left;margin-left:0;margin-top:3.25pt;width:2in;height:2in;z-index:251665408;visibility:visible;mso-wrap-style:none;mso-wrap-distance-left:9pt;mso-wrap-distance-top:0;mso-wrap-distance-right:9pt;mso-wrap-distance-bottom:0;mso-position-horizontal:center;mso-position-horizontal-relative:margin;mso-position-vertical:absolute;mso-position-vertical-relative:text;v-text-anchor:top" o:gfxdata="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" filled="f" stroked="f">
                 <v:textbox style="mso-fit-shape-to-text:t">
                   <w:txbxContent>
                     <w:p>
@@ -4287,6 +5588,7 @@
                     </w:p>
                   </w:txbxContent>
                 </v:textbox>
+                <w10:wrap anchorx="margin"/>
               </v:shape>
             </w:pict>
           </mc:Fallback>
@@ -4294,6 +5596,18 @@
       </w:r>
     </w:p>
     <w:p>
+      <w:pPr>
+        <w:rPr>
+          <w:color w:val="2E74B5" w:themeColor="accent1" w:themeShade="BF"/>
+        </w:rPr>
+      </w:pPr>
+    </w:p>
+    <w:p>
+      <w:pPr>
+        <w:rPr>
+          <w:color w:val="2E74B5" w:themeColor="accent1" w:themeShade="BF"/>
+        </w:rPr>
+      </w:pPr>
       <w:r>
         <w:rPr>
           <w:noProof/>
@@ -4303,10 +5617,10 @@
           <wp:anchor distT="0" distB="0" distL="114300" distR="114300" simplePos="0" relativeHeight="251664384" behindDoc="0" locked="0" layoutInCell="1" allowOverlap="1" wp14:anchorId="23853CAD" wp14:editId="49758845">
             <wp:simplePos x="0" y="0"/>
             <wp:positionH relativeFrom="margin">
-              <wp:align>center</wp:align>
+              <wp:posOffset>-398780</wp:posOffset>
             </wp:positionH>
             <wp:positionV relativeFrom="paragraph">
-              <wp:posOffset>314960</wp:posOffset>
+              <wp:posOffset>379730</wp:posOffset>
             </wp:positionV>
             <wp:extent cx="6440805" cy="3284220"/>
             <wp:effectExtent l="0" t="0" r="0" b="0"/>
@@ -4325,7 +5639,7 @@
                     </pic:cNvPicPr>
                   </pic:nvPicPr>
                   <pic:blipFill>
-                    <a:blip r:embed="rId9">
+                    <a:blip r:embed="rId19">
                       <a:extLst>
                         <a:ext uri="{28A0092B-C50C-407E-A947-70E740481C1C}">
                           <a14:useLocalDpi xmlns:a14="http://schemas.microsoft.com/office/drawing/2010/main" val="0"/>
@@ -4363,15 +5677,40 @@
         </w:drawing>
       </w:r>
     </w:p>
+    <w:p>
+      <w:pPr>
+        <w:rPr>
+          <w:color w:val="2E74B5" w:themeColor="accent1" w:themeShade="BF"/>
+        </w:rPr>
+      </w:pPr>
+    </w:p>
+    <w:p>
+      <w:pPr>
+        <w:rPr>
+          <w:color w:val="2E74B5" w:themeColor="accent1" w:themeShade="BF"/>
+        </w:rPr>
+      </w:pPr>
+    </w:p>
+    <w:p>
+      <w:pPr>
+        <w:rPr>
+          <w:color w:val="2E74B5" w:themeColor="accent1" w:themeShade="BF"/>
+        </w:rPr>
+      </w:pPr>
+    </w:p>
     <w:p/>
     <w:p/>
     <w:p/>
+    <w:p/>
+    <w:p/>
+    <w:p/>
     <w:p>
       <w:r>
         <w:rPr>
           <w:noProof/>
           <w:lang w:eastAsia="es-ES"/>
         </w:rPr>
+        <w:lastRenderedPageBreak/>
         <w:drawing>
           <wp:anchor distT="0" distB="0" distL="114300" distR="114300" simplePos="0" relativeHeight="251666432" behindDoc="0" locked="0" layoutInCell="1" allowOverlap="1" wp14:anchorId="3CF9AD96" wp14:editId="51852A42">
             <wp:simplePos x="0" y="0"/>
@@ -4398,7 +5737,7 @@
                     </pic:cNvPicPr>
                   </pic:nvPicPr>
                   <pic:blipFill>
-                    <a:blip r:embed="rId10">
+                    <a:blip r:embed="rId20">
                       <a:extLst>
                         <a:ext uri="{28A0092B-C50C-407E-A947-70E740481C1C}">
                           <a14:useLocalDpi xmlns:a14="http://schemas.microsoft.com/office/drawing/2010/main" val="0"/>
@@ -4442,6 +5781,14 @@
       </w:pPr>
     </w:p>
     <w:p/>
+    <w:p>
+      <w:pPr>
+        <w:jc w:val="left"/>
+      </w:pPr>
+      <w:r>
+        <w:br w:type="page"/>
+      </w:r>
+    </w:p>
     <w:p/>
     <w:p/>
     <w:p>
@@ -4451,9 +5798,8 @@
           <w:b/>
         </w:rPr>
       </w:pPr>
-      <w:bookmarkStart w:id="25" w:name="_Toc477605958"/>
-      <w:r>
-        <w:lastRenderedPageBreak/>
+      <w:bookmarkStart w:id="39" w:name="_Toc477726862"/>
+      <w:r>
         <w:t xml:space="preserve">4.2.2 </w:t>
       </w:r>
       <w:r>
@@ -4462,19 +5808,27 @@
         </w:rPr>
         <w:t>UDEMY</w:t>
       </w:r>
-      <w:bookmarkEnd w:id="25"/>
-    </w:p>
-    <w:p>
-      <w:pPr>
-        <w:rPr>
-          <w:color w:val="2E74B5" w:themeColor="accent1" w:themeShade="BF"/>
-        </w:rPr>
-      </w:pPr>
-      <w:r>
-        <w:rPr>
-          <w:color w:val="2E74B5" w:themeColor="accent1" w:themeShade="BF"/>
-        </w:rPr>
-        <w:t xml:space="preserve">Udemy es una plataforma de ofertas de cursos, </w:t>
+      <w:bookmarkEnd w:id="39"/>
+    </w:p>
+    <w:p>
+      <w:pPr>
+        <w:rPr>
+          <w:color w:val="2E74B5" w:themeColor="accent1" w:themeShade="BF"/>
+        </w:rPr>
+      </w:pPr>
+      <w:proofErr w:type="spellStart"/>
+      <w:r>
+        <w:rPr>
+          <w:color w:val="2E74B5" w:themeColor="accent1" w:themeShade="BF"/>
+        </w:rPr>
+        <w:t>Udemy</w:t>
+      </w:r>
+      <w:proofErr w:type="spellEnd"/>
+      <w:r>
+        <w:rPr>
+          <w:color w:val="2E74B5" w:themeColor="accent1" w:themeShade="BF"/>
+        </w:rPr>
+        <w:t xml:space="preserve"> es una plataforma de ofertas de cursos, </w:t>
       </w:r>
       <w:r>
         <w:rPr>
@@ -4505,7 +5859,23 @@
           <w:i/>
           <w:color w:val="2E74B5" w:themeColor="accent1" w:themeShade="BF"/>
         </w:rPr>
-        <w:t xml:space="preserve">Introducción a Docker paso a paso y de forma práctica, </w:t>
+        <w:t xml:space="preserve">Introducción a </w:t>
+      </w:r>
+      <w:proofErr w:type="spellStart"/>
+      <w:r>
+        <w:rPr>
+          <w:i/>
+          <w:color w:val="2E74B5" w:themeColor="accent1" w:themeShade="BF"/>
+        </w:rPr>
+        <w:t>Docker</w:t>
+      </w:r>
+      <w:proofErr w:type="spellEnd"/>
+      <w:r>
+        <w:rPr>
+          <w:i/>
+          <w:color w:val="2E74B5" w:themeColor="accent1" w:themeShade="BF"/>
+        </w:rPr>
+        <w:t xml:space="preserve"> paso a paso y de forma práctica, </w:t>
       </w:r>
       <w:r>
         <w:rPr>
@@ -4530,10 +5900,10 @@
           <wp:anchor distT="0" distB="0" distL="114300" distR="114300" simplePos="0" relativeHeight="251668480" behindDoc="0" locked="0" layoutInCell="1" allowOverlap="1" wp14:anchorId="4016947F" wp14:editId="3D4B8FA6">
             <wp:simplePos x="0" y="0"/>
             <wp:positionH relativeFrom="margin">
-              <wp:align>right</wp:align>
+              <wp:posOffset>-40640</wp:posOffset>
             </wp:positionH>
             <wp:positionV relativeFrom="paragraph">
-              <wp:posOffset>251460</wp:posOffset>
+              <wp:posOffset>396240</wp:posOffset>
             </wp:positionV>
             <wp:extent cx="5394960" cy="4213860"/>
             <wp:effectExtent l="0" t="0" r="0" b="0"/>
@@ -4552,7 +5922,7 @@
                     </pic:cNvPicPr>
                   </pic:nvPicPr>
                   <pic:blipFill>
-                    <a:blip r:embed="rId11">
+                    <a:blip r:embed="rId21">
                       <a:extLst>
                         <a:ext uri="{28A0092B-C50C-407E-A947-70E740481C1C}">
                           <a14:useLocalDpi xmlns:a14="http://schemas.microsoft.com/office/drawing/2010/main" val="0"/>
@@ -4603,14 +5973,16 @@
       <w:pPr>
         <w:pStyle w:val="Ttulo2"/>
       </w:pPr>
-      <w:bookmarkStart w:id="26" w:name="_Toc477605959"/>
+      <w:bookmarkStart w:id="40" w:name="_Toc477726863"/>
       <w:r>
         <w:t xml:space="preserve">4.3 </w:t>
       </w:r>
+      <w:proofErr w:type="spellStart"/>
       <w:r>
         <w:t>OpenVZ</w:t>
       </w:r>
-      <w:bookmarkEnd w:id="26"/>
+      <w:bookmarkEnd w:id="40"/>
+      <w:proofErr w:type="spellEnd"/>
     </w:p>
     <w:p>
       <w:pPr>
@@ -4620,13 +5992,14 @@
           <w:color w:val="auto"/>
         </w:rPr>
       </w:pPr>
-      <w:bookmarkStart w:id="27" w:name="_Toc477605960"/>
+      <w:bookmarkStart w:id="41" w:name="_Toc477726864"/>
       <w:r>
         <w:rPr>
           <w:b/>
         </w:rPr>
         <w:t xml:space="preserve">4.3.1 </w:t>
       </w:r>
+      <w:proofErr w:type="spellStart"/>
       <w:r>
         <w:rPr>
           <w:b/>
@@ -4634,7 +6007,8 @@
         </w:rPr>
         <w:t>OpenWebinars</w:t>
       </w:r>
-      <w:bookmarkEnd w:id="27"/>
+      <w:bookmarkEnd w:id="41"/>
+      <w:proofErr w:type="spellEnd"/>
     </w:p>
     <w:p>
       <w:pPr>
@@ -4657,6 +6031,7 @@
         </w:rPr>
         <w:t xml:space="preserve">Virtualización de servidores con </w:t>
       </w:r>
+      <w:proofErr w:type="spellStart"/>
       <w:r>
         <w:rPr>
           <w:i/>
@@ -4665,6 +6040,7 @@
         </w:rPr>
         <w:t>Proxmox</w:t>
       </w:r>
+      <w:proofErr w:type="spellEnd"/>
       <w:r>
         <w:rPr>
           <w:i/>
@@ -4694,13 +6070,23 @@
         </w:rPr>
         <w:t xml:space="preserve"> </w:t>
       </w:r>
+      <w:proofErr w:type="spellStart"/>
       <w:r>
         <w:rPr>
           <w:i/>
           <w:color w:val="2E74B5" w:themeColor="accent1" w:themeShade="BF"/>
           <w:u w:val="single"/>
         </w:rPr>
-        <w:t>OpenVZ.</w:t>
+        <w:t>OpenVZ</w:t>
+      </w:r>
+      <w:proofErr w:type="spellEnd"/>
+      <w:r>
+        <w:rPr>
+          <w:i/>
+          <w:color w:val="2E74B5" w:themeColor="accent1" w:themeShade="BF"/>
+          <w:u w:val="single"/>
+        </w:rPr>
+        <w:t>.</w:t>
       </w:r>
     </w:p>
     <w:p>
@@ -4741,7 +6127,7 @@
                     </pic:cNvPicPr>
                   </pic:nvPicPr>
                   <pic:blipFill>
-                    <a:blip r:embed="rId12">
+                    <a:blip r:embed="rId22">
                       <a:extLst>
                         <a:ext uri="{28A0092B-C50C-407E-A947-70E740481C1C}">
                           <a14:useLocalDpi xmlns:a14="http://schemas.microsoft.com/office/drawing/2010/main" val="0"/>
@@ -4849,7 +6235,7 @@
                     </pic:cNvPicPr>
                   </pic:nvPicPr>
                   <pic:blipFill>
-                    <a:blip r:embed="rId13">
+                    <a:blip r:embed="rId23">
                       <a:extLst>
                         <a:ext uri="{28A0092B-C50C-407E-A947-70E740481C1C}">
                           <a14:useLocalDpi xmlns:a14="http://schemas.microsoft.com/office/drawing/2010/main" val="0"/>
@@ -4902,20 +6288,22 @@
           <w:b/>
         </w:rPr>
       </w:pPr>
-      <w:bookmarkStart w:id="28" w:name="_Toc477605961"/>
+      <w:bookmarkStart w:id="42" w:name="_Toc477726865"/>
       <w:r>
         <w:rPr>
           <w:b/>
         </w:rPr>
         <w:t xml:space="preserve">4.3.2 </w:t>
       </w:r>
+      <w:proofErr w:type="spellStart"/>
       <w:r>
         <w:rPr>
           <w:b/>
         </w:rPr>
         <w:t>Emagister</w:t>
       </w:r>
-      <w:bookmarkEnd w:id="28"/>
+      <w:bookmarkEnd w:id="42"/>
+      <w:proofErr w:type="spellEnd"/>
     </w:p>
     <w:p>
       <w:pPr>
@@ -5063,7 +6451,7 @@
       <w:pPr>
         <w:pStyle w:val="Ttulo1"/>
       </w:pPr>
-      <w:bookmarkStart w:id="29" w:name="_Toc477605962"/>
+      <w:bookmarkStart w:id="43" w:name="_Toc477726866"/>
       <w:r>
         <w:t xml:space="preserve">5. </w:t>
       </w:r>
@@ -5073,13 +6461,13 @@
       <w:r>
         <w:t xml:space="preserve"> (cursos gratuitos)</w:t>
       </w:r>
-      <w:bookmarkEnd w:id="29"/>
+      <w:bookmarkEnd w:id="43"/>
     </w:p>
     <w:p>
       <w:pPr>
         <w:pStyle w:val="Ttulo2"/>
       </w:pPr>
-      <w:bookmarkStart w:id="30" w:name="_Toc477605963"/>
+      <w:bookmarkStart w:id="44" w:name="_Toc477726867"/>
       <w:r>
         <w:t>5</w:t>
       </w:r>
@@ -5098,7 +6486,7 @@
         </w:rPr>
         <w:t>Software Applications Containers</w:t>
       </w:r>
-      <w:bookmarkEnd w:id="30"/>
+      <w:bookmarkEnd w:id="44"/>
     </w:p>
     <w:p>
       <w:pPr>
@@ -5107,20 +6495,22 @@
           <w:b/>
         </w:rPr>
       </w:pPr>
-      <w:bookmarkStart w:id="31" w:name="_Toc477605964"/>
+      <w:bookmarkStart w:id="45" w:name="_Toc477726868"/>
       <w:r>
         <w:rPr>
           <w:b/>
         </w:rPr>
         <w:t xml:space="preserve">5.1.1 </w:t>
       </w:r>
+      <w:proofErr w:type="spellStart"/>
       <w:r>
         <w:rPr>
           <w:b/>
         </w:rPr>
         <w:t>ExaByteInformatica</w:t>
       </w:r>
-      <w:bookmarkEnd w:id="31"/>
+      <w:bookmarkEnd w:id="45"/>
+      <w:proofErr w:type="spellEnd"/>
     </w:p>
     <w:p/>
     <w:p>
@@ -5145,7 +6535,21 @@
         <w:rPr>
           <w:color w:val="2E74B5" w:themeColor="accent1" w:themeShade="BF"/>
         </w:rPr>
-        <w:t xml:space="preserve"> a través de videos, en este caso hay cursos colgados en la plataforma para la virtualización utilizando principalmente Docker.</w:t>
+        <w:t xml:space="preserve"> a través de videos, en este caso hay cursos colgados en la plataforma para la virtualización utilizando principalmente </w:t>
+      </w:r>
+      <w:proofErr w:type="spellStart"/>
+      <w:r>
+        <w:rPr>
+          <w:color w:val="2E74B5" w:themeColor="accent1" w:themeShade="BF"/>
+        </w:rPr>
+        <w:t>Docker</w:t>
+      </w:r>
+      <w:proofErr w:type="spellEnd"/>
+      <w:r>
+        <w:rPr>
+          <w:color w:val="2E74B5" w:themeColor="accent1" w:themeShade="BF"/>
+        </w:rPr>
+        <w:t>.</w:t>
       </w:r>
     </w:p>
     <w:p>
@@ -5261,9 +6665,23 @@
         <w:rPr>
           <w:color w:val="2E74B5" w:themeColor="accent1" w:themeShade="BF"/>
         </w:rPr>
-        <w:t xml:space="preserve">Video Trailer del curso: </w:t>
-      </w:r>
-      <w:hyperlink r:id="rId14" w:history="1">
+        <w:t xml:space="preserve">Video </w:t>
+      </w:r>
+      <w:proofErr w:type="spellStart"/>
+      <w:r>
+        <w:rPr>
+          <w:color w:val="2E74B5" w:themeColor="accent1" w:themeShade="BF"/>
+        </w:rPr>
+        <w:t>Trailer</w:t>
+      </w:r>
+      <w:proofErr w:type="spellEnd"/>
+      <w:r>
+        <w:rPr>
+          <w:color w:val="2E74B5" w:themeColor="accent1" w:themeShade="BF"/>
+        </w:rPr>
+        <w:t xml:space="preserve"> del curso: </w:t>
+      </w:r>
+      <w:hyperlink r:id="rId24" w:history="1">
         <w:r>
           <w:rPr>
             <w:rStyle w:val="Hipervnculo"/>
@@ -5281,20 +6699,22 @@
           <w:b/>
         </w:rPr>
       </w:pPr>
-      <w:bookmarkStart w:id="32" w:name="_Toc477605965"/>
+      <w:bookmarkStart w:id="46" w:name="_Toc477726869"/>
       <w:r>
         <w:rPr>
           <w:b/>
         </w:rPr>
         <w:t xml:space="preserve">5.1.2 </w:t>
       </w:r>
+      <w:proofErr w:type="spellStart"/>
       <w:r>
         <w:rPr>
           <w:b/>
         </w:rPr>
         <w:t>Platzi</w:t>
       </w:r>
-      <w:bookmarkEnd w:id="32"/>
+      <w:bookmarkEnd w:id="46"/>
+      <w:proofErr w:type="spellEnd"/>
     </w:p>
     <w:p>
       <w:pPr>
@@ -5313,7 +6733,16 @@
           <w:i/>
           <w:color w:val="2E74B5" w:themeColor="accent1" w:themeShade="BF"/>
         </w:rPr>
-        <w:t>Softwere Applications Containers</w:t>
+        <w:t>Softwar</w:t>
+      </w:r>
+      <w:bookmarkStart w:id="47" w:name="_GoBack"/>
+      <w:bookmarkEnd w:id="47"/>
+      <w:r>
+        <w:rPr>
+          <w:i/>
+          <w:color w:val="2E74B5" w:themeColor="accent1" w:themeShade="BF"/>
+        </w:rPr>
+        <w:t>e Applications Containers</w:t>
       </w:r>
       <w:r>
         <w:rPr>
@@ -5325,7 +6754,21 @@
         <w:rPr>
           <w:color w:val="2E74B5" w:themeColor="accent1" w:themeShade="BF"/>
         </w:rPr>
-        <w:t xml:space="preserve">gratuitos, en este caso encontramos la plataforma Plazti, no podemos considerarla del todo gratuita, pero por la dificultad de no encontrar cursos gratuitos es lo más próximo a ser gratis. La plataforma ofrece un servicio de </w:t>
+        <w:t xml:space="preserve">gratuitos, en este caso encontramos la plataforma </w:t>
+      </w:r>
+      <w:proofErr w:type="spellStart"/>
+      <w:r>
+        <w:rPr>
+          <w:color w:val="2E74B5" w:themeColor="accent1" w:themeShade="BF"/>
+        </w:rPr>
+        <w:t>Plazti</w:t>
+      </w:r>
+      <w:proofErr w:type="spellEnd"/>
+      <w:r>
+        <w:rPr>
+          <w:color w:val="2E74B5" w:themeColor="accent1" w:themeShade="BF"/>
+        </w:rPr>
+        <w:t xml:space="preserve">, no podemos considerarla del todo gratuita, pero por la dificultad de no encontrar cursos gratuitos es lo más próximo a ser gratis. La plataforma ofrece un servicio de </w:t>
       </w:r>
       <w:r>
         <w:rPr>
@@ -5422,8 +6865,16 @@
         <w:rPr>
           <w:color w:val="2E74B5" w:themeColor="accent1" w:themeShade="BF"/>
         </w:rPr>
-        <w:t xml:space="preserve"> la aplicación más común para el desarrollo de esta tecnología, Docker</w:t>
-      </w:r>
+        <w:t xml:space="preserve"> la aplicación más común para el desarrollo de esta tecnología, </w:t>
+      </w:r>
+      <w:proofErr w:type="spellStart"/>
+      <w:r>
+        <w:rPr>
+          <w:color w:val="2E74B5" w:themeColor="accent1" w:themeShade="BF"/>
+        </w:rPr>
+        <w:t>Docker</w:t>
+      </w:r>
+      <w:proofErr w:type="spellEnd"/>
       <w:r>
         <w:rPr>
           <w:color w:val="2E74B5" w:themeColor="accent1" w:themeShade="BF"/>
@@ -5483,7 +6934,7 @@
                     </pic:cNvPicPr>
                   </pic:nvPicPr>
                   <pic:blipFill>
-                    <a:blip r:embed="rId15">
+                    <a:blip r:embed="rId25">
                       <a:extLst>
                         <a:ext uri="{28A0092B-C50C-407E-A947-70E740481C1C}">
                           <a14:useLocalDpi xmlns:a14="http://schemas.microsoft.com/office/drawing/2010/main" val="0"/>
@@ -5525,14 +6976,14 @@
       <w:pPr>
         <w:pStyle w:val="Ttulo2"/>
       </w:pPr>
-      <w:bookmarkStart w:id="33" w:name="_Toc477605966"/>
+      <w:bookmarkStart w:id="48" w:name="_Toc477726870"/>
       <w:r>
         <w:t xml:space="preserve">5.2 </w:t>
       </w:r>
       <w:r>
         <w:t>DOCKER</w:t>
       </w:r>
-      <w:bookmarkEnd w:id="33"/>
+      <w:bookmarkEnd w:id="48"/>
     </w:p>
     <w:p>
       <w:pPr>
@@ -5541,20 +6992,22 @@
           <w:b/>
         </w:rPr>
       </w:pPr>
-      <w:bookmarkStart w:id="34" w:name="_Toc477605967"/>
+      <w:bookmarkStart w:id="49" w:name="_Toc477726871"/>
       <w:r>
         <w:rPr>
           <w:b/>
         </w:rPr>
         <w:t xml:space="preserve">5.2.1 </w:t>
       </w:r>
+      <w:proofErr w:type="spellStart"/>
       <w:r>
         <w:rPr>
           <w:b/>
         </w:rPr>
         <w:t>Platzi</w:t>
       </w:r>
-      <w:bookmarkEnd w:id="34"/>
+      <w:bookmarkEnd w:id="49"/>
+      <w:proofErr w:type="spellEnd"/>
     </w:p>
     <w:p/>
     <w:p>
@@ -5567,13 +7020,41 @@
         <w:rPr>
           <w:color w:val="2E74B5" w:themeColor="accent1" w:themeShade="BF"/>
         </w:rPr>
-        <w:t>Como ya hemos hablado anteriormente ofrece cursos “gratis”. En su página podemos encontrar un curso específico para Docker. De manera online y con bolsa de empleo ofrece certificaciones en sus cursos con D</w:t>
-      </w:r>
-      <w:r>
-        <w:rPr>
-          <w:color w:val="2E74B5" w:themeColor="accent1" w:themeShade="BF"/>
-        </w:rPr>
-        <w:t>ocker.</w:t>
+        <w:t xml:space="preserve">Como ya hemos hablado anteriormente ofrece cursos “gratis”. En su página podemos encontrar un curso específico para </w:t>
+      </w:r>
+      <w:proofErr w:type="spellStart"/>
+      <w:r>
+        <w:rPr>
+          <w:color w:val="2E74B5" w:themeColor="accent1" w:themeShade="BF"/>
+        </w:rPr>
+        <w:t>Docker</w:t>
+      </w:r>
+      <w:proofErr w:type="spellEnd"/>
+      <w:r>
+        <w:rPr>
+          <w:color w:val="2E74B5" w:themeColor="accent1" w:themeShade="BF"/>
+        </w:rPr>
+        <w:t xml:space="preserve">. De manera online y con bolsa de empleo ofrece certificaciones en sus cursos con </w:t>
+      </w:r>
+      <w:proofErr w:type="spellStart"/>
+      <w:r>
+        <w:rPr>
+          <w:color w:val="2E74B5" w:themeColor="accent1" w:themeShade="BF"/>
+        </w:rPr>
+        <w:t>D</w:t>
+      </w:r>
+      <w:r>
+        <w:rPr>
+          <w:color w:val="2E74B5" w:themeColor="accent1" w:themeShade="BF"/>
+        </w:rPr>
+        <w:t>ocker</w:t>
+      </w:r>
+      <w:proofErr w:type="spellEnd"/>
+      <w:r>
+        <w:rPr>
+          <w:color w:val="2E74B5" w:themeColor="accent1" w:themeShade="BF"/>
+        </w:rPr>
+        <w:t>.</w:t>
       </w:r>
     </w:p>
     <w:p>
@@ -5608,7 +7089,7 @@
                     </pic:cNvPicPr>
                   </pic:nvPicPr>
                   <pic:blipFill>
-                    <a:blip r:embed="rId16">
+                    <a:blip r:embed="rId26">
                       <a:extLst>
                         <a:ext uri="{28A0092B-C50C-407E-A947-70E740481C1C}">
                           <a14:useLocalDpi xmlns:a14="http://schemas.microsoft.com/office/drawing/2010/main" val="0"/>
@@ -5674,7 +7155,7 @@
           <w:b/>
         </w:rPr>
       </w:pPr>
-      <w:bookmarkStart w:id="35" w:name="_Toc477605968"/>
+      <w:bookmarkStart w:id="50" w:name="_Toc477726872"/>
       <w:r>
         <w:rPr>
           <w:b/>
@@ -5687,19 +7168,47 @@
         </w:rPr>
         <w:t>YouTube</w:t>
       </w:r>
-      <w:bookmarkEnd w:id="35"/>
-    </w:p>
-    <w:p>
-      <w:pPr>
-        <w:rPr>
-          <w:color w:val="2E74B5" w:themeColor="accent1" w:themeShade="BF"/>
-        </w:rPr>
-      </w:pPr>
-      <w:r>
-        <w:rPr>
-          <w:color w:val="2E74B5" w:themeColor="accent1" w:themeShade="BF"/>
-        </w:rPr>
-        <w:t>Los cursos sobre Docker no se encuentran tan fácilmente de manera gratuita, las aproximaciones más cercanas llegan a ser comunidades de desarrolladores que suben a la red vídeos como en la plataforma YouTube, donde te enseñan los conceptos sobre Docker de forma gratuita.</w:t>
+      <w:bookmarkEnd w:id="50"/>
+    </w:p>
+    <w:p>
+      <w:pPr>
+        <w:rPr>
+          <w:color w:val="2E74B5" w:themeColor="accent1" w:themeShade="BF"/>
+        </w:rPr>
+      </w:pPr>
+      <w:r>
+        <w:rPr>
+          <w:color w:val="2E74B5" w:themeColor="accent1" w:themeShade="BF"/>
+        </w:rPr>
+        <w:t xml:space="preserve">Los cursos sobre </w:t>
+      </w:r>
+      <w:proofErr w:type="spellStart"/>
+      <w:r>
+        <w:rPr>
+          <w:color w:val="2E74B5" w:themeColor="accent1" w:themeShade="BF"/>
+        </w:rPr>
+        <w:t>Docker</w:t>
+      </w:r>
+      <w:proofErr w:type="spellEnd"/>
+      <w:r>
+        <w:rPr>
+          <w:color w:val="2E74B5" w:themeColor="accent1" w:themeShade="BF"/>
+        </w:rPr>
+        <w:t xml:space="preserve"> no se encuentran tan fácilmente de manera gratuita, las aproximaciones más cercanas llegan a ser comunidades de desarrolladores que suben a la red vídeos como en la plataforma YouTube, donde te enseñan los conceptos sobre </w:t>
+      </w:r>
+      <w:proofErr w:type="spellStart"/>
+      <w:r>
+        <w:rPr>
+          <w:color w:val="2E74B5" w:themeColor="accent1" w:themeShade="BF"/>
+        </w:rPr>
+        <w:t>Docker</w:t>
+      </w:r>
+      <w:proofErr w:type="spellEnd"/>
+      <w:r>
+        <w:rPr>
+          <w:color w:val="2E74B5" w:themeColor="accent1" w:themeShade="BF"/>
+        </w:rPr>
+        <w:t xml:space="preserve"> de forma gratuita.</w:t>
       </w:r>
     </w:p>
     <w:p>
@@ -5747,7 +7256,7 @@
                     </pic:cNvPicPr>
                   </pic:nvPicPr>
                   <pic:blipFill>
-                    <a:blip r:embed="rId17">
+                    <a:blip r:embed="rId27">
                       <a:extLst>
                         <a:ext uri="{28A0092B-C50C-407E-A947-70E740481C1C}">
                           <a14:useLocalDpi xmlns:a14="http://schemas.microsoft.com/office/drawing/2010/main" val="0"/>
@@ -5796,7 +7305,7 @@
         </w:rPr>
         <w:t xml:space="preserve">Enlace: </w:t>
       </w:r>
-      <w:hyperlink r:id="rId18" w:history="1">
+      <w:hyperlink r:id="rId28" w:history="1">
         <w:r>
           <w:rPr>
             <w:rStyle w:val="Hipervnculo"/>
@@ -5837,14 +7346,16 @@
       <w:pPr>
         <w:pStyle w:val="Ttulo2"/>
       </w:pPr>
-      <w:bookmarkStart w:id="36" w:name="_Toc477605969"/>
+      <w:bookmarkStart w:id="51" w:name="_Toc477726873"/>
       <w:r>
         <w:t xml:space="preserve">5.3 </w:t>
       </w:r>
+      <w:proofErr w:type="spellStart"/>
       <w:r>
         <w:t>OpenVZ</w:t>
       </w:r>
-      <w:bookmarkEnd w:id="36"/>
+      <w:bookmarkEnd w:id="51"/>
+      <w:proofErr w:type="spellEnd"/>
     </w:p>
     <w:p>
       <w:pPr>
@@ -5853,7 +7364,7 @@
           <w:b/>
         </w:rPr>
       </w:pPr>
-      <w:bookmarkStart w:id="37" w:name="_Toc477605970"/>
+      <w:bookmarkStart w:id="52" w:name="_Toc477726874"/>
       <w:r>
         <w:rPr>
           <w:b/>
@@ -5866,7 +7377,7 @@
         </w:rPr>
         <w:t>YouTube</w:t>
       </w:r>
-      <w:bookmarkEnd w:id="37"/>
+      <w:bookmarkEnd w:id="52"/>
     </w:p>
     <w:p/>
     <w:p>
@@ -5889,7 +7400,7 @@
         </w:rPr>
         <w:t xml:space="preserve">Enlace: </w:t>
       </w:r>
-      <w:hyperlink r:id="rId19" w:history="1">
+      <w:hyperlink r:id="rId29" w:history="1">
         <w:r>
           <w:rPr>
             <w:rStyle w:val="Hipervnculo"/>
@@ -5937,7 +7448,7 @@
                     </pic:cNvPicPr>
                   </pic:nvPicPr>
                   <pic:blipFill>
-                    <a:blip r:embed="rId20">
+                    <a:blip r:embed="rId30">
                       <a:extLst>
                         <a:ext uri="{28A0092B-C50C-407E-A947-70E740481C1C}">
                           <a14:useLocalDpi xmlns:a14="http://schemas.microsoft.com/office/drawing/2010/main" val="0"/>
@@ -6023,7 +7534,7 @@
           <w:b/>
         </w:rPr>
       </w:pPr>
-      <w:bookmarkStart w:id="38" w:name="_Toc477605971"/>
+      <w:bookmarkStart w:id="53" w:name="_Toc477726875"/>
       <w:r>
         <w:rPr>
           <w:b/>
@@ -6031,6 +7542,7 @@
         <w:lastRenderedPageBreak/>
         <w:t xml:space="preserve">5.3.2 </w:t>
       </w:r>
+      <w:proofErr w:type="spellStart"/>
       <w:r>
         <w:rPr>
           <w:b/>
@@ -6043,7 +7555,8 @@
         </w:rPr>
         <w:t>s</w:t>
       </w:r>
-      <w:bookmarkEnd w:id="38"/>
+      <w:bookmarkEnd w:id="53"/>
+      <w:proofErr w:type="spellEnd"/>
     </w:p>
     <w:p/>
     <w:p>
@@ -6080,7 +7593,14 @@
         <w:rPr>
           <w:color w:val="2E74B5" w:themeColor="accent1" w:themeShade="BF"/>
         </w:rPr>
-        <w:t xml:space="preserve"> con Pro</w:t>
+        <w:t xml:space="preserve"> con </w:t>
+      </w:r>
+      <w:proofErr w:type="spellStart"/>
+      <w:r>
+        <w:rPr>
+          <w:color w:val="2E74B5" w:themeColor="accent1" w:themeShade="BF"/>
+        </w:rPr>
+        <w:t>Pro</w:t>
       </w:r>
       <w:r>
         <w:rPr>
@@ -6092,7 +7612,28 @@
         <w:rPr>
           <w:color w:val="2E74B5" w:themeColor="accent1" w:themeShade="BF"/>
         </w:rPr>
-        <w:t xml:space="preserve">mox VE, KVM y OpenVZ, es necesario </w:t>
+        <w:t>mox</w:t>
+      </w:r>
+      <w:proofErr w:type="spellEnd"/>
+      <w:r>
+        <w:rPr>
+          <w:color w:val="2E74B5" w:themeColor="accent1" w:themeShade="BF"/>
+        </w:rPr>
+        <w:t xml:space="preserve"> VE, KVM y </w:t>
+      </w:r>
+      <w:proofErr w:type="spellStart"/>
+      <w:r>
+        <w:rPr>
+          <w:color w:val="2E74B5" w:themeColor="accent1" w:themeShade="BF"/>
+        </w:rPr>
+        <w:t>OpenVZ</w:t>
+      </w:r>
+      <w:proofErr w:type="spellEnd"/>
+      <w:r>
+        <w:rPr>
+          <w:color w:val="2E74B5" w:themeColor="accent1" w:themeShade="BF"/>
+        </w:rPr>
+        <w:t xml:space="preserve">, es necesario </w:t>
       </w:r>
       <w:r>
         <w:rPr>
@@ -6190,8 +7731,16 @@
         <w:rPr>
           <w:color w:val="2E74B5" w:themeColor="accent1" w:themeShade="BF"/>
         </w:rPr>
-        <w:t>Tipos de Virtualización en Proxmox</w:t>
-      </w:r>
+        <w:t xml:space="preserve">Tipos de Virtualización en </w:t>
+      </w:r>
+      <w:proofErr w:type="spellStart"/>
+      <w:r>
+        <w:rPr>
+          <w:color w:val="2E74B5" w:themeColor="accent1" w:themeShade="BF"/>
+        </w:rPr>
+        <w:t>Proxmox</w:t>
+      </w:r>
+      <w:proofErr w:type="spellEnd"/>
     </w:p>
     <w:p>
       <w:pPr>
@@ -6208,8 +7757,16 @@
         <w:rPr>
           <w:color w:val="2E74B5" w:themeColor="accent1" w:themeShade="BF"/>
         </w:rPr>
-        <w:t>Virtualización con Proxmox</w:t>
-      </w:r>
+        <w:t xml:space="preserve">Virtualización con </w:t>
+      </w:r>
+      <w:proofErr w:type="spellStart"/>
+      <w:r>
+        <w:rPr>
+          <w:color w:val="2E74B5" w:themeColor="accent1" w:themeShade="BF"/>
+        </w:rPr>
+        <w:t>Proxmox</w:t>
+      </w:r>
+      <w:proofErr w:type="spellEnd"/>
     </w:p>
     <w:p>
       <w:pPr>
@@ -6274,8 +7831,16 @@
         <w:rPr>
           <w:color w:val="2E74B5" w:themeColor="accent1" w:themeShade="BF"/>
         </w:rPr>
-        <w:t>Trabajando con OpenVZ</w:t>
-      </w:r>
+        <w:t xml:space="preserve">Trabajando con </w:t>
+      </w:r>
+      <w:proofErr w:type="spellStart"/>
+      <w:r>
+        <w:rPr>
+          <w:color w:val="2E74B5" w:themeColor="accent1" w:themeShade="BF"/>
+        </w:rPr>
+        <w:t>OpenVZ</w:t>
+      </w:r>
+      <w:proofErr w:type="spellEnd"/>
     </w:p>
     <w:p>
       <w:pPr>
@@ -6292,103 +7857,595 @@
         <w:rPr>
           <w:color w:val="2E74B5" w:themeColor="accent1" w:themeShade="BF"/>
         </w:rPr>
-        <w:t>Operaciones avanzadas con OpenVZ</w:t>
-      </w:r>
+        <w:t xml:space="preserve">Operaciones avanzadas con </w:t>
+      </w:r>
+      <w:proofErr w:type="spellStart"/>
+      <w:r>
+        <w:rPr>
+          <w:color w:val="2E74B5" w:themeColor="accent1" w:themeShade="BF"/>
+        </w:rPr>
+        <w:t>OpenVZ</w:t>
+      </w:r>
+      <w:proofErr w:type="spellEnd"/>
     </w:p>
     <w:p/>
     <w:p>
       <w:pPr>
         <w:pStyle w:val="Ttulo1"/>
       </w:pPr>
-      <w:bookmarkStart w:id="39" w:name="_Toc477605972"/>
+      <w:bookmarkStart w:id="54" w:name="_Toc477726876"/>
       <w:r>
         <w:t>6. Ayudas para estudiar las tecnologías</w:t>
       </w:r>
-      <w:bookmarkEnd w:id="39"/>
+      <w:bookmarkEnd w:id="54"/>
     </w:p>
     <w:p/>
     <w:p>
       <w:pPr>
         <w:pStyle w:val="Ttulo1"/>
       </w:pPr>
-      <w:bookmarkStart w:id="40" w:name="_Toc477605973"/>
+      <w:bookmarkStart w:id="55" w:name="_Toc444537731"/>
+      <w:bookmarkStart w:id="56" w:name="_Toc477726877"/>
       <w:r>
         <w:t>7. Recursos para implementar las tecnologías</w:t>
       </w:r>
-      <w:bookmarkEnd w:id="40"/>
+      <w:bookmarkEnd w:id="55"/>
+      <w:bookmarkEnd w:id="56"/>
     </w:p>
     <w:p>
       <w:pPr>
         <w:pStyle w:val="Ttulo2"/>
       </w:pPr>
-      <w:bookmarkStart w:id="41" w:name="_Toc477605974"/>
-      <w:r>
-        <w:t xml:space="preserve">7.1 Recursos </w:t>
-      </w:r>
-      <w:r>
-        <w:t>para implementar la tecnología A</w:t>
-      </w:r>
-      <w:bookmarkEnd w:id="41"/>
+      <w:bookmarkStart w:id="57" w:name="_Toc444537732"/>
+      <w:bookmarkStart w:id="58" w:name="_Toc477726878"/>
+      <w:r>
+        <w:t xml:space="preserve">7.1 Recursos para implementar </w:t>
+      </w:r>
+      <w:bookmarkEnd w:id="57"/>
+      <w:proofErr w:type="spellStart"/>
+      <w:r>
+        <w:t>Docker</w:t>
+      </w:r>
+      <w:bookmarkEnd w:id="58"/>
+      <w:proofErr w:type="spellEnd"/>
     </w:p>
     <w:p>
       <w:pPr>
         <w:pStyle w:val="Ttulo3"/>
-      </w:pPr>
-      <w:bookmarkStart w:id="42" w:name="_Toc477605975"/>
-      <w:r>
-        <w:t>7.1.1 Recursos no gratuitos para implementar la tecnología A</w:t>
-      </w:r>
-      <w:bookmarkEnd w:id="42"/>
+        <w:rPr>
+          <w:b/>
+        </w:rPr>
+      </w:pPr>
+      <w:bookmarkStart w:id="59" w:name="_Toc444537733"/>
+      <w:bookmarkStart w:id="60" w:name="_Toc477726879"/>
+      <w:r>
+        <w:rPr>
+          <w:b/>
+        </w:rPr>
+        <w:t xml:space="preserve">7.1.1 Recursos gratuitos para implementar </w:t>
+      </w:r>
+      <w:bookmarkEnd w:id="59"/>
+      <w:proofErr w:type="spellStart"/>
+      <w:r>
+        <w:rPr>
+          <w:b/>
+        </w:rPr>
+        <w:t>Docker</w:t>
+      </w:r>
+      <w:bookmarkEnd w:id="60"/>
+      <w:proofErr w:type="spellEnd"/>
+    </w:p>
+    <w:p>
+      <w:pPr>
+        <w:rPr>
+          <w:color w:val="2E74B5" w:themeColor="accent1" w:themeShade="BF"/>
+        </w:rPr>
+      </w:pPr>
+      <w:r>
+        <w:rPr>
+          <w:color w:val="2E74B5" w:themeColor="accent1" w:themeShade="BF"/>
+        </w:rPr>
+        <w:t>Debido a que la tecnología “</w:t>
+      </w:r>
+      <w:proofErr w:type="spellStart"/>
+      <w:r>
+        <w:rPr>
+          <w:color w:val="2E74B5" w:themeColor="accent1" w:themeShade="BF"/>
+        </w:rPr>
+        <w:t>Docker</w:t>
+      </w:r>
+      <w:proofErr w:type="spellEnd"/>
+      <w:r>
+        <w:rPr>
+          <w:color w:val="2E74B5" w:themeColor="accent1" w:themeShade="BF"/>
+        </w:rPr>
+        <w:t>” puede ser usada por distintos tipos de nubes o sistemas operativos, veremos qué recursos gratuitos necesitas para cada una de esas distintas posibilidades.</w:t>
+      </w:r>
+    </w:p>
+    <w:p>
+      <w:pPr>
+        <w:rPr>
+          <w:color w:val="2E74B5" w:themeColor="accent1" w:themeShade="BF"/>
+        </w:rPr>
+      </w:pPr>
+      <w:r>
+        <w:rPr>
+          <w:color w:val="2E74B5" w:themeColor="accent1" w:themeShade="BF"/>
+        </w:rPr>
+        <w:t>Para los sistemas operativos, tan solo requiere descargar la app, la cual tiene un acceso gratuito en la “</w:t>
+      </w:r>
+      <w:proofErr w:type="spellStart"/>
+      <w:r>
+        <w:rPr>
+          <w:color w:val="2E74B5" w:themeColor="accent1" w:themeShade="BF"/>
+        </w:rPr>
+        <w:t>community</w:t>
+      </w:r>
+      <w:proofErr w:type="spellEnd"/>
+      <w:r>
+        <w:rPr>
+          <w:color w:val="2E74B5" w:themeColor="accent1" w:themeShade="BF"/>
+        </w:rPr>
+        <w:t xml:space="preserve"> </w:t>
+      </w:r>
+      <w:proofErr w:type="spellStart"/>
+      <w:r>
+        <w:rPr>
+          <w:color w:val="2E74B5" w:themeColor="accent1" w:themeShade="BF"/>
+        </w:rPr>
+        <w:t>edition</w:t>
+      </w:r>
+      <w:proofErr w:type="spellEnd"/>
+      <w:r>
+        <w:rPr>
+          <w:color w:val="2E74B5" w:themeColor="accent1" w:themeShade="BF"/>
+        </w:rPr>
+        <w:t>”.</w:t>
+      </w:r>
+    </w:p>
+    <w:p>
+      <w:pPr>
+        <w:rPr>
+          <w:color w:val="2E74B5" w:themeColor="accent1" w:themeShade="BF"/>
+        </w:rPr>
+      </w:pPr>
+      <w:r>
+        <w:rPr>
+          <w:color w:val="2E74B5" w:themeColor="accent1" w:themeShade="BF"/>
+        </w:rPr>
+        <w:t xml:space="preserve">Para Amazon Web </w:t>
+      </w:r>
+      <w:proofErr w:type="spellStart"/>
+      <w:r>
+        <w:rPr>
+          <w:color w:val="2E74B5" w:themeColor="accent1" w:themeShade="BF"/>
+        </w:rPr>
+        <w:t>Services</w:t>
+      </w:r>
+      <w:proofErr w:type="spellEnd"/>
+      <w:r>
+        <w:rPr>
+          <w:color w:val="2E74B5" w:themeColor="accent1" w:themeShade="BF"/>
+        </w:rPr>
+        <w:t>, necesitas tener una cuenta, la cual puedes obtener gratis durante un año, pero no tienes acceso a todo lo disponible.</w:t>
+      </w:r>
     </w:p>
     <w:p>
       <w:pPr>
         <w:pStyle w:val="Ttulo3"/>
-      </w:pPr>
-      <w:bookmarkStart w:id="43" w:name="_Toc477605976"/>
-      <w:r>
-        <w:t>7.1.1 Recursos no gratuitos para implementar la tecnología A</w:t>
-      </w:r>
-      <w:bookmarkEnd w:id="43"/>
-    </w:p>
-    <w:p/>
+        <w:rPr>
+          <w:b/>
+        </w:rPr>
+      </w:pPr>
+      <w:bookmarkStart w:id="61" w:name="_Toc444537734"/>
+      <w:bookmarkStart w:id="62" w:name="_Toc477726880"/>
+      <w:r>
+        <w:rPr>
+          <w:b/>
+        </w:rPr>
+        <w:t xml:space="preserve">7.1.2 Recursos no gratuitos para implementar </w:t>
+      </w:r>
+      <w:bookmarkEnd w:id="61"/>
+      <w:proofErr w:type="spellStart"/>
+      <w:r>
+        <w:rPr>
+          <w:b/>
+        </w:rPr>
+        <w:t>Docker</w:t>
+      </w:r>
+      <w:bookmarkEnd w:id="62"/>
+      <w:proofErr w:type="spellEnd"/>
+    </w:p>
+    <w:p>
+      <w:pPr>
+        <w:rPr>
+          <w:color w:val="2E74B5" w:themeColor="accent1" w:themeShade="BF"/>
+        </w:rPr>
+      </w:pPr>
+      <w:r>
+        <w:rPr>
+          <w:color w:val="2E74B5" w:themeColor="accent1" w:themeShade="BF"/>
+        </w:rPr>
+        <w:t>Para los sistemas operativos, hay 3 versiones de pago, las cuales son:</w:t>
+      </w:r>
+    </w:p>
+    <w:p>
+      <w:pPr>
+        <w:pStyle w:val="Prrafodelista"/>
+        <w:numPr>
+          <w:ilvl w:val="0"/>
+          <w:numId w:val="6"/>
+        </w:numPr>
+        <w:jc w:val="left"/>
+        <w:rPr>
+          <w:color w:val="2E74B5" w:themeColor="accent1" w:themeShade="BF"/>
+        </w:rPr>
+      </w:pPr>
+      <w:r>
+        <w:rPr>
+          <w:color w:val="2E74B5" w:themeColor="accent1" w:themeShade="BF"/>
+          <w:u w:val="single"/>
+        </w:rPr>
+        <w:t xml:space="preserve">Enterprise </w:t>
+      </w:r>
+      <w:proofErr w:type="spellStart"/>
+      <w:r>
+        <w:rPr>
+          <w:color w:val="2E74B5" w:themeColor="accent1" w:themeShade="BF"/>
+          <w:u w:val="single"/>
+        </w:rPr>
+        <w:t>Edition</w:t>
+      </w:r>
+      <w:proofErr w:type="spellEnd"/>
+      <w:r>
+        <w:rPr>
+          <w:color w:val="2E74B5" w:themeColor="accent1" w:themeShade="BF"/>
+          <w:u w:val="single"/>
+        </w:rPr>
+        <w:t xml:space="preserve"> Basic</w:t>
+      </w:r>
+      <w:r>
+        <w:rPr>
+          <w:color w:val="2E74B5" w:themeColor="accent1" w:themeShade="BF"/>
+        </w:rPr>
+        <w:t>: la cual son 75$ al mes. (750$ al año).</w:t>
+      </w:r>
+    </w:p>
+    <w:p>
+      <w:pPr>
+        <w:pStyle w:val="Prrafodelista"/>
+        <w:numPr>
+          <w:ilvl w:val="0"/>
+          <w:numId w:val="6"/>
+        </w:numPr>
+        <w:jc w:val="left"/>
+        <w:rPr>
+          <w:color w:val="2E74B5" w:themeColor="accent1" w:themeShade="BF"/>
+        </w:rPr>
+      </w:pPr>
+      <w:r>
+        <w:rPr>
+          <w:color w:val="2E74B5" w:themeColor="accent1" w:themeShade="BF"/>
+          <w:u w:val="single"/>
+        </w:rPr>
+        <w:t xml:space="preserve">Enterprise </w:t>
+      </w:r>
+      <w:proofErr w:type="spellStart"/>
+      <w:r>
+        <w:rPr>
+          <w:color w:val="2E74B5" w:themeColor="accent1" w:themeShade="BF"/>
+          <w:u w:val="single"/>
+        </w:rPr>
+        <w:t>Edition</w:t>
+      </w:r>
+      <w:proofErr w:type="spellEnd"/>
+      <w:r>
+        <w:rPr>
+          <w:color w:val="2E74B5" w:themeColor="accent1" w:themeShade="BF"/>
+          <w:u w:val="single"/>
+        </w:rPr>
+        <w:t xml:space="preserve"> Standard:</w:t>
+      </w:r>
+      <w:r>
+        <w:rPr>
+          <w:color w:val="2E74B5" w:themeColor="accent1" w:themeShade="BF"/>
+        </w:rPr>
+        <w:t xml:space="preserve"> la cual son 150$ al mes. (1500$ al año.)</w:t>
+      </w:r>
+    </w:p>
+    <w:p>
+      <w:pPr>
+        <w:pStyle w:val="Prrafodelista"/>
+        <w:numPr>
+          <w:ilvl w:val="0"/>
+          <w:numId w:val="6"/>
+        </w:numPr>
+        <w:jc w:val="left"/>
+        <w:rPr>
+          <w:color w:val="2E74B5" w:themeColor="accent1" w:themeShade="BF"/>
+        </w:rPr>
+      </w:pPr>
+      <w:r>
+        <w:rPr>
+          <w:color w:val="2E74B5" w:themeColor="accent1" w:themeShade="BF"/>
+          <w:u w:val="single"/>
+        </w:rPr>
+        <w:t xml:space="preserve">Enterprise </w:t>
+      </w:r>
+      <w:proofErr w:type="spellStart"/>
+      <w:r>
+        <w:rPr>
+          <w:color w:val="2E74B5" w:themeColor="accent1" w:themeShade="BF"/>
+          <w:u w:val="single"/>
+        </w:rPr>
+        <w:t>Edition</w:t>
+      </w:r>
+      <w:proofErr w:type="spellEnd"/>
+      <w:r>
+        <w:rPr>
+          <w:color w:val="2E74B5" w:themeColor="accent1" w:themeShade="BF"/>
+          <w:u w:val="single"/>
+        </w:rPr>
+        <w:t xml:space="preserve"> </w:t>
+      </w:r>
+      <w:proofErr w:type="spellStart"/>
+      <w:r>
+        <w:rPr>
+          <w:color w:val="2E74B5" w:themeColor="accent1" w:themeShade="BF"/>
+          <w:u w:val="single"/>
+        </w:rPr>
+        <w:t>Advanced</w:t>
+      </w:r>
+      <w:proofErr w:type="spellEnd"/>
+      <w:r>
+        <w:rPr>
+          <w:color w:val="2E74B5" w:themeColor="accent1" w:themeShade="BF"/>
+          <w:u w:val="single"/>
+        </w:rPr>
+        <w:t>:</w:t>
+      </w:r>
+      <w:r>
+        <w:rPr>
+          <w:color w:val="2E74B5" w:themeColor="accent1" w:themeShade="BF"/>
+        </w:rPr>
+        <w:t xml:space="preserve"> la cual son 200$ al mes. (2000$ al año).</w:t>
+      </w:r>
+    </w:p>
+    <w:p>
+      <w:pPr>
+        <w:rPr>
+          <w:color w:val="2E74B5" w:themeColor="accent1" w:themeShade="BF"/>
+        </w:rPr>
+      </w:pPr>
+      <w:r>
+        <w:rPr>
+          <w:color w:val="2E74B5" w:themeColor="accent1" w:themeShade="BF"/>
+        </w:rPr>
+        <w:t xml:space="preserve">A parte de esto, para Amazon Web Series necesitas tener una cuenta </w:t>
+      </w:r>
+      <w:proofErr w:type="spellStart"/>
+      <w:r>
+        <w:rPr>
+          <w:color w:val="2E74B5" w:themeColor="accent1" w:themeShade="BF"/>
+        </w:rPr>
+        <w:t>premiun</w:t>
+      </w:r>
+      <w:proofErr w:type="spellEnd"/>
+      <w:r>
+        <w:rPr>
+          <w:color w:val="2E74B5" w:themeColor="accent1" w:themeShade="BF"/>
+        </w:rPr>
+        <w:t>, la cual varía dependiendo del uso de horas que lo utilices.</w:t>
+      </w:r>
+    </w:p>
+    <w:p>
+      <w:pPr>
+        <w:rPr>
+          <w:color w:val="2E74B5" w:themeColor="accent1" w:themeShade="BF"/>
+        </w:rPr>
+      </w:pPr>
+      <w:r>
+        <w:rPr>
+          <w:color w:val="2E74B5" w:themeColor="accent1" w:themeShade="BF"/>
+        </w:rPr>
+        <w:t xml:space="preserve">Y para </w:t>
+      </w:r>
+      <w:proofErr w:type="spellStart"/>
+      <w:r>
+        <w:rPr>
+          <w:color w:val="2E74B5" w:themeColor="accent1" w:themeShade="BF"/>
+        </w:rPr>
+        <w:t>Azure</w:t>
+      </w:r>
+      <w:proofErr w:type="spellEnd"/>
+      <w:r>
+        <w:rPr>
+          <w:color w:val="2E74B5" w:themeColor="accent1" w:themeShade="BF"/>
+        </w:rPr>
+        <w:t>,</w:t>
+      </w:r>
+      <w:r>
+        <w:rPr>
+          <w:color w:val="2E74B5" w:themeColor="accent1" w:themeShade="BF"/>
+        </w:rPr>
+        <w:t xml:space="preserve"> necesitas una cuenta con derechos de administrador, la cual, dependiendo de los elementos que utilices, varía en los precios.</w:t>
+      </w:r>
+    </w:p>
     <w:p>
       <w:pPr>
         <w:pStyle w:val="Ttulo2"/>
       </w:pPr>
-      <w:bookmarkStart w:id="44" w:name="_Toc477605977"/>
-      <w:r>
-        <w:t xml:space="preserve">7.2 Recursos para implementar la tecnología </w:t>
-      </w:r>
-      <w:r>
-        <w:t>B</w:t>
-      </w:r>
-      <w:bookmarkEnd w:id="44"/>
+      <w:bookmarkStart w:id="63" w:name="_Toc444537735"/>
+      <w:bookmarkStart w:id="64" w:name="_Toc477726881"/>
+      <w:r>
+        <w:lastRenderedPageBreak/>
+        <w:t xml:space="preserve">7.2 Recursos para implementar </w:t>
+      </w:r>
+      <w:bookmarkEnd w:id="63"/>
+      <w:proofErr w:type="spellStart"/>
+      <w:r>
+        <w:t>OpenVZ</w:t>
+      </w:r>
+      <w:bookmarkEnd w:id="64"/>
+      <w:proofErr w:type="spellEnd"/>
     </w:p>
     <w:p>
       <w:pPr>
         <w:pStyle w:val="Ttulo3"/>
-      </w:pPr>
-      <w:bookmarkStart w:id="45" w:name="_Toc477605978"/>
-      <w:r>
-        <w:t xml:space="preserve">7.2.1 Recursos no gratuitos para implementar la tecnología </w:t>
-      </w:r>
-      <w:r>
-        <w:t>B</w:t>
-      </w:r>
-      <w:bookmarkEnd w:id="45"/>
+        <w:rPr>
+          <w:b/>
+        </w:rPr>
+      </w:pPr>
+      <w:bookmarkStart w:id="65" w:name="_Toc444537736"/>
+      <w:bookmarkStart w:id="66" w:name="_Toc477726882"/>
+      <w:r>
+        <w:rPr>
+          <w:b/>
+        </w:rPr>
+        <w:t xml:space="preserve">7.2.1 Recursos gratuitos para implementar </w:t>
+      </w:r>
+      <w:bookmarkEnd w:id="65"/>
+      <w:proofErr w:type="spellStart"/>
+      <w:r>
+        <w:rPr>
+          <w:b/>
+        </w:rPr>
+        <w:t>OpenVZ</w:t>
+      </w:r>
+      <w:bookmarkEnd w:id="66"/>
+      <w:proofErr w:type="spellEnd"/>
+    </w:p>
+    <w:p>
+      <w:pPr>
+        <w:rPr>
+          <w:color w:val="2E74B5" w:themeColor="accent1" w:themeShade="BF"/>
+        </w:rPr>
+      </w:pPr>
+      <w:r>
+        <w:rPr>
+          <w:color w:val="2E74B5" w:themeColor="accent1" w:themeShade="BF"/>
+        </w:rPr>
+        <w:t>En la tecnología “</w:t>
+      </w:r>
+      <w:proofErr w:type="spellStart"/>
+      <w:r>
+        <w:rPr>
+          <w:color w:val="2E74B5" w:themeColor="accent1" w:themeShade="BF"/>
+        </w:rPr>
+        <w:t>OpenVZ</w:t>
+      </w:r>
+      <w:proofErr w:type="spellEnd"/>
+      <w:r>
+        <w:rPr>
+          <w:color w:val="2E74B5" w:themeColor="accent1" w:themeShade="BF"/>
+        </w:rPr>
+        <w:t xml:space="preserve">”, tan solo requiere que uses Linux. Al ser una implementación gratuita de los contenedores de </w:t>
+      </w:r>
+      <w:proofErr w:type="spellStart"/>
+      <w:r>
+        <w:rPr>
+          <w:color w:val="2E74B5" w:themeColor="accent1" w:themeShade="BF"/>
+        </w:rPr>
+        <w:t>Virtuozzo</w:t>
+      </w:r>
+      <w:proofErr w:type="spellEnd"/>
+      <w:r>
+        <w:rPr>
+          <w:color w:val="2E74B5" w:themeColor="accent1" w:themeShade="BF"/>
+        </w:rPr>
+        <w:t xml:space="preserve"> en Linux, no requiere ningún pago para poder usar esta tecnología.</w:t>
+      </w:r>
     </w:p>
     <w:p>
       <w:pPr>
         <w:pStyle w:val="Ttulo3"/>
-      </w:pPr>
-      <w:bookmarkStart w:id="46" w:name="_Toc477605979"/>
-      <w:r>
-        <w:t xml:space="preserve">7.2.1 Recursos no gratuitos para implementar la tecnología </w:t>
-      </w:r>
-      <w:r>
-        <w:t>B</w:t>
-      </w:r>
-      <w:bookmarkEnd w:id="46"/>
+        <w:rPr>
+          <w:b/>
+        </w:rPr>
+      </w:pPr>
+      <w:bookmarkStart w:id="67" w:name="_Toc444537737"/>
+      <w:bookmarkStart w:id="68" w:name="_Toc477726883"/>
+      <w:r>
+        <w:rPr>
+          <w:b/>
+        </w:rPr>
+        <w:t xml:space="preserve">7.2.2 Recursos no gratuitos para implementar </w:t>
+      </w:r>
+      <w:bookmarkEnd w:id="67"/>
+      <w:proofErr w:type="spellStart"/>
+      <w:r>
+        <w:rPr>
+          <w:b/>
+        </w:rPr>
+        <w:t>OpenVZ</w:t>
+      </w:r>
+      <w:bookmarkEnd w:id="68"/>
+      <w:proofErr w:type="spellEnd"/>
+    </w:p>
+    <w:p>
+      <w:pPr>
+        <w:rPr>
+          <w:color w:val="2E74B5" w:themeColor="accent1" w:themeShade="BF"/>
+        </w:rPr>
+      </w:pPr>
+      <w:r>
+        <w:rPr>
+          <w:color w:val="2E74B5" w:themeColor="accent1" w:themeShade="BF"/>
+        </w:rPr>
+        <w:t xml:space="preserve">También existen varias tarifas las cuales, dependiendo del tipo que escojas, aumenta el precio o lo disminuye. Todas ellas son adicionales a lo que ofrece </w:t>
+      </w:r>
+      <w:proofErr w:type="spellStart"/>
+      <w:r>
+        <w:rPr>
+          <w:color w:val="2E74B5" w:themeColor="accent1" w:themeShade="BF"/>
+        </w:rPr>
+        <w:t>OpenVZ</w:t>
+      </w:r>
+      <w:proofErr w:type="spellEnd"/>
+      <w:r>
+        <w:rPr>
+          <w:color w:val="2E74B5" w:themeColor="accent1" w:themeShade="BF"/>
+        </w:rPr>
+        <w:t>.</w:t>
+      </w:r>
+    </w:p>
+    <w:p>
+      <w:pPr>
+        <w:rPr>
+          <w:color w:val="2E74B5" w:themeColor="accent1" w:themeShade="BF"/>
+        </w:rPr>
+      </w:pPr>
+      <w:r>
+        <w:rPr>
+          <w:color w:val="2E74B5" w:themeColor="accent1" w:themeShade="BF"/>
+        </w:rPr>
+        <w:t>Por ejemplo, para aumentar la RAM, tienes 4 opciones, de 3GB a 6GB, las cuales van de 4£ a 10£ al mes, respectivamente.</w:t>
+      </w:r>
+    </w:p>
+    <w:p>
+      <w:pPr>
+        <w:rPr>
+          <w:color w:val="2E74B5" w:themeColor="accent1" w:themeShade="BF"/>
+        </w:rPr>
+      </w:pPr>
+      <w:r>
+        <w:rPr>
+          <w:color w:val="2E74B5" w:themeColor="accent1" w:themeShade="BF"/>
+        </w:rPr>
+        <w:t xml:space="preserve">Para aumentar el almacenamiento, tienes otras 4 </w:t>
+      </w:r>
+      <w:r>
+        <w:rPr>
+          <w:color w:val="2E74B5" w:themeColor="accent1" w:themeShade="BF"/>
+        </w:rPr>
+        <w:t>tarifas</w:t>
+      </w:r>
+      <w:r>
+        <w:rPr>
+          <w:color w:val="2E74B5" w:themeColor="accent1" w:themeShade="BF"/>
+        </w:rPr>
+        <w:t>, las cuales tienes 150GB por 17.50£ al año y 512GB, 1T y 2T por 3£, 6£ y 9£ al mes.</w:t>
+      </w:r>
     </w:p>
     <w:p/>
     <w:p/>
@@ -6396,17 +8453,17 @@
       <w:pPr>
         <w:pStyle w:val="Ttulo1"/>
       </w:pPr>
-      <w:bookmarkStart w:id="47" w:name="_Toc477605980"/>
+      <w:bookmarkStart w:id="69" w:name="_Toc477726884"/>
       <w:r>
         <w:t>8. Conclusiones</w:t>
       </w:r>
-      <w:bookmarkEnd w:id="47"/>
+      <w:bookmarkEnd w:id="69"/>
     </w:p>
     <w:p/>
     <w:p/>
     <w:p/>
     <w:sectPr>
-      <w:footerReference w:type="default" r:id="rId21"/>
+      <w:footerReference w:type="default" r:id="rId31"/>
       <w:pgSz w:w="11906" w:h="16838"/>
       <w:pgMar w:top="1417" w:right="1701" w:bottom="1417" w:left="1701" w:header="708" w:footer="708" w:gutter="0"/>
       <w:cols w:space="708"/>
@@ -6451,6 +8508,7 @@
         <w:docPartUnique/>
       </w:docPartObj>
     </w:sdtPr>
+    <w:sdtEndPr/>
     <w:sdtContent>
       <w:p>
         <w:pPr>
@@ -6470,7 +8528,7 @@
           <w:rPr>
             <w:noProof/>
           </w:rPr>
-          <w:t>2</w:t>
+          <w:t>17</w:t>
         </w:r>
         <w:r>
           <w:fldChar w:fldCharType="end"/>
@@ -6724,9 +8782,122 @@
     </w:lvl>
   </w:abstractNum>
   <w:abstractNum w:abstractNumId="2" w15:restartNumberingAfterBreak="0">
-    <w:nsid w:val="63673D64"/>
+    <w:nsid w:val="427E1A1A"/>
     <w:multiLevelType w:val="hybridMultilevel"/>
-    <w:tmpl w:val="10EA503C"/>
+    <w:tmpl w:val="2EBC4798"/>
+    <w:lvl w:ilvl="0" w:tplc="0C0A0001">
+      <w:start w:val="1"/>
+      <w:numFmt w:val="bullet"/>
+      <w:lvlText w:val=""/>
+      <w:lvlJc w:val="left"/>
+      <w:pPr>
+        <w:ind w:left="720" w:hanging="360"/>
+      </w:pPr>
+      <w:rPr>
+        <w:rFonts w:ascii="Symbol" w:hAnsi="Symbol" w:hint="default"/>
+      </w:rPr>
+    </w:lvl>
+    <w:lvl w:ilvl="1" w:tplc="0C0A0003" w:tentative="1">
+      <w:start w:val="1"/>
+      <w:numFmt w:val="bullet"/>
+      <w:lvlText w:val="o"/>
+      <w:lvlJc w:val="left"/>
+      <w:pPr>
+        <w:ind w:left="1440" w:hanging="360"/>
+      </w:pPr>
+      <w:rPr>
+        <w:rFonts w:ascii="Courier New" w:hAnsi="Courier New" w:cs="Courier New" w:hint="default"/>
+      </w:rPr>
+    </w:lvl>
+    <w:lvl w:ilvl="2" w:tplc="0C0A0005" w:tentative="1">
+      <w:start w:val="1"/>
+      <w:numFmt w:val="bullet"/>
+      <w:lvlText w:val=""/>
+      <w:lvlJc w:val="left"/>
+      <w:pPr>
+        <w:ind w:left="2160" w:hanging="360"/>
+      </w:pPr>
+      <w:rPr>
+        <w:rFonts w:ascii="Wingdings" w:hAnsi="Wingdings" w:hint="default"/>
+      </w:rPr>
+    </w:lvl>
+    <w:lvl w:ilvl="3" w:tplc="0C0A0001" w:tentative="1">
+      <w:start w:val="1"/>
+      <w:numFmt w:val="bullet"/>
+      <w:lvlText w:val=""/>
+      <w:lvlJc w:val="left"/>
+      <w:pPr>
+        <w:ind w:left="2880" w:hanging="360"/>
+      </w:pPr>
+      <w:rPr>
+        <w:rFonts w:ascii="Symbol" w:hAnsi="Symbol" w:hint="default"/>
+      </w:rPr>
+    </w:lvl>
+    <w:lvl w:ilvl="4" w:tplc="0C0A0003" w:tentative="1">
+      <w:start w:val="1"/>
+      <w:numFmt w:val="bullet"/>
+      <w:lvlText w:val="o"/>
+      <w:lvlJc w:val="left"/>
+      <w:pPr>
+        <w:ind w:left="3600" w:hanging="360"/>
+      </w:pPr>
+      <w:rPr>
+        <w:rFonts w:ascii="Courier New" w:hAnsi="Courier New" w:cs="Courier New" w:hint="default"/>
+      </w:rPr>
+    </w:lvl>
+    <w:lvl w:ilvl="5" w:tplc="0C0A0005" w:tentative="1">
+      <w:start w:val="1"/>
+      <w:numFmt w:val="bullet"/>
+      <w:lvlText w:val=""/>
+      <w:lvlJc w:val="left"/>
+      <w:pPr>
+        <w:ind w:left="4320" w:hanging="360"/>
+      </w:pPr>
+      <w:rPr>
+        <w:rFonts w:ascii="Wingdings" w:hAnsi="Wingdings" w:hint="default"/>
+      </w:rPr>
+    </w:lvl>
+    <w:lvl w:ilvl="6" w:tplc="0C0A0001" w:tentative="1">
+      <w:start w:val="1"/>
+      <w:numFmt w:val="bullet"/>
+      <w:lvlText w:val=""/>
+      <w:lvlJc w:val="left"/>
+      <w:pPr>
+        <w:ind w:left="5040" w:hanging="360"/>
+      </w:pPr>
+      <w:rPr>
+        <w:rFonts w:ascii="Symbol" w:hAnsi="Symbol" w:hint="default"/>
+      </w:rPr>
+    </w:lvl>
+    <w:lvl w:ilvl="7" w:tplc="0C0A0003" w:tentative="1">
+      <w:start w:val="1"/>
+      <w:numFmt w:val="bullet"/>
+      <w:lvlText w:val="o"/>
+      <w:lvlJc w:val="left"/>
+      <w:pPr>
+        <w:ind w:left="5760" w:hanging="360"/>
+      </w:pPr>
+      <w:rPr>
+        <w:rFonts w:ascii="Courier New" w:hAnsi="Courier New" w:cs="Courier New" w:hint="default"/>
+      </w:rPr>
+    </w:lvl>
+    <w:lvl w:ilvl="8" w:tplc="0C0A0005" w:tentative="1">
+      <w:start w:val="1"/>
+      <w:numFmt w:val="bullet"/>
+      <w:lvlText w:val=""/>
+      <w:lvlJc w:val="left"/>
+      <w:pPr>
+        <w:ind w:left="6480" w:hanging="360"/>
+      </w:pPr>
+      <w:rPr>
+        <w:rFonts w:ascii="Wingdings" w:hAnsi="Wingdings" w:hint="default"/>
+      </w:rPr>
+    </w:lvl>
+  </w:abstractNum>
+  <w:abstractNum w:abstractNumId="3" w15:restartNumberingAfterBreak="0">
+    <w:nsid w:val="62A77ADB"/>
+    <w:multiLevelType w:val="hybridMultilevel"/>
+    <w:tmpl w:val="CF56D2D6"/>
     <w:lvl w:ilvl="0" w:tplc="E9669FD4">
       <w:numFmt w:val="bullet"/>
       <w:lvlText w:val="-"/>
@@ -6835,7 +9006,119 @@
       </w:rPr>
     </w:lvl>
   </w:abstractNum>
-  <w:abstractNum w:abstractNumId="3" w15:restartNumberingAfterBreak="0">
+  <w:abstractNum w:abstractNumId="4" w15:restartNumberingAfterBreak="0">
+    <w:nsid w:val="63673D64"/>
+    <w:multiLevelType w:val="hybridMultilevel"/>
+    <w:tmpl w:val="10EA503C"/>
+    <w:lvl w:ilvl="0" w:tplc="E9669FD4">
+      <w:numFmt w:val="bullet"/>
+      <w:lvlText w:val="-"/>
+      <w:lvlJc w:val="left"/>
+      <w:pPr>
+        <w:ind w:left="720" w:hanging="360"/>
+      </w:pPr>
+      <w:rPr>
+        <w:rFonts w:ascii="Arial" w:eastAsiaTheme="minorHAnsi" w:hAnsi="Arial" w:cs="Arial" w:hint="default"/>
+      </w:rPr>
+    </w:lvl>
+    <w:lvl w:ilvl="1" w:tplc="0C0A0003" w:tentative="1">
+      <w:start w:val="1"/>
+      <w:numFmt w:val="bullet"/>
+      <w:lvlText w:val="o"/>
+      <w:lvlJc w:val="left"/>
+      <w:pPr>
+        <w:ind w:left="1440" w:hanging="360"/>
+      </w:pPr>
+      <w:rPr>
+        <w:rFonts w:ascii="Courier New" w:hAnsi="Courier New" w:cs="Courier New" w:hint="default"/>
+      </w:rPr>
+    </w:lvl>
+    <w:lvl w:ilvl="2" w:tplc="0C0A0005" w:tentative="1">
+      <w:start w:val="1"/>
+      <w:numFmt w:val="bullet"/>
+      <w:lvlText w:val=""/>
+      <w:lvlJc w:val="left"/>
+      <w:pPr>
+        <w:ind w:left="2160" w:hanging="360"/>
+      </w:pPr>
+      <w:rPr>
+        <w:rFonts w:ascii="Wingdings" w:hAnsi="Wingdings" w:hint="default"/>
+      </w:rPr>
+    </w:lvl>
+    <w:lvl w:ilvl="3" w:tplc="0C0A0001" w:tentative="1">
+      <w:start w:val="1"/>
+      <w:numFmt w:val="bullet"/>
+      <w:lvlText w:val=""/>
+      <w:lvlJc w:val="left"/>
+      <w:pPr>
+        <w:ind w:left="2880" w:hanging="360"/>
+      </w:pPr>
+      <w:rPr>
+        <w:rFonts w:ascii="Symbol" w:hAnsi="Symbol" w:hint="default"/>
+      </w:rPr>
+    </w:lvl>
+    <w:lvl w:ilvl="4" w:tplc="0C0A0003" w:tentative="1">
+      <w:start w:val="1"/>
+      <w:numFmt w:val="bullet"/>
+      <w:lvlText w:val="o"/>
+      <w:lvlJc w:val="left"/>
+      <w:pPr>
+        <w:ind w:left="3600" w:hanging="360"/>
+      </w:pPr>
+      <w:rPr>
+        <w:rFonts w:ascii="Courier New" w:hAnsi="Courier New" w:cs="Courier New" w:hint="default"/>
+      </w:rPr>
+    </w:lvl>
+    <w:lvl w:ilvl="5" w:tplc="0C0A0005" w:tentative="1">
+      <w:start w:val="1"/>
+      <w:numFmt w:val="bullet"/>
+      <w:lvlText w:val=""/>
+      <w:lvlJc w:val="left"/>
+      <w:pPr>
+        <w:ind w:left="4320" w:hanging="360"/>
+      </w:pPr>
+      <w:rPr>
+        <w:rFonts w:ascii="Wingdings" w:hAnsi="Wingdings" w:hint="default"/>
+      </w:rPr>
+    </w:lvl>
+    <w:lvl w:ilvl="6" w:tplc="0C0A0001" w:tentative="1">
+      <w:start w:val="1"/>
+      <w:numFmt w:val="bullet"/>
+      <w:lvlText w:val=""/>
+      <w:lvlJc w:val="left"/>
+      <w:pPr>
+        <w:ind w:left="5040" w:hanging="360"/>
+      </w:pPr>
+      <w:rPr>
+        <w:rFonts w:ascii="Symbol" w:hAnsi="Symbol" w:hint="default"/>
+      </w:rPr>
+    </w:lvl>
+    <w:lvl w:ilvl="7" w:tplc="0C0A0003" w:tentative="1">
+      <w:start w:val="1"/>
+      <w:numFmt w:val="bullet"/>
+      <w:lvlText w:val="o"/>
+      <w:lvlJc w:val="left"/>
+      <w:pPr>
+        <w:ind w:left="5760" w:hanging="360"/>
+      </w:pPr>
+      <w:rPr>
+        <w:rFonts w:ascii="Courier New" w:hAnsi="Courier New" w:cs="Courier New" w:hint="default"/>
+      </w:rPr>
+    </w:lvl>
+    <w:lvl w:ilvl="8" w:tplc="0C0A0005" w:tentative="1">
+      <w:start w:val="1"/>
+      <w:numFmt w:val="bullet"/>
+      <w:lvlText w:val=""/>
+      <w:lvlJc w:val="left"/>
+      <w:pPr>
+        <w:ind w:left="6480" w:hanging="360"/>
+      </w:pPr>
+      <w:rPr>
+        <w:rFonts w:ascii="Wingdings" w:hAnsi="Wingdings" w:hint="default"/>
+      </w:rPr>
+    </w:lvl>
+  </w:abstractNum>
+  <w:abstractNum w:abstractNumId="5" w15:restartNumberingAfterBreak="0">
     <w:nsid w:val="69E54BA7"/>
     <w:multiLevelType w:val="multilevel"/>
     <w:tmpl w:val="0C0A001F"/>
@@ -6925,13 +9208,19 @@
     <w:abstractNumId w:val="1"/>
   </w:num>
   <w:num w:numId="2">
-    <w:abstractNumId w:val="3"/>
+    <w:abstractNumId w:val="5"/>
   </w:num>
   <w:num w:numId="3">
     <w:abstractNumId w:val="0"/>
   </w:num>
   <w:num w:numId="4">
+    <w:abstractNumId w:val="4"/>
+  </w:num>
+  <w:num w:numId="5">
     <w:abstractNumId w:val="2"/>
+  </w:num>
+  <w:num w:numId="6">
+    <w:abstractNumId w:val="3"/>
   </w:num>
 </w:numbering>
 </file>
@@ -7059,6 +9348,7 @@
     <w:lsdException w:name="HTML Sample" w:semiHidden="1" w:unhideWhenUsed="1"/>
     <w:lsdException w:name="HTML Typewriter" w:semiHidden="1" w:unhideWhenUsed="1"/>
     <w:lsdException w:name="HTML Variable" w:semiHidden="1" w:unhideWhenUsed="1"/>
+    <w:lsdException w:name="Normal Table" w:semiHidden="1" w:unhideWhenUsed="1"/>
     <w:lsdException w:name="annotation subject" w:semiHidden="1" w:unhideWhenUsed="1"/>
     <w:lsdException w:name="No List" w:semiHidden="1" w:unhideWhenUsed="1"/>
     <w:lsdException w:name="Outline List 1" w:semiHidden="1" w:unhideWhenUsed="1"/>
@@ -7103,6 +9393,7 @@
     <w:lsdException w:name="Table Professional" w:semiHidden="1" w:unhideWhenUsed="1"/>
     <w:lsdException w:name="Table Subtle 1" w:semiHidden="1" w:unhideWhenUsed="1"/>
     <w:lsdException w:name="Table Subtle 2" w:semiHidden="1" w:unhideWhenUsed="1"/>
+    <w:lsdException w:name="Table Web 1" w:semiHidden="1" w:unhideWhenUsed="1"/>
     <w:lsdException w:name="Table Web 2" w:semiHidden="1" w:unhideWhenUsed="1"/>
     <w:lsdException w:name="Table Web 3" w:semiHidden="1" w:unhideWhenUsed="1"/>
     <w:lsdException w:name="Balloon Text" w:semiHidden="1" w:unhideWhenUsed="1"/>
@@ -7396,7 +9687,6 @@
   <w:style w:type="character" w:default="1" w:styleId="Fuentedeprrafopredeter">
     <w:name w:val="Default Paragraph Font"/>
     <w:uiPriority w:val="1"/>
-    <w:semiHidden/>
     <w:unhideWhenUsed/>
   </w:style>
   <w:style w:type="table" w:default="1" w:styleId="Tablanormal">
@@ -7914,7 +10204,7 @@
 </file>
 
 <file path=customXml/itemProps1.xml><?xml version="1.0" encoding="utf-8"?>
-<ds:datastoreItem xmlns:ds="http://schemas.openxmlformats.org/officeDocument/2006/customXml" ds:itemID="{9D5591EF-BC33-4F8C-9D9D-6726DC7CC3B8}">
+<ds:datastoreItem xmlns:ds="http://schemas.openxmlformats.org/officeDocument/2006/customXml" ds:itemID="{44DED299-198F-45B6-B600-20AC80F12580}">
   <ds:schemaRefs>
     <ds:schemaRef ds:uri="http://schemas.openxmlformats.org/officeDocument/2006/bibliography"/>
   </ds:schemaRefs>

--- a/TG1.docx
+++ b/TG1.docx
@@ -4809,13 +4809,7 @@
         <w:rPr>
           <w:color w:val="2E74B5" w:themeColor="accent1" w:themeShade="BF"/>
         </w:rPr>
-        <w:t>Además,</w:t>
-      </w:r>
-      <w:r>
-        <w:rPr>
-          <w:color w:val="2E74B5" w:themeColor="accent1" w:themeShade="BF"/>
-        </w:rPr>
-        <w:t xml:space="preserve"> explica cómo crear y administrar los Containers.</w:t>
+        <w:t>Además, explica cómo crear y administrar los Containers.</w:t>
       </w:r>
     </w:p>
     <w:p>
@@ -6735,8 +6729,6 @@
         </w:rPr>
         <w:t>Softwar</w:t>
       </w:r>
-      <w:bookmarkStart w:id="47" w:name="_GoBack"/>
-      <w:bookmarkEnd w:id="47"/>
       <w:r>
         <w:rPr>
           <w:i/>
@@ -6976,37 +6968,37 @@
       <w:pPr>
         <w:pStyle w:val="Ttulo2"/>
       </w:pPr>
-      <w:bookmarkStart w:id="48" w:name="_Toc477726870"/>
+      <w:bookmarkStart w:id="47" w:name="_Toc477726870"/>
       <w:r>
         <w:t xml:space="preserve">5.2 </w:t>
       </w:r>
       <w:r>
         <w:t>DOCKER</w:t>
       </w:r>
+      <w:bookmarkEnd w:id="47"/>
+    </w:p>
+    <w:p>
+      <w:pPr>
+        <w:pStyle w:val="Ttulo3"/>
+        <w:rPr>
+          <w:b/>
+        </w:rPr>
+      </w:pPr>
+      <w:bookmarkStart w:id="48" w:name="_Toc477726871"/>
+      <w:r>
+        <w:rPr>
+          <w:b/>
+        </w:rPr>
+        <w:t xml:space="preserve">5.2.1 </w:t>
+      </w:r>
+      <w:proofErr w:type="spellStart"/>
+      <w:r>
+        <w:rPr>
+          <w:b/>
+        </w:rPr>
+        <w:t>Platzi</w:t>
+      </w:r>
       <w:bookmarkEnd w:id="48"/>
-    </w:p>
-    <w:p>
-      <w:pPr>
-        <w:pStyle w:val="Ttulo3"/>
-        <w:rPr>
-          <w:b/>
-        </w:rPr>
-      </w:pPr>
-      <w:bookmarkStart w:id="49" w:name="_Toc477726871"/>
-      <w:r>
-        <w:rPr>
-          <w:b/>
-        </w:rPr>
-        <w:t xml:space="preserve">5.2.1 </w:t>
-      </w:r>
-      <w:proofErr w:type="spellStart"/>
-      <w:r>
-        <w:rPr>
-          <w:b/>
-        </w:rPr>
-        <w:t>Platzi</w:t>
-      </w:r>
-      <w:bookmarkEnd w:id="49"/>
       <w:proofErr w:type="spellEnd"/>
     </w:p>
     <w:p/>
@@ -7155,7 +7147,7 @@
           <w:b/>
         </w:rPr>
       </w:pPr>
-      <w:bookmarkStart w:id="50" w:name="_Toc477726872"/>
+      <w:bookmarkStart w:id="49" w:name="_Toc477726872"/>
       <w:r>
         <w:rPr>
           <w:b/>
@@ -7168,7 +7160,7 @@
         </w:rPr>
         <w:t>YouTube</w:t>
       </w:r>
-      <w:bookmarkEnd w:id="50"/>
+      <w:bookmarkEnd w:id="49"/>
     </w:p>
     <w:p>
       <w:pPr>
@@ -7346,7 +7338,7 @@
       <w:pPr>
         <w:pStyle w:val="Ttulo2"/>
       </w:pPr>
-      <w:bookmarkStart w:id="51" w:name="_Toc477726873"/>
+      <w:bookmarkStart w:id="50" w:name="_Toc477726873"/>
       <w:r>
         <w:t xml:space="preserve">5.3 </w:t>
       </w:r>
@@ -7354,30 +7346,30 @@
       <w:r>
         <w:t>OpenVZ</w:t>
       </w:r>
+      <w:bookmarkEnd w:id="50"/>
+      <w:proofErr w:type="spellEnd"/>
+    </w:p>
+    <w:p>
+      <w:pPr>
+        <w:pStyle w:val="Ttulo3"/>
+        <w:rPr>
+          <w:b/>
+        </w:rPr>
+      </w:pPr>
+      <w:bookmarkStart w:id="51" w:name="_Toc477726874"/>
+      <w:r>
+        <w:rPr>
+          <w:b/>
+        </w:rPr>
+        <w:t xml:space="preserve">5.3.1 </w:t>
+      </w:r>
+      <w:r>
+        <w:rPr>
+          <w:b/>
+        </w:rPr>
+        <w:t>YouTube</w:t>
+      </w:r>
       <w:bookmarkEnd w:id="51"/>
-      <w:proofErr w:type="spellEnd"/>
-    </w:p>
-    <w:p>
-      <w:pPr>
-        <w:pStyle w:val="Ttulo3"/>
-        <w:rPr>
-          <w:b/>
-        </w:rPr>
-      </w:pPr>
-      <w:bookmarkStart w:id="52" w:name="_Toc477726874"/>
-      <w:r>
-        <w:rPr>
-          <w:b/>
-        </w:rPr>
-        <w:t xml:space="preserve">5.3.1 </w:t>
-      </w:r>
-      <w:r>
-        <w:rPr>
-          <w:b/>
-        </w:rPr>
-        <w:t>YouTube</w:t>
-      </w:r>
-      <w:bookmarkEnd w:id="52"/>
     </w:p>
     <w:p/>
     <w:p>
@@ -7534,7 +7526,7 @@
           <w:b/>
         </w:rPr>
       </w:pPr>
-      <w:bookmarkStart w:id="53" w:name="_Toc477726875"/>
+      <w:bookmarkStart w:id="52" w:name="_Toc477726875"/>
       <w:r>
         <w:rPr>
           <w:b/>
@@ -7555,7 +7547,7 @@
         </w:rPr>
         <w:t>s</w:t>
       </w:r>
-      <w:bookmarkEnd w:id="53"/>
+      <w:bookmarkEnd w:id="52"/>
       <w:proofErr w:type="spellEnd"/>
     </w:p>
     <w:p/>
@@ -7873,12 +7865,1252 @@
       <w:pPr>
         <w:pStyle w:val="Ttulo1"/>
       </w:pPr>
-      <w:bookmarkStart w:id="54" w:name="_Toc477726876"/>
-      <w:r>
-        <w:t>6. Ayudas para estudiar las tecnologías</w:t>
-      </w:r>
+      <w:bookmarkStart w:id="53" w:name="_Toc444537730"/>
+      <w:r>
+        <w:t>6. Ayudas económicas para estudiar las tecnologías</w:t>
+      </w:r>
+      <w:bookmarkEnd w:id="53"/>
+    </w:p>
+    <w:p>
+      <w:pPr>
+        <w:rPr>
+          <w:color w:val="2E74B5" w:themeColor="accent1" w:themeShade="BF"/>
+        </w:rPr>
+      </w:pPr>
+      <w:r>
+        <w:rPr>
+          <w:color w:val="2E74B5" w:themeColor="accent1" w:themeShade="BF"/>
+        </w:rPr>
+        <w:t>Las ayudas económicas son necesarias para poder realizar el estudio y avance de cualquier proyecto o investigación. Para acceder a ellas es necesario cumplir una serie de características. Veremos dos tipos de ayudas a las que podríamos acceder:</w:t>
+      </w:r>
+    </w:p>
+    <w:p>
+      <w:pPr>
+        <w:rPr>
+          <w:b/>
+          <w:color w:val="2E74B5" w:themeColor="accent1" w:themeShade="BF"/>
+        </w:rPr>
+      </w:pPr>
+      <w:r>
+        <w:rPr>
+          <w:b/>
+          <w:color w:val="2E74B5" w:themeColor="accent1" w:themeShade="BF"/>
+        </w:rPr>
+        <w:t>1.Erasmus + (Comisión Europea)</w:t>
+      </w:r>
+    </w:p>
+    <w:p>
+      <w:pPr>
+        <w:jc w:val="center"/>
+        <w:rPr>
+          <w:i/>
+          <w:color w:val="2E74B5" w:themeColor="accent1" w:themeShade="BF"/>
+          <w:u w:val="single"/>
+        </w:rPr>
+      </w:pPr>
+      <w:proofErr w:type="spellStart"/>
+      <w:r>
+        <w:rPr>
+          <w:i/>
+          <w:color w:val="2E74B5" w:themeColor="accent1" w:themeShade="BF"/>
+          <w:u w:val="single"/>
+        </w:rPr>
+        <w:t>Adult</w:t>
+      </w:r>
+      <w:proofErr w:type="spellEnd"/>
+      <w:r>
+        <w:rPr>
+          <w:i/>
+          <w:color w:val="2E74B5" w:themeColor="accent1" w:themeShade="BF"/>
+          <w:u w:val="single"/>
+        </w:rPr>
+        <w:t xml:space="preserve"> </w:t>
+      </w:r>
+      <w:proofErr w:type="spellStart"/>
+      <w:r>
+        <w:rPr>
+          <w:i/>
+          <w:color w:val="2E74B5" w:themeColor="accent1" w:themeShade="BF"/>
+          <w:u w:val="single"/>
+        </w:rPr>
+        <w:t>learning</w:t>
+      </w:r>
+      <w:proofErr w:type="spellEnd"/>
+      <w:r>
+        <w:rPr>
+          <w:i/>
+          <w:color w:val="2E74B5" w:themeColor="accent1" w:themeShade="BF"/>
+          <w:u w:val="single"/>
+        </w:rPr>
+        <w:t xml:space="preserve"> </w:t>
+      </w:r>
+      <w:proofErr w:type="spellStart"/>
+      <w:r>
+        <w:rPr>
+          <w:i/>
+          <w:color w:val="2E74B5" w:themeColor="accent1" w:themeShade="BF"/>
+          <w:u w:val="single"/>
+        </w:rPr>
+        <w:t>program</w:t>
+      </w:r>
+      <w:proofErr w:type="spellEnd"/>
+    </w:p>
+    <w:p>
+      <w:pPr>
+        <w:rPr>
+          <w:color w:val="2E74B5" w:themeColor="accent1" w:themeShade="BF"/>
+        </w:rPr>
+      </w:pPr>
+      <w:r>
+        <w:rPr>
+          <w:color w:val="2E74B5" w:themeColor="accent1" w:themeShade="BF"/>
+        </w:rPr>
+        <w:t>Se trata de una unión de 7 programas anteriores y es un programa no orientado únicamente a los estudiantes. Ofrece dos tipos de ayudas:</w:t>
+      </w:r>
+    </w:p>
+    <w:p>
+      <w:pPr>
+        <w:pStyle w:val="Prrafodelista"/>
+        <w:numPr>
+          <w:ilvl w:val="0"/>
+          <w:numId w:val="7"/>
+        </w:numPr>
+        <w:jc w:val="left"/>
+        <w:rPr>
+          <w:color w:val="2E74B5" w:themeColor="accent1" w:themeShade="BF"/>
+        </w:rPr>
+      </w:pPr>
+      <w:r>
+        <w:rPr>
+          <w:color w:val="2E74B5" w:themeColor="accent1" w:themeShade="BF"/>
+          <w:u w:val="single"/>
+        </w:rPr>
+        <w:t>Particulares</w:t>
+      </w:r>
+      <w:r>
+        <w:rPr>
+          <w:color w:val="2E74B5" w:themeColor="accent1" w:themeShade="BF"/>
+        </w:rPr>
+        <w:t>: Erasmus+ ofrece a personas de todas las edades la posibilidad de desarrollar y compartir conocimientos y experiencias en instituciones y organizaciones de distintos países.</w:t>
+      </w:r>
+    </w:p>
+    <w:p>
+      <w:pPr>
+        <w:pStyle w:val="Prrafodelista"/>
+        <w:numPr>
+          <w:ilvl w:val="0"/>
+          <w:numId w:val="7"/>
+        </w:numPr>
+        <w:jc w:val="left"/>
+        <w:rPr>
+          <w:color w:val="2E74B5" w:themeColor="accent1" w:themeShade="BF"/>
+        </w:rPr>
+      </w:pPr>
+      <w:r>
+        <w:rPr>
+          <w:color w:val="2E74B5" w:themeColor="accent1" w:themeShade="BF"/>
+          <w:u w:val="single"/>
+        </w:rPr>
+        <w:t>Organizaciones</w:t>
+      </w:r>
+      <w:r>
+        <w:rPr>
+          <w:color w:val="2E74B5" w:themeColor="accent1" w:themeShade="BF"/>
+        </w:rPr>
+        <w:t>: Erasmus+ ofrece oportunidades a un amplio abanico de organizaciones, como universidades, centros de educación y formación, grupos de reflexión, centros de investigación y empresas privadas.</w:t>
+      </w:r>
+    </w:p>
+    <w:p>
+      <w:pPr>
+        <w:jc w:val="center"/>
+        <w:rPr>
+          <w:i/>
+          <w:color w:val="2E74B5" w:themeColor="accent1" w:themeShade="BF"/>
+          <w:u w:val="single"/>
+        </w:rPr>
+      </w:pPr>
+      <w:r>
+        <w:rPr>
+          <w:i/>
+          <w:color w:val="2E74B5" w:themeColor="accent1" w:themeShade="BF"/>
+          <w:u w:val="single"/>
+        </w:rPr>
+        <w:t xml:space="preserve">Erasmus </w:t>
+      </w:r>
+      <w:proofErr w:type="spellStart"/>
+      <w:r>
+        <w:rPr>
+          <w:i/>
+          <w:color w:val="2E74B5" w:themeColor="accent1" w:themeShade="BF"/>
+          <w:u w:val="single"/>
+        </w:rPr>
+        <w:t>Mundus</w:t>
+      </w:r>
+      <w:proofErr w:type="spellEnd"/>
+      <w:r>
+        <w:rPr>
+          <w:i/>
+          <w:color w:val="2E74B5" w:themeColor="accent1" w:themeShade="BF"/>
+          <w:u w:val="single"/>
+        </w:rPr>
+        <w:t xml:space="preserve"> </w:t>
+      </w:r>
+      <w:proofErr w:type="spellStart"/>
+      <w:r>
+        <w:rPr>
+          <w:i/>
+          <w:color w:val="2E74B5" w:themeColor="accent1" w:themeShade="BF"/>
+          <w:u w:val="single"/>
+        </w:rPr>
+        <w:t>Joint</w:t>
+      </w:r>
+      <w:proofErr w:type="spellEnd"/>
+      <w:r>
+        <w:rPr>
+          <w:i/>
+          <w:color w:val="2E74B5" w:themeColor="accent1" w:themeShade="BF"/>
+          <w:u w:val="single"/>
+        </w:rPr>
+        <w:t xml:space="preserve"> Master </w:t>
+      </w:r>
+      <w:proofErr w:type="spellStart"/>
+      <w:r>
+        <w:rPr>
+          <w:i/>
+          <w:color w:val="2E74B5" w:themeColor="accent1" w:themeShade="BF"/>
+          <w:u w:val="single"/>
+        </w:rPr>
+        <w:t>Degrees</w:t>
+      </w:r>
+      <w:proofErr w:type="spellEnd"/>
+    </w:p>
+    <w:p>
+      <w:pPr>
+        <w:rPr>
+          <w:color w:val="2E74B5" w:themeColor="accent1" w:themeShade="BF"/>
+        </w:rPr>
+      </w:pPr>
+      <w:r>
+        <w:rPr>
+          <w:color w:val="2E74B5" w:themeColor="accent1" w:themeShade="BF"/>
+        </w:rPr>
+        <w:t xml:space="preserve">Los másteres conjuntos Erasmus </w:t>
+      </w:r>
+      <w:proofErr w:type="spellStart"/>
+      <w:r>
+        <w:rPr>
+          <w:color w:val="2E74B5" w:themeColor="accent1" w:themeShade="BF"/>
+        </w:rPr>
+        <w:t>Mundus</w:t>
+      </w:r>
+      <w:proofErr w:type="spellEnd"/>
+      <w:r>
+        <w:rPr>
+          <w:color w:val="2E74B5" w:themeColor="accent1" w:themeShade="BF"/>
+        </w:rPr>
+        <w:t xml:space="preserve"> (MCEM) ofrecen la posibilidad de recibir una beca completa para un programa internacional de estudios de máster.</w:t>
+      </w:r>
+    </w:p>
+    <w:p>
+      <w:pPr>
+        <w:rPr>
+          <w:color w:val="2E74B5" w:themeColor="accent1" w:themeShade="BF"/>
+        </w:rPr>
+      </w:pPr>
+      <w:r>
+        <w:rPr>
+          <w:color w:val="2E74B5" w:themeColor="accent1" w:themeShade="BF"/>
+        </w:rPr>
+        <w:t>Los MCEM se distinguen por su excelencia académica y el alto nivel de integración de los cursos entre diversas instituciones de educación superior de distintos países.</w:t>
+      </w:r>
+    </w:p>
+    <w:p>
+      <w:pPr>
+        <w:rPr>
+          <w:color w:val="2E74B5" w:themeColor="accent1" w:themeShade="BF"/>
+        </w:rPr>
+      </w:pPr>
+      <w:r>
+        <w:rPr>
+          <w:color w:val="2E74B5" w:themeColor="accent1" w:themeShade="BF"/>
+        </w:rPr>
+        <w:t>Los MCEM los imparten consorcios internacionales formados como mínimo por tres instituciones de educación superior de países del programa Erasmus+ distintos. Además, pueden formar parte de un consorcio una o varias instituciones de educación superior de países asociados.</w:t>
+      </w:r>
+    </w:p>
+    <w:p>
+      <w:pPr>
+        <w:rPr>
+          <w:color w:val="2E74B5" w:themeColor="accent1" w:themeShade="BF"/>
+        </w:rPr>
+      </w:pPr>
+    </w:p>
+    <w:p>
+      <w:pPr>
+        <w:rPr>
+          <w:color w:val="2E74B5" w:themeColor="accent1" w:themeShade="BF"/>
+        </w:rPr>
+      </w:pPr>
+    </w:p>
+    <w:p>
+      <w:pPr>
+        <w:rPr>
+          <w:i/>
+          <w:color w:val="2E74B5" w:themeColor="accent1" w:themeShade="BF"/>
+          <w:u w:val="single"/>
+        </w:rPr>
+      </w:pPr>
+      <w:r>
+        <w:rPr>
+          <w:i/>
+          <w:color w:val="2E74B5" w:themeColor="accent1" w:themeShade="BF"/>
+          <w:u w:val="single"/>
+        </w:rPr>
+        <w:lastRenderedPageBreak/>
+        <w:t>Condiciones:</w:t>
+      </w:r>
+    </w:p>
+    <w:p>
+      <w:pPr>
+        <w:rPr>
+          <w:color w:val="2E74B5" w:themeColor="accent1" w:themeShade="BF"/>
+        </w:rPr>
+      </w:pPr>
+      <w:r>
+        <w:rPr>
+          <w:color w:val="2E74B5" w:themeColor="accent1" w:themeShade="BF"/>
+        </w:rPr>
+        <w:t>Pueden pedirlo los estudiantes de todo el mundo.</w:t>
+      </w:r>
+    </w:p>
+    <w:p>
+      <w:pPr>
+        <w:rPr>
+          <w:color w:val="2E74B5" w:themeColor="accent1" w:themeShade="BF"/>
+        </w:rPr>
+      </w:pPr>
+      <w:r>
+        <w:rPr>
+          <w:color w:val="2E74B5" w:themeColor="accent1" w:themeShade="BF"/>
+        </w:rPr>
+        <w:t xml:space="preserve">Antes de solicitar un máster conjunto Erasmus </w:t>
+      </w:r>
+      <w:proofErr w:type="spellStart"/>
+      <w:r>
+        <w:rPr>
+          <w:color w:val="2E74B5" w:themeColor="accent1" w:themeShade="BF"/>
+        </w:rPr>
+        <w:t>Mundus</w:t>
+      </w:r>
+      <w:proofErr w:type="spellEnd"/>
+      <w:r>
+        <w:rPr>
+          <w:color w:val="2E74B5" w:themeColor="accent1" w:themeShade="BF"/>
+        </w:rPr>
+        <w:t> comprueba que cumples las siguientes condiciones:</w:t>
+      </w:r>
+    </w:p>
+    <w:p>
+      <w:pPr>
+        <w:numPr>
+          <w:ilvl w:val="0"/>
+          <w:numId w:val="8"/>
+        </w:numPr>
+        <w:jc w:val="left"/>
+        <w:rPr>
+          <w:color w:val="2E74B5" w:themeColor="accent1" w:themeShade="BF"/>
+        </w:rPr>
+      </w:pPr>
+      <w:r>
+        <w:rPr>
+          <w:color w:val="2E74B5" w:themeColor="accent1" w:themeShade="BF"/>
+        </w:rPr>
+        <w:t>Debes tener un título de primer ciclo de educación superior o demostrar un nivel equivalente de educación reconocido según la legislación y la práctica en los países que conceden el título. Puedes encontrar información más específica sobre los requisitos de admisión en la web de cada MCEM.</w:t>
+      </w:r>
+    </w:p>
+    <w:p>
+      <w:pPr>
+        <w:numPr>
+          <w:ilvl w:val="0"/>
+          <w:numId w:val="8"/>
+        </w:numPr>
+        <w:jc w:val="left"/>
+        <w:rPr>
+          <w:color w:val="2E74B5" w:themeColor="accent1" w:themeShade="BF"/>
+        </w:rPr>
+      </w:pPr>
+      <w:r>
+        <w:rPr>
+          <w:color w:val="2E74B5" w:themeColor="accent1" w:themeShade="BF"/>
+        </w:rPr>
+        <w:t>Si ya has tenido una beca para un MCEM no puedes optar a otra.</w:t>
+      </w:r>
+    </w:p>
+    <w:p>
+      <w:pPr>
+        <w:rPr>
+          <w:color w:val="2E74B5" w:themeColor="accent1" w:themeShade="BF"/>
+        </w:rPr>
+      </w:pPr>
+      <w:r>
+        <w:rPr>
+          <w:color w:val="2E74B5" w:themeColor="accent1" w:themeShade="BF"/>
+        </w:rPr>
+        <w:t>No puedes optar a otro régimen de becas financiado por la UE al mismo tiempo que recibes ayuda para el MCEM.</w:t>
+      </w:r>
+    </w:p>
+    <w:p>
+      <w:pPr>
+        <w:rPr>
+          <w:i/>
+          <w:color w:val="2E74B5" w:themeColor="accent1" w:themeShade="BF"/>
+        </w:rPr>
+      </w:pPr>
+    </w:p>
+    <w:p>
+      <w:pPr>
+        <w:rPr>
+          <w:i/>
+          <w:color w:val="2E74B5" w:themeColor="accent1" w:themeShade="BF"/>
+        </w:rPr>
+      </w:pPr>
+    </w:p>
+    <w:p>
+      <w:pPr>
+        <w:rPr>
+          <w:i/>
+          <w:color w:val="2E74B5" w:themeColor="accent1" w:themeShade="BF"/>
+        </w:rPr>
+      </w:pPr>
+    </w:p>
+    <w:p>
+      <w:pPr>
+        <w:rPr>
+          <w:i/>
+          <w:color w:val="2E74B5" w:themeColor="accent1" w:themeShade="BF"/>
+        </w:rPr>
+      </w:pPr>
+      <w:r>
+        <w:rPr>
+          <w:i/>
+          <w:color w:val="2E74B5" w:themeColor="accent1" w:themeShade="BF"/>
+        </w:rPr>
+        <w:t>Ayuda económica:</w:t>
+      </w:r>
+    </w:p>
+    <w:p>
+      <w:pPr>
+        <w:rPr>
+          <w:color w:val="2E74B5" w:themeColor="accent1" w:themeShade="BF"/>
+        </w:rPr>
+      </w:pPr>
+      <w:r>
+        <w:rPr>
+          <w:color w:val="2E74B5" w:themeColor="accent1" w:themeShade="BF"/>
+        </w:rPr>
+        <w:t xml:space="preserve">Las becas de los másteres conjuntos Erasmus </w:t>
+      </w:r>
+      <w:proofErr w:type="spellStart"/>
+      <w:r>
+        <w:rPr>
+          <w:color w:val="2E74B5" w:themeColor="accent1" w:themeShade="BF"/>
+        </w:rPr>
+        <w:t>Mundus</w:t>
+      </w:r>
+      <w:proofErr w:type="spellEnd"/>
+      <w:r>
+        <w:rPr>
+          <w:color w:val="2E74B5" w:themeColor="accent1" w:themeShade="BF"/>
+        </w:rPr>
+        <w:t> cubren </w:t>
+      </w:r>
+      <w:r>
+        <w:rPr>
+          <w:b/>
+          <w:bCs/>
+          <w:color w:val="2E74B5" w:themeColor="accent1" w:themeShade="BF"/>
+        </w:rPr>
+        <w:t>gastos de viaje y estancia, costes de participación y tasas</w:t>
+      </w:r>
+      <w:r>
+        <w:rPr>
+          <w:color w:val="2E74B5" w:themeColor="accent1" w:themeShade="BF"/>
+        </w:rPr>
+        <w:t> durante toda la duración del máster. El importe total de la beca puede variar en función de la duración del curso y la nacionalidad (las becas de los estudiantes de fuera de la UE son más elevadas).</w:t>
+      </w:r>
+    </w:p>
+    <w:p>
+      <w:pPr>
+        <w:rPr>
+          <w:color w:val="2E74B5" w:themeColor="accent1" w:themeShade="BF"/>
+        </w:rPr>
+      </w:pPr>
+      <w:r>
+        <w:rPr>
+          <w:color w:val="2E74B5" w:themeColor="accent1" w:themeShade="BF"/>
+        </w:rPr>
+        <w:t> </w:t>
+      </w:r>
+    </w:p>
+    <w:tbl>
+      <w:tblPr>
+        <w:tblStyle w:val="Tabladecuadrcula6concolores-nfasis1"/>
+        <w:tblW w:w="0" w:type="auto"/>
+        <w:tblLook w:val="04A0" w:firstRow="1" w:lastRow="0" w:firstColumn="1" w:lastColumn="0" w:noHBand="0" w:noVBand="1"/>
+      </w:tblPr>
+      <w:tblGrid>
+        <w:gridCol w:w="2835"/>
+        <w:gridCol w:w="2703"/>
+        <w:gridCol w:w="2956"/>
+      </w:tblGrid>
+      <w:tr>
+        <w:trPr>
+          <w:cnfStyle w:val="100000000000" w:firstRow="1" w:lastRow="0" w:firstColumn="0" w:lastColumn="0" w:oddVBand="0" w:evenVBand="0" w:oddHBand="0" w:evenHBand="0" w:firstRowFirstColumn="0" w:firstRowLastColumn="0" w:lastRowFirstColumn="0" w:lastRowLastColumn="0"/>
+        </w:trPr>
+        <w:tc>
+          <w:tcPr>
+            <w:cnfStyle w:val="001000000000" w:firstRow="0" w:lastRow="0" w:firstColumn="1" w:lastColumn="0" w:oddVBand="0" w:evenVBand="0" w:oddHBand="0" w:evenHBand="0" w:firstRowFirstColumn="0" w:firstRowLastColumn="0" w:lastRowFirstColumn="0" w:lastRowLastColumn="0"/>
+            <w:tcW w:w="3090" w:type="dxa"/>
+            <w:hideMark/>
+          </w:tcPr>
+          <w:p>
+            <w:pPr>
+              <w:jc w:val="center"/>
+              <w:rPr>
+                <w:sz w:val="20"/>
+              </w:rPr>
+            </w:pPr>
+            <w:r>
+              <w:rPr>
+                <w:sz w:val="20"/>
+              </w:rPr>
+              <w:t>Objetivo</w:t>
+            </w:r>
+          </w:p>
+        </w:tc>
+        <w:tc>
+          <w:tcPr>
+            <w:tcW w:w="2970" w:type="dxa"/>
+            <w:hideMark/>
+          </w:tcPr>
+          <w:p>
+            <w:pPr>
+              <w:jc w:val="center"/>
+              <w:cnfStyle w:val="100000000000" w:firstRow="1" w:lastRow="0" w:firstColumn="0" w:lastColumn="0" w:oddVBand="0" w:evenVBand="0" w:oddHBand="0" w:evenHBand="0" w:firstRowFirstColumn="0" w:firstRowLastColumn="0" w:lastRowFirstColumn="0" w:lastRowLastColumn="0"/>
+              <w:rPr>
+                <w:sz w:val="20"/>
+              </w:rPr>
+            </w:pPr>
+            <w:r>
+              <w:rPr>
+                <w:sz w:val="20"/>
+              </w:rPr>
+              <w:t>Becario de un país del programa</w:t>
+            </w:r>
+          </w:p>
+        </w:tc>
+        <w:tc>
+          <w:tcPr>
+            <w:tcW w:w="3225" w:type="dxa"/>
+            <w:hideMark/>
+          </w:tcPr>
+          <w:p>
+            <w:pPr>
+              <w:jc w:val="center"/>
+              <w:cnfStyle w:val="100000000000" w:firstRow="1" w:lastRow="0" w:firstColumn="0" w:lastColumn="0" w:oddVBand="0" w:evenVBand="0" w:oddHBand="0" w:evenHBand="0" w:firstRowFirstColumn="0" w:firstRowLastColumn="0" w:lastRowFirstColumn="0" w:lastRowLastColumn="0"/>
+              <w:rPr>
+                <w:sz w:val="20"/>
+              </w:rPr>
+            </w:pPr>
+            <w:r>
+              <w:rPr>
+                <w:sz w:val="20"/>
+              </w:rPr>
+              <w:t>Becario de un país asociado</w:t>
+            </w:r>
+          </w:p>
+        </w:tc>
+      </w:tr>
+      <w:tr>
+        <w:trPr>
+          <w:cnfStyle w:val="000000100000" w:firstRow="0" w:lastRow="0" w:firstColumn="0" w:lastColumn="0" w:oddVBand="0" w:evenVBand="0" w:oddHBand="1" w:evenHBand="0" w:firstRowFirstColumn="0" w:firstRowLastColumn="0" w:lastRowFirstColumn="0" w:lastRowLastColumn="0"/>
+        </w:trPr>
+        <w:tc>
+          <w:tcPr>
+            <w:cnfStyle w:val="001000000000" w:firstRow="0" w:lastRow="0" w:firstColumn="1" w:lastColumn="0" w:oddVBand="0" w:evenVBand="0" w:oddHBand="0" w:evenHBand="0" w:firstRowFirstColumn="0" w:firstRowLastColumn="0" w:lastRowFirstColumn="0" w:lastRowLastColumn="0"/>
+            <w:tcW w:w="3090" w:type="dxa"/>
+            <w:hideMark/>
+          </w:tcPr>
+          <w:p>
+            <w:pPr>
+              <w:jc w:val="center"/>
+              <w:rPr>
+                <w:b w:val="0"/>
+                <w:sz w:val="20"/>
+              </w:rPr>
+            </w:pPr>
+            <w:r>
+              <w:rPr>
+                <w:b w:val="0"/>
+                <w:sz w:val="20"/>
+              </w:rPr>
+              <w:t>Contribución a los gastos de viaje</w:t>
+            </w:r>
+          </w:p>
+        </w:tc>
+        <w:tc>
+          <w:tcPr>
+            <w:tcW w:w="2970" w:type="dxa"/>
+            <w:hideMark/>
+          </w:tcPr>
+          <w:p>
+            <w:pPr>
+              <w:jc w:val="center"/>
+              <w:cnfStyle w:val="000000100000" w:firstRow="0" w:lastRow="0" w:firstColumn="0" w:lastColumn="0" w:oddVBand="0" w:evenVBand="0" w:oddHBand="1" w:evenHBand="0" w:firstRowFirstColumn="0" w:firstRowLastColumn="0" w:lastRowFirstColumn="0" w:lastRowLastColumn="0"/>
+              <w:rPr>
+                <w:sz w:val="20"/>
+              </w:rPr>
+            </w:pPr>
+            <w:r>
+              <w:rPr>
+                <w:sz w:val="20"/>
+              </w:rPr>
+              <w:t>1.000 euros al año</w:t>
+            </w:r>
+          </w:p>
+        </w:tc>
+        <w:tc>
+          <w:tcPr>
+            <w:tcW w:w="3225" w:type="dxa"/>
+            <w:hideMark/>
+          </w:tcPr>
+          <w:p>
+            <w:pPr>
+              <w:jc w:val="center"/>
+              <w:cnfStyle w:val="000000100000" w:firstRow="0" w:lastRow="0" w:firstColumn="0" w:lastColumn="0" w:oddVBand="0" w:evenVBand="0" w:oddHBand="1" w:evenHBand="0" w:firstRowFirstColumn="0" w:firstRowLastColumn="0" w:lastRowFirstColumn="0" w:lastRowLastColumn="0"/>
+              <w:rPr>
+                <w:sz w:val="20"/>
+              </w:rPr>
+            </w:pPr>
+            <w:r>
+              <w:rPr>
+                <w:sz w:val="20"/>
+              </w:rPr>
+              <w:t>2.000 euros al año (menos de 4.000 km de la institución coordinadora del MCEM)</w:t>
+            </w:r>
+            <w:r>
+              <w:rPr>
+                <w:sz w:val="20"/>
+              </w:rPr>
+              <w:br/>
+              <w:t>3.000 euros al año (4.000 km o más de la institución coordinadora del MCEM)</w:t>
+            </w:r>
+          </w:p>
+        </w:tc>
+      </w:tr>
+      <w:tr>
+        <w:tc>
+          <w:tcPr>
+            <w:cnfStyle w:val="001000000000" w:firstRow="0" w:lastRow="0" w:firstColumn="1" w:lastColumn="0" w:oddVBand="0" w:evenVBand="0" w:oddHBand="0" w:evenHBand="0" w:firstRowFirstColumn="0" w:firstRowLastColumn="0" w:lastRowFirstColumn="0" w:lastRowLastColumn="0"/>
+            <w:tcW w:w="3090" w:type="dxa"/>
+            <w:hideMark/>
+          </w:tcPr>
+          <w:p>
+            <w:pPr>
+              <w:jc w:val="center"/>
+              <w:rPr>
+                <w:b w:val="0"/>
+                <w:sz w:val="20"/>
+              </w:rPr>
+            </w:pPr>
+            <w:r>
+              <w:rPr>
+                <w:b w:val="0"/>
+                <w:sz w:val="20"/>
+              </w:rPr>
+              <w:t>Contribución a los gastos de instalación</w:t>
+            </w:r>
+          </w:p>
+        </w:tc>
+        <w:tc>
+          <w:tcPr>
+            <w:tcW w:w="2970" w:type="dxa"/>
+            <w:hideMark/>
+          </w:tcPr>
+          <w:p>
+            <w:pPr>
+              <w:jc w:val="center"/>
+              <w:cnfStyle w:val="000000000000" w:firstRow="0" w:lastRow="0" w:firstColumn="0" w:lastColumn="0" w:oddVBand="0" w:evenVBand="0" w:oddHBand="0" w:evenHBand="0" w:firstRowFirstColumn="0" w:firstRowLastColumn="0" w:lastRowFirstColumn="0" w:lastRowLastColumn="0"/>
+              <w:rPr>
+                <w:sz w:val="20"/>
+              </w:rPr>
+            </w:pPr>
+            <w:r>
+              <w:rPr>
+                <w:sz w:val="20"/>
+              </w:rPr>
+              <w:t>No aplicable</w:t>
+            </w:r>
+          </w:p>
+        </w:tc>
+        <w:tc>
+          <w:tcPr>
+            <w:tcW w:w="3225" w:type="dxa"/>
+            <w:hideMark/>
+          </w:tcPr>
+          <w:p>
+            <w:pPr>
+              <w:jc w:val="center"/>
+              <w:cnfStyle w:val="000000000000" w:firstRow="0" w:lastRow="0" w:firstColumn="0" w:lastColumn="0" w:oddVBand="0" w:evenVBand="0" w:oddHBand="0" w:evenHBand="0" w:firstRowFirstColumn="0" w:firstRowLastColumn="0" w:lastRowFirstColumn="0" w:lastRowLastColumn="0"/>
+              <w:rPr>
+                <w:sz w:val="20"/>
+              </w:rPr>
+            </w:pPr>
+            <w:r>
+              <w:rPr>
+                <w:sz w:val="20"/>
+              </w:rPr>
+              <w:t>1.000 euros</w:t>
+            </w:r>
+          </w:p>
+        </w:tc>
+      </w:tr>
+      <w:tr>
+        <w:trPr>
+          <w:cnfStyle w:val="000000100000" w:firstRow="0" w:lastRow="0" w:firstColumn="0" w:lastColumn="0" w:oddVBand="0" w:evenVBand="0" w:oddHBand="1" w:evenHBand="0" w:firstRowFirstColumn="0" w:firstRowLastColumn="0" w:lastRowFirstColumn="0" w:lastRowLastColumn="0"/>
+        </w:trPr>
+        <w:tc>
+          <w:tcPr>
+            <w:cnfStyle w:val="001000000000" w:firstRow="0" w:lastRow="0" w:firstColumn="1" w:lastColumn="0" w:oddVBand="0" w:evenVBand="0" w:oddHBand="0" w:evenHBand="0" w:firstRowFirstColumn="0" w:firstRowLastColumn="0" w:lastRowFirstColumn="0" w:lastRowLastColumn="0"/>
+            <w:tcW w:w="3090" w:type="dxa"/>
+            <w:hideMark/>
+          </w:tcPr>
+          <w:p>
+            <w:pPr>
+              <w:jc w:val="center"/>
+              <w:rPr>
+                <w:b w:val="0"/>
+                <w:sz w:val="20"/>
+              </w:rPr>
+            </w:pPr>
+            <w:r>
+              <w:rPr>
+                <w:b w:val="0"/>
+                <w:sz w:val="20"/>
+              </w:rPr>
+              <w:t>Contribución a los gastos de estancia: varía en función de la duración y el país o región de residencia del estudiante</w:t>
+            </w:r>
+          </w:p>
+        </w:tc>
+        <w:tc>
+          <w:tcPr>
+            <w:tcW w:w="2970" w:type="dxa"/>
+            <w:hideMark/>
+          </w:tcPr>
+          <w:p>
+            <w:pPr>
+              <w:jc w:val="center"/>
+              <w:cnfStyle w:val="000000100000" w:firstRow="0" w:lastRow="0" w:firstColumn="0" w:lastColumn="0" w:oddVBand="0" w:evenVBand="0" w:oddHBand="1" w:evenHBand="0" w:firstRowFirstColumn="0" w:firstRowLastColumn="0" w:lastRowFirstColumn="0" w:lastRowLastColumn="0"/>
+              <w:rPr>
+                <w:sz w:val="20"/>
+              </w:rPr>
+            </w:pPr>
+            <w:r>
+              <w:rPr>
+                <w:sz w:val="20"/>
+              </w:rPr>
+              <w:t>Máximo de 1.000 euros al mes</w:t>
+            </w:r>
+          </w:p>
+        </w:tc>
+        <w:tc>
+          <w:tcPr>
+            <w:tcW w:w="3225" w:type="dxa"/>
+            <w:hideMark/>
+          </w:tcPr>
+          <w:p>
+            <w:pPr>
+              <w:jc w:val="center"/>
+              <w:cnfStyle w:val="000000100000" w:firstRow="0" w:lastRow="0" w:firstColumn="0" w:lastColumn="0" w:oddVBand="0" w:evenVBand="0" w:oddHBand="1" w:evenHBand="0" w:firstRowFirstColumn="0" w:firstRowLastColumn="0" w:lastRowFirstColumn="0" w:lastRowLastColumn="0"/>
+              <w:rPr>
+                <w:sz w:val="20"/>
+              </w:rPr>
+            </w:pPr>
+            <w:r>
+              <w:rPr>
+                <w:sz w:val="20"/>
+              </w:rPr>
+              <w:t>Máximo de 1.000 euros al mes</w:t>
+            </w:r>
+          </w:p>
+        </w:tc>
+      </w:tr>
+      <w:tr>
+        <w:tc>
+          <w:tcPr>
+            <w:cnfStyle w:val="001000000000" w:firstRow="0" w:lastRow="0" w:firstColumn="1" w:lastColumn="0" w:oddVBand="0" w:evenVBand="0" w:oddHBand="0" w:evenHBand="0" w:firstRowFirstColumn="0" w:firstRowLastColumn="0" w:lastRowFirstColumn="0" w:lastRowLastColumn="0"/>
+            <w:tcW w:w="3090" w:type="dxa"/>
+            <w:hideMark/>
+          </w:tcPr>
+          <w:p>
+            <w:pPr>
+              <w:jc w:val="center"/>
+              <w:rPr>
+                <w:b w:val="0"/>
+                <w:sz w:val="20"/>
+              </w:rPr>
+            </w:pPr>
+            <w:r>
+              <w:rPr>
+                <w:b w:val="0"/>
+                <w:sz w:val="20"/>
+              </w:rPr>
+              <w:t>Contribución a los costes de participación</w:t>
+            </w:r>
+            <w:r>
+              <w:rPr>
+                <w:b w:val="0"/>
+                <w:sz w:val="20"/>
+              </w:rPr>
+              <w:br/>
+              <w:t>(el consorcio puede cubrir cualquier importe por encima de la contribución máxima)</w:t>
+            </w:r>
+          </w:p>
+        </w:tc>
+        <w:tc>
+          <w:tcPr>
+            <w:tcW w:w="2970" w:type="dxa"/>
+            <w:hideMark/>
+          </w:tcPr>
+          <w:p>
+            <w:pPr>
+              <w:jc w:val="center"/>
+              <w:cnfStyle w:val="000000000000" w:firstRow="0" w:lastRow="0" w:firstColumn="0" w:lastColumn="0" w:oddVBand="0" w:evenVBand="0" w:oddHBand="0" w:evenHBand="0" w:firstRowFirstColumn="0" w:firstRowLastColumn="0" w:lastRowFirstColumn="0" w:lastRowLastColumn="0"/>
+              <w:rPr>
+                <w:sz w:val="20"/>
+              </w:rPr>
+            </w:pPr>
+            <w:r>
+              <w:rPr>
+                <w:sz w:val="20"/>
+              </w:rPr>
+              <w:t>Hasta 4.500 euros al año</w:t>
+            </w:r>
+          </w:p>
+        </w:tc>
+        <w:tc>
+          <w:tcPr>
+            <w:tcW w:w="3225" w:type="dxa"/>
+            <w:hideMark/>
+          </w:tcPr>
+          <w:p>
+            <w:pPr>
+              <w:jc w:val="center"/>
+              <w:cnfStyle w:val="000000000000" w:firstRow="0" w:lastRow="0" w:firstColumn="0" w:lastColumn="0" w:oddVBand="0" w:evenVBand="0" w:oddHBand="0" w:evenHBand="0" w:firstRowFirstColumn="0" w:firstRowLastColumn="0" w:lastRowFirstColumn="0" w:lastRowLastColumn="0"/>
+              <w:rPr>
+                <w:sz w:val="20"/>
+              </w:rPr>
+            </w:pPr>
+            <w:r>
+              <w:rPr>
+                <w:sz w:val="20"/>
+              </w:rPr>
+              <w:t>Hasta 4.500 euros al año</w:t>
+            </w:r>
+          </w:p>
+        </w:tc>
+      </w:tr>
+    </w:tbl>
+    <w:p>
+      <w:pPr>
+        <w:rPr>
+          <w:color w:val="2E74B5" w:themeColor="accent1" w:themeShade="BF"/>
+        </w:rPr>
+      </w:pPr>
+      <w:r>
+        <w:rPr>
+          <w:color w:val="2E74B5" w:themeColor="accent1" w:themeShade="BF"/>
+        </w:rPr>
+        <w:t> </w:t>
+      </w:r>
+    </w:p>
+    <w:p>
+      <w:pPr>
+        <w:rPr>
+          <w:color w:val="2E74B5" w:themeColor="accent1" w:themeShade="BF"/>
+        </w:rPr>
+      </w:pPr>
+    </w:p>
+    <w:p>
+      <w:pPr>
+        <w:rPr>
+          <w:color w:val="2E74B5" w:themeColor="accent1" w:themeShade="BF"/>
+        </w:rPr>
+      </w:pPr>
+      <w:bookmarkStart w:id="54" w:name="_GoBack"/>
       <w:bookmarkEnd w:id="54"/>
     </w:p>
+    <w:p>
+      <w:pPr>
+        <w:rPr>
+          <w:color w:val="2E74B5" w:themeColor="accent1" w:themeShade="BF"/>
+        </w:rPr>
+      </w:pPr>
+    </w:p>
+    <w:p>
+      <w:pPr>
+        <w:rPr>
+          <w:color w:val="2E74B5" w:themeColor="accent1" w:themeShade="BF"/>
+        </w:rPr>
+      </w:pPr>
+      <w:r>
+        <w:rPr>
+          <w:color w:val="2E74B5" w:themeColor="accent1" w:themeShade="BF"/>
+        </w:rPr>
+        <w:lastRenderedPageBreak/>
+        <w:t>Antes de obtener la ayuda de Erasmus+ para un MCEM </w:t>
+      </w:r>
+      <w:r>
+        <w:rPr>
+          <w:b/>
+          <w:bCs/>
+          <w:color w:val="2E74B5" w:themeColor="accent1" w:themeShade="BF"/>
+        </w:rPr>
+        <w:t>el consorcio organizador te debe aceptar al curso</w:t>
+      </w:r>
+      <w:r>
+        <w:rPr>
+          <w:color w:val="2E74B5" w:themeColor="accent1" w:themeShade="BF"/>
+        </w:rPr>
+        <w:t>. También pueden matricularse estudiantes no becados.</w:t>
+      </w:r>
+    </w:p>
+    <w:p>
+      <w:pPr>
+        <w:rPr>
+          <w:color w:val="2E74B5" w:themeColor="accent1" w:themeShade="BF"/>
+        </w:rPr>
+      </w:pPr>
+    </w:p>
+    <w:p>
+      <w:pPr>
+        <w:jc w:val="left"/>
+        <w:rPr>
+          <w:i/>
+          <w:color w:val="2E74B5" w:themeColor="accent1" w:themeShade="BF"/>
+          <w:u w:val="single"/>
+        </w:rPr>
+      </w:pPr>
+      <w:r>
+        <w:rPr>
+          <w:i/>
+          <w:color w:val="2E74B5" w:themeColor="accent1" w:themeShade="BF"/>
+          <w:u w:val="single"/>
+        </w:rPr>
+        <w:t xml:space="preserve">Master </w:t>
+      </w:r>
+      <w:proofErr w:type="spellStart"/>
+      <w:r>
+        <w:rPr>
+          <w:i/>
+          <w:color w:val="2E74B5" w:themeColor="accent1" w:themeShade="BF"/>
+          <w:u w:val="single"/>
+        </w:rPr>
+        <w:t>loans</w:t>
+      </w:r>
+      <w:proofErr w:type="spellEnd"/>
+    </w:p>
+    <w:p>
+      <w:pPr>
+        <w:rPr>
+          <w:color w:val="2E74B5" w:themeColor="accent1" w:themeShade="BF"/>
+        </w:rPr>
+      </w:pPr>
+      <w:r>
+        <w:rPr>
+          <w:color w:val="2E74B5" w:themeColor="accent1" w:themeShade="BF"/>
+        </w:rPr>
+        <w:t>Los préstamos para máster Erasmus+ son préstamos garantizados por la UE con condiciones favorables de devolución que pueden contribuir a los gastos de un curso de máster en un país del programa Erasmus+.</w:t>
+      </w:r>
+    </w:p>
+    <w:p>
+      <w:pPr>
+        <w:rPr>
+          <w:color w:val="2E74B5" w:themeColor="accent1" w:themeShade="BF"/>
+        </w:rPr>
+      </w:pPr>
+      <w:r>
+        <w:rPr>
+          <w:color w:val="2E74B5" w:themeColor="accent1" w:themeShade="BF"/>
+        </w:rPr>
+        <w:t>Están pensados para ayudar a los estudiantes de postgrado y aliviar sus dificultades e incluyen garantías sociales como:</w:t>
+      </w:r>
+    </w:p>
+    <w:p>
+      <w:pPr>
+        <w:pStyle w:val="Prrafodelista"/>
+        <w:numPr>
+          <w:ilvl w:val="0"/>
+          <w:numId w:val="9"/>
+        </w:numPr>
+        <w:jc w:val="left"/>
+        <w:rPr>
+          <w:color w:val="2E74B5" w:themeColor="accent1" w:themeShade="BF"/>
+        </w:rPr>
+      </w:pPr>
+      <w:r>
+        <w:rPr>
+          <w:color w:val="2E74B5" w:themeColor="accent1" w:themeShade="BF"/>
+        </w:rPr>
+        <w:t>no requerir el aval de los estudiantes ni de sus padres, lo que garantiza la igualdad de acceso</w:t>
+      </w:r>
+    </w:p>
+    <w:p>
+      <w:pPr>
+        <w:pStyle w:val="Prrafodelista"/>
+        <w:numPr>
+          <w:ilvl w:val="0"/>
+          <w:numId w:val="9"/>
+        </w:numPr>
+        <w:jc w:val="left"/>
+        <w:rPr>
+          <w:color w:val="2E74B5" w:themeColor="accent1" w:themeShade="BF"/>
+        </w:rPr>
+      </w:pPr>
+      <w:r>
+        <w:rPr>
+          <w:color w:val="2E74B5" w:themeColor="accent1" w:themeShade="BF"/>
+        </w:rPr>
+        <w:t>tipo de interés favorable y mejor que el del mercado</w:t>
+      </w:r>
+    </w:p>
+    <w:p>
+      <w:pPr>
+        <w:pStyle w:val="Prrafodelista"/>
+        <w:numPr>
+          <w:ilvl w:val="0"/>
+          <w:numId w:val="9"/>
+        </w:numPr>
+        <w:jc w:val="left"/>
+        <w:rPr>
+          <w:color w:val="2E74B5" w:themeColor="accent1" w:themeShade="BF"/>
+        </w:rPr>
+      </w:pPr>
+      <w:r>
+        <w:rPr>
+          <w:color w:val="2E74B5" w:themeColor="accent1" w:themeShade="BF"/>
+        </w:rPr>
+        <w:t>condiciones de amortización que conceden hasta dos años para buscar trabajo antes de empezar a devolver el préstamo.</w:t>
+      </w:r>
+    </w:p>
+    <w:p>
+      <w:pPr>
+        <w:rPr>
+          <w:color w:val="2E74B5" w:themeColor="accent1" w:themeShade="BF"/>
+        </w:rPr>
+      </w:pPr>
+      <w:r>
+        <w:rPr>
+          <w:color w:val="2E74B5" w:themeColor="accent1" w:themeShade="BF"/>
+        </w:rPr>
+        <w:t>Actualmente conceden los préstamos universidades y bancos de España, Francia, Reino Unido y Turquía a estudiantes de estos países que vayan a realizar estudios de postgrado en el extranjero y a estudiantes de otros países del programa que vayan a cursar un máster en España, Francia, Luxemburgo o Reino Unido.</w:t>
+      </w:r>
+    </w:p>
+    <w:p>
+      <w:pPr>
+        <w:rPr>
+          <w:color w:val="2E74B5" w:themeColor="accent1" w:themeShade="BF"/>
+        </w:rPr>
+      </w:pPr>
+      <w:r>
+        <w:rPr>
+          <w:color w:val="2E74B5" w:themeColor="accent1" w:themeShade="BF"/>
+        </w:rPr>
+        <w:t>Se irán añadiendo destinos para estudios de postgrado a medida que se vayan incorporando al sistema instituciones de otros países de Europa. Está previsto que en 2020 se hayan incorporado de 20 a 25 bancos.</w:t>
+      </w:r>
+    </w:p>
+    <w:p>
+      <w:pPr>
+        <w:rPr>
+          <w:color w:val="2E74B5" w:themeColor="accent1" w:themeShade="BF"/>
+        </w:rPr>
+      </w:pPr>
+      <w:r>
+        <w:rPr>
+          <w:color w:val="2E74B5" w:themeColor="accent1" w:themeShade="BF"/>
+        </w:rPr>
+        <w:t>No se puede afirmar exactamente cuándo se incluirá un país concreto porque los acuerdos con bancos, agencias de préstamos a estudiantes y universidades se irán concluyendo paulatinamente país por país.</w:t>
+      </w:r>
+    </w:p>
+    <w:p>
+      <w:pPr>
+        <w:rPr>
+          <w:i/>
+          <w:color w:val="2E74B5" w:themeColor="accent1" w:themeShade="BF"/>
+          <w:u w:val="single"/>
+        </w:rPr>
+      </w:pPr>
+      <w:r>
+        <w:rPr>
+          <w:i/>
+          <w:color w:val="2E74B5" w:themeColor="accent1" w:themeShade="BF"/>
+          <w:u w:val="single"/>
+        </w:rPr>
+        <w:t>Duración</w:t>
+      </w:r>
+    </w:p>
+    <w:p>
+      <w:pPr>
+        <w:rPr>
+          <w:color w:val="2E74B5" w:themeColor="accent1" w:themeShade="BF"/>
+        </w:rPr>
+      </w:pPr>
+      <w:r>
+        <w:rPr>
+          <w:color w:val="2E74B5" w:themeColor="accent1" w:themeShade="BF"/>
+        </w:rPr>
+        <w:t>Los préstamos son de hasta 12.000 euros para un máster de un año o de hasta 18.000 euros para un máster de dos años (o los importes equivalentes en divisas en el caso de los bancos de países de fuera de la zona del euro sujetos a fluctuaciones).</w:t>
+      </w:r>
+    </w:p>
+    <w:p>
+      <w:pPr>
+        <w:rPr>
+          <w:i/>
+          <w:color w:val="2E74B5" w:themeColor="accent1" w:themeShade="BF"/>
+          <w:u w:val="single"/>
+        </w:rPr>
+      </w:pPr>
+      <w:r>
+        <w:rPr>
+          <w:i/>
+          <w:color w:val="2E74B5" w:themeColor="accent1" w:themeShade="BF"/>
+          <w:u w:val="single"/>
+        </w:rPr>
+        <w:t>Condiciones</w:t>
+      </w:r>
+    </w:p>
+    <w:p>
+      <w:pPr>
+        <w:rPr>
+          <w:color w:val="2E74B5" w:themeColor="accent1" w:themeShade="BF"/>
+        </w:rPr>
+      </w:pPr>
+      <w:r>
+        <w:rPr>
+          <w:color w:val="2E74B5" w:themeColor="accent1" w:themeShade="BF"/>
+        </w:rPr>
+        <w:t>Si has terminado un grado (o equivalente) y ya te han admitido en un programa de máster en otro país del programa, puedes pedir un préstamo.</w:t>
+      </w:r>
+    </w:p>
+    <w:p>
+      <w:pPr>
+        <w:rPr>
+          <w:color w:val="2E74B5" w:themeColor="accent1" w:themeShade="BF"/>
+        </w:rPr>
+      </w:pPr>
+      <w:r>
+        <w:rPr>
+          <w:color w:val="2E74B5" w:themeColor="accent1" w:themeShade="BF"/>
+        </w:rPr>
+        <w:t>Para que te lo puedan conceder tienes que vivir en un país del programa y el país donde vas a estudiar el máster no puede ser tu país de residencia ni aquel en que hayas obtenido el título de grado.</w:t>
+      </w:r>
+    </w:p>
+    <w:p>
+      <w:pPr>
+        <w:rPr>
+          <w:color w:val="2E74B5" w:themeColor="accent1" w:themeShade="BF"/>
+        </w:rPr>
+      </w:pPr>
+      <w:r>
+        <w:rPr>
+          <w:color w:val="2E74B5" w:themeColor="accent1" w:themeShade="BF"/>
+        </w:rPr>
+        <w:t>Los préstamos solo se conceden para estudiar en universidades que posean la Carta Erasmus+ de Educación Superior.</w:t>
+      </w:r>
+    </w:p>
+    <w:p>
+      <w:pPr>
+        <w:rPr>
+          <w:color w:val="2E74B5" w:themeColor="accent1" w:themeShade="BF"/>
+        </w:rPr>
+      </w:pPr>
+    </w:p>
+    <w:p>
+      <w:pPr>
+        <w:rPr>
+          <w:color w:val="2E74B5" w:themeColor="accent1" w:themeShade="BF"/>
+        </w:rPr>
+      </w:pPr>
+      <w:r>
+        <w:rPr>
+          <w:color w:val="2E74B5" w:themeColor="accent1" w:themeShade="BF"/>
+        </w:rPr>
+        <w:t>Si solo vas a cursar en el extranjero una parte del máster no te pueden conceder el préstamo, pero puedes pedir una subvención Erasmus+.</w:t>
+      </w:r>
+    </w:p>
+    <w:p>
+      <w:pPr>
+        <w:rPr>
+          <w:color w:val="2E74B5" w:themeColor="accent1" w:themeShade="BF"/>
+        </w:rPr>
+      </w:pPr>
+      <w:r>
+        <w:rPr>
+          <w:color w:val="2E74B5" w:themeColor="accent1" w:themeShade="BF"/>
+        </w:rPr>
+        <w:lastRenderedPageBreak/>
+        <w:t>El tipo de interés del préstamo dependerá del país en que se encuentre el banco o la institución que preste el dinero. De todas formas, será más bajo que los tipos normales del mercado.</w:t>
+      </w:r>
+    </w:p>
+    <w:p>
+      <w:pPr>
+        <w:rPr>
+          <w:color w:val="2E74B5" w:themeColor="accent1" w:themeShade="BF"/>
+        </w:rPr>
+      </w:pPr>
+    </w:p>
+    <w:p>
+      <w:pPr>
+        <w:rPr>
+          <w:color w:val="2E74B5" w:themeColor="accent1" w:themeShade="BF"/>
+        </w:rPr>
+      </w:pPr>
+    </w:p>
+    <w:p>
+      <w:pPr>
+        <w:rPr>
+          <w:color w:val="2E74B5" w:themeColor="accent1" w:themeShade="BF"/>
+        </w:rPr>
+      </w:pPr>
+    </w:p>
+    <w:p>
+      <w:pPr>
+        <w:rPr>
+          <w:b/>
+          <w:color w:val="2E74B5" w:themeColor="accent1" w:themeShade="BF"/>
+        </w:rPr>
+      </w:pPr>
+      <w:r>
+        <w:rPr>
+          <w:b/>
+          <w:color w:val="2E74B5" w:themeColor="accent1" w:themeShade="BF"/>
+        </w:rPr>
+        <w:t>2. Becas de posgrado</w:t>
+      </w:r>
+    </w:p>
+    <w:p>
+      <w:pPr>
+        <w:rPr>
+          <w:color w:val="2E74B5" w:themeColor="accent1" w:themeShade="BF"/>
+        </w:rPr>
+      </w:pPr>
+      <w:r>
+        <w:rPr>
+          <w:color w:val="2E74B5" w:themeColor="accent1" w:themeShade="BF"/>
+        </w:rPr>
+        <w:t>Nacen con el objeto de identificar y seleccionar a los jóvenes profesionales con mayor potencial de futuro, fundamentalmente a emprendedores y emprendedores sociales, y proporcionarles los recursos necesarios para que cursen programas de postgrado en las más prestigiosas universidades y escuelas de negocio del mundo.</w:t>
+      </w:r>
+    </w:p>
+    <w:p/>
     <w:p/>
     <w:p>
       <w:pPr>
@@ -8278,7 +9510,6 @@
       <w:bookmarkStart w:id="63" w:name="_Toc444537735"/>
       <w:bookmarkStart w:id="64" w:name="_Toc477726881"/>
       <w:r>
-        <w:lastRenderedPageBreak/>
         <w:t xml:space="preserve">7.2 Recursos para implementar </w:t>
       </w:r>
       <w:bookmarkEnd w:id="63"/>
@@ -8369,6 +9600,7 @@
         <w:rPr>
           <w:b/>
         </w:rPr>
+        <w:lastRenderedPageBreak/>
         <w:t xml:space="preserve">7.2.2 Recursos no gratuitos para implementar </w:t>
       </w:r>
       <w:bookmarkEnd w:id="67"/>
@@ -8528,7 +9760,7 @@
           <w:rPr>
             <w:noProof/>
           </w:rPr>
-          <w:t>17</w:t>
+          <w:t>20</w:t>
         </w:r>
         <w:r>
           <w:fldChar w:fldCharType="end"/>
@@ -8693,6 +9925,119 @@
     </w:lvl>
   </w:abstractNum>
   <w:abstractNum w:abstractNumId="1" w15:restartNumberingAfterBreak="0">
+    <w:nsid w:val="1EA12E98"/>
+    <w:multiLevelType w:val="hybridMultilevel"/>
+    <w:tmpl w:val="569023BC"/>
+    <w:lvl w:ilvl="0" w:tplc="0C0A0001">
+      <w:start w:val="1"/>
+      <w:numFmt w:val="bullet"/>
+      <w:lvlText w:val=""/>
+      <w:lvlJc w:val="left"/>
+      <w:pPr>
+        <w:ind w:left="720" w:hanging="360"/>
+      </w:pPr>
+      <w:rPr>
+        <w:rFonts w:ascii="Symbol" w:hAnsi="Symbol" w:hint="default"/>
+      </w:rPr>
+    </w:lvl>
+    <w:lvl w:ilvl="1" w:tplc="0C0A0003" w:tentative="1">
+      <w:start w:val="1"/>
+      <w:numFmt w:val="bullet"/>
+      <w:lvlText w:val="o"/>
+      <w:lvlJc w:val="left"/>
+      <w:pPr>
+        <w:ind w:left="1440" w:hanging="360"/>
+      </w:pPr>
+      <w:rPr>
+        <w:rFonts w:ascii="Courier New" w:hAnsi="Courier New" w:cs="Courier New" w:hint="default"/>
+      </w:rPr>
+    </w:lvl>
+    <w:lvl w:ilvl="2" w:tplc="0C0A0005" w:tentative="1">
+      <w:start w:val="1"/>
+      <w:numFmt w:val="bullet"/>
+      <w:lvlText w:val=""/>
+      <w:lvlJc w:val="left"/>
+      <w:pPr>
+        <w:ind w:left="2160" w:hanging="360"/>
+      </w:pPr>
+      <w:rPr>
+        <w:rFonts w:ascii="Wingdings" w:hAnsi="Wingdings" w:hint="default"/>
+      </w:rPr>
+    </w:lvl>
+    <w:lvl w:ilvl="3" w:tplc="0C0A0001" w:tentative="1">
+      <w:start w:val="1"/>
+      <w:numFmt w:val="bullet"/>
+      <w:lvlText w:val=""/>
+      <w:lvlJc w:val="left"/>
+      <w:pPr>
+        <w:ind w:left="2880" w:hanging="360"/>
+      </w:pPr>
+      <w:rPr>
+        <w:rFonts w:ascii="Symbol" w:hAnsi="Symbol" w:hint="default"/>
+      </w:rPr>
+    </w:lvl>
+    <w:lvl w:ilvl="4" w:tplc="0C0A0003" w:tentative="1">
+      <w:start w:val="1"/>
+      <w:numFmt w:val="bullet"/>
+      <w:lvlText w:val="o"/>
+      <w:lvlJc w:val="left"/>
+      <w:pPr>
+        <w:ind w:left="3600" w:hanging="360"/>
+      </w:pPr>
+      <w:rPr>
+        <w:rFonts w:ascii="Courier New" w:hAnsi="Courier New" w:cs="Courier New" w:hint="default"/>
+      </w:rPr>
+    </w:lvl>
+    <w:lvl w:ilvl="5" w:tplc="0C0A0005" w:tentative="1">
+      <w:start w:val="1"/>
+      <w:numFmt w:val="bullet"/>
+      <w:lvlText w:val=""/>
+      <w:lvlJc w:val="left"/>
+      <w:pPr>
+        <w:ind w:left="4320" w:hanging="360"/>
+      </w:pPr>
+      <w:rPr>
+        <w:rFonts w:ascii="Wingdings" w:hAnsi="Wingdings" w:hint="default"/>
+      </w:rPr>
+    </w:lvl>
+    <w:lvl w:ilvl="6" w:tplc="0C0A0001" w:tentative="1">
+      <w:start w:val="1"/>
+      <w:numFmt w:val="bullet"/>
+      <w:lvlText w:val=""/>
+      <w:lvlJc w:val="left"/>
+      <w:pPr>
+        <w:ind w:left="5040" w:hanging="360"/>
+      </w:pPr>
+      <w:rPr>
+        <w:rFonts w:ascii="Symbol" w:hAnsi="Symbol" w:hint="default"/>
+      </w:rPr>
+    </w:lvl>
+    <w:lvl w:ilvl="7" w:tplc="0C0A0003" w:tentative="1">
+      <w:start w:val="1"/>
+      <w:numFmt w:val="bullet"/>
+      <w:lvlText w:val="o"/>
+      <w:lvlJc w:val="left"/>
+      <w:pPr>
+        <w:ind w:left="5760" w:hanging="360"/>
+      </w:pPr>
+      <w:rPr>
+        <w:rFonts w:ascii="Courier New" w:hAnsi="Courier New" w:cs="Courier New" w:hint="default"/>
+      </w:rPr>
+    </w:lvl>
+    <w:lvl w:ilvl="8" w:tplc="0C0A0005" w:tentative="1">
+      <w:start w:val="1"/>
+      <w:numFmt w:val="bullet"/>
+      <w:lvlText w:val=""/>
+      <w:lvlJc w:val="left"/>
+      <w:pPr>
+        <w:ind w:left="6480" w:hanging="360"/>
+      </w:pPr>
+      <w:rPr>
+        <w:rFonts w:ascii="Wingdings" w:hAnsi="Wingdings" w:hint="default"/>
+      </w:rPr>
+    </w:lvl>
+  </w:abstractNum>
+  <w:abstractNum w:abstractNumId="2" w15:restartNumberingAfterBreak="0">
     <w:nsid w:val="304055AC"/>
     <w:multiLevelType w:val="hybridMultilevel"/>
     <w:tmpl w:val="B48CE602"/>
@@ -8781,10 +10126,159 @@
       </w:pPr>
     </w:lvl>
   </w:abstractNum>
-  <w:abstractNum w:abstractNumId="2" w15:restartNumberingAfterBreak="0">
-    <w:nsid w:val="427E1A1A"/>
+  <w:abstractNum w:abstractNumId="3" w15:restartNumberingAfterBreak="0">
+    <w:nsid w:val="317350B0"/>
+    <w:multiLevelType w:val="multilevel"/>
+    <w:tmpl w:val="54A230C2"/>
+    <w:lvl w:ilvl="0">
+      <w:start w:val="1"/>
+      <w:numFmt w:val="bullet"/>
+      <w:lvlText w:val=""/>
+      <w:lvlJc w:val="left"/>
+      <w:pPr>
+        <w:tabs>
+          <w:tab w:val="num" w:pos="720"/>
+        </w:tabs>
+        <w:ind w:left="720" w:hanging="360"/>
+      </w:pPr>
+      <w:rPr>
+        <w:rFonts w:ascii="Wingdings" w:hAnsi="Wingdings" w:hint="default"/>
+        <w:sz w:val="20"/>
+      </w:rPr>
+    </w:lvl>
+    <w:lvl w:ilvl="1" w:tentative="1">
+      <w:start w:val="1"/>
+      <w:numFmt w:val="bullet"/>
+      <w:lvlText w:val=""/>
+      <w:lvlJc w:val="left"/>
+      <w:pPr>
+        <w:tabs>
+          <w:tab w:val="num" w:pos="1440"/>
+        </w:tabs>
+        <w:ind w:left="1440" w:hanging="360"/>
+      </w:pPr>
+      <w:rPr>
+        <w:rFonts w:ascii="Wingdings" w:hAnsi="Wingdings" w:hint="default"/>
+        <w:sz w:val="20"/>
+      </w:rPr>
+    </w:lvl>
+    <w:lvl w:ilvl="2" w:tentative="1">
+      <w:start w:val="1"/>
+      <w:numFmt w:val="bullet"/>
+      <w:lvlText w:val=""/>
+      <w:lvlJc w:val="left"/>
+      <w:pPr>
+        <w:tabs>
+          <w:tab w:val="num" w:pos="2160"/>
+        </w:tabs>
+        <w:ind w:left="2160" w:hanging="360"/>
+      </w:pPr>
+      <w:rPr>
+        <w:rFonts w:ascii="Wingdings" w:hAnsi="Wingdings" w:hint="default"/>
+        <w:sz w:val="20"/>
+      </w:rPr>
+    </w:lvl>
+    <w:lvl w:ilvl="3" w:tentative="1">
+      <w:start w:val="1"/>
+      <w:numFmt w:val="bullet"/>
+      <w:lvlText w:val=""/>
+      <w:lvlJc w:val="left"/>
+      <w:pPr>
+        <w:tabs>
+          <w:tab w:val="num" w:pos="2880"/>
+        </w:tabs>
+        <w:ind w:left="2880" w:hanging="360"/>
+      </w:pPr>
+      <w:rPr>
+        <w:rFonts w:ascii="Wingdings" w:hAnsi="Wingdings" w:hint="default"/>
+        <w:sz w:val="20"/>
+      </w:rPr>
+    </w:lvl>
+    <w:lvl w:ilvl="4" w:tentative="1">
+      <w:start w:val="1"/>
+      <w:numFmt w:val="bullet"/>
+      <w:lvlText w:val=""/>
+      <w:lvlJc w:val="left"/>
+      <w:pPr>
+        <w:tabs>
+          <w:tab w:val="num" w:pos="3600"/>
+        </w:tabs>
+        <w:ind w:left="3600" w:hanging="360"/>
+      </w:pPr>
+      <w:rPr>
+        <w:rFonts w:ascii="Wingdings" w:hAnsi="Wingdings" w:hint="default"/>
+        <w:sz w:val="20"/>
+      </w:rPr>
+    </w:lvl>
+    <w:lvl w:ilvl="5" w:tentative="1">
+      <w:start w:val="1"/>
+      <w:numFmt w:val="bullet"/>
+      <w:lvlText w:val=""/>
+      <w:lvlJc w:val="left"/>
+      <w:pPr>
+        <w:tabs>
+          <w:tab w:val="num" w:pos="4320"/>
+        </w:tabs>
+        <w:ind w:left="4320" w:hanging="360"/>
+      </w:pPr>
+      <w:rPr>
+        <w:rFonts w:ascii="Wingdings" w:hAnsi="Wingdings" w:hint="default"/>
+        <w:sz w:val="20"/>
+      </w:rPr>
+    </w:lvl>
+    <w:lvl w:ilvl="6" w:tentative="1">
+      <w:start w:val="1"/>
+      <w:numFmt w:val="bullet"/>
+      <w:lvlText w:val=""/>
+      <w:lvlJc w:val="left"/>
+      <w:pPr>
+        <w:tabs>
+          <w:tab w:val="num" w:pos="5040"/>
+        </w:tabs>
+        <w:ind w:left="5040" w:hanging="360"/>
+      </w:pPr>
+      <w:rPr>
+        <w:rFonts w:ascii="Wingdings" w:hAnsi="Wingdings" w:hint="default"/>
+        <w:sz w:val="20"/>
+      </w:rPr>
+    </w:lvl>
+    <w:lvl w:ilvl="7" w:tentative="1">
+      <w:start w:val="1"/>
+      <w:numFmt w:val="bullet"/>
+      <w:lvlText w:val=""/>
+      <w:lvlJc w:val="left"/>
+      <w:pPr>
+        <w:tabs>
+          <w:tab w:val="num" w:pos="5760"/>
+        </w:tabs>
+        <w:ind w:left="5760" w:hanging="360"/>
+      </w:pPr>
+      <w:rPr>
+        <w:rFonts w:ascii="Wingdings" w:hAnsi="Wingdings" w:hint="default"/>
+        <w:sz w:val="20"/>
+      </w:rPr>
+    </w:lvl>
+    <w:lvl w:ilvl="8" w:tentative="1">
+      <w:start w:val="1"/>
+      <w:numFmt w:val="bullet"/>
+      <w:lvlText w:val=""/>
+      <w:lvlJc w:val="left"/>
+      <w:pPr>
+        <w:tabs>
+          <w:tab w:val="num" w:pos="6480"/>
+        </w:tabs>
+        <w:ind w:left="6480" w:hanging="360"/>
+      </w:pPr>
+      <w:rPr>
+        <w:rFonts w:ascii="Wingdings" w:hAnsi="Wingdings" w:hint="default"/>
+        <w:sz w:val="20"/>
+      </w:rPr>
+    </w:lvl>
+  </w:abstractNum>
+  <w:abstractNum w:abstractNumId="4" w15:restartNumberingAfterBreak="0">
+    <w:nsid w:val="373C4982"/>
     <w:multiLevelType w:val="hybridMultilevel"/>
-    <w:tmpl w:val="2EBC4798"/>
+    <w:tmpl w:val="A7AE3A24"/>
     <w:lvl w:ilvl="0" w:tplc="0C0A0001">
       <w:start w:val="1"/>
       <w:numFmt w:val="bullet"/>
@@ -8894,7 +10388,120 @@
       </w:rPr>
     </w:lvl>
   </w:abstractNum>
-  <w:abstractNum w:abstractNumId="3" w15:restartNumberingAfterBreak="0">
+  <w:abstractNum w:abstractNumId="5" w15:restartNumberingAfterBreak="0">
+    <w:nsid w:val="427E1A1A"/>
+    <w:multiLevelType w:val="hybridMultilevel"/>
+    <w:tmpl w:val="2EBC4798"/>
+    <w:lvl w:ilvl="0" w:tplc="0C0A0001">
+      <w:start w:val="1"/>
+      <w:numFmt w:val="bullet"/>
+      <w:lvlText w:val=""/>
+      <w:lvlJc w:val="left"/>
+      <w:pPr>
+        <w:ind w:left="720" w:hanging="360"/>
+      </w:pPr>
+      <w:rPr>
+        <w:rFonts w:ascii="Symbol" w:hAnsi="Symbol" w:hint="default"/>
+      </w:rPr>
+    </w:lvl>
+    <w:lvl w:ilvl="1" w:tplc="0C0A0003" w:tentative="1">
+      <w:start w:val="1"/>
+      <w:numFmt w:val="bullet"/>
+      <w:lvlText w:val="o"/>
+      <w:lvlJc w:val="left"/>
+      <w:pPr>
+        <w:ind w:left="1440" w:hanging="360"/>
+      </w:pPr>
+      <w:rPr>
+        <w:rFonts w:ascii="Courier New" w:hAnsi="Courier New" w:cs="Courier New" w:hint="default"/>
+      </w:rPr>
+    </w:lvl>
+    <w:lvl w:ilvl="2" w:tplc="0C0A0005" w:tentative="1">
+      <w:start w:val="1"/>
+      <w:numFmt w:val="bullet"/>
+      <w:lvlText w:val=""/>
+      <w:lvlJc w:val="left"/>
+      <w:pPr>
+        <w:ind w:left="2160" w:hanging="360"/>
+      </w:pPr>
+      <w:rPr>
+        <w:rFonts w:ascii="Wingdings" w:hAnsi="Wingdings" w:hint="default"/>
+      </w:rPr>
+    </w:lvl>
+    <w:lvl w:ilvl="3" w:tplc="0C0A0001" w:tentative="1">
+      <w:start w:val="1"/>
+      <w:numFmt w:val="bullet"/>
+      <w:lvlText w:val=""/>
+      <w:lvlJc w:val="left"/>
+      <w:pPr>
+        <w:ind w:left="2880" w:hanging="360"/>
+      </w:pPr>
+      <w:rPr>
+        <w:rFonts w:ascii="Symbol" w:hAnsi="Symbol" w:hint="default"/>
+      </w:rPr>
+    </w:lvl>
+    <w:lvl w:ilvl="4" w:tplc="0C0A0003" w:tentative="1">
+      <w:start w:val="1"/>
+      <w:numFmt w:val="bullet"/>
+      <w:lvlText w:val="o"/>
+      <w:lvlJc w:val="left"/>
+      <w:pPr>
+        <w:ind w:left="3600" w:hanging="360"/>
+      </w:pPr>
+      <w:rPr>
+        <w:rFonts w:ascii="Courier New" w:hAnsi="Courier New" w:cs="Courier New" w:hint="default"/>
+      </w:rPr>
+    </w:lvl>
+    <w:lvl w:ilvl="5" w:tplc="0C0A0005" w:tentative="1">
+      <w:start w:val="1"/>
+      <w:numFmt w:val="bullet"/>
+      <w:lvlText w:val=""/>
+      <w:lvlJc w:val="left"/>
+      <w:pPr>
+        <w:ind w:left="4320" w:hanging="360"/>
+      </w:pPr>
+      <w:rPr>
+        <w:rFonts w:ascii="Wingdings" w:hAnsi="Wingdings" w:hint="default"/>
+      </w:rPr>
+    </w:lvl>
+    <w:lvl w:ilvl="6" w:tplc="0C0A0001" w:tentative="1">
+      <w:start w:val="1"/>
+      <w:numFmt w:val="bullet"/>
+      <w:lvlText w:val=""/>
+      <w:lvlJc w:val="left"/>
+      <w:pPr>
+        <w:ind w:left="5040" w:hanging="360"/>
+      </w:pPr>
+      <w:rPr>
+        <w:rFonts w:ascii="Symbol" w:hAnsi="Symbol" w:hint="default"/>
+      </w:rPr>
+    </w:lvl>
+    <w:lvl w:ilvl="7" w:tplc="0C0A0003" w:tentative="1">
+      <w:start w:val="1"/>
+      <w:numFmt w:val="bullet"/>
+      <w:lvlText w:val="o"/>
+      <w:lvlJc w:val="left"/>
+      <w:pPr>
+        <w:ind w:left="5760" w:hanging="360"/>
+      </w:pPr>
+      <w:rPr>
+        <w:rFonts w:ascii="Courier New" w:hAnsi="Courier New" w:cs="Courier New" w:hint="default"/>
+      </w:rPr>
+    </w:lvl>
+    <w:lvl w:ilvl="8" w:tplc="0C0A0005" w:tentative="1">
+      <w:start w:val="1"/>
+      <w:numFmt w:val="bullet"/>
+      <w:lvlText w:val=""/>
+      <w:lvlJc w:val="left"/>
+      <w:pPr>
+        <w:ind w:left="6480" w:hanging="360"/>
+      </w:pPr>
+      <w:rPr>
+        <w:rFonts w:ascii="Wingdings" w:hAnsi="Wingdings" w:hint="default"/>
+      </w:rPr>
+    </w:lvl>
+  </w:abstractNum>
+  <w:abstractNum w:abstractNumId="6" w15:restartNumberingAfterBreak="0">
     <w:nsid w:val="62A77ADB"/>
     <w:multiLevelType w:val="hybridMultilevel"/>
     <w:tmpl w:val="CF56D2D6"/>
@@ -9006,7 +10613,7 @@
       </w:rPr>
     </w:lvl>
   </w:abstractNum>
-  <w:abstractNum w:abstractNumId="4" w15:restartNumberingAfterBreak="0">
+  <w:abstractNum w:abstractNumId="7" w15:restartNumberingAfterBreak="0">
     <w:nsid w:val="63673D64"/>
     <w:multiLevelType w:val="hybridMultilevel"/>
     <w:tmpl w:val="10EA503C"/>
@@ -9118,7 +10725,7 @@
       </w:rPr>
     </w:lvl>
   </w:abstractNum>
-  <w:abstractNum w:abstractNumId="5" w15:restartNumberingAfterBreak="0">
+  <w:abstractNum w:abstractNumId="8" w15:restartNumberingAfterBreak="0">
     <w:nsid w:val="69E54BA7"/>
     <w:multiLevelType w:val="multilevel"/>
     <w:tmpl w:val="0C0A001F"/>
@@ -9205,22 +10812,31 @@
     </w:lvl>
   </w:abstractNum>
   <w:num w:numId="1">
-    <w:abstractNumId w:val="1"/>
+    <w:abstractNumId w:val="2"/>
   </w:num>
   <w:num w:numId="2">
-    <w:abstractNumId w:val="5"/>
+    <w:abstractNumId w:val="8"/>
   </w:num>
   <w:num w:numId="3">
     <w:abstractNumId w:val="0"/>
   </w:num>
   <w:num w:numId="4">
+    <w:abstractNumId w:val="7"/>
+  </w:num>
+  <w:num w:numId="5">
+    <w:abstractNumId w:val="5"/>
+  </w:num>
+  <w:num w:numId="6">
+    <w:abstractNumId w:val="6"/>
+  </w:num>
+  <w:num w:numId="7">
     <w:abstractNumId w:val="4"/>
   </w:num>
-  <w:num w:numId="5">
-    <w:abstractNumId w:val="2"/>
+  <w:num w:numId="8">
+    <w:abstractNumId w:val="3"/>
   </w:num>
-  <w:num w:numId="6">
-    <w:abstractNumId w:val="3"/>
+  <w:num w:numId="9">
+    <w:abstractNumId w:val="1"/>
   </w:num>
 </w:numbering>
 </file>
@@ -9687,6 +11303,7 @@
   <w:style w:type="character" w:default="1" w:styleId="Fuentedeprrafopredeter">
     <w:name w:val="Default Paragraph Font"/>
     <w:uiPriority w:val="1"/>
+    <w:semiHidden/>
     <w:unhideWhenUsed/>
   </w:style>
   <w:style w:type="table" w:default="1" w:styleId="Tablanormal">
@@ -9934,6 +11551,184 @@
       <w:color w:val="2B579A"/>
       <w:shd w:val="clear" w:color="auto" w:fill="E6E6E6"/>
     </w:rPr>
+  </w:style>
+  <w:style w:type="table" w:styleId="Tabladecuadrcula5oscura-nfasis1">
+    <w:name w:val="Grid Table 5 Dark Accent 1"/>
+    <w:basedOn w:val="Tablanormal"/>
+    <w:uiPriority w:val="50"/>
+    <w:rsid w:val="001A34EB"/>
+    <w:pPr>
+      <w:spacing w:after="0" w:line="240" w:lineRule="auto"/>
+    </w:pPr>
+    <w:tblPr>
+      <w:tblStyleRowBandSize w:val="1"/>
+      <w:tblStyleColBandSize w:val="1"/>
+      <w:tblBorders>
+        <w:top w:val="single" w:sz="4" w:space="0" w:color="FFFFFF" w:themeColor="background1"/>
+        <w:left w:val="single" w:sz="4" w:space="0" w:color="FFFFFF" w:themeColor="background1"/>
+        <w:bottom w:val="single" w:sz="4" w:space="0" w:color="FFFFFF" w:themeColor="background1"/>
+        <w:right w:val="single" w:sz="4" w:space="0" w:color="FFFFFF" w:themeColor="background1"/>
+        <w:insideH w:val="single" w:sz="4" w:space="0" w:color="FFFFFF" w:themeColor="background1"/>
+        <w:insideV w:val="single" w:sz="4" w:space="0" w:color="FFFFFF" w:themeColor="background1"/>
+      </w:tblBorders>
+    </w:tblPr>
+    <w:tcPr>
+      <w:shd w:val="clear" w:color="auto" w:fill="DEEAF6" w:themeFill="accent1" w:themeFillTint="33"/>
+    </w:tcPr>
+    <w:tblStylePr w:type="firstRow">
+      <w:rPr>
+        <w:b/>
+        <w:bCs/>
+        <w:color w:val="FFFFFF" w:themeColor="background1"/>
+      </w:rPr>
+      <w:tblPr/>
+      <w:tcPr>
+        <w:tcBorders>
+          <w:top w:val="single" w:sz="4" w:space="0" w:color="FFFFFF" w:themeColor="background1"/>
+          <w:left w:val="single" w:sz="4" w:space="0" w:color="FFFFFF" w:themeColor="background1"/>
+          <w:right w:val="single" w:sz="4" w:space="0" w:color="FFFFFF" w:themeColor="background1"/>
+          <w:insideH w:val="nil"/>
+          <w:insideV w:val="nil"/>
+        </w:tcBorders>
+        <w:shd w:val="clear" w:color="auto" w:fill="5B9BD5" w:themeFill="accent1"/>
+      </w:tcPr>
+    </w:tblStylePr>
+    <w:tblStylePr w:type="lastRow">
+      <w:rPr>
+        <w:b/>
+        <w:bCs/>
+        <w:color w:val="FFFFFF" w:themeColor="background1"/>
+      </w:rPr>
+      <w:tblPr/>
+      <w:tcPr>
+        <w:tcBorders>
+          <w:left w:val="single" w:sz="4" w:space="0" w:color="FFFFFF" w:themeColor="background1"/>
+          <w:bottom w:val="single" w:sz="4" w:space="0" w:color="FFFFFF" w:themeColor="background1"/>
+          <w:right w:val="single" w:sz="4" w:space="0" w:color="FFFFFF" w:themeColor="background1"/>
+          <w:insideH w:val="nil"/>
+          <w:insideV w:val="nil"/>
+        </w:tcBorders>
+        <w:shd w:val="clear" w:color="auto" w:fill="5B9BD5" w:themeFill="accent1"/>
+      </w:tcPr>
+    </w:tblStylePr>
+    <w:tblStylePr w:type="firstCol">
+      <w:rPr>
+        <w:b/>
+        <w:bCs/>
+        <w:color w:val="FFFFFF" w:themeColor="background1"/>
+      </w:rPr>
+      <w:tblPr/>
+      <w:tcPr>
+        <w:tcBorders>
+          <w:top w:val="single" w:sz="4" w:space="0" w:color="FFFFFF" w:themeColor="background1"/>
+          <w:left w:val="single" w:sz="4" w:space="0" w:color="FFFFFF" w:themeColor="background1"/>
+          <w:bottom w:val="single" w:sz="4" w:space="0" w:color="FFFFFF" w:themeColor="background1"/>
+          <w:insideV w:val="nil"/>
+        </w:tcBorders>
+        <w:shd w:val="clear" w:color="auto" w:fill="5B9BD5" w:themeFill="accent1"/>
+      </w:tcPr>
+    </w:tblStylePr>
+    <w:tblStylePr w:type="lastCol">
+      <w:rPr>
+        <w:b/>
+        <w:bCs/>
+        <w:color w:val="FFFFFF" w:themeColor="background1"/>
+      </w:rPr>
+      <w:tblPr/>
+      <w:tcPr>
+        <w:tcBorders>
+          <w:top w:val="single" w:sz="4" w:space="0" w:color="FFFFFF" w:themeColor="background1"/>
+          <w:bottom w:val="single" w:sz="4" w:space="0" w:color="FFFFFF" w:themeColor="background1"/>
+          <w:right w:val="single" w:sz="4" w:space="0" w:color="FFFFFF" w:themeColor="background1"/>
+          <w:insideV w:val="nil"/>
+        </w:tcBorders>
+        <w:shd w:val="clear" w:color="auto" w:fill="5B9BD5" w:themeFill="accent1"/>
+      </w:tcPr>
+    </w:tblStylePr>
+    <w:tblStylePr w:type="band1Vert">
+      <w:tblPr/>
+      <w:tcPr>
+        <w:shd w:val="clear" w:color="auto" w:fill="BDD6EE" w:themeFill="accent1" w:themeFillTint="66"/>
+      </w:tcPr>
+    </w:tblStylePr>
+    <w:tblStylePr w:type="band1Horz">
+      <w:tblPr/>
+      <w:tcPr>
+        <w:shd w:val="clear" w:color="auto" w:fill="BDD6EE" w:themeFill="accent1" w:themeFillTint="66"/>
+      </w:tcPr>
+    </w:tblStylePr>
+  </w:style>
+  <w:style w:type="table" w:styleId="Tabladecuadrcula6concolores-nfasis1">
+    <w:name w:val="Grid Table 6 Colorful Accent 1"/>
+    <w:basedOn w:val="Tablanormal"/>
+    <w:uiPriority w:val="51"/>
+    <w:rsid w:val="001A34EB"/>
+    <w:pPr>
+      <w:spacing w:after="0" w:line="240" w:lineRule="auto"/>
+    </w:pPr>
+    <w:rPr>
+      <w:color w:val="2E74B5" w:themeColor="accent1" w:themeShade="BF"/>
+    </w:rPr>
+    <w:tblPr>
+      <w:tblStyleRowBandSize w:val="1"/>
+      <w:tblStyleColBandSize w:val="1"/>
+      <w:tblBorders>
+        <w:top w:val="single" w:sz="4" w:space="0" w:color="9CC2E5" w:themeColor="accent1" w:themeTint="99"/>
+        <w:left w:val="single" w:sz="4" w:space="0" w:color="9CC2E5" w:themeColor="accent1" w:themeTint="99"/>
+        <w:bottom w:val="single" w:sz="4" w:space="0" w:color="9CC2E5" w:themeColor="accent1" w:themeTint="99"/>
+        <w:right w:val="single" w:sz="4" w:space="0" w:color="9CC2E5" w:themeColor="accent1" w:themeTint="99"/>
+        <w:insideH w:val="single" w:sz="4" w:space="0" w:color="9CC2E5" w:themeColor="accent1" w:themeTint="99"/>
+        <w:insideV w:val="single" w:sz="4" w:space="0" w:color="9CC2E5" w:themeColor="accent1" w:themeTint="99"/>
+      </w:tblBorders>
+    </w:tblPr>
+    <w:tblStylePr w:type="firstRow">
+      <w:rPr>
+        <w:b/>
+        <w:bCs/>
+      </w:rPr>
+      <w:tblPr/>
+      <w:tcPr>
+        <w:tcBorders>
+          <w:bottom w:val="single" w:sz="12" w:space="0" w:color="9CC2E5" w:themeColor="accent1" w:themeTint="99"/>
+        </w:tcBorders>
+      </w:tcPr>
+    </w:tblStylePr>
+    <w:tblStylePr w:type="lastRow">
+      <w:rPr>
+        <w:b/>
+        <w:bCs/>
+      </w:rPr>
+      <w:tblPr/>
+      <w:tcPr>
+        <w:tcBorders>
+          <w:top w:val="double" w:sz="4" w:space="0" w:color="9CC2E5" w:themeColor="accent1" w:themeTint="99"/>
+        </w:tcBorders>
+      </w:tcPr>
+    </w:tblStylePr>
+    <w:tblStylePr w:type="firstCol">
+      <w:rPr>
+        <w:b/>
+        <w:bCs/>
+      </w:rPr>
+    </w:tblStylePr>
+    <w:tblStylePr w:type="lastCol">
+      <w:rPr>
+        <w:b/>
+        <w:bCs/>
+      </w:rPr>
+    </w:tblStylePr>
+    <w:tblStylePr w:type="band1Vert">
+      <w:tblPr/>
+      <w:tcPr>
+        <w:shd w:val="clear" w:color="auto" w:fill="DEEAF6" w:themeFill="accent1" w:themeFillTint="33"/>
+      </w:tcPr>
+    </w:tblStylePr>
+    <w:tblStylePr w:type="band1Horz">
+      <w:tblPr/>
+      <w:tcPr>
+        <w:shd w:val="clear" w:color="auto" w:fill="DEEAF6" w:themeFill="accent1" w:themeFillTint="33"/>
+      </w:tcPr>
+    </w:tblStylePr>
   </w:style>
 </w:styles>
 </file>
@@ -10204,7 +11999,7 @@
 </file>
 
 <file path=customXml/itemProps1.xml><?xml version="1.0" encoding="utf-8"?>
-<ds:datastoreItem xmlns:ds="http://schemas.openxmlformats.org/officeDocument/2006/customXml" ds:itemID="{44DED299-198F-45B6-B600-20AC80F12580}">
+<ds:datastoreItem xmlns:ds="http://schemas.openxmlformats.org/officeDocument/2006/customXml" ds:itemID="{AEFB1485-CD21-421C-95F6-70AF6CE4747E}">
   <ds:schemaRefs>
     <ds:schemaRef ds:uri="http://schemas.openxmlformats.org/officeDocument/2006/bibliography"/>
   </ds:schemaRefs>

--- a/TG1.docx
+++ b/TG1.docx
@@ -1,6 +1,6 @@
 
 <file path=word/document.xml><?xml version="1.0" encoding="utf-8"?>
-<w:document xmlns:wpc="http://schemas.microsoft.com/office/word/2010/wordprocessingCanvas" xmlns:cx="http://schemas.microsoft.com/office/drawing/2014/chartex" xmlns:cx1="http://schemas.microsoft.com/office/drawing/2015/9/8/chartex" xmlns:cx2="http://schemas.microsoft.com/office/drawing/2015/10/21/chartex" xmlns:cx3="http://schemas.microsoft.com/office/drawing/2016/5/9/chartex" xmlns:cx4="http://schemas.microsoft.com/office/drawing/2016/5/10/chartex" xmlns:cx5="http://schemas.microsoft.com/office/drawing/2016/5/11/chartex" xmlns:mc="http://schemas.openxmlformats.org/markup-compatibility/2006" xmlns:o="urn:schemas-microsoft-com:office:office" xmlns:r="http://schemas.openxmlformats.org/officeDocument/2006/relationships" xmlns:m="http://schemas.openxmlformats.org/officeDocument/2006/math" xmlns:v="urn:schemas-microsoft-com:vml" xmlns:wp14="http://schemas.microsoft.com/office/word/2010/wordprocessingDrawing" xmlns:wp="http://schemas.openxmlformats.org/drawingml/2006/wordprocessingDrawing" xmlns:w10="urn:schemas-microsoft-com:office:word" xmlns:w="http://schemas.openxmlformats.org/wordprocessingml/2006/main" xmlns:w14="http://schemas.microsoft.com/office/word/2010/wordml" xmlns:w15="http://schemas.microsoft.com/office/word/2012/wordml" xmlns:w16se="http://schemas.microsoft.com/office/word/2015/wordml/symex" xmlns:wpg="http://schemas.microsoft.com/office/word/2010/wordprocessingGroup" xmlns:wpi="http://schemas.microsoft.com/office/word/2010/wordprocessingInk" xmlns:wne="http://schemas.microsoft.com/office/word/2006/wordml" xmlns:wps="http://schemas.microsoft.com/office/word/2010/wordprocessingShape" mc:Ignorable="w14 w15 w16se wp14">
+<w:document xmlns:wpc="http://schemas.microsoft.com/office/word/2010/wordprocessingCanvas" xmlns:mc="http://schemas.openxmlformats.org/markup-compatibility/2006" xmlns:o="urn:schemas-microsoft-com:office:office" xmlns:r="http://schemas.openxmlformats.org/officeDocument/2006/relationships" xmlns:m="http://schemas.openxmlformats.org/officeDocument/2006/math" xmlns:v="urn:schemas-microsoft-com:vml" xmlns:wp14="http://schemas.microsoft.com/office/word/2010/wordprocessingDrawing" xmlns:wp="http://schemas.openxmlformats.org/drawingml/2006/wordprocessingDrawing" xmlns:w10="urn:schemas-microsoft-com:office:word" xmlns:w="http://schemas.openxmlformats.org/wordprocessingml/2006/main" xmlns:w14="http://schemas.microsoft.com/office/word/2010/wordml" xmlns:w15="http://schemas.microsoft.com/office/word/2012/wordml" xmlns:wpg="http://schemas.microsoft.com/office/word/2010/wordprocessingGroup" xmlns:wpi="http://schemas.microsoft.com/office/word/2010/wordprocessingInk" xmlns:wne="http://schemas.microsoft.com/office/word/2006/wordml" xmlns:wps="http://schemas.microsoft.com/office/word/2010/wordprocessingShape" mc:Ignorable="w14 w15 wp14">
   <w:body>
     <w:sdt>
       <w:sdtPr>
@@ -21,7 +21,7 @@
       <w:sdtContent>
         <w:p>
           <w:pPr>
-            <w:pStyle w:val="TtuloTDC"/>
+            <w:pStyle w:val="TtulodeTDC"/>
             <w:tabs>
               <w:tab w:val="left" w:pos="1276"/>
             </w:tabs>
@@ -687,7 +687,14 @@
                 <w:rStyle w:val="Hipervnculo"/>
                 <w:noProof/>
               </w:rPr>
-              <w:t>3.1.3 Fuente de información n sobre Virtualización a nivel de sistema operativo</w:t>
+              <w:t>3.1.3 Fuente de información 3</w:t>
+            </w:r>
+            <w:r>
+              <w:rPr>
+                <w:rStyle w:val="Hipervnculo"/>
+                <w:noProof/>
+              </w:rPr>
+              <w:t xml:space="preserve"> sobre Virtualización a nivel de sistema operativo</w:t>
             </w:r>
             <w:r>
               <w:rPr>
@@ -3523,7 +3530,15 @@
     </w:p>
     <w:p>
       <w:r>
-        <w:t xml:space="preserve">En este apartado debe incluirse un enlace (URL) a un repositorio en GitHub </w:t>
+        <w:t xml:space="preserve">En este apartado debe incluirse un enlace (URL) a un repositorio en </w:t>
+      </w:r>
+      <w:proofErr w:type="spellStart"/>
+      <w:r>
+        <w:t>GitHub</w:t>
+      </w:r>
+      <w:proofErr w:type="spellEnd"/>
+      <w:r>
+        <w:t xml:space="preserve"> </w:t>
       </w:r>
       <w:r>
         <w:t xml:space="preserve">o </w:t>
@@ -3895,7 +3910,21 @@
         <w:rPr>
           <w:b/>
         </w:rPr>
-        <w:t xml:space="preserve"> Fuente de información n sobre </w:t>
+        <w:t xml:space="preserve"> Fu</w:t>
+      </w:r>
+      <w:r>
+        <w:rPr>
+          <w:b/>
+        </w:rPr>
+        <w:t>ente de información 3</w:t>
+      </w:r>
+      <w:bookmarkStart w:id="15" w:name="_GoBack"/>
+      <w:bookmarkEnd w:id="15"/>
+      <w:r>
+        <w:rPr>
+          <w:b/>
+        </w:rPr>
+        <w:t xml:space="preserve"> sobre </w:t>
       </w:r>
       <w:bookmarkEnd w:id="13"/>
       <w:r>
@@ -4000,8 +4029,8 @@
       <w:pPr>
         <w:pStyle w:val="Ttulo2"/>
       </w:pPr>
-      <w:bookmarkStart w:id="15" w:name="_Toc444537696"/>
-      <w:bookmarkStart w:id="16" w:name="_Toc477726847"/>
+      <w:bookmarkStart w:id="16" w:name="_Toc444537696"/>
+      <w:bookmarkStart w:id="17" w:name="_Toc477726847"/>
       <w:r>
         <w:lastRenderedPageBreak/>
         <w:t xml:space="preserve">3.2 </w:t>
@@ -4009,12 +4038,12 @@
       <w:r>
         <w:t xml:space="preserve">Fuentes sobre </w:t>
       </w:r>
-      <w:bookmarkEnd w:id="15"/>
+      <w:bookmarkEnd w:id="16"/>
       <w:proofErr w:type="spellStart"/>
       <w:r>
         <w:t>Docker</w:t>
       </w:r>
-      <w:bookmarkEnd w:id="16"/>
+      <w:bookmarkEnd w:id="17"/>
       <w:proofErr w:type="spellEnd"/>
     </w:p>
     <w:p>
@@ -4024,15 +4053,15 @@
           <w:b/>
         </w:rPr>
       </w:pPr>
-      <w:bookmarkStart w:id="17" w:name="_Toc444537697"/>
-      <w:bookmarkStart w:id="18" w:name="_Toc477726848"/>
+      <w:bookmarkStart w:id="18" w:name="_Toc444537697"/>
+      <w:bookmarkStart w:id="19" w:name="_Toc477726848"/>
       <w:r>
         <w:rPr>
           <w:b/>
         </w:rPr>
         <w:t xml:space="preserve">3.2.1 Fuente de información 1 sobre </w:t>
       </w:r>
-      <w:bookmarkEnd w:id="17"/>
+      <w:bookmarkEnd w:id="18"/>
       <w:proofErr w:type="spellStart"/>
       <w:r>
         <w:rPr>
@@ -4040,7 +4069,7 @@
         </w:rPr>
         <w:t>Docker</w:t>
       </w:r>
-      <w:bookmarkEnd w:id="18"/>
+      <w:bookmarkEnd w:id="19"/>
       <w:proofErr w:type="spellEnd"/>
     </w:p>
     <w:p>
@@ -4151,7 +4180,21 @@
         <w:rPr>
           <w:color w:val="2E74B5" w:themeColor="accent1" w:themeShade="BF"/>
         </w:rPr>
-        <w:t xml:space="preserve"> los Containers. </w:t>
+        <w:t xml:space="preserve"> los </w:t>
+      </w:r>
+      <w:proofErr w:type="spellStart"/>
+      <w:r>
+        <w:rPr>
+          <w:color w:val="2E74B5" w:themeColor="accent1" w:themeShade="BF"/>
+        </w:rPr>
+        <w:t>Containers</w:t>
+      </w:r>
+      <w:proofErr w:type="spellEnd"/>
+      <w:r>
+        <w:rPr>
+          <w:color w:val="2E74B5" w:themeColor="accent1" w:themeShade="BF"/>
+        </w:rPr>
+        <w:t xml:space="preserve">. </w:t>
       </w:r>
     </w:p>
     <w:p>
@@ -4164,6 +4207,7 @@
       <w:r>
         <w:rPr>
           <w:color w:val="2E74B5" w:themeColor="accent1" w:themeShade="BF"/>
+          <w:lang w:val="en-US"/>
         </w:rPr>
         <w:t xml:space="preserve">Enlace: </w:t>
       </w:r>
@@ -4192,15 +4236,15 @@
           <w:b/>
         </w:rPr>
       </w:pPr>
-      <w:bookmarkStart w:id="19" w:name="_Toc444537698"/>
-      <w:bookmarkStart w:id="20" w:name="_Toc477726849"/>
+      <w:bookmarkStart w:id="20" w:name="_Toc444537698"/>
+      <w:bookmarkStart w:id="21" w:name="_Toc477726849"/>
       <w:r>
         <w:rPr>
           <w:b/>
         </w:rPr>
         <w:t xml:space="preserve">3.2.2 Fuente de información 2 sobre </w:t>
       </w:r>
-      <w:bookmarkEnd w:id="19"/>
+      <w:bookmarkEnd w:id="20"/>
       <w:proofErr w:type="spellStart"/>
       <w:r>
         <w:rPr>
@@ -4208,7 +4252,7 @@
         </w:rPr>
         <w:t>Docker</w:t>
       </w:r>
-      <w:bookmarkEnd w:id="20"/>
+      <w:bookmarkEnd w:id="21"/>
       <w:proofErr w:type="spellEnd"/>
     </w:p>
     <w:p>
@@ -4296,15 +4340,15 @@
           <w:b/>
         </w:rPr>
       </w:pPr>
-      <w:bookmarkStart w:id="21" w:name="_Toc444537699"/>
-      <w:bookmarkStart w:id="22" w:name="_Toc477726850"/>
+      <w:bookmarkStart w:id="22" w:name="_Toc444537699"/>
+      <w:bookmarkStart w:id="23" w:name="_Toc477726850"/>
       <w:r>
         <w:rPr>
           <w:b/>
         </w:rPr>
         <w:t xml:space="preserve">3.2.3 Fuente de información 3 sobre </w:t>
       </w:r>
-      <w:bookmarkEnd w:id="21"/>
+      <w:bookmarkEnd w:id="22"/>
       <w:proofErr w:type="spellStart"/>
       <w:r>
         <w:rPr>
@@ -4312,7 +4356,7 @@
         </w:rPr>
         <w:t>Docker</w:t>
       </w:r>
-      <w:bookmarkEnd w:id="22"/>
+      <w:bookmarkEnd w:id="23"/>
       <w:proofErr w:type="spellEnd"/>
     </w:p>
     <w:p>
@@ -4394,9 +4438,9 @@
           <w:b/>
         </w:rPr>
       </w:pPr>
-      <w:bookmarkStart w:id="23" w:name="_3.2.4_Fuente_de"/>
-      <w:bookmarkStart w:id="24" w:name="_Toc477726851"/>
-      <w:bookmarkEnd w:id="23"/>
+      <w:bookmarkStart w:id="24" w:name="_3.2.4_Fuente_de"/>
+      <w:bookmarkStart w:id="25" w:name="_Toc477726851"/>
+      <w:bookmarkEnd w:id="24"/>
       <w:r>
         <w:rPr>
           <w:b/>
@@ -4410,7 +4454,7 @@
         </w:rPr>
         <w:t>Docker</w:t>
       </w:r>
-      <w:bookmarkEnd w:id="24"/>
+      <w:bookmarkEnd w:id="25"/>
       <w:proofErr w:type="spellEnd"/>
     </w:p>
     <w:p>
@@ -4516,20 +4560,20 @@
       <w:pPr>
         <w:pStyle w:val="Ttulo2"/>
       </w:pPr>
-      <w:bookmarkStart w:id="25" w:name="_Toc444537700"/>
-      <w:bookmarkStart w:id="26" w:name="_Toc477726852"/>
+      <w:bookmarkStart w:id="26" w:name="_Toc444537700"/>
+      <w:bookmarkStart w:id="27" w:name="_Toc477726852"/>
       <w:r>
         <w:t xml:space="preserve">3.3 </w:t>
       </w:r>
       <w:r>
         <w:t xml:space="preserve">Fuentes sobre </w:t>
       </w:r>
-      <w:bookmarkEnd w:id="25"/>
+      <w:bookmarkEnd w:id="26"/>
       <w:proofErr w:type="spellStart"/>
       <w:r>
         <w:t>OpenVZ</w:t>
       </w:r>
-      <w:bookmarkEnd w:id="26"/>
+      <w:bookmarkEnd w:id="27"/>
       <w:proofErr w:type="spellEnd"/>
     </w:p>
     <w:p>
@@ -4539,15 +4583,15 @@
           <w:b/>
         </w:rPr>
       </w:pPr>
-      <w:bookmarkStart w:id="27" w:name="_Toc444537701"/>
-      <w:bookmarkStart w:id="28" w:name="_Toc477726853"/>
+      <w:bookmarkStart w:id="28" w:name="_Toc444537701"/>
+      <w:bookmarkStart w:id="29" w:name="_Toc477726853"/>
       <w:r>
         <w:rPr>
           <w:b/>
         </w:rPr>
         <w:t xml:space="preserve">3.3.1 Fuente de información 1 sobre </w:t>
       </w:r>
-      <w:bookmarkEnd w:id="27"/>
+      <w:bookmarkEnd w:id="28"/>
       <w:proofErr w:type="spellStart"/>
       <w:r>
         <w:rPr>
@@ -4555,7 +4599,7 @@
         </w:rPr>
         <w:t>OpenVZ</w:t>
       </w:r>
-      <w:bookmarkEnd w:id="28"/>
+      <w:bookmarkEnd w:id="29"/>
       <w:proofErr w:type="spellEnd"/>
     </w:p>
     <w:p>
@@ -4731,8 +4775,8 @@
           <w:b/>
         </w:rPr>
       </w:pPr>
-      <w:bookmarkStart w:id="29" w:name="_Toc444537702"/>
-      <w:bookmarkStart w:id="30" w:name="_Toc477726854"/>
+      <w:bookmarkStart w:id="30" w:name="_Toc444537702"/>
+      <w:bookmarkStart w:id="31" w:name="_Toc477726854"/>
       <w:r>
         <w:rPr>
           <w:b/>
@@ -4740,7 +4784,7 @@
         <w:lastRenderedPageBreak/>
         <w:t xml:space="preserve">3.3.2 Fuente de información 2 sobre </w:t>
       </w:r>
-      <w:bookmarkEnd w:id="29"/>
+      <w:bookmarkEnd w:id="30"/>
       <w:proofErr w:type="spellStart"/>
       <w:r>
         <w:rPr>
@@ -4748,7 +4792,7 @@
         </w:rPr>
         <w:t>OpenVZ</w:t>
       </w:r>
-      <w:bookmarkEnd w:id="30"/>
+      <w:bookmarkEnd w:id="31"/>
       <w:proofErr w:type="spellEnd"/>
     </w:p>
     <w:p>
@@ -4851,15 +4895,15 @@
           <w:b/>
         </w:rPr>
       </w:pPr>
-      <w:bookmarkStart w:id="31" w:name="_Toc444537703"/>
-      <w:bookmarkStart w:id="32" w:name="_Toc477726855"/>
+      <w:bookmarkStart w:id="32" w:name="_Toc444537703"/>
+      <w:bookmarkStart w:id="33" w:name="_Toc477726855"/>
       <w:r>
         <w:rPr>
           <w:b/>
         </w:rPr>
         <w:t xml:space="preserve">3.3.3 Fuente de información 3 sobre </w:t>
       </w:r>
-      <w:bookmarkEnd w:id="31"/>
+      <w:bookmarkEnd w:id="32"/>
       <w:proofErr w:type="spellStart"/>
       <w:r>
         <w:rPr>
@@ -4867,7 +4911,7 @@
         </w:rPr>
         <w:t>OpenVZ</w:t>
       </w:r>
-      <w:bookmarkEnd w:id="32"/>
+      <w:bookmarkEnd w:id="33"/>
       <w:proofErr w:type="spellEnd"/>
     </w:p>
     <w:p>
@@ -4957,7 +5001,7 @@
       <w:pPr>
         <w:pStyle w:val="Ttulo1"/>
       </w:pPr>
-      <w:bookmarkStart w:id="33" w:name="_Toc477726856"/>
+      <w:bookmarkStart w:id="34" w:name="_Toc477726856"/>
       <w:r>
         <w:t xml:space="preserve">4. </w:t>
       </w:r>
@@ -4967,13 +5011,13 @@
       <w:r>
         <w:t xml:space="preserve"> (cursos no gratuitos)</w:t>
       </w:r>
-      <w:bookmarkEnd w:id="33"/>
+      <w:bookmarkEnd w:id="34"/>
     </w:p>
     <w:p>
       <w:pPr>
         <w:pStyle w:val="Ttulo2"/>
       </w:pPr>
-      <w:bookmarkStart w:id="34" w:name="_Toc477726857"/>
+      <w:bookmarkStart w:id="35" w:name="_Toc477726857"/>
       <w:r>
         <w:t>4</w:t>
       </w:r>
@@ -4992,7 +5036,7 @@
         </w:rPr>
         <w:t>Software Applications Containers</w:t>
       </w:r>
-      <w:bookmarkEnd w:id="34"/>
+      <w:bookmarkEnd w:id="35"/>
     </w:p>
     <w:p>
       <w:pPr>
@@ -5002,7 +5046,7 @@
           <w:color w:val="auto"/>
         </w:rPr>
       </w:pPr>
-      <w:bookmarkStart w:id="35" w:name="_Toc477726858"/>
+      <w:bookmarkStart w:id="36" w:name="_Toc477726858"/>
       <w:r>
         <w:rPr>
           <w:b/>
@@ -5018,208 +5062,6 @@
         </w:rPr>
         <w:t>RedHat</w:t>
       </w:r>
-      <w:bookmarkEnd w:id="35"/>
-      <w:proofErr w:type="spellEnd"/>
-    </w:p>
-    <w:p>
-      <w:pPr>
-        <w:rPr>
-          <w:color w:val="2E74B5" w:themeColor="accent1" w:themeShade="BF"/>
-        </w:rPr>
-      </w:pPr>
-      <w:r>
-        <w:rPr>
-          <w:color w:val="2E74B5" w:themeColor="accent1" w:themeShade="BF"/>
-        </w:rPr>
-        <w:t xml:space="preserve">La página </w:t>
-      </w:r>
-      <w:proofErr w:type="spellStart"/>
-      <w:r>
-        <w:rPr>
-          <w:color w:val="2E74B5" w:themeColor="accent1" w:themeShade="BF"/>
-        </w:rPr>
-        <w:t>RedHat</w:t>
-      </w:r>
-      <w:proofErr w:type="spellEnd"/>
-      <w:r>
-        <w:rPr>
-          <w:color w:val="2E74B5" w:themeColor="accent1" w:themeShade="BF"/>
-        </w:rPr>
-        <w:t xml:space="preserve">, ofrece un curso para implementar aplicaciones en </w:t>
-      </w:r>
-      <w:r>
-        <w:rPr>
-          <w:color w:val="2E74B5" w:themeColor="accent1" w:themeShade="BF"/>
-        </w:rPr>
-        <w:t>contenedores</w:t>
-      </w:r>
-      <w:r>
-        <w:rPr>
-          <w:color w:val="2E74B5" w:themeColor="accent1" w:themeShade="BF"/>
-        </w:rPr>
-        <w:t xml:space="preserve"> utilizando </w:t>
-      </w:r>
-      <w:r>
-        <w:rPr>
-          <w:color w:val="2E74B5" w:themeColor="accent1" w:themeShade="BF"/>
-        </w:rPr>
-        <w:t>principalmente</w:t>
-      </w:r>
-      <w:r>
-        <w:rPr>
-          <w:color w:val="2E74B5" w:themeColor="accent1" w:themeShade="BF"/>
-        </w:rPr>
-        <w:t xml:space="preserve"> </w:t>
-      </w:r>
-      <w:proofErr w:type="spellStart"/>
-      <w:r>
-        <w:rPr>
-          <w:color w:val="2E74B5" w:themeColor="accent1" w:themeShade="BF"/>
-        </w:rPr>
-        <w:t>Docker</w:t>
-      </w:r>
-      <w:proofErr w:type="spellEnd"/>
-      <w:r>
-        <w:rPr>
-          <w:color w:val="2E74B5" w:themeColor="accent1" w:themeShade="BF"/>
-        </w:rPr>
-        <w:t xml:space="preserve"> (de la que posteriormente hablaremos), y </w:t>
-      </w:r>
-      <w:proofErr w:type="spellStart"/>
-      <w:r>
-        <w:rPr>
-          <w:color w:val="2E74B5" w:themeColor="accent1" w:themeShade="BF"/>
-        </w:rPr>
-        <w:t>Kubernetes</w:t>
-      </w:r>
-      <w:proofErr w:type="spellEnd"/>
-      <w:r>
-        <w:rPr>
-          <w:color w:val="2E74B5" w:themeColor="accent1" w:themeShade="BF"/>
-        </w:rPr>
-        <w:t xml:space="preserve">. Presenta los conceptos básicos de la </w:t>
-      </w:r>
-      <w:r>
-        <w:rPr>
-          <w:color w:val="2E74B5" w:themeColor="accent1" w:themeShade="BF"/>
-        </w:rPr>
-        <w:t>implementación</w:t>
-      </w:r>
-      <w:r>
-        <w:rPr>
-          <w:color w:val="2E74B5" w:themeColor="accent1" w:themeShade="BF"/>
-        </w:rPr>
-        <w:t xml:space="preserve"> de aplicaciones en contenedores</w:t>
-      </w:r>
-      <w:r>
-        <w:rPr>
-          <w:color w:val="2E74B5" w:themeColor="accent1" w:themeShade="BF"/>
-        </w:rPr>
-        <w:t>. Aprender</w:t>
-      </w:r>
-      <w:r>
-        <w:rPr>
-          <w:color w:val="2E74B5" w:themeColor="accent1" w:themeShade="BF"/>
-        </w:rPr>
-        <w:t xml:space="preserve"> a diseñar contenedores para implementar una aplicación existente en v</w:t>
-      </w:r>
-      <w:r>
-        <w:rPr>
-          <w:color w:val="2E74B5" w:themeColor="accent1" w:themeShade="BF"/>
-        </w:rPr>
-        <w:t xml:space="preserve">arios contenedores, y a distribuir para conseguir mayor disponibilidad y equilibrio de carga. </w:t>
-      </w:r>
-    </w:p>
-    <w:p>
-      <w:pPr>
-        <w:rPr>
-          <w:color w:val="2E74B5" w:themeColor="accent1" w:themeShade="BF"/>
-        </w:rPr>
-      </w:pPr>
-      <w:r>
-        <w:rPr>
-          <w:color w:val="2E74B5" w:themeColor="accent1" w:themeShade="BF"/>
-        </w:rPr>
-        <w:t xml:space="preserve">El curso </w:t>
-      </w:r>
-      <w:r>
-        <w:rPr>
-          <w:color w:val="2E74B5" w:themeColor="accent1" w:themeShade="BF"/>
-        </w:rPr>
-        <w:t>podría</w:t>
-      </w:r>
-      <w:r>
-        <w:rPr>
-          <w:color w:val="2E74B5" w:themeColor="accent1" w:themeShade="BF"/>
-        </w:rPr>
-        <w:t xml:space="preserve"> ser presencial en </w:t>
-      </w:r>
-      <w:r>
-        <w:rPr>
-          <w:color w:val="2E74B5" w:themeColor="accent1" w:themeShade="BF"/>
-        </w:rPr>
-        <w:t>aulas</w:t>
-      </w:r>
-      <w:r>
-        <w:rPr>
-          <w:color w:val="2E74B5" w:themeColor="accent1" w:themeShade="BF"/>
-        </w:rPr>
-        <w:t xml:space="preserve">, en línea, o en el </w:t>
-      </w:r>
-      <w:r>
-        <w:rPr>
-          <w:color w:val="2E74B5" w:themeColor="accent1" w:themeShade="BF"/>
-        </w:rPr>
-        <w:t>caso</w:t>
-      </w:r>
-      <w:r>
-        <w:rPr>
-          <w:color w:val="2E74B5" w:themeColor="accent1" w:themeShade="BF"/>
-        </w:rPr>
-        <w:t xml:space="preserve"> </w:t>
-      </w:r>
-      <w:proofErr w:type="spellStart"/>
-      <w:r>
-        <w:rPr>
-          <w:color w:val="2E74B5" w:themeColor="accent1" w:themeShade="BF"/>
-        </w:rPr>
-        <w:t>e</w:t>
-      </w:r>
-      <w:proofErr w:type="spellEnd"/>
-      <w:r>
-        <w:rPr>
-          <w:color w:val="2E74B5" w:themeColor="accent1" w:themeShade="BF"/>
-        </w:rPr>
-        <w:t xml:space="preserve"> una empresa en la propia oficina de la empresa. El coste de los cursos ronda los 1.500$</w:t>
-      </w:r>
-    </w:p>
-    <w:p>
-      <w:pPr>
-        <w:pStyle w:val="Ttulo3"/>
-        <w:rPr>
-          <w:b/>
-        </w:rPr>
-      </w:pPr>
-      <w:bookmarkStart w:id="36" w:name="_Toc477726859"/>
-      <w:r>
-        <w:rPr>
-          <w:b/>
-        </w:rPr>
-        <w:t xml:space="preserve">4.1.2 </w:t>
-      </w:r>
-      <w:r>
-        <w:rPr>
-          <w:b/>
-        </w:rPr>
-        <w:t xml:space="preserve">JMG Virtual </w:t>
-      </w:r>
-      <w:proofErr w:type="spellStart"/>
-      <w:r>
-        <w:rPr>
-          <w:b/>
-        </w:rPr>
-        <w:t>Consulting</w:t>
-      </w:r>
       <w:bookmarkEnd w:id="36"/>
       <w:proofErr w:type="spellEnd"/>
     </w:p>
@@ -5231,12 +5073,254 @@
       </w:pPr>
       <w:r>
         <w:rPr>
+          <w:color w:val="2E74B5" w:themeColor="accent1" w:themeShade="BF"/>
+        </w:rPr>
+        <w:t xml:space="preserve">La página </w:t>
+      </w:r>
+      <w:proofErr w:type="spellStart"/>
+      <w:r>
+        <w:rPr>
+          <w:color w:val="2E74B5" w:themeColor="accent1" w:themeShade="BF"/>
+        </w:rPr>
+        <w:t>RedHat</w:t>
+      </w:r>
+      <w:proofErr w:type="spellEnd"/>
+      <w:r>
+        <w:rPr>
+          <w:color w:val="2E74B5" w:themeColor="accent1" w:themeShade="BF"/>
+        </w:rPr>
+        <w:t xml:space="preserve">, ofrece un curso para implementar aplicaciones en </w:t>
+      </w:r>
+      <w:r>
+        <w:rPr>
+          <w:color w:val="2E74B5" w:themeColor="accent1" w:themeShade="BF"/>
+        </w:rPr>
+        <w:t>contenedores</w:t>
+      </w:r>
+      <w:r>
+        <w:rPr>
+          <w:color w:val="2E74B5" w:themeColor="accent1" w:themeShade="BF"/>
+        </w:rPr>
+        <w:t xml:space="preserve"> utilizando </w:t>
+      </w:r>
+      <w:r>
+        <w:rPr>
+          <w:color w:val="2E74B5" w:themeColor="accent1" w:themeShade="BF"/>
+        </w:rPr>
+        <w:t>principalmente</w:t>
+      </w:r>
+      <w:r>
+        <w:rPr>
+          <w:color w:val="2E74B5" w:themeColor="accent1" w:themeShade="BF"/>
+        </w:rPr>
+        <w:t xml:space="preserve"> </w:t>
+      </w:r>
+      <w:proofErr w:type="spellStart"/>
+      <w:r>
+        <w:rPr>
+          <w:color w:val="2E74B5" w:themeColor="accent1" w:themeShade="BF"/>
+        </w:rPr>
+        <w:t>Docker</w:t>
+      </w:r>
+      <w:proofErr w:type="spellEnd"/>
+      <w:r>
+        <w:rPr>
+          <w:color w:val="2E74B5" w:themeColor="accent1" w:themeShade="BF"/>
+        </w:rPr>
+        <w:t xml:space="preserve"> (de la que posteriormente hablaremos), y </w:t>
+      </w:r>
+      <w:proofErr w:type="spellStart"/>
+      <w:r>
+        <w:rPr>
+          <w:color w:val="2E74B5" w:themeColor="accent1" w:themeShade="BF"/>
+        </w:rPr>
+        <w:t>Kubernetes</w:t>
+      </w:r>
+      <w:proofErr w:type="spellEnd"/>
+      <w:r>
+        <w:rPr>
+          <w:color w:val="2E74B5" w:themeColor="accent1" w:themeShade="BF"/>
+        </w:rPr>
+        <w:t xml:space="preserve">. Presenta los conceptos básicos de la </w:t>
+      </w:r>
+      <w:r>
+        <w:rPr>
+          <w:color w:val="2E74B5" w:themeColor="accent1" w:themeShade="BF"/>
+        </w:rPr>
+        <w:t>implementación</w:t>
+      </w:r>
+      <w:r>
+        <w:rPr>
+          <w:color w:val="2E74B5" w:themeColor="accent1" w:themeShade="BF"/>
+        </w:rPr>
+        <w:t xml:space="preserve"> de aplicaciones en contenedores</w:t>
+      </w:r>
+      <w:r>
+        <w:rPr>
+          <w:color w:val="2E74B5" w:themeColor="accent1" w:themeShade="BF"/>
+        </w:rPr>
+        <w:t>. Aprender</w:t>
+      </w:r>
+      <w:r>
+        <w:rPr>
+          <w:color w:val="2E74B5" w:themeColor="accent1" w:themeShade="BF"/>
+        </w:rPr>
+        <w:t xml:space="preserve"> a diseñar contenedores para implementar una aplicación existente en v</w:t>
+      </w:r>
+      <w:r>
+        <w:rPr>
+          <w:color w:val="2E74B5" w:themeColor="accent1" w:themeShade="BF"/>
+        </w:rPr>
+        <w:t xml:space="preserve">arios contenedores, y a distribuir para conseguir mayor disponibilidad y equilibrio de carga. </w:t>
+      </w:r>
+    </w:p>
+    <w:p>
+      <w:pPr>
+        <w:rPr>
+          <w:color w:val="2E74B5" w:themeColor="accent1" w:themeShade="BF"/>
+        </w:rPr>
+      </w:pPr>
+      <w:r>
+        <w:rPr>
+          <w:color w:val="2E74B5" w:themeColor="accent1" w:themeShade="BF"/>
+        </w:rPr>
+        <w:t xml:space="preserve">El curso </w:t>
+      </w:r>
+      <w:r>
+        <w:rPr>
+          <w:color w:val="2E74B5" w:themeColor="accent1" w:themeShade="BF"/>
+        </w:rPr>
+        <w:t>podría</w:t>
+      </w:r>
+      <w:r>
+        <w:rPr>
+          <w:color w:val="2E74B5" w:themeColor="accent1" w:themeShade="BF"/>
+        </w:rPr>
+        <w:t xml:space="preserve"> ser presencial en </w:t>
+      </w:r>
+      <w:r>
+        <w:rPr>
+          <w:color w:val="2E74B5" w:themeColor="accent1" w:themeShade="BF"/>
+        </w:rPr>
+        <w:t>aulas</w:t>
+      </w:r>
+      <w:r>
+        <w:rPr>
+          <w:color w:val="2E74B5" w:themeColor="accent1" w:themeShade="BF"/>
+        </w:rPr>
+        <w:t xml:space="preserve">, en línea, o en el </w:t>
+      </w:r>
+      <w:r>
+        <w:rPr>
+          <w:color w:val="2E74B5" w:themeColor="accent1" w:themeShade="BF"/>
+        </w:rPr>
+        <w:t>caso</w:t>
+      </w:r>
+      <w:r>
+        <w:rPr>
+          <w:color w:val="2E74B5" w:themeColor="accent1" w:themeShade="BF"/>
+        </w:rPr>
+        <w:t xml:space="preserve"> </w:t>
+      </w:r>
+      <w:proofErr w:type="spellStart"/>
+      <w:r>
+        <w:rPr>
+          <w:color w:val="2E74B5" w:themeColor="accent1" w:themeShade="BF"/>
+        </w:rPr>
+        <w:t>e</w:t>
+      </w:r>
+      <w:proofErr w:type="spellEnd"/>
+      <w:r>
+        <w:rPr>
+          <w:color w:val="2E74B5" w:themeColor="accent1" w:themeShade="BF"/>
+        </w:rPr>
+        <w:t xml:space="preserve"> una empresa en la propia oficina de la empresa. El coste de los cursos ronda los 1.500$</w:t>
+      </w:r>
+    </w:p>
+    <w:p>
+      <w:pPr>
+        <w:pStyle w:val="Ttulo3"/>
+        <w:rPr>
+          <w:b/>
+        </w:rPr>
+      </w:pPr>
+      <w:bookmarkStart w:id="37" w:name="_Toc477726859"/>
+      <w:r>
+        <w:rPr>
+          <w:b/>
+        </w:rPr>
+        <w:t xml:space="preserve">4.1.2 </w:t>
+      </w:r>
+      <w:r>
+        <w:rPr>
+          <w:b/>
+        </w:rPr>
+        <w:t xml:space="preserve">JMG Virtual </w:t>
+      </w:r>
+      <w:proofErr w:type="spellStart"/>
+      <w:r>
+        <w:rPr>
+          <w:b/>
+        </w:rPr>
+        <w:t>Consulting</w:t>
+      </w:r>
+      <w:bookmarkEnd w:id="37"/>
+      <w:proofErr w:type="spellEnd"/>
+    </w:p>
+    <w:p>
+      <w:pPr>
+        <w:rPr>
+          <w:color w:val="2E74B5" w:themeColor="accent1" w:themeShade="BF"/>
+        </w:rPr>
+      </w:pPr>
+      <w:r>
+        <w:rPr>
           <w:iCs/>
           <w:color w:val="2E74B5" w:themeColor="accent1" w:themeShade="BF"/>
           <w:spacing w:val="1"/>
           <w:shd w:val="clear" w:color="auto" w:fill="FFFFFF"/>
         </w:rPr>
-        <w:t xml:space="preserve">En este curso se imparten conocimientos sobre Software Applications Containers, utilizando </w:t>
+        <w:t xml:space="preserve">En este curso se imparten conocimientos sobre Software </w:t>
+      </w:r>
+      <w:proofErr w:type="spellStart"/>
+      <w:r>
+        <w:rPr>
+          <w:iCs/>
+          <w:color w:val="2E74B5" w:themeColor="accent1" w:themeShade="BF"/>
+          <w:spacing w:val="1"/>
+          <w:shd w:val="clear" w:color="auto" w:fill="FFFFFF"/>
+        </w:rPr>
+        <w:t>Applications</w:t>
+      </w:r>
+      <w:proofErr w:type="spellEnd"/>
+      <w:r>
+        <w:rPr>
+          <w:iCs/>
+          <w:color w:val="2E74B5" w:themeColor="accent1" w:themeShade="BF"/>
+          <w:spacing w:val="1"/>
+          <w:shd w:val="clear" w:color="auto" w:fill="FFFFFF"/>
+        </w:rPr>
+        <w:t xml:space="preserve"> </w:t>
+      </w:r>
+      <w:proofErr w:type="spellStart"/>
+      <w:r>
+        <w:rPr>
+          <w:iCs/>
+          <w:color w:val="2E74B5" w:themeColor="accent1" w:themeShade="BF"/>
+          <w:spacing w:val="1"/>
+          <w:shd w:val="clear" w:color="auto" w:fill="FFFFFF"/>
+        </w:rPr>
+        <w:t>Containers</w:t>
+      </w:r>
+      <w:proofErr w:type="spellEnd"/>
+      <w:r>
+        <w:rPr>
+          <w:iCs/>
+          <w:color w:val="2E74B5" w:themeColor="accent1" w:themeShade="BF"/>
+          <w:spacing w:val="1"/>
+          <w:shd w:val="clear" w:color="auto" w:fill="FFFFFF"/>
+        </w:rPr>
+        <w:t xml:space="preserve">, utilizando </w:t>
       </w:r>
       <w:proofErr w:type="spellStart"/>
       <w:r>
@@ -5344,7 +5428,7 @@
       <w:pPr>
         <w:pStyle w:val="Ttulo2"/>
       </w:pPr>
-      <w:bookmarkStart w:id="37" w:name="_Toc477726860"/>
+      <w:bookmarkStart w:id="38" w:name="_Toc477726860"/>
       <w:r>
         <w:lastRenderedPageBreak/>
         <w:t xml:space="preserve">4.2 </w:t>
@@ -5355,7 +5439,7 @@
         </w:rPr>
         <w:t>DOCKER</w:t>
       </w:r>
-      <w:bookmarkEnd w:id="37"/>
+      <w:bookmarkEnd w:id="38"/>
     </w:p>
     <w:p>
       <w:pPr>
@@ -5365,7 +5449,7 @@
           <w:color w:val="auto"/>
         </w:rPr>
       </w:pPr>
-      <w:bookmarkStart w:id="38" w:name="_Toc477726861"/>
+      <w:bookmarkStart w:id="39" w:name="_Toc477726861"/>
       <w:r>
         <w:rPr>
           <w:b/>
@@ -5380,7 +5464,7 @@
         </w:rPr>
         <w:t>OpenWebinars</w:t>
       </w:r>
-      <w:bookmarkEnd w:id="38"/>
+      <w:bookmarkEnd w:id="39"/>
       <w:proofErr w:type="spellEnd"/>
     </w:p>
     <w:p>
@@ -5525,7 +5609,7 @@
               </wp:anchor>
             </w:drawing>
           </mc:Choice>
-          <mc:Fallback>
+          <mc:Fallback xmlns:w16se="http://schemas.microsoft.com/office/word/2015/wordml/symex" xmlns:cx5="http://schemas.microsoft.com/office/drawing/2016/5/11/chartex" xmlns:cx4="http://schemas.microsoft.com/office/drawing/2016/5/10/chartex" xmlns:cx3="http://schemas.microsoft.com/office/drawing/2016/5/9/chartex" xmlns:cx2="http://schemas.microsoft.com/office/drawing/2015/10/21/chartex" xmlns:cx1="http://schemas.microsoft.com/office/drawing/2015/9/8/chartex" xmlns:cx="http://schemas.microsoft.com/office/drawing/2014/chartex">
             <w:pict>
               <v:shapetype w14:anchorId="569EEB48" id="_x0000_t202" coordsize="21600,21600" o:spt="202" path="m,l,21600r21600,l21600,xe">
                 <v:stroke joinstyle="miter"/>
@@ -5792,7 +5876,7 @@
           <w:b/>
         </w:rPr>
       </w:pPr>
-      <w:bookmarkStart w:id="39" w:name="_Toc477726862"/>
+      <w:bookmarkStart w:id="40" w:name="_Toc477726862"/>
       <w:r>
         <w:t xml:space="preserve">4.2.2 </w:t>
       </w:r>
@@ -5802,7 +5886,7 @@
         </w:rPr>
         <w:t>UDEMY</w:t>
       </w:r>
-      <w:bookmarkEnd w:id="39"/>
+      <w:bookmarkEnd w:id="40"/>
     </w:p>
     <w:p>
       <w:pPr>
@@ -5967,7 +6051,7 @@
       <w:pPr>
         <w:pStyle w:val="Ttulo2"/>
       </w:pPr>
-      <w:bookmarkStart w:id="40" w:name="_Toc477726863"/>
+      <w:bookmarkStart w:id="41" w:name="_Toc477726863"/>
       <w:r>
         <w:t xml:space="preserve">4.3 </w:t>
       </w:r>
@@ -5975,7 +6059,7 @@
       <w:r>
         <w:t>OpenVZ</w:t>
       </w:r>
-      <w:bookmarkEnd w:id="40"/>
+      <w:bookmarkEnd w:id="41"/>
       <w:proofErr w:type="spellEnd"/>
     </w:p>
     <w:p>
@@ -5986,7 +6070,7 @@
           <w:color w:val="auto"/>
         </w:rPr>
       </w:pPr>
-      <w:bookmarkStart w:id="41" w:name="_Toc477726864"/>
+      <w:bookmarkStart w:id="42" w:name="_Toc477726864"/>
       <w:r>
         <w:rPr>
           <w:b/>
@@ -6001,7 +6085,7 @@
         </w:rPr>
         <w:t>OpenWebinars</w:t>
       </w:r>
-      <w:bookmarkEnd w:id="41"/>
+      <w:bookmarkEnd w:id="42"/>
       <w:proofErr w:type="spellEnd"/>
     </w:p>
     <w:p>
@@ -6282,7 +6366,7 @@
           <w:b/>
         </w:rPr>
       </w:pPr>
-      <w:bookmarkStart w:id="42" w:name="_Toc477726865"/>
+      <w:bookmarkStart w:id="43" w:name="_Toc477726865"/>
       <w:r>
         <w:rPr>
           <w:b/>
@@ -6296,7 +6380,7 @@
         </w:rPr>
         <w:t>Emagister</w:t>
       </w:r>
-      <w:bookmarkEnd w:id="42"/>
+      <w:bookmarkEnd w:id="43"/>
       <w:proofErr w:type="spellEnd"/>
     </w:p>
     <w:p>
@@ -6398,26 +6482,61 @@
       <w:pPr>
         <w:rPr>
           <w:color w:val="2E74B5" w:themeColor="accent1" w:themeShade="BF"/>
-        </w:rPr>
-      </w:pPr>
-      <w:r>
-        <w:rPr>
-          <w:color w:val="2E74B5" w:themeColor="accent1" w:themeShade="BF"/>
-        </w:rPr>
-        <w:t>· LPIC-3 MIXED ENVIRONMENT. Examen LPI-300</w:t>
-      </w:r>
-    </w:p>
-    <w:p>
-      <w:pPr>
-        <w:rPr>
-          <w:color w:val="2E74B5" w:themeColor="accent1" w:themeShade="BF"/>
-        </w:rPr>
-      </w:pPr>
-      <w:r>
-        <w:rPr>
-          <w:color w:val="2E74B5" w:themeColor="accent1" w:themeShade="BF"/>
-        </w:rPr>
-        <w:t>· LPIC-3 SECURITY. Examen LPI-303</w:t>
+          <w:lang w:val="en-US"/>
+        </w:rPr>
+      </w:pPr>
+      <w:r>
+        <w:rPr>
+          <w:color w:val="2E74B5" w:themeColor="accent1" w:themeShade="BF"/>
+        </w:rPr>
+        <w:t xml:space="preserve">· LPIC-3 MIXED ENVIRONMENT. </w:t>
+      </w:r>
+      <w:proofErr w:type="spellStart"/>
+      <w:r>
+        <w:rPr>
+          <w:color w:val="2E74B5" w:themeColor="accent1" w:themeShade="BF"/>
+          <w:lang w:val="en-US"/>
+        </w:rPr>
+        <w:t>Examen</w:t>
+      </w:r>
+      <w:proofErr w:type="spellEnd"/>
+      <w:r>
+        <w:rPr>
+          <w:color w:val="2E74B5" w:themeColor="accent1" w:themeShade="BF"/>
+          <w:lang w:val="en-US"/>
+        </w:rPr>
+        <w:t xml:space="preserve"> LPI-300</w:t>
+      </w:r>
+    </w:p>
+    <w:p>
+      <w:pPr>
+        <w:rPr>
+          <w:color w:val="2E74B5" w:themeColor="accent1" w:themeShade="BF"/>
+          <w:lang w:val="en-US"/>
+        </w:rPr>
+      </w:pPr>
+      <w:r>
+        <w:rPr>
+          <w:color w:val="2E74B5" w:themeColor="accent1" w:themeShade="BF"/>
+          <w:lang w:val="en-US"/>
+        </w:rPr>
+        <w:t xml:space="preserve">· LPIC-3 SECURITY. </w:t>
+      </w:r>
+      <w:proofErr w:type="spellStart"/>
+      <w:r>
+        <w:rPr>
+          <w:color w:val="2E74B5" w:themeColor="accent1" w:themeShade="BF"/>
+          <w:lang w:val="en-US"/>
+        </w:rPr>
+        <w:t>Examen</w:t>
+      </w:r>
+      <w:proofErr w:type="spellEnd"/>
+      <w:r>
+        <w:rPr>
+          <w:color w:val="2E74B5" w:themeColor="accent1" w:themeShade="BF"/>
+          <w:lang w:val="en-US"/>
+        </w:rPr>
+        <w:t xml:space="preserve"> LPI-303</w:t>
       </w:r>
     </w:p>
     <w:p>
@@ -6445,7 +6564,7 @@
       <w:pPr>
         <w:pStyle w:val="Ttulo1"/>
       </w:pPr>
-      <w:bookmarkStart w:id="43" w:name="_Toc477726866"/>
+      <w:bookmarkStart w:id="44" w:name="_Toc477726866"/>
       <w:r>
         <w:t xml:space="preserve">5. </w:t>
       </w:r>
@@ -6455,13 +6574,13 @@
       <w:r>
         <w:t xml:space="preserve"> (cursos gratuitos)</w:t>
       </w:r>
-      <w:bookmarkEnd w:id="43"/>
+      <w:bookmarkEnd w:id="44"/>
     </w:p>
     <w:p>
       <w:pPr>
         <w:pStyle w:val="Ttulo2"/>
       </w:pPr>
-      <w:bookmarkStart w:id="44" w:name="_Toc477726867"/>
+      <w:bookmarkStart w:id="45" w:name="_Toc477726867"/>
       <w:r>
         <w:t>5</w:t>
       </w:r>
@@ -6480,7 +6599,7 @@
         </w:rPr>
         <w:t>Software Applications Containers</w:t>
       </w:r>
-      <w:bookmarkEnd w:id="44"/>
+      <w:bookmarkEnd w:id="45"/>
     </w:p>
     <w:p>
       <w:pPr>
@@ -6489,7 +6608,7 @@
           <w:b/>
         </w:rPr>
       </w:pPr>
-      <w:bookmarkStart w:id="45" w:name="_Toc477726868"/>
+      <w:bookmarkStart w:id="46" w:name="_Toc477726868"/>
       <w:r>
         <w:rPr>
           <w:b/>
@@ -6503,7 +6622,7 @@
         </w:rPr>
         <w:t>ExaByteInformatica</w:t>
       </w:r>
-      <w:bookmarkEnd w:id="45"/>
+      <w:bookmarkEnd w:id="46"/>
       <w:proofErr w:type="spellEnd"/>
     </w:p>
     <w:p/>
@@ -6693,7 +6812,7 @@
           <w:b/>
         </w:rPr>
       </w:pPr>
-      <w:bookmarkStart w:id="46" w:name="_Toc477726869"/>
+      <w:bookmarkStart w:id="47" w:name="_Toc477726869"/>
       <w:r>
         <w:rPr>
           <w:b/>
@@ -6707,7 +6826,7 @@
         </w:rPr>
         <w:t>Platzi</w:t>
       </w:r>
-      <w:bookmarkEnd w:id="46"/>
+      <w:bookmarkEnd w:id="47"/>
       <w:proofErr w:type="spellEnd"/>
     </w:p>
     <w:p>
@@ -6968,14 +7087,14 @@
       <w:pPr>
         <w:pStyle w:val="Ttulo2"/>
       </w:pPr>
-      <w:bookmarkStart w:id="47" w:name="_Toc477726870"/>
+      <w:bookmarkStart w:id="48" w:name="_Toc477726870"/>
       <w:r>
         <w:t xml:space="preserve">5.2 </w:t>
       </w:r>
       <w:r>
         <w:t>DOCKER</w:t>
       </w:r>
-      <w:bookmarkEnd w:id="47"/>
+      <w:bookmarkEnd w:id="48"/>
     </w:p>
     <w:p>
       <w:pPr>
@@ -6984,7 +7103,7 @@
           <w:b/>
         </w:rPr>
       </w:pPr>
-      <w:bookmarkStart w:id="48" w:name="_Toc477726871"/>
+      <w:bookmarkStart w:id="49" w:name="_Toc477726871"/>
       <w:r>
         <w:rPr>
           <w:b/>
@@ -6998,7 +7117,7 @@
         </w:rPr>
         <w:t>Platzi</w:t>
       </w:r>
-      <w:bookmarkEnd w:id="48"/>
+      <w:bookmarkEnd w:id="49"/>
       <w:proofErr w:type="spellEnd"/>
     </w:p>
     <w:p/>
@@ -7147,7 +7266,7 @@
           <w:b/>
         </w:rPr>
       </w:pPr>
-      <w:bookmarkStart w:id="49" w:name="_Toc477726872"/>
+      <w:bookmarkStart w:id="50" w:name="_Toc477726872"/>
       <w:r>
         <w:rPr>
           <w:b/>
@@ -7160,7 +7279,7 @@
         </w:rPr>
         <w:t>YouTube</w:t>
       </w:r>
-      <w:bookmarkEnd w:id="49"/>
+      <w:bookmarkEnd w:id="50"/>
     </w:p>
     <w:p>
       <w:pPr>
@@ -7215,6 +7334,7 @@
         <w:rPr>
           <w:color w:val="2E74B5" w:themeColor="accent1" w:themeShade="BF"/>
           <w:u w:val="single"/>
+          <w:lang w:val="en-US"/>
         </w:rPr>
       </w:pPr>
       <w:r>
@@ -7294,6 +7414,7 @@
       <w:r>
         <w:rPr>
           <w:color w:val="2E74B5" w:themeColor="accent1" w:themeShade="BF"/>
+          <w:lang w:val="en-US"/>
         </w:rPr>
         <w:t xml:space="preserve">Enlace: </w:t>
       </w:r>
@@ -7302,6 +7423,7 @@
           <w:rPr>
             <w:rStyle w:val="Hipervnculo"/>
             <w:color w:val="034990" w:themeColor="hyperlink" w:themeShade="BF"/>
+            <w:lang w:val="en-US"/>
           </w:rPr>
           <w:t>https://www.youtube.com/results?search_query=cursos+docker</w:t>
         </w:r>
@@ -7312,6 +7434,7 @@
         <w:rPr>
           <w:color w:val="2E74B5" w:themeColor="accent1" w:themeShade="BF"/>
           <w:u w:val="single"/>
+          <w:lang w:val="en-US"/>
         </w:rPr>
       </w:pPr>
     </w:p>
@@ -7323,22 +7446,29 @@
           <w:color w:val="000000" w:themeColor="text1"/>
           <w:sz w:val="24"/>
           <w:szCs w:val="24"/>
-        </w:rPr>
-      </w:pPr>
-      <w:r>
+          <w:lang w:val="en-US"/>
+        </w:rPr>
+      </w:pPr>
+      <w:r>
+        <w:rPr>
+          <w:lang w:val="en-US"/>
+        </w:rPr>
         <w:br w:type="page"/>
       </w:r>
     </w:p>
     <w:p>
       <w:pPr>
         <w:pStyle w:val="Ttulo3"/>
+        <w:rPr>
+          <w:lang w:val="en-US"/>
+        </w:rPr>
       </w:pPr>
     </w:p>
     <w:p>
       <w:pPr>
         <w:pStyle w:val="Ttulo2"/>
       </w:pPr>
-      <w:bookmarkStart w:id="50" w:name="_Toc477726873"/>
+      <w:bookmarkStart w:id="51" w:name="_Toc477726873"/>
       <w:r>
         <w:t xml:space="preserve">5.3 </w:t>
       </w:r>
@@ -7346,7 +7476,7 @@
       <w:r>
         <w:t>OpenVZ</w:t>
       </w:r>
-      <w:bookmarkEnd w:id="50"/>
+      <w:bookmarkEnd w:id="51"/>
       <w:proofErr w:type="spellEnd"/>
     </w:p>
     <w:p>
@@ -7356,7 +7486,7 @@
           <w:b/>
         </w:rPr>
       </w:pPr>
-      <w:bookmarkStart w:id="51" w:name="_Toc477726874"/>
+      <w:bookmarkStart w:id="52" w:name="_Toc477726874"/>
       <w:r>
         <w:rPr>
           <w:b/>
@@ -7369,7 +7499,7 @@
         </w:rPr>
         <w:t>YouTube</w:t>
       </w:r>
-      <w:bookmarkEnd w:id="51"/>
+      <w:bookmarkEnd w:id="52"/>
     </w:p>
     <w:p/>
     <w:p>
@@ -7384,11 +7514,13 @@
       <w:pPr>
         <w:rPr>
           <w:color w:val="2E74B5" w:themeColor="accent1" w:themeShade="BF"/>
-        </w:rPr>
-      </w:pPr>
-      <w:r>
-        <w:rPr>
-          <w:color w:val="2E74B5" w:themeColor="accent1" w:themeShade="BF"/>
+          <w:lang w:val="en-US"/>
+        </w:rPr>
+      </w:pPr>
+      <w:r>
+        <w:rPr>
+          <w:color w:val="2E74B5" w:themeColor="accent1" w:themeShade="BF"/>
+          <w:lang w:val="en-US"/>
         </w:rPr>
         <w:t xml:space="preserve">Enlace: </w:t>
       </w:r>
@@ -7397,6 +7529,7 @@
           <w:rPr>
             <w:rStyle w:val="Hipervnculo"/>
             <w:color w:val="2E74B5" w:themeColor="accent1" w:themeShade="BF"/>
+            <w:lang w:val="en-US"/>
           </w:rPr>
           <w:t>https://www.youtube.com/results?search_query=cursos+OpenVZ</w:t>
         </w:r>
@@ -7406,6 +7539,7 @@
       <w:pPr>
         <w:rPr>
           <w:color w:val="2E74B5" w:themeColor="accent1" w:themeShade="BF"/>
+          <w:lang w:val="en-US"/>
         </w:rPr>
       </w:pPr>
       <w:r>
@@ -7488,34 +7622,39 @@
       <w:pPr>
         <w:rPr>
           <w:color w:val="2E74B5" w:themeColor="accent1" w:themeShade="BF"/>
-        </w:rPr>
-      </w:pPr>
-    </w:p>
-    <w:p>
-      <w:pPr>
-        <w:rPr>
-          <w:color w:val="2E74B5" w:themeColor="accent1" w:themeShade="BF"/>
-        </w:rPr>
-      </w:pPr>
-    </w:p>
-    <w:p>
-      <w:pPr>
-        <w:rPr>
-          <w:color w:val="2E74B5" w:themeColor="accent1" w:themeShade="BF"/>
-        </w:rPr>
-      </w:pPr>
-    </w:p>
-    <w:p>
-      <w:pPr>
-        <w:rPr>
-          <w:color w:val="2E74B5" w:themeColor="accent1" w:themeShade="BF"/>
-        </w:rPr>
-      </w:pPr>
-    </w:p>
-    <w:p>
-      <w:pPr>
-        <w:rPr>
-          <w:color w:val="2E74B5" w:themeColor="accent1" w:themeShade="BF"/>
+          <w:lang w:val="en-US"/>
+        </w:rPr>
+      </w:pPr>
+    </w:p>
+    <w:p>
+      <w:pPr>
+        <w:rPr>
+          <w:color w:val="2E74B5" w:themeColor="accent1" w:themeShade="BF"/>
+          <w:lang w:val="en-US"/>
+        </w:rPr>
+      </w:pPr>
+    </w:p>
+    <w:p>
+      <w:pPr>
+        <w:rPr>
+          <w:color w:val="2E74B5" w:themeColor="accent1" w:themeShade="BF"/>
+          <w:lang w:val="en-US"/>
+        </w:rPr>
+      </w:pPr>
+    </w:p>
+    <w:p>
+      <w:pPr>
+        <w:rPr>
+          <w:color w:val="2E74B5" w:themeColor="accent1" w:themeShade="BF"/>
+          <w:lang w:val="en-US"/>
+        </w:rPr>
+      </w:pPr>
+    </w:p>
+    <w:p>
+      <w:pPr>
+        <w:rPr>
+          <w:color w:val="2E74B5" w:themeColor="accent1" w:themeShade="BF"/>
+          <w:lang w:val="en-US"/>
         </w:rPr>
       </w:pPr>
     </w:p>
@@ -7526,7 +7665,7 @@
           <w:b/>
         </w:rPr>
       </w:pPr>
-      <w:bookmarkStart w:id="52" w:name="_Toc477726875"/>
+      <w:bookmarkStart w:id="53" w:name="_Toc477726875"/>
       <w:r>
         <w:rPr>
           <w:b/>
@@ -7547,7 +7686,7 @@
         </w:rPr>
         <w:t>s</w:t>
       </w:r>
-      <w:bookmarkEnd w:id="52"/>
+      <w:bookmarkEnd w:id="53"/>
       <w:proofErr w:type="spellEnd"/>
     </w:p>
     <w:p/>
@@ -7865,11 +8004,11 @@
       <w:pPr>
         <w:pStyle w:val="Ttulo1"/>
       </w:pPr>
-      <w:bookmarkStart w:id="53" w:name="_Toc444537730"/>
+      <w:bookmarkStart w:id="54" w:name="_Toc444537730"/>
       <w:r>
         <w:t>6. Ayudas económicas para estudiar las tecnologías</w:t>
       </w:r>
-      <w:bookmarkEnd w:id="53"/>
+      <w:bookmarkEnd w:id="54"/>
     </w:p>
     <w:p>
       <w:pPr>
@@ -8746,8 +8885,6 @@
           <w:color w:val="2E74B5" w:themeColor="accent1" w:themeShade="BF"/>
         </w:rPr>
       </w:pPr>
-      <w:bookmarkStart w:id="54" w:name="_GoBack"/>
-      <w:bookmarkEnd w:id="54"/>
     </w:p>
     <w:p>
       <w:pPr>
@@ -9706,7 +9843,7 @@
 </file>
 
 <file path=word/endnotes.xml><?xml version="1.0" encoding="utf-8"?>
-<w:endnotes xmlns:wpc="http://schemas.microsoft.com/office/word/2010/wordprocessingCanvas" xmlns:cx="http://schemas.microsoft.com/office/drawing/2014/chartex" xmlns:cx1="http://schemas.microsoft.com/office/drawing/2015/9/8/chartex" xmlns:cx2="http://schemas.microsoft.com/office/drawing/2015/10/21/chartex" xmlns:cx3="http://schemas.microsoft.com/office/drawing/2016/5/9/chartex" xmlns:cx4="http://schemas.microsoft.com/office/drawing/2016/5/10/chartex" xmlns:cx5="http://schemas.microsoft.com/office/drawing/2016/5/11/chartex" xmlns:mc="http://schemas.openxmlformats.org/markup-compatibility/2006" xmlns:o="urn:schemas-microsoft-com:office:office" xmlns:r="http://schemas.openxmlformats.org/officeDocument/2006/relationships" xmlns:m="http://schemas.openxmlformats.org/officeDocument/2006/math" xmlns:v="urn:schemas-microsoft-com:vml" xmlns:wp14="http://schemas.microsoft.com/office/word/2010/wordprocessingDrawing" xmlns:wp="http://schemas.openxmlformats.org/drawingml/2006/wordprocessingDrawing" xmlns:w10="urn:schemas-microsoft-com:office:word" xmlns:w="http://schemas.openxmlformats.org/wordprocessingml/2006/main" xmlns:w14="http://schemas.microsoft.com/office/word/2010/wordml" xmlns:w15="http://schemas.microsoft.com/office/word/2012/wordml" xmlns:w16se="http://schemas.microsoft.com/office/word/2015/wordml/symex" xmlns:wpg="http://schemas.microsoft.com/office/word/2010/wordprocessingGroup" xmlns:wpi="http://schemas.microsoft.com/office/word/2010/wordprocessingInk" xmlns:wne="http://schemas.microsoft.com/office/word/2006/wordml" xmlns:wps="http://schemas.microsoft.com/office/word/2010/wordprocessingShape" mc:Ignorable="w14 w15 w16se wp14">
+<w:endnotes xmlns:wpc="http://schemas.microsoft.com/office/word/2010/wordprocessingCanvas" xmlns:mc="http://schemas.openxmlformats.org/markup-compatibility/2006" xmlns:o="urn:schemas-microsoft-com:office:office" xmlns:r="http://schemas.openxmlformats.org/officeDocument/2006/relationships" xmlns:m="http://schemas.openxmlformats.org/officeDocument/2006/math" xmlns:v="urn:schemas-microsoft-com:vml" xmlns:wp14="http://schemas.microsoft.com/office/word/2010/wordprocessingDrawing" xmlns:wp="http://schemas.openxmlformats.org/drawingml/2006/wordprocessingDrawing" xmlns:w10="urn:schemas-microsoft-com:office:word" xmlns:w="http://schemas.openxmlformats.org/wordprocessingml/2006/main" xmlns:w14="http://schemas.microsoft.com/office/word/2010/wordml" xmlns:w15="http://schemas.microsoft.com/office/word/2012/wordml" xmlns:wpg="http://schemas.microsoft.com/office/word/2010/wordprocessingGroup" xmlns:wpi="http://schemas.microsoft.com/office/word/2010/wordprocessingInk" xmlns:wne="http://schemas.microsoft.com/office/word/2006/wordml" xmlns:wps="http://schemas.microsoft.com/office/word/2010/wordprocessingShape" mc:Ignorable="w14 w15 wp14">
   <w:endnote w:type="separator" w:id="-1">
     <w:p>
       <w:pPr>
@@ -9731,7 +9868,7 @@
 </file>
 
 <file path=word/footer1.xml><?xml version="1.0" encoding="utf-8"?>
-<w:ftr xmlns:wpc="http://schemas.microsoft.com/office/word/2010/wordprocessingCanvas" xmlns:cx="http://schemas.microsoft.com/office/drawing/2014/chartex" xmlns:cx1="http://schemas.microsoft.com/office/drawing/2015/9/8/chartex" xmlns:cx2="http://schemas.microsoft.com/office/drawing/2015/10/21/chartex" xmlns:cx3="http://schemas.microsoft.com/office/drawing/2016/5/9/chartex" xmlns:cx4="http://schemas.microsoft.com/office/drawing/2016/5/10/chartex" xmlns:cx5="http://schemas.microsoft.com/office/drawing/2016/5/11/chartex" xmlns:mc="http://schemas.openxmlformats.org/markup-compatibility/2006" xmlns:o="urn:schemas-microsoft-com:office:office" xmlns:r="http://schemas.openxmlformats.org/officeDocument/2006/relationships" xmlns:m="http://schemas.openxmlformats.org/officeDocument/2006/math" xmlns:v="urn:schemas-microsoft-com:vml" xmlns:wp14="http://schemas.microsoft.com/office/word/2010/wordprocessingDrawing" xmlns:wp="http://schemas.openxmlformats.org/drawingml/2006/wordprocessingDrawing" xmlns:w10="urn:schemas-microsoft-com:office:word" xmlns:w="http://schemas.openxmlformats.org/wordprocessingml/2006/main" xmlns:w14="http://schemas.microsoft.com/office/word/2010/wordml" xmlns:w15="http://schemas.microsoft.com/office/word/2012/wordml" xmlns:w16se="http://schemas.microsoft.com/office/word/2015/wordml/symex" xmlns:wpg="http://schemas.microsoft.com/office/word/2010/wordprocessingGroup" xmlns:wpi="http://schemas.microsoft.com/office/word/2010/wordprocessingInk" xmlns:wne="http://schemas.microsoft.com/office/word/2006/wordml" xmlns:wps="http://schemas.microsoft.com/office/word/2010/wordprocessingShape" mc:Ignorable="w14 w15 w16se wp14">
+<w:ftr xmlns:wpc="http://schemas.microsoft.com/office/word/2010/wordprocessingCanvas" xmlns:mc="http://schemas.openxmlformats.org/markup-compatibility/2006" xmlns:o="urn:schemas-microsoft-com:office:office" xmlns:r="http://schemas.openxmlformats.org/officeDocument/2006/relationships" xmlns:m="http://schemas.openxmlformats.org/officeDocument/2006/math" xmlns:v="urn:schemas-microsoft-com:vml" xmlns:wp14="http://schemas.microsoft.com/office/word/2010/wordprocessingDrawing" xmlns:wp="http://schemas.openxmlformats.org/drawingml/2006/wordprocessingDrawing" xmlns:w10="urn:schemas-microsoft-com:office:word" xmlns:w="http://schemas.openxmlformats.org/wordprocessingml/2006/main" xmlns:w14="http://schemas.microsoft.com/office/word/2010/wordml" xmlns:w15="http://schemas.microsoft.com/office/word/2012/wordml" xmlns:wpg="http://schemas.microsoft.com/office/word/2010/wordprocessingGroup" xmlns:wpi="http://schemas.microsoft.com/office/word/2010/wordprocessingInk" xmlns:wne="http://schemas.microsoft.com/office/word/2006/wordml" xmlns:wps="http://schemas.microsoft.com/office/word/2010/wordprocessingShape" mc:Ignorable="w14 w15 wp14">
   <w:sdt>
     <w:sdtPr>
       <w:id w:val="-1085539132"/>
@@ -9760,7 +9897,7 @@
           <w:rPr>
             <w:noProof/>
           </w:rPr>
-          <w:t>20</w:t>
+          <w:t>6</w:t>
         </w:r>
         <w:r>
           <w:fldChar w:fldCharType="end"/>
@@ -9777,7 +9914,7 @@
 </file>
 
 <file path=word/footnotes.xml><?xml version="1.0" encoding="utf-8"?>
-<w:footnotes xmlns:wpc="http://schemas.microsoft.com/office/word/2010/wordprocessingCanvas" xmlns:cx="http://schemas.microsoft.com/office/drawing/2014/chartex" xmlns:cx1="http://schemas.microsoft.com/office/drawing/2015/9/8/chartex" xmlns:cx2="http://schemas.microsoft.com/office/drawing/2015/10/21/chartex" xmlns:cx3="http://schemas.microsoft.com/office/drawing/2016/5/9/chartex" xmlns:cx4="http://schemas.microsoft.com/office/drawing/2016/5/10/chartex" xmlns:cx5="http://schemas.microsoft.com/office/drawing/2016/5/11/chartex" xmlns:mc="http://schemas.openxmlformats.org/markup-compatibility/2006" xmlns:o="urn:schemas-microsoft-com:office:office" xmlns:r="http://schemas.openxmlformats.org/officeDocument/2006/relationships" xmlns:m="http://schemas.openxmlformats.org/officeDocument/2006/math" xmlns:v="urn:schemas-microsoft-com:vml" xmlns:wp14="http://schemas.microsoft.com/office/word/2010/wordprocessingDrawing" xmlns:wp="http://schemas.openxmlformats.org/drawingml/2006/wordprocessingDrawing" xmlns:w10="urn:schemas-microsoft-com:office:word" xmlns:w="http://schemas.openxmlformats.org/wordprocessingml/2006/main" xmlns:w14="http://schemas.microsoft.com/office/word/2010/wordml" xmlns:w15="http://schemas.microsoft.com/office/word/2012/wordml" xmlns:w16se="http://schemas.microsoft.com/office/word/2015/wordml/symex" xmlns:wpg="http://schemas.microsoft.com/office/word/2010/wordprocessingGroup" xmlns:wpi="http://schemas.microsoft.com/office/word/2010/wordprocessingInk" xmlns:wne="http://schemas.microsoft.com/office/word/2006/wordml" xmlns:wps="http://schemas.microsoft.com/office/word/2010/wordprocessingShape" mc:Ignorable="w14 w15 w16se wp14">
+<w:footnotes xmlns:wpc="http://schemas.microsoft.com/office/word/2010/wordprocessingCanvas" xmlns:mc="http://schemas.openxmlformats.org/markup-compatibility/2006" xmlns:o="urn:schemas-microsoft-com:office:office" xmlns:r="http://schemas.openxmlformats.org/officeDocument/2006/relationships" xmlns:m="http://schemas.openxmlformats.org/officeDocument/2006/math" xmlns:v="urn:schemas-microsoft-com:vml" xmlns:wp14="http://schemas.microsoft.com/office/word/2010/wordprocessingDrawing" xmlns:wp="http://schemas.openxmlformats.org/drawingml/2006/wordprocessingDrawing" xmlns:w10="urn:schemas-microsoft-com:office:word" xmlns:w="http://schemas.openxmlformats.org/wordprocessingml/2006/main" xmlns:w14="http://schemas.microsoft.com/office/word/2010/wordml" xmlns:w15="http://schemas.microsoft.com/office/word/2012/wordml" xmlns:wpg="http://schemas.microsoft.com/office/word/2010/wordprocessingGroup" xmlns:wpi="http://schemas.microsoft.com/office/word/2010/wordprocessingInk" xmlns:wne="http://schemas.microsoft.com/office/word/2006/wordml" xmlns:wps="http://schemas.microsoft.com/office/word/2010/wordprocessingShape" mc:Ignorable="w14 w15 wp14">
   <w:footnote w:type="separator" w:id="-1">
     <w:p>
       <w:pPr>
@@ -9802,8 +9939,8 @@
 </file>
 
 <file path=word/numbering.xml><?xml version="1.0" encoding="utf-8"?>
-<w:numbering xmlns:wpc="http://schemas.microsoft.com/office/word/2010/wordprocessingCanvas" xmlns:cx="http://schemas.microsoft.com/office/drawing/2014/chartex" xmlns:cx1="http://schemas.microsoft.com/office/drawing/2015/9/8/chartex" xmlns:cx2="http://schemas.microsoft.com/office/drawing/2015/10/21/chartex" xmlns:cx3="http://schemas.microsoft.com/office/drawing/2016/5/9/chartex" xmlns:cx4="http://schemas.microsoft.com/office/drawing/2016/5/10/chartex" xmlns:cx5="http://schemas.microsoft.com/office/drawing/2016/5/11/chartex" xmlns:mc="http://schemas.openxmlformats.org/markup-compatibility/2006" xmlns:o="urn:schemas-microsoft-com:office:office" xmlns:r="http://schemas.openxmlformats.org/officeDocument/2006/relationships" xmlns:m="http://schemas.openxmlformats.org/officeDocument/2006/math" xmlns:v="urn:schemas-microsoft-com:vml" xmlns:wp14="http://schemas.microsoft.com/office/word/2010/wordprocessingDrawing" xmlns:wp="http://schemas.openxmlformats.org/drawingml/2006/wordprocessingDrawing" xmlns:w10="urn:schemas-microsoft-com:office:word" xmlns:w="http://schemas.openxmlformats.org/wordprocessingml/2006/main" xmlns:w14="http://schemas.microsoft.com/office/word/2010/wordml" xmlns:w15="http://schemas.microsoft.com/office/word/2012/wordml" xmlns:w16se="http://schemas.microsoft.com/office/word/2015/wordml/symex" xmlns:wpg="http://schemas.microsoft.com/office/word/2010/wordprocessingGroup" xmlns:wpi="http://schemas.microsoft.com/office/word/2010/wordprocessingInk" xmlns:wne="http://schemas.microsoft.com/office/word/2006/wordml" xmlns:wps="http://schemas.microsoft.com/office/word/2010/wordprocessingShape" mc:Ignorable="w14 w15 w16se wp14">
-  <w:abstractNum w:abstractNumId="0" w15:restartNumberingAfterBreak="0">
+<w:numbering xmlns:wpc="http://schemas.microsoft.com/office/word/2010/wordprocessingCanvas" xmlns:mc="http://schemas.openxmlformats.org/markup-compatibility/2006" xmlns:o="urn:schemas-microsoft-com:office:office" xmlns:r="http://schemas.openxmlformats.org/officeDocument/2006/relationships" xmlns:m="http://schemas.openxmlformats.org/officeDocument/2006/math" xmlns:v="urn:schemas-microsoft-com:vml" xmlns:wp14="http://schemas.microsoft.com/office/word/2010/wordprocessingDrawing" xmlns:wp="http://schemas.openxmlformats.org/drawingml/2006/wordprocessingDrawing" xmlns:w10="urn:schemas-microsoft-com:office:word" xmlns:w="http://schemas.openxmlformats.org/wordprocessingml/2006/main" xmlns:w14="http://schemas.microsoft.com/office/word/2010/wordml" xmlns:w15="http://schemas.microsoft.com/office/word/2012/wordml" xmlns:wpg="http://schemas.microsoft.com/office/word/2010/wordprocessingGroup" xmlns:wpi="http://schemas.microsoft.com/office/word/2010/wordprocessingInk" xmlns:wne="http://schemas.microsoft.com/office/word/2006/wordml" xmlns:wps="http://schemas.microsoft.com/office/word/2010/wordprocessingShape" mc:Ignorable="w14 w15 wp14">
+  <w:abstractNum w:abstractNumId="0">
     <w:nsid w:val="06E53864"/>
     <w:multiLevelType w:val="multilevel"/>
     <w:tmpl w:val="5B48355C"/>
@@ -9924,7 +10061,7 @@
       </w:rPr>
     </w:lvl>
   </w:abstractNum>
-  <w:abstractNum w:abstractNumId="1" w15:restartNumberingAfterBreak="0">
+  <w:abstractNum w:abstractNumId="1">
     <w:nsid w:val="1EA12E98"/>
     <w:multiLevelType w:val="hybridMultilevel"/>
     <w:tmpl w:val="569023BC"/>
@@ -10037,7 +10174,7 @@
       </w:rPr>
     </w:lvl>
   </w:abstractNum>
-  <w:abstractNum w:abstractNumId="2" w15:restartNumberingAfterBreak="0">
+  <w:abstractNum w:abstractNumId="2">
     <w:nsid w:val="304055AC"/>
     <w:multiLevelType w:val="hybridMultilevel"/>
     <w:tmpl w:val="B48CE602"/>
@@ -10126,7 +10263,7 @@
       </w:pPr>
     </w:lvl>
   </w:abstractNum>
-  <w:abstractNum w:abstractNumId="3" w15:restartNumberingAfterBreak="0">
+  <w:abstractNum w:abstractNumId="3">
     <w:nsid w:val="317350B0"/>
     <w:multiLevelType w:val="multilevel"/>
     <w:tmpl w:val="54A230C2"/>
@@ -10275,7 +10412,7 @@
       </w:rPr>
     </w:lvl>
   </w:abstractNum>
-  <w:abstractNum w:abstractNumId="4" w15:restartNumberingAfterBreak="0">
+  <w:abstractNum w:abstractNumId="4">
     <w:nsid w:val="373C4982"/>
     <w:multiLevelType w:val="hybridMultilevel"/>
     <w:tmpl w:val="A7AE3A24"/>
@@ -10388,7 +10525,7 @@
       </w:rPr>
     </w:lvl>
   </w:abstractNum>
-  <w:abstractNum w:abstractNumId="5" w15:restartNumberingAfterBreak="0">
+  <w:abstractNum w:abstractNumId="5">
     <w:nsid w:val="427E1A1A"/>
     <w:multiLevelType w:val="hybridMultilevel"/>
     <w:tmpl w:val="2EBC4798"/>
@@ -10501,7 +10638,7 @@
       </w:rPr>
     </w:lvl>
   </w:abstractNum>
-  <w:abstractNum w:abstractNumId="6" w15:restartNumberingAfterBreak="0">
+  <w:abstractNum w:abstractNumId="6">
     <w:nsid w:val="62A77ADB"/>
     <w:multiLevelType w:val="hybridMultilevel"/>
     <w:tmpl w:val="CF56D2D6"/>
@@ -10613,7 +10750,7 @@
       </w:rPr>
     </w:lvl>
   </w:abstractNum>
-  <w:abstractNum w:abstractNumId="7" w15:restartNumberingAfterBreak="0">
+  <w:abstractNum w:abstractNumId="7">
     <w:nsid w:val="63673D64"/>
     <w:multiLevelType w:val="hybridMultilevel"/>
     <w:tmpl w:val="10EA503C"/>
@@ -10725,7 +10862,7 @@
       </w:rPr>
     </w:lvl>
   </w:abstractNum>
-  <w:abstractNum w:abstractNumId="8" w15:restartNumberingAfterBreak="0">
+  <w:abstractNum w:abstractNumId="8">
     <w:nsid w:val="69E54BA7"/>
     <w:multiLevelType w:val="multilevel"/>
     <w:tmpl w:val="0C0A001F"/>
@@ -10842,7 +10979,7 @@
 </file>
 
 <file path=word/styles.xml><?xml version="1.0" encoding="utf-8"?>
-<w:styles xmlns:mc="http://schemas.openxmlformats.org/markup-compatibility/2006" xmlns:r="http://schemas.openxmlformats.org/officeDocument/2006/relationships" xmlns:w="http://schemas.openxmlformats.org/wordprocessingml/2006/main" xmlns:w14="http://schemas.microsoft.com/office/word/2010/wordml" xmlns:w15="http://schemas.microsoft.com/office/word/2012/wordml" xmlns:w16se="http://schemas.microsoft.com/office/word/2015/wordml/symex" mc:Ignorable="w14 w15 w16se">
+<w:styles xmlns:mc="http://schemas.openxmlformats.org/markup-compatibility/2006" xmlns:r="http://schemas.openxmlformats.org/officeDocument/2006/relationships" xmlns:w="http://schemas.openxmlformats.org/wordprocessingml/2006/main" xmlns:w14="http://schemas.microsoft.com/office/word/2010/wordml" xmlns:w15="http://schemas.microsoft.com/office/word/2012/wordml" mc:Ignorable="w14 w15">
   <w:docDefaults>
     <w:rPrDefault>
       <w:rPr>
@@ -10858,7 +10995,7 @@
       </w:pPr>
     </w:pPrDefault>
   </w:docDefaults>
-  <w:latentStyles w:defLockedState="0" w:defUIPriority="99" w:defSemiHidden="0" w:defUnhideWhenUsed="0" w:defQFormat="0" w:count="374">
+  <w:latentStyles w:defLockedState="0" w:defUIPriority="99" w:defSemiHidden="0" w:defUnhideWhenUsed="0" w:defQFormat="0" w:count="371">
     <w:lsdException w:name="Normal" w:uiPriority="0" w:qFormat="1"/>
     <w:lsdException w:name="heading 1" w:uiPriority="9" w:qFormat="1"/>
     <w:lsdException w:name="heading 2" w:semiHidden="1" w:uiPriority="9" w:unhideWhenUsed="1" w:qFormat="1"/>
@@ -11230,9 +11367,6 @@
     <w:lsdException w:name="List Table 5 Dark Accent 6" w:uiPriority="50"/>
     <w:lsdException w:name="List Table 6 Colorful Accent 6" w:uiPriority="51"/>
     <w:lsdException w:name="List Table 7 Colorful Accent 6" w:uiPriority="52"/>
-    <w:lsdException w:name="Mention" w:semiHidden="1" w:unhideWhenUsed="1"/>
-    <w:lsdException w:name="Smart Hyperlink" w:semiHidden="1" w:unhideWhenUsed="1"/>
-    <w:lsdException w:name="Hashtag" w:semiHidden="1" w:unhideWhenUsed="1"/>
   </w:latentStyles>
   <w:style w:type="paragraph" w:default="1" w:styleId="Normal">
     <w:name w:val="Normal"/>
@@ -11379,7 +11513,7 @@
       <w:szCs w:val="24"/>
     </w:rPr>
   </w:style>
-  <w:style w:type="paragraph" w:styleId="TtuloTDC">
+  <w:style w:type="paragraph" w:styleId="TtulodeTDC">
     <w:name w:val="TOC Heading"/>
     <w:basedOn w:val="Ttulo1"/>
     <w:next w:val="Normal"/>
@@ -11540,7 +11674,7 @@
       <w:rFonts w:ascii="Arial" w:hAnsi="Arial" w:cs="Arial"/>
     </w:rPr>
   </w:style>
-  <w:style w:type="character" w:styleId="Mencionar">
+  <w:style w:type="character" w:customStyle="1" w:styleId="Mention">
     <w:name w:val="Mention"/>
     <w:basedOn w:val="Fuentedeprrafopredeter"/>
     <w:uiPriority w:val="99"/>
@@ -11563,6 +11697,7 @@
     <w:tblPr>
       <w:tblStyleRowBandSize w:val="1"/>
       <w:tblStyleColBandSize w:val="1"/>
+      <w:tblInd w:w="0" w:type="dxa"/>
       <w:tblBorders>
         <w:top w:val="single" w:sz="4" w:space="0" w:color="FFFFFF" w:themeColor="background1"/>
         <w:left w:val="single" w:sz="4" w:space="0" w:color="FFFFFF" w:themeColor="background1"/>
@@ -11571,6 +11706,12 @@
         <w:insideH w:val="single" w:sz="4" w:space="0" w:color="FFFFFF" w:themeColor="background1"/>
         <w:insideV w:val="single" w:sz="4" w:space="0" w:color="FFFFFF" w:themeColor="background1"/>
       </w:tblBorders>
+      <w:tblCellMar>
+        <w:top w:w="0" w:type="dxa"/>
+        <w:left w:w="108" w:type="dxa"/>
+        <w:bottom w:w="0" w:type="dxa"/>
+        <w:right w:w="108" w:type="dxa"/>
+      </w:tblCellMar>
     </w:tblPr>
     <w:tcPr>
       <w:shd w:val="clear" w:color="auto" w:fill="DEEAF6" w:themeFill="accent1" w:themeFillTint="33"/>
@@ -11672,6 +11813,7 @@
     <w:tblPr>
       <w:tblStyleRowBandSize w:val="1"/>
       <w:tblStyleColBandSize w:val="1"/>
+      <w:tblInd w:w="0" w:type="dxa"/>
       <w:tblBorders>
         <w:top w:val="single" w:sz="4" w:space="0" w:color="9CC2E5" w:themeColor="accent1" w:themeTint="99"/>
         <w:left w:val="single" w:sz="4" w:space="0" w:color="9CC2E5" w:themeColor="accent1" w:themeTint="99"/>
@@ -11680,6 +11822,12 @@
         <w:insideH w:val="single" w:sz="4" w:space="0" w:color="9CC2E5" w:themeColor="accent1" w:themeTint="99"/>
         <w:insideV w:val="single" w:sz="4" w:space="0" w:color="9CC2E5" w:themeColor="accent1" w:themeTint="99"/>
       </w:tblBorders>
+      <w:tblCellMar>
+        <w:top w:w="0" w:type="dxa"/>
+        <w:left w:w="108" w:type="dxa"/>
+        <w:bottom w:w="0" w:type="dxa"/>
+        <w:right w:w="108" w:type="dxa"/>
+      </w:tblCellMar>
     </w:tblPr>
     <w:tblStylePr w:type="firstRow">
       <w:rPr>
@@ -11999,7 +12147,7 @@
 </file>
 
 <file path=customXml/itemProps1.xml><?xml version="1.0" encoding="utf-8"?>
-<ds:datastoreItem xmlns:ds="http://schemas.openxmlformats.org/officeDocument/2006/customXml" ds:itemID="{AEFB1485-CD21-421C-95F6-70AF6CE4747E}">
+<ds:datastoreItem xmlns:ds="http://schemas.openxmlformats.org/officeDocument/2006/customXml" ds:itemID="{B83F5A23-1D4D-4C95-B0A7-F5C4D165DF1A}">
   <ds:schemaRefs>
     <ds:schemaRef ds:uri="http://schemas.openxmlformats.org/officeDocument/2006/bibliography"/>
   </ds:schemaRefs>
